--- a/Doc/Brzo sortiranje diplmski.docx
+++ b/Doc/Brzo sortiranje diplmski.docx
@@ -3709,16 +3709,63 @@
           <w:szCs w:val="24"/>
           <w:lang w:val="sr-RS"/>
         </w:rPr>
-        <w:t xml:space="preserve">Написао је програм у  Mercury Autocode за партицију,али није могао да напише програм да би одговорио на листу несортираних сегмената.По повратку у Енглеску, од њега је затражено да напише </w:t>
-      </w:r>
-      <w:r>
-        <w:rPr>
-          <w:rFonts w:cs="Times New Roman" w:ascii="Times New Roman" w:hAnsi="Times New Roman"/>
-          <w:sz w:val="24"/>
-          <w:szCs w:val="24"/>
-          <w:lang w:val="sr-RS"/>
-        </w:rPr>
-        <w:t xml:space="preserve">код за </w:t>
+        <w:t>Написао је програм у  Mercury Autocode за партицију,али није могао да напише програм да би одговорио на листу несортираних сегмената.По повратку у Енглеску, од њега је затражено да напише код за  Shellsort као де новог посла.Где је представио бржи алгоритам на коме је радио.</w:t>
+      </w:r>
+    </w:p>
+    <w:p>
+      <w:pPr>
+        <w:pStyle w:val="Normal"/>
+        <w:ind w:left="0" w:right="0" w:hanging="0"/>
+        <w:jc w:val="both"/>
+        <w:rPr>
+          <w:rFonts w:ascii="Times New Roman" w:hAnsi="Times New Roman" w:cs="Times New Roman"/>
+          <w:sz w:val="24"/>
+          <w:szCs w:val="24"/>
+          <w:lang w:val="sr-Latn-RS"/>
+        </w:rPr>
+      </w:pPr>
+      <w:r>
+        <w:rPr>
+          <w:rFonts w:cs="Times New Roman" w:ascii="Times New Roman" w:hAnsi="Times New Roman"/>
+          <w:sz w:val="24"/>
+          <w:szCs w:val="24"/>
+          <w:lang w:val="sr-Latn-RS"/>
+        </w:rPr>
+      </w:r>
+    </w:p>
+    <w:p>
+      <w:pPr>
+        <w:pStyle w:val="Normal"/>
+        <w:ind w:left="0" w:right="0" w:hanging="0"/>
+        <w:jc w:val="both"/>
+        <w:rPr/>
+      </w:pPr>
+      <w:r>
+        <w:rPr>
+          <w:rFonts w:cs="Times New Roman" w:ascii="Times New Roman" w:hAnsi="Times New Roman"/>
+          <w:sz w:val="24"/>
+          <w:szCs w:val="24"/>
+          <w:lang w:val="sr-Latn-RS"/>
+        </w:rPr>
+        <w:t>Брзо сортирање је добило широку примену, користило се у Unix-у као подразумевана би</w:t>
+      </w:r>
+      <w:r>
+        <w:rPr>
+          <w:rFonts w:cs="Times New Roman" w:ascii="Times New Roman" w:hAnsi="Times New Roman"/>
+          <w:sz w:val="24"/>
+          <w:szCs w:val="24"/>
+          <w:lang w:val="sr-RS"/>
+        </w:rPr>
+        <w:t>бли</w:t>
+      </w:r>
+      <w:r>
+        <w:rPr>
+          <w:rFonts w:cs="Times New Roman" w:ascii="Times New Roman" w:hAnsi="Times New Roman"/>
+          <w:sz w:val="24"/>
+          <w:szCs w:val="24"/>
+          <w:lang w:val="sr-Latn-RS"/>
+        </w:rPr>
+        <w:t>отека функције, као и у програмском језуку</w:t>
       </w:r>
       <w:r>
         <w:rPr>
@@ -3734,165 +3781,187 @@
           <w:rFonts w:cs="Times New Roman" w:ascii="Times New Roman" w:hAnsi="Times New Roman"/>
           <w:sz w:val="24"/>
           <w:szCs w:val="24"/>
-          <w:lang w:val="sr-RS"/>
-        </w:rPr>
-        <w:t>Shellsort као де новог посла.Где је представио бржи алгоритам на коме је радио.</w:t>
-      </w:r>
-    </w:p>
-    <w:p>
-      <w:pPr>
-        <w:pStyle w:val="Normal"/>
-        <w:ind w:left="0" w:right="0" w:hanging="0"/>
-        <w:jc w:val="both"/>
-        <w:rPr>
-          <w:rFonts w:ascii="Times New Roman" w:hAnsi="Times New Roman" w:cs="Times New Roman"/>
-          <w:sz w:val="24"/>
-          <w:szCs w:val="24"/>
-          <w:lang w:val="sr-Latn-RS"/>
-        </w:rPr>
-      </w:pPr>
-      <w:r>
-        <w:rPr/>
-      </w:r>
-    </w:p>
-    <w:p>
-      <w:pPr>
-        <w:pStyle w:val="Normal"/>
-        <w:ind w:left="0" w:right="0" w:hanging="0"/>
-        <w:jc w:val="both"/>
-        <w:rPr/>
-      </w:pPr>
-      <w:r>
-        <w:rPr>
-          <w:rFonts w:cs="Times New Roman" w:ascii="Times New Roman" w:hAnsi="Times New Roman"/>
-          <w:sz w:val="24"/>
-          <w:szCs w:val="24"/>
-          <w:lang w:val="sr-Latn-RS"/>
-        </w:rPr>
-        <w:t>Брзо сортирање је добило широку примену, користило се у Unix-у као подразумевана би</w:t>
-      </w:r>
-      <w:r>
-        <w:rPr>
-          <w:rFonts w:cs="Times New Roman" w:ascii="Times New Roman" w:hAnsi="Times New Roman"/>
-          <w:sz w:val="24"/>
-          <w:szCs w:val="24"/>
-          <w:lang w:val="sr-RS"/>
-        </w:rPr>
-        <w:t>бли</w:t>
-      </w:r>
-      <w:r>
-        <w:rPr>
-          <w:rFonts w:cs="Times New Roman" w:ascii="Times New Roman" w:hAnsi="Times New Roman"/>
-          <w:sz w:val="24"/>
-          <w:szCs w:val="24"/>
-          <w:lang w:val="sr-Latn-RS"/>
-        </w:rPr>
-        <w:t>отека функције, као и у програмском језуку</w:t>
-      </w:r>
-      <w:r>
-        <w:rPr>
-          <w:rFonts w:cs="Times New Roman" w:ascii="Times New Roman" w:hAnsi="Times New Roman"/>
-          <w:sz w:val="24"/>
-          <w:szCs w:val="24"/>
-          <w:lang w:val="sr-RS"/>
+          <w:lang w:val="sr-Latn-RS"/>
+        </w:rPr>
+        <w:t>C и Java.</w:t>
+      </w:r>
+    </w:p>
+    <w:p>
+      <w:pPr>
+        <w:pStyle w:val="Normal"/>
+        <w:jc w:val="both"/>
+        <w:rPr>
+          <w:rFonts w:ascii="Times New Roman" w:hAnsi="Times New Roman"/>
+          <w:sz w:val="24"/>
+          <w:szCs w:val="24"/>
+        </w:rPr>
+      </w:pPr>
+      <w:r>
+        <w:rPr>
+          <w:rFonts w:cs="Times New Roman" w:ascii="Times New Roman" w:hAnsi="Times New Roman"/>
+          <w:sz w:val="24"/>
+          <w:szCs w:val="24"/>
+          <w:lang w:val="sr-Latn-RS"/>
+        </w:rPr>
+        <w:t>Брзо сортирање је касније, обимно анализирао Robert Sedgewick и извршио одређене оптимизације и побољшања.</w:t>
+      </w:r>
+    </w:p>
+    <w:p>
+      <w:pPr>
+        <w:pStyle w:val="Normal"/>
+        <w:jc w:val="both"/>
+        <w:rPr>
+          <w:rFonts w:ascii="Times New Roman" w:hAnsi="Times New Roman"/>
+          <w:sz w:val="24"/>
+          <w:szCs w:val="24"/>
+        </w:rPr>
+      </w:pPr>
+      <w:r>
+        <w:rPr>
+          <w:rFonts w:cs="Times New Roman" w:ascii="Times New Roman" w:hAnsi="Times New Roman"/>
+          <w:sz w:val="24"/>
+          <w:szCs w:val="24"/>
+          <w:lang w:val="sr-Latn-RS"/>
+        </w:rPr>
+        <w:t>Robert Sedgewick-ова је докторска дисертација 1975. године, сматра се прекретницом у истраживању Quicksort-а где је решено више отворених проблема који се односе на анализу различитих шема за избор пивота, укључујући Samplesort, прилагодљиво партиционисање по Ван Емдену, као и извођење очекиваног броја поређења и размена.</w:t>
+      </w:r>
+    </w:p>
+    <w:p>
+      <w:pPr>
+        <w:pStyle w:val="Normal"/>
+        <w:jc w:val="both"/>
+        <w:rPr/>
+      </w:pPr>
+      <w:r>
+        <w:rPr/>
+      </w:r>
+    </w:p>
+    <w:p>
+      <w:pPr>
+        <w:pStyle w:val="Normal"/>
+        <w:jc w:val="both"/>
+        <w:rPr/>
+      </w:pPr>
+      <w:r>
+        <w:rPr/>
+        <w:tab/>
+      </w:r>
+      <w:r>
+        <w:rPr>
+          <w:rFonts w:ascii="Times New Roman" w:hAnsi="Times New Roman"/>
+        </w:rPr>
+        <w:t xml:space="preserve">Bentley </w:t>
+      </w:r>
+      <w:r>
+        <w:rPr>
+          <w:rFonts w:ascii="Times New Roman" w:hAnsi="Times New Roman"/>
+          <w:lang w:val="sr-RS"/>
+        </w:rPr>
+        <w:t xml:space="preserve">и </w:t>
+      </w:r>
+      <w:r>
+        <w:rPr>
+          <w:rFonts w:ascii="Times New Roman" w:hAnsi="Times New Roman"/>
+        </w:rPr>
+        <w:t xml:space="preserve">McIlroy </w:t>
+      </w:r>
+      <w:r>
+        <w:rPr>
+          <w:rFonts w:ascii="Times New Roman" w:hAnsi="Times New Roman"/>
+          <w:lang w:val="sr-RS"/>
+        </w:rPr>
+        <w:t>су уградили разна побољшања за употребу у програмским библиотекама</w:t>
+      </w:r>
+      <w:r>
+        <w:rPr>
+          <w:rFonts w:ascii="Times New Roman" w:hAnsi="Times New Roman"/>
+        </w:rPr>
+        <w:t xml:space="preserve">, </w:t>
+      </w:r>
+      <w:r>
+        <w:rPr>
+          <w:rFonts w:ascii="Times New Roman" w:hAnsi="Times New Roman"/>
+          <w:lang w:val="sr-RS"/>
+        </w:rPr>
+        <w:t>укљућујући и</w:t>
+      </w:r>
+      <w:r>
+        <w:rPr>
+          <w:rFonts w:ascii="Times New Roman" w:hAnsi="Times New Roman"/>
         </w:rPr>
         <w:t xml:space="preserve"> </w:t>
       </w:r>
       <w:r>
         <w:rPr>
-          <w:rFonts w:cs="Times New Roman" w:ascii="Times New Roman" w:hAnsi="Times New Roman"/>
-          <w:sz w:val="24"/>
-          <w:szCs w:val="24"/>
-          <w:lang w:val="sr-Latn-RS"/>
-        </w:rPr>
-        <w:t>C и Java.</w:t>
-      </w:r>
-    </w:p>
-    <w:p>
-      <w:pPr>
-        <w:pStyle w:val="Normal"/>
-        <w:jc w:val="both"/>
-        <w:rPr>
-          <w:rFonts w:ascii="Times New Roman" w:hAnsi="Times New Roman"/>
-          <w:sz w:val="24"/>
-          <w:szCs w:val="24"/>
-        </w:rPr>
-      </w:pPr>
-      <w:r>
-        <w:rPr>
-          <w:rFonts w:cs="Times New Roman" w:ascii="Times New Roman" w:hAnsi="Times New Roman"/>
-          <w:sz w:val="24"/>
-          <w:szCs w:val="24"/>
-          <w:lang w:val="sr-Latn-RS"/>
-        </w:rPr>
-        <w:t>Брзо сортирање је касније, обимно анализирао Robert Sedgewick и извршио одређене оптимизације и побољшања.</w:t>
-      </w:r>
-    </w:p>
-    <w:p>
-      <w:pPr>
-        <w:pStyle w:val="Normal"/>
-        <w:jc w:val="both"/>
-        <w:rPr>
-          <w:rFonts w:ascii="Times New Roman" w:hAnsi="Times New Roman"/>
-          <w:sz w:val="24"/>
-          <w:szCs w:val="24"/>
-        </w:rPr>
-      </w:pPr>
-      <w:r>
-        <w:rPr>
-          <w:rFonts w:cs="Times New Roman" w:ascii="Times New Roman" w:hAnsi="Times New Roman"/>
-          <w:sz w:val="24"/>
-          <w:szCs w:val="24"/>
-          <w:lang w:val="sr-Latn-RS"/>
-        </w:rPr>
-        <w:t>Robert Sedgewick-ова је докторска дисертација 1975. године, сматра се прекретницом у истраживању Quicksort-а где је решено више отворених проблема који се односе на анализу различитих шема за избор пивота, укључујући Samplesort, прилагодљиво партиционисање по Ван Емдену, као и извођење очекиваног броја поређења и размена.</w:t>
-      </w:r>
-    </w:p>
-    <w:p>
-      <w:pPr>
-        <w:pStyle w:val="Normal"/>
-        <w:jc w:val="both"/>
-        <w:rPr/>
-      </w:pPr>
-      <w:r>
-        <w:rPr/>
-      </w:r>
-    </w:p>
-    <w:p>
-      <w:pPr>
-        <w:pStyle w:val="Normal"/>
-        <w:jc w:val="both"/>
-        <w:rPr/>
-      </w:pPr>
-      <w:r>
-        <w:rPr/>
-        <w:tab/>
-      </w:r>
-      <w:r>
-        <w:rPr>
-          <w:rFonts w:ascii="Times New Roman" w:hAnsi="Times New Roman"/>
-        </w:rPr>
-        <w:t xml:space="preserve">Bentley </w:t>
-      </w:r>
-      <w:r>
-        <w:rPr>
-          <w:rFonts w:ascii="Times New Roman" w:hAnsi="Times New Roman"/>
-          <w:lang w:val="sr-RS"/>
-        </w:rPr>
-        <w:t xml:space="preserve">и </w:t>
-      </w:r>
-      <w:r>
-        <w:rPr>
-          <w:rFonts w:ascii="Times New Roman" w:hAnsi="Times New Roman"/>
-        </w:rPr>
-        <w:t xml:space="preserve">McIlroy </w:t>
-      </w:r>
-      <w:r>
-        <w:rPr>
-          <w:rFonts w:ascii="Times New Roman" w:hAnsi="Times New Roman"/>
-          <w:lang w:val="sr-RS"/>
-        </w:rPr>
-        <w:t>су уградили разна побољшања за употребу у програмским библиотекама</w:t>
+          <w:rFonts w:ascii="Times New Roman" w:hAnsi="Times New Roman"/>
+          <w:lang w:val="sr-RS"/>
+        </w:rPr>
+        <w:t>технике које се</w:t>
+      </w:r>
+      <w:r>
+        <w:rPr>
+          <w:rFonts w:ascii="Times New Roman" w:hAnsi="Times New Roman"/>
+        </w:rPr>
+        <w:t xml:space="preserve"> </w:t>
+      </w:r>
+      <w:r>
+        <w:rPr>
+          <w:rFonts w:ascii="Times New Roman" w:hAnsi="Times New Roman"/>
+          <w:lang w:val="sr-RS"/>
+        </w:rPr>
+        <w:t>баве</w:t>
+      </w:r>
+      <w:r>
+        <w:rPr>
+          <w:rFonts w:ascii="Times New Roman" w:hAnsi="Times New Roman"/>
+        </w:rPr>
+        <w:t xml:space="preserve"> </w:t>
+      </w:r>
+      <w:r>
+        <w:rPr>
+          <w:rFonts w:ascii="Times New Roman" w:hAnsi="Times New Roman"/>
+          <w:lang w:val="sr-RS"/>
+        </w:rPr>
+        <w:t>једнаким елементима и</w:t>
+      </w:r>
+      <w:r>
+        <w:rPr>
+          <w:rFonts w:ascii="Times New Roman" w:hAnsi="Times New Roman"/>
+        </w:rPr>
+        <w:t xml:space="preserve"> </w:t>
+      </w:r>
+      <w:r>
+        <w:rPr>
+          <w:rFonts w:ascii="Times New Roman" w:hAnsi="Times New Roman"/>
+          <w:lang w:val="sr-RS"/>
+        </w:rPr>
+        <w:t>шему за одабир пивота</w:t>
+      </w:r>
+      <w:r>
+        <w:rPr>
+          <w:rFonts w:ascii="Times New Roman" w:hAnsi="Times New Roman"/>
+        </w:rPr>
+        <w:t xml:space="preserve"> </w:t>
+      </w:r>
+      <w:r>
+        <w:rPr>
+          <w:rFonts w:ascii="Times New Roman" w:hAnsi="Times New Roman"/>
+          <w:lang w:val="sr-RS"/>
+        </w:rPr>
+        <w:t>познатим као псеудомедиан од</w:t>
+      </w:r>
+      <w:r>
+        <w:rPr>
+          <w:rFonts w:ascii="Times New Roman" w:hAnsi="Times New Roman"/>
+        </w:rPr>
+        <w:t xml:space="preserve"> </w:t>
+      </w:r>
+      <w:r>
+        <w:rPr>
+          <w:rFonts w:ascii="Times New Roman" w:hAnsi="Times New Roman"/>
+          <w:lang w:val="sr-RS"/>
+        </w:rPr>
+        <w:t>девет</w:t>
       </w:r>
       <w:r>
         <w:rPr>
@@ -3905,7 +3974,7 @@
           <w:rFonts w:ascii="Times New Roman" w:hAnsi="Times New Roman"/>
           <w:lang w:val="sr-RS"/>
         </w:rPr>
-        <w:t>укљућујући и</w:t>
+        <w:t>где је</w:t>
       </w:r>
       <w:r>
         <w:rPr>
@@ -3918,7 +3987,7 @@
           <w:rFonts w:ascii="Times New Roman" w:hAnsi="Times New Roman"/>
           <w:lang w:val="sr-RS"/>
         </w:rPr>
-        <w:t>технике које се</w:t>
+        <w:t>узорак од</w:t>
       </w:r>
       <w:r>
         <w:rPr>
@@ -3931,7 +4000,7 @@
           <w:rFonts w:ascii="Times New Roman" w:hAnsi="Times New Roman"/>
           <w:lang w:val="sr-RS"/>
         </w:rPr>
-        <w:t>баве</w:t>
+        <w:t>девет елемената подељелн у</w:t>
       </w:r>
       <w:r>
         <w:rPr>
@@ -3944,7 +4013,7 @@
           <w:rFonts w:ascii="Times New Roman" w:hAnsi="Times New Roman"/>
           <w:lang w:val="sr-RS"/>
         </w:rPr>
-        <w:t>једнаким елементима и</w:t>
+        <w:t>групе</w:t>
       </w:r>
       <w:r>
         <w:rPr>
@@ -3957,7 +4026,7 @@
           <w:rFonts w:ascii="Times New Roman" w:hAnsi="Times New Roman"/>
           <w:lang w:val="sr-RS"/>
         </w:rPr>
-        <w:t>шему за одабир пивота</w:t>
+        <w:t>од</w:t>
       </w:r>
       <w:r>
         <w:rPr>
@@ -3970,7 +4039,7 @@
           <w:rFonts w:ascii="Times New Roman" w:hAnsi="Times New Roman"/>
           <w:lang w:val="sr-RS"/>
         </w:rPr>
-        <w:t>познатим као псеудомедиан од</w:t>
+        <w:t>по</w:t>
       </w:r>
       <w:r>
         <w:rPr>
@@ -3983,7 +4052,20 @@
           <w:rFonts w:ascii="Times New Roman" w:hAnsi="Times New Roman"/>
           <w:lang w:val="sr-RS"/>
         </w:rPr>
-        <w:t>девет</w:t>
+        <w:t>три</w:t>
+      </w:r>
+      <w:r>
+        <w:rPr>
+          <w:rFonts w:ascii="Times New Roman" w:hAnsi="Times New Roman"/>
+        </w:rPr>
+        <w:t xml:space="preserve"> </w:t>
+      </w:r>
+      <w:r>
+        <w:rPr>
+          <w:rFonts w:ascii="Times New Roman" w:hAnsi="Times New Roman"/>
+          <w:lang w:val="sr-RS"/>
+        </w:rPr>
+        <w:t>елемента</w:t>
       </w:r>
       <w:r>
         <w:rPr>
@@ -3996,7 +4078,7 @@
           <w:rFonts w:ascii="Times New Roman" w:hAnsi="Times New Roman"/>
           <w:lang w:val="sr-RS"/>
         </w:rPr>
-        <w:t>где је</w:t>
+        <w:t>а затим се</w:t>
       </w:r>
       <w:r>
         <w:rPr>
@@ -4009,7 +4091,7 @@
           <w:rFonts w:ascii="Times New Roman" w:hAnsi="Times New Roman"/>
           <w:lang w:val="sr-RS"/>
         </w:rPr>
-        <w:t>узорак од</w:t>
+        <w:t>бира</w:t>
       </w:r>
       <w:r>
         <w:rPr>
@@ -4022,7 +4104,7 @@
           <w:rFonts w:ascii="Times New Roman" w:hAnsi="Times New Roman"/>
           <w:lang w:val="sr-RS"/>
         </w:rPr>
-        <w:t>девет елемената подељелн у</w:t>
+        <w:t>средња вредност од</w:t>
       </w:r>
       <w:r>
         <w:rPr>
@@ -4035,7 +4117,27 @@
           <w:rFonts w:ascii="Times New Roman" w:hAnsi="Times New Roman"/>
           <w:lang w:val="sr-RS"/>
         </w:rPr>
-        <w:t>групе</w:t>
+        <w:t>три средње вредности датих подгрупа.</w:t>
+      </w:r>
+    </w:p>
+    <w:p>
+      <w:pPr>
+        <w:pStyle w:val="Normal"/>
+        <w:jc w:val="both"/>
+        <w:rPr/>
+      </w:pPr>
+      <w:r>
+        <w:rPr>
+          <w:rFonts w:ascii="Times New Roman" w:hAnsi="Times New Roman"/>
+        </w:rPr>
+        <w:t xml:space="preserve">Jon Bentley </w:t>
+      </w:r>
+      <w:r>
+        <w:rPr>
+          <w:rFonts w:ascii="Times New Roman" w:hAnsi="Times New Roman"/>
+          <w:lang w:val="sr-RS"/>
+        </w:rPr>
+        <w:t>је</w:t>
       </w:r>
       <w:r>
         <w:rPr>
@@ -4048,7 +4150,7 @@
           <w:rFonts w:ascii="Times New Roman" w:hAnsi="Times New Roman"/>
           <w:lang w:val="sr-RS"/>
         </w:rPr>
-        <w:t>од</w:t>
+        <w:t>описао</w:t>
       </w:r>
       <w:r>
         <w:rPr>
@@ -4061,7 +4163,7 @@
           <w:rFonts w:ascii="Times New Roman" w:hAnsi="Times New Roman"/>
           <w:lang w:val="sr-RS"/>
         </w:rPr>
-        <w:t>по</w:t>
+        <w:t>још једну једноставнију и</w:t>
       </w:r>
       <w:r>
         <w:rPr>
@@ -4074,7 +4176,7 @@
           <w:rFonts w:ascii="Times New Roman" w:hAnsi="Times New Roman"/>
           <w:lang w:val="sr-RS"/>
         </w:rPr>
-        <w:t>три</w:t>
+        <w:t>компактнију шему за дељење у</w:t>
       </w:r>
       <w:r>
         <w:rPr>
@@ -4087,7 +4189,131 @@
           <w:rFonts w:ascii="Times New Roman" w:hAnsi="Times New Roman"/>
           <w:lang w:val="sr-RS"/>
         </w:rPr>
-        <w:t>елемента</w:t>
+        <w:t>својој  књизи</w:t>
+      </w:r>
+      <w:r>
+        <w:rPr>
+          <w:rFonts w:ascii="Times New Roman" w:hAnsi="Times New Roman"/>
+        </w:rPr>
+        <w:t xml:space="preserve"> Programming Pearls.</w:t>
+      </w:r>
+    </w:p>
+    <w:p>
+      <w:pPr>
+        <w:pStyle w:val="Normal"/>
+        <w:jc w:val="both"/>
+        <w:rPr/>
+      </w:pPr>
+      <w:r>
+        <w:rPr>
+          <w:rFonts w:ascii="Times New Roman" w:hAnsi="Times New Roman"/>
+          <w:lang w:val="sr-RS"/>
+        </w:rPr>
+        <w:t>У</w:t>
+      </w:r>
+      <w:r>
+        <w:rPr>
+          <w:rFonts w:ascii="Times New Roman" w:hAnsi="Times New Roman"/>
+        </w:rPr>
+        <w:t xml:space="preserve"> 2009. </w:t>
+      </w:r>
+      <w:r>
+        <w:rPr>
+          <w:rFonts w:ascii="Times New Roman" w:hAnsi="Times New Roman"/>
+          <w:lang w:val="sr-RS"/>
+        </w:rPr>
+        <w:t>години</w:t>
+      </w:r>
+      <w:r>
+        <w:rPr>
+          <w:rFonts w:ascii="Times New Roman" w:hAnsi="Times New Roman"/>
+        </w:rPr>
+        <w:t xml:space="preserve">, Vladimir Yaroslavskiy </w:t>
+      </w:r>
+      <w:r>
+        <w:rPr>
+          <w:rFonts w:ascii="Times New Roman" w:hAnsi="Times New Roman"/>
+          <w:lang w:val="sr-RS"/>
+        </w:rPr>
+        <w:t xml:space="preserve">предложио је нову примену </w:t>
+      </w:r>
+      <w:r>
+        <w:rPr>
+          <w:rFonts w:ascii="Times New Roman" w:hAnsi="Times New Roman"/>
+        </w:rPr>
+        <w:t>Quicksort</w:t>
+      </w:r>
+      <w:r>
+        <w:rPr>
+          <w:rFonts w:ascii="Times New Roman" w:hAnsi="Times New Roman"/>
+          <w:lang w:val="sr-RS"/>
+        </w:rPr>
+        <w:t>-а</w:t>
+      </w:r>
+      <w:r>
+        <w:rPr>
+          <w:rFonts w:ascii="Times New Roman" w:hAnsi="Times New Roman"/>
+        </w:rPr>
+        <w:t xml:space="preserve"> </w:t>
+      </w:r>
+      <w:r>
+        <w:rPr>
+          <w:rFonts w:ascii="Times New Roman" w:hAnsi="Times New Roman"/>
+          <w:lang w:val="sr-RS"/>
+        </w:rPr>
+        <w:t>са</w:t>
+      </w:r>
+      <w:r>
+        <w:rPr>
+          <w:rFonts w:ascii="Times New Roman" w:hAnsi="Times New Roman"/>
+        </w:rPr>
+        <w:t xml:space="preserve"> </w:t>
+      </w:r>
+      <w:r>
+        <w:rPr>
+          <w:rFonts w:ascii="Times New Roman" w:hAnsi="Times New Roman"/>
+          <w:lang w:val="sr-RS"/>
+        </w:rPr>
+        <w:t>двоструким пивотом</w:t>
+      </w:r>
+      <w:r>
+        <w:rPr>
+          <w:rFonts w:ascii="Times New Roman" w:hAnsi="Times New Roman"/>
+        </w:rPr>
+        <w:t>.</w:t>
+      </w:r>
+      <w:r>
+        <w:rPr>
+          <w:rFonts w:ascii="Times New Roman" w:hAnsi="Times New Roman"/>
+          <w:lang w:val="sr-RS"/>
+        </w:rPr>
+        <w:t>У</w:t>
+      </w:r>
+      <w:r>
+        <w:rPr>
+          <w:rFonts w:ascii="Times New Roman" w:hAnsi="Times New Roman"/>
+        </w:rPr>
+        <w:t xml:space="preserve"> </w:t>
+      </w:r>
+      <w:r>
+        <w:rPr>
+          <w:rFonts w:ascii="Times New Roman" w:hAnsi="Times New Roman"/>
+          <w:lang w:val="sr-RS"/>
+        </w:rPr>
+        <w:t>ЈАВА</w:t>
+      </w:r>
+      <w:r>
+        <w:rPr>
+          <w:rFonts w:ascii="Times New Roman" w:hAnsi="Times New Roman"/>
+        </w:rPr>
+        <w:t xml:space="preserve"> </w:t>
+      </w:r>
+      <w:r>
+        <w:rPr>
+          <w:rFonts w:ascii="Times New Roman" w:hAnsi="Times New Roman"/>
+          <w:lang w:val="sr-RS"/>
+        </w:rPr>
+        <w:t>библиотекама</w:t>
       </w:r>
       <w:r>
         <w:rPr>
@@ -4100,7 +4326,7 @@
           <w:rFonts w:ascii="Times New Roman" w:hAnsi="Times New Roman"/>
           <w:lang w:val="sr-RS"/>
         </w:rPr>
-        <w:t>а затим се</w:t>
+        <w:t>покренуо</w:t>
       </w:r>
       <w:r>
         <w:rPr>
@@ -4113,7 +4339,7 @@
           <w:rFonts w:ascii="Times New Roman" w:hAnsi="Times New Roman"/>
           <w:lang w:val="sr-RS"/>
         </w:rPr>
-        <w:t>бира</w:t>
+        <w:t>је</w:t>
       </w:r>
       <w:r>
         <w:rPr>
@@ -4126,7 +4352,7 @@
           <w:rFonts w:ascii="Times New Roman" w:hAnsi="Times New Roman"/>
           <w:lang w:val="sr-RS"/>
         </w:rPr>
-        <w:t>средња вредност од</w:t>
+        <w:t>дискусију у</w:t>
       </w:r>
       <w:r>
         <w:rPr>
@@ -4139,27 +4365,20 @@
           <w:rFonts w:ascii="Times New Roman" w:hAnsi="Times New Roman"/>
           <w:lang w:val="sr-RS"/>
         </w:rPr>
-        <w:t>три средње вредности датих подгрупа.</w:t>
-      </w:r>
-    </w:p>
-    <w:p>
-      <w:pPr>
-        <w:pStyle w:val="Normal"/>
-        <w:jc w:val="both"/>
-        <w:rPr/>
-      </w:pPr>
-      <w:r>
-        <w:rPr>
-          <w:rFonts w:ascii="Times New Roman" w:hAnsi="Times New Roman"/>
-        </w:rPr>
-        <w:t xml:space="preserve">Jon Bentley </w:t>
-      </w:r>
-      <w:r>
-        <w:rPr>
-          <w:rFonts w:ascii="Times New Roman" w:hAnsi="Times New Roman"/>
-          <w:lang w:val="sr-RS"/>
-        </w:rPr>
-        <w:t>је</w:t>
+        <w:t xml:space="preserve">којој тврди да </w:t>
+      </w:r>
+      <w:r>
+        <w:rPr>
+          <w:rFonts w:ascii="Times New Roman" w:hAnsi="Times New Roman"/>
+        </w:rPr>
+        <w:t xml:space="preserve">је </w:t>
+      </w:r>
+      <w:r>
+        <w:rPr>
+          <w:rFonts w:ascii="Times New Roman" w:hAnsi="Times New Roman"/>
+          <w:lang w:val="sr-RS"/>
+        </w:rPr>
+        <w:t>његов</w:t>
       </w:r>
       <w:r>
         <w:rPr>
@@ -4172,7 +4391,7 @@
           <w:rFonts w:ascii="Times New Roman" w:hAnsi="Times New Roman"/>
           <w:lang w:val="sr-RS"/>
         </w:rPr>
-        <w:t>описао</w:t>
+        <w:t xml:space="preserve">нови алгоритам супериоран </w:t>
       </w:r>
       <w:r>
         <w:rPr>
@@ -4185,7 +4404,7 @@
           <w:rFonts w:ascii="Times New Roman" w:hAnsi="Times New Roman"/>
           <w:lang w:val="sr-RS"/>
         </w:rPr>
-        <w:t>још једну једноставнију и</w:t>
+        <w:t>у</w:t>
       </w:r>
       <w:r>
         <w:rPr>
@@ -4198,7 +4417,7 @@
           <w:rFonts w:ascii="Times New Roman" w:hAnsi="Times New Roman"/>
           <w:lang w:val="sr-RS"/>
         </w:rPr>
-        <w:t>компактнију шему за дељење у</w:t>
+        <w:t>односу на  методу</w:t>
       </w:r>
       <w:r>
         <w:rPr>
@@ -4211,72 +4430,7 @@
           <w:rFonts w:ascii="Times New Roman" w:hAnsi="Times New Roman"/>
           <w:lang w:val="sr-RS"/>
         </w:rPr>
-        <w:t>својој  књизи</w:t>
-      </w:r>
-      <w:r>
-        <w:rPr>
-          <w:rFonts w:ascii="Times New Roman" w:hAnsi="Times New Roman"/>
-        </w:rPr>
-        <w:t xml:space="preserve"> Programming Pearls.</w:t>
-      </w:r>
-    </w:p>
-    <w:p>
-      <w:pPr>
-        <w:pStyle w:val="Normal"/>
-        <w:jc w:val="both"/>
-        <w:rPr/>
-      </w:pPr>
-      <w:r>
-        <w:rPr>
-          <w:rFonts w:ascii="Times New Roman" w:hAnsi="Times New Roman"/>
-          <w:lang w:val="sr-RS"/>
-        </w:rPr>
-        <w:t>У</w:t>
-      </w:r>
-      <w:r>
-        <w:rPr>
-          <w:rFonts w:ascii="Times New Roman" w:hAnsi="Times New Roman"/>
-        </w:rPr>
-        <w:t xml:space="preserve"> 2009. </w:t>
-      </w:r>
-      <w:r>
-        <w:rPr>
-          <w:rFonts w:ascii="Times New Roman" w:hAnsi="Times New Roman"/>
-          <w:lang w:val="sr-RS"/>
-        </w:rPr>
-        <w:t>години</w:t>
-      </w:r>
-      <w:r>
-        <w:rPr>
-          <w:rFonts w:ascii="Times New Roman" w:hAnsi="Times New Roman"/>
-        </w:rPr>
-        <w:t xml:space="preserve">, Vladimir </w:t>
-      </w:r>
-      <w:r>
-        <w:rPr>
-          <w:rFonts w:ascii="Times New Roman" w:hAnsi="Times New Roman"/>
-        </w:rPr>
-        <w:t xml:space="preserve">Yaroslavskiy </w:t>
-      </w:r>
-      <w:r>
-        <w:rPr>
-          <w:rFonts w:ascii="Times New Roman" w:hAnsi="Times New Roman"/>
-          <w:lang w:val="sr-RS"/>
-        </w:rPr>
-        <w:t xml:space="preserve">предложио је нову примену </w:t>
-      </w:r>
-      <w:r>
-        <w:rPr>
-          <w:rFonts w:ascii="Times New Roman" w:hAnsi="Times New Roman"/>
-        </w:rPr>
-        <w:t>Quicksort</w:t>
-      </w:r>
-      <w:r>
-        <w:rPr>
-          <w:rFonts w:ascii="Times New Roman" w:hAnsi="Times New Roman"/>
-          <w:lang w:val="sr-RS"/>
-        </w:rPr>
-        <w:t>-а</w:t>
+        <w:t>за</w:t>
       </w:r>
       <w:r>
         <w:rPr>
@@ -4289,7 +4443,33 @@
           <w:rFonts w:ascii="Times New Roman" w:hAnsi="Times New Roman"/>
           <w:lang w:val="sr-RS"/>
         </w:rPr>
-        <w:t>са</w:t>
+        <w:t xml:space="preserve">сортирање </w:t>
+      </w:r>
+      <w:r>
+        <w:rPr>
+          <w:rFonts w:ascii="Times New Roman" w:hAnsi="Times New Roman"/>
+        </w:rPr>
+        <w:t xml:space="preserve"> “runtime” </w:t>
+      </w:r>
+      <w:r>
+        <w:rPr>
+          <w:rFonts w:ascii="Times New Roman" w:hAnsi="Times New Roman"/>
+          <w:lang w:val="sr-RS"/>
+        </w:rPr>
+        <w:t>библиотеке</w:t>
+      </w:r>
+      <w:r>
+        <w:rPr>
+          <w:rFonts w:ascii="Times New Roman" w:hAnsi="Times New Roman"/>
+        </w:rPr>
+        <w:t xml:space="preserve">, </w:t>
+      </w:r>
+      <w:r>
+        <w:rPr>
+          <w:rFonts w:ascii="Times New Roman" w:hAnsi="Times New Roman"/>
+          <w:lang w:val="sr-RS"/>
+        </w:rPr>
+        <w:t>која</w:t>
       </w:r>
       <w:r>
         <w:rPr>
@@ -4302,20 +4482,7 @@
           <w:rFonts w:ascii="Times New Roman" w:hAnsi="Times New Roman"/>
           <w:lang w:val="sr-RS"/>
         </w:rPr>
-        <w:t>двоструким пивотом</w:t>
-      </w:r>
-      <w:r>
-        <w:rPr>
-          <w:rFonts w:ascii="Times New Roman" w:hAnsi="Times New Roman"/>
-        </w:rPr>
-        <w:t>.</w:t>
-      </w:r>
-      <w:r>
-        <w:rPr>
-          <w:rFonts w:ascii="Times New Roman" w:hAnsi="Times New Roman"/>
-          <w:lang w:val="sr-RS"/>
-        </w:rPr>
-        <w:t>У</w:t>
+        <w:t>је у</w:t>
       </w:r>
       <w:r>
         <w:rPr>
@@ -4328,7 +4495,7 @@
           <w:rFonts w:ascii="Times New Roman" w:hAnsi="Times New Roman"/>
           <w:lang w:val="sr-RS"/>
         </w:rPr>
-        <w:t>ЈАВА</w:t>
+        <w:t>то време била базирана на</w:t>
       </w:r>
       <w:r>
         <w:rPr>
@@ -4341,20 +4508,7 @@
           <w:rFonts w:ascii="Times New Roman" w:hAnsi="Times New Roman"/>
           <w:lang w:val="sr-RS"/>
         </w:rPr>
-        <w:t>библиотекама</w:t>
-      </w:r>
-      <w:r>
-        <w:rPr>
-          <w:rFonts w:ascii="Times New Roman" w:hAnsi="Times New Roman"/>
-        </w:rPr>
-        <w:t xml:space="preserve">, </w:t>
-      </w:r>
-      <w:r>
-        <w:rPr>
-          <w:rFonts w:ascii="Times New Roman" w:hAnsi="Times New Roman"/>
-          <w:lang w:val="sr-RS"/>
-        </w:rPr>
-        <w:t>покренуо</w:t>
+        <w:t>широко коришћене</w:t>
       </w:r>
       <w:r>
         <w:rPr>
@@ -4367,7 +4521,7 @@
           <w:rFonts w:ascii="Times New Roman" w:hAnsi="Times New Roman"/>
           <w:lang w:val="sr-RS"/>
         </w:rPr>
-        <w:t>је</w:t>
+        <w:t>и</w:t>
       </w:r>
       <w:r>
         <w:rPr>
@@ -4380,7 +4534,7 @@
           <w:rFonts w:ascii="Times New Roman" w:hAnsi="Times New Roman"/>
           <w:lang w:val="sr-RS"/>
         </w:rPr>
-        <w:t>дискусију у</w:t>
+        <w:t>пажљиво подешене</w:t>
       </w:r>
       <w:r>
         <w:rPr>
@@ -4393,20 +4547,7 @@
           <w:rFonts w:ascii="Times New Roman" w:hAnsi="Times New Roman"/>
           <w:lang w:val="sr-RS"/>
         </w:rPr>
-        <w:t xml:space="preserve">којој тврди да </w:t>
-      </w:r>
-      <w:r>
-        <w:rPr>
-          <w:rFonts w:ascii="Times New Roman" w:hAnsi="Times New Roman"/>
-        </w:rPr>
-        <w:t xml:space="preserve">је </w:t>
-      </w:r>
-      <w:r>
-        <w:rPr>
-          <w:rFonts w:ascii="Times New Roman" w:hAnsi="Times New Roman"/>
-          <w:lang w:val="sr-RS"/>
-        </w:rPr>
-        <w:t>његов</w:t>
+        <w:t>варијанте</w:t>
       </w:r>
       <w:r>
         <w:rPr>
@@ -4419,194 +4560,13 @@
           <w:rFonts w:ascii="Times New Roman" w:hAnsi="Times New Roman"/>
           <w:lang w:val="sr-RS"/>
         </w:rPr>
-        <w:t xml:space="preserve">нови алгоритам супериоран </w:t>
-      </w:r>
-      <w:r>
-        <w:rPr>
-          <w:rFonts w:ascii="Times New Roman" w:hAnsi="Times New Roman"/>
-        </w:rPr>
-        <w:t xml:space="preserve"> </w:t>
-      </w:r>
-      <w:r>
-        <w:rPr>
-          <w:rFonts w:ascii="Times New Roman" w:hAnsi="Times New Roman"/>
-          <w:lang w:val="sr-RS"/>
-        </w:rPr>
-        <w:t>у</w:t>
-      </w:r>
-      <w:r>
-        <w:rPr>
-          <w:rFonts w:ascii="Times New Roman" w:hAnsi="Times New Roman"/>
-        </w:rPr>
-        <w:t xml:space="preserve"> </w:t>
-      </w:r>
-      <w:r>
-        <w:rPr>
-          <w:rFonts w:ascii="Times New Roman" w:hAnsi="Times New Roman"/>
-          <w:lang w:val="sr-RS"/>
-        </w:rPr>
-        <w:t>односу на  методу</w:t>
-      </w:r>
-      <w:r>
-        <w:rPr>
-          <w:rFonts w:ascii="Times New Roman" w:hAnsi="Times New Roman"/>
-        </w:rPr>
-        <w:t xml:space="preserve"> </w:t>
-      </w:r>
-      <w:r>
-        <w:rPr>
-          <w:rFonts w:ascii="Times New Roman" w:hAnsi="Times New Roman"/>
-          <w:lang w:val="sr-RS"/>
-        </w:rPr>
-        <w:t>за</w:t>
-      </w:r>
-      <w:r>
-        <w:rPr>
-          <w:rFonts w:ascii="Times New Roman" w:hAnsi="Times New Roman"/>
-        </w:rPr>
-        <w:t xml:space="preserve"> </w:t>
-      </w:r>
-      <w:r>
-        <w:rPr>
-          <w:rFonts w:ascii="Times New Roman" w:hAnsi="Times New Roman"/>
-          <w:lang w:val="sr-RS"/>
-        </w:rPr>
-        <w:t xml:space="preserve">сортирање </w:t>
-      </w:r>
-      <w:r>
-        <w:rPr>
-          <w:rFonts w:ascii="Times New Roman" w:hAnsi="Times New Roman"/>
-        </w:rPr>
-        <w:t xml:space="preserve"> “runtime” </w:t>
-      </w:r>
-      <w:r>
-        <w:rPr>
-          <w:rFonts w:ascii="Times New Roman" w:hAnsi="Times New Roman"/>
-          <w:lang w:val="sr-RS"/>
-        </w:rPr>
-        <w:t>библиотеке</w:t>
-      </w:r>
-      <w:r>
-        <w:rPr>
-          <w:rFonts w:ascii="Times New Roman" w:hAnsi="Times New Roman"/>
-        </w:rPr>
-        <w:t xml:space="preserve">, </w:t>
-      </w:r>
-      <w:r>
-        <w:rPr>
-          <w:rFonts w:ascii="Times New Roman" w:hAnsi="Times New Roman"/>
-          <w:lang w:val="sr-RS"/>
-        </w:rPr>
-        <w:t>која</w:t>
-      </w:r>
-      <w:r>
-        <w:rPr>
-          <w:rFonts w:ascii="Times New Roman" w:hAnsi="Times New Roman"/>
-        </w:rPr>
-        <w:t xml:space="preserve"> </w:t>
-      </w:r>
-      <w:r>
-        <w:rPr>
-          <w:rFonts w:ascii="Times New Roman" w:hAnsi="Times New Roman"/>
-          <w:lang w:val="sr-RS"/>
-        </w:rPr>
-        <w:t>је у</w:t>
-      </w:r>
-      <w:r>
-        <w:rPr>
-          <w:rFonts w:ascii="Times New Roman" w:hAnsi="Times New Roman"/>
-        </w:rPr>
-        <w:t xml:space="preserve"> </w:t>
-      </w:r>
-      <w:r>
-        <w:rPr>
-          <w:rFonts w:ascii="Times New Roman" w:hAnsi="Times New Roman"/>
-          <w:lang w:val="sr-RS"/>
-        </w:rPr>
-        <w:t>то време била базирана на</w:t>
-      </w:r>
-      <w:r>
-        <w:rPr>
-          <w:rFonts w:ascii="Times New Roman" w:hAnsi="Times New Roman"/>
-        </w:rPr>
-        <w:t xml:space="preserve"> </w:t>
-      </w:r>
-      <w:r>
-        <w:rPr>
-          <w:rFonts w:ascii="Times New Roman" w:hAnsi="Times New Roman"/>
-          <w:lang w:val="sr-RS"/>
-        </w:rPr>
-        <w:t>широко коришћене</w:t>
-      </w:r>
-      <w:r>
-        <w:rPr>
-          <w:rFonts w:ascii="Times New Roman" w:hAnsi="Times New Roman"/>
-        </w:rPr>
-        <w:t xml:space="preserve"> </w:t>
-      </w:r>
-      <w:r>
-        <w:rPr>
-          <w:rFonts w:ascii="Times New Roman" w:hAnsi="Times New Roman"/>
-          <w:lang w:val="sr-RS"/>
-        </w:rPr>
-        <w:t>и</w:t>
-      </w:r>
-      <w:r>
-        <w:rPr>
-          <w:rFonts w:ascii="Times New Roman" w:hAnsi="Times New Roman"/>
-        </w:rPr>
-        <w:t xml:space="preserve"> </w:t>
-      </w:r>
-      <w:r>
-        <w:rPr>
-          <w:rFonts w:ascii="Times New Roman" w:hAnsi="Times New Roman"/>
-          <w:lang w:val="sr-RS"/>
-        </w:rPr>
-        <w:t>пажљиво подешене</w:t>
-      </w:r>
-      <w:r>
-        <w:rPr>
-          <w:rFonts w:ascii="Times New Roman" w:hAnsi="Times New Roman"/>
-        </w:rPr>
-        <w:t xml:space="preserve"> </w:t>
-      </w:r>
-      <w:r>
-        <w:rPr>
-          <w:rFonts w:ascii="Times New Roman" w:hAnsi="Times New Roman"/>
-          <w:lang w:val="sr-RS"/>
-        </w:rPr>
-        <w:t>варијанте</w:t>
-      </w:r>
-      <w:r>
-        <w:rPr>
-          <w:rFonts w:ascii="Times New Roman" w:hAnsi="Times New Roman"/>
-        </w:rPr>
-        <w:t xml:space="preserve"> </w:t>
-      </w:r>
-      <w:r>
-        <w:rPr>
-          <w:rFonts w:ascii="Times New Roman" w:hAnsi="Times New Roman"/>
-          <w:lang w:val="sr-RS"/>
-        </w:rPr>
         <w:t>класичног</w:t>
       </w:r>
       <w:r>
         <w:rPr>
           <w:rFonts w:ascii="Times New Roman" w:hAnsi="Times New Roman"/>
         </w:rPr>
-        <w:t xml:space="preserve"> </w:t>
-      </w:r>
-      <w:r>
-        <w:rPr>
-          <w:rFonts w:ascii="Times New Roman" w:hAnsi="Times New Roman"/>
-        </w:rPr>
-        <w:t>Quicksort</w:t>
-      </w:r>
-      <w:r>
-        <w:rPr>
-          <w:rFonts w:ascii="Times New Roman" w:hAnsi="Times New Roman"/>
-        </w:rPr>
-        <w:t>-</w:t>
+        <w:t xml:space="preserve"> Quicksort-</w:t>
       </w:r>
       <w:r>
         <w:rPr>
@@ -5349,7 +5309,13 @@
         </w:rPr>
       </w:pPr>
       <w:r>
-        <w:rPr/>
+        <w:rPr>
+          <w:rFonts w:cs="Times New Roman" w:ascii="Times New Roman" w:hAnsi="Times New Roman"/>
+          <w:b/>
+          <w:sz w:val="24"/>
+          <w:szCs w:val="24"/>
+          <w:lang w:val="sr-RS"/>
+        </w:rPr>
       </w:r>
     </w:p>
     <w:p>
@@ -5367,7 +5333,13 @@
         </w:rPr>
       </w:pPr>
       <w:r>
-        <w:rPr/>
+        <w:rPr>
+          <w:rFonts w:cs="Times New Roman" w:ascii="Times New Roman" w:hAnsi="Times New Roman"/>
+          <w:b/>
+          <w:sz w:val="24"/>
+          <w:szCs w:val="24"/>
+          <w:lang w:val="sr-RS"/>
+        </w:rPr>
       </w:r>
     </w:p>
     <w:p>
@@ -5756,7 +5728,13 @@
         </w:rPr>
       </w:pPr>
       <w:r>
-        <w:rPr/>
+        <w:rPr>
+          <w:rFonts w:cs="Times New Roman" w:ascii="Times New Roman" w:hAnsi="Times New Roman"/>
+          <w:b/>
+          <w:sz w:val="24"/>
+          <w:szCs w:val="24"/>
+          <w:lang w:val="sr-RS"/>
+        </w:rPr>
       </w:r>
     </w:p>
     <w:p>
@@ -5847,18 +5825,7 @@
           <w:szCs w:val="24"/>
           <w:lang w:val="sr-RS"/>
         </w:rPr>
-        <w:t>има резервисани регион у мемеорији који се назива њиховим стеком.Када се функција изврши, може додати неке од свохих података о стању на врх стека, када функција излази, она је одговорна за уклањање тих података из стека.</w:t>
-      </w:r>
-      <w:r>
-        <w:rPr>
-          <w:rFonts w:cs="Times New Roman" w:ascii="Times New Roman" w:hAnsi="Times New Roman"/>
-          <w:b w:val="false"/>
-          <w:bCs w:val="false"/>
-          <w:sz w:val="24"/>
-          <w:szCs w:val="24"/>
-          <w:lang w:val="sr-RS"/>
-        </w:rPr>
-        <w:t>У најамњу руку,стек неке нити се користи за чување локације позива функије да би се повратни извод вратио на исправну локацију.</w:t>
+        <w:t>има резервисани регион у мемеорији који се назива њиховим стеком.Када се функција изврши, може додати неке од свохих података о стању на врх стека, када функција излази, она је одговорна за уклањање тих података из стека.У најамњу руку,стек неке нити се користи за чување локације позива функије да би се повратни извод вратио на исправну локацију.</w:t>
       </w:r>
     </w:p>
     <w:p>
@@ -5898,18 +5865,7 @@
           <w:szCs w:val="24"/>
           <w:lang w:val="sr-RS"/>
         </w:rPr>
-        <w:t>Пошто се меморија на стек додаје и уклања по ЛИФО принципу, алоцирање меморије по стеку је једноставније и брже од алоцирање меморије на хипу.</w:t>
-      </w:r>
-      <w:r>
-        <w:rPr>
-          <w:rFonts w:cs="Times New Roman" w:ascii="Times New Roman" w:hAnsi="Times New Roman"/>
-          <w:b w:val="false"/>
-          <w:bCs w:val="false"/>
-          <w:sz w:val="24"/>
-          <w:szCs w:val="24"/>
-          <w:lang w:val="sr-RS"/>
-        </w:rPr>
-        <w:t xml:space="preserve">Меморија се аутоматски и веома ефикасно уклања са стека када се нека функција заврши,што може бити од корсти ако ти подаци програмеру више нису потребни.Додељени стек некој нити може бити и реда неколико бајтова на неким процесорима.Алоцирати више меморије него што је доступно води до премашења стека и прекида извршења програма.Неке породице процесора као </w:t>
+        <w:t xml:space="preserve">Пошто се меморија на стек додаје и уклања по ЛИФО принципу, алоцирање меморије по стеку је једноставније и брже од алоцирање меморије на хипу.Меморија се аутоматски и веома ефикасно уклања са стека када се нека функција заврши,што може бити од корсти ако ти подаци програмеру више нису потребни.Додељени стек некој нити може бити и реда неколико бајтова на неким процесорима.Алоцирати више меморије него што је доступно води до премашења стека и прекида извршења програма.Неке породице процесора као </w:t>
       </w:r>
       <w:r>
         <w:rPr>
@@ -6081,7 +6037,13 @@
         </w:rPr>
       </w:pPr>
       <w:r>
-        <w:rPr/>
+        <w:rPr>
+          <w:rFonts w:cs="Times New Roman" w:ascii="Times New Roman" w:hAnsi="Times New Roman"/>
+          <w:b/>
+          <w:sz w:val="24"/>
+          <w:szCs w:val="24"/>
+          <w:lang w:val="sr-RS"/>
+        </w:rPr>
       </w:r>
     </w:p>
     <w:p>
@@ -6099,7 +6061,13 @@
         </w:rPr>
       </w:pPr>
       <w:r>
-        <w:rPr/>
+        <w:rPr>
+          <w:rFonts w:cs="Times New Roman" w:ascii="Times New Roman" w:hAnsi="Times New Roman"/>
+          <w:b/>
+          <w:sz w:val="24"/>
+          <w:szCs w:val="24"/>
+          <w:lang w:val="sr-RS"/>
+        </w:rPr>
       </w:r>
     </w:p>
     <w:p>
@@ -6117,7 +6085,13 @@
         </w:rPr>
       </w:pPr>
       <w:r>
-        <w:rPr/>
+        <w:rPr>
+          <w:rFonts w:cs="Times New Roman" w:ascii="Times New Roman" w:hAnsi="Times New Roman"/>
+          <w:b/>
+          <w:sz w:val="24"/>
+          <w:szCs w:val="24"/>
+          <w:lang w:val="sr-RS"/>
+        </w:rPr>
       </w:r>
     </w:p>
     <w:p>
@@ -6614,29 +6588,7 @@
           <w:szCs w:val="24"/>
           <w:lang w:val="sr-Latn-RS"/>
         </w:rPr>
-        <w:t>С друге стране, ефикасност се често поправља када се рекурзија заустави код релативно великог броја основних случајева, и ти случајеви се решавају без рекурзије, из чега поизилази хибридни алгоритам.Ова стратегије избегава сувише велики број рекурзивних позива који решавају врло посл</w:t>
-      </w:r>
-      <w:r>
-        <w:rPr>
-          <w:rFonts w:cs="Times New Roman" w:ascii="Times New Roman" w:hAnsi="Times New Roman"/>
-          <w:b w:val="false"/>
-          <w:bCs w:val="false"/>
-          <w:sz w:val="24"/>
-          <w:szCs w:val="24"/>
-          <w:lang w:val="sr-Latn-RS"/>
-        </w:rPr>
-        <w:t>a</w:t>
-      </w:r>
-      <w:r>
-        <w:rPr>
-          <w:rFonts w:cs="Times New Roman" w:ascii="Times New Roman" w:hAnsi="Times New Roman"/>
-          <w:b w:val="false"/>
-          <w:bCs w:val="false"/>
-          <w:sz w:val="24"/>
-          <w:szCs w:val="24"/>
-          <w:lang w:val="sr-Latn-RS"/>
-        </w:rPr>
-        <w:t xml:space="preserve"> или чак никаквог, и дозвољава коришћење специјализованих не-рекурзивних алгоритма,који су за дате случајеве ефикаснији од експлицитне рекурзије.</w:t>
+        <w:t>С друге стране, ефикасност се често поправља када се рекурзија заустави код релативно великог броја основних случајева, и ти случајеви се решавају без рекурзије, из чега поизилази хибридни алгоритам.Ова стратегије избегава сувише велики број рекурзивних позива који решавају врло послa или чак никаквог, и дозвољава коришћење специјализованих не-рекурзивних алгоритма,који су за дате случајеве ефикаснији од експлицитне рекурзије.</w:t>
       </w:r>
     </w:p>
     <w:p>
@@ -7056,7 +7008,13 @@
         </w:rPr>
       </w:pPr>
       <w:r>
-        <w:rPr/>
+        <w:rPr>
+          <w:rFonts w:cs="Times New Roman" w:ascii="Times New Roman" w:hAnsi="Times New Roman"/>
+          <w:b/>
+          <w:sz w:val="24"/>
+          <w:szCs w:val="24"/>
+          <w:lang w:val="sr-Latn-RS"/>
+        </w:rPr>
       </w:r>
     </w:p>
     <w:p>
@@ -7573,22 +7531,32 @@
         </w:rPr>
       </w:pPr>
       <w:r>
-        <w:rPr/>
-      </w:r>
-    </w:p>
-    <w:p>
-      <w:pPr>
-        <w:pStyle w:val="Normal"/>
-        <w:jc w:val="both"/>
-        <w:rPr>
-          <w:rFonts w:ascii="Times New Roman" w:hAnsi="Times New Roman" w:cs="Times New Roman"/>
-          <w:sz w:val="24"/>
-          <w:szCs w:val="24"/>
-          <w:lang w:val="sr-Latn-RS"/>
-        </w:rPr>
-      </w:pPr>
-      <w:r>
-        <w:rPr/>
+        <w:rPr>
+          <w:rFonts w:cs="Times New Roman" w:ascii="Times New Roman" w:hAnsi="Times New Roman"/>
+          <w:sz w:val="24"/>
+          <w:szCs w:val="24"/>
+          <w:lang w:val="sr-Latn-RS"/>
+        </w:rPr>
+      </w:r>
+    </w:p>
+    <w:p>
+      <w:pPr>
+        <w:pStyle w:val="Normal"/>
+        <w:jc w:val="both"/>
+        <w:rPr>
+          <w:rFonts w:ascii="Times New Roman" w:hAnsi="Times New Roman" w:cs="Times New Roman"/>
+          <w:sz w:val="24"/>
+          <w:szCs w:val="24"/>
+          <w:lang w:val="sr-Latn-RS"/>
+        </w:rPr>
+      </w:pPr>
+      <w:r>
+        <w:rPr>
+          <w:rFonts w:cs="Times New Roman" w:ascii="Times New Roman" w:hAnsi="Times New Roman"/>
+          <w:sz w:val="24"/>
+          <w:szCs w:val="24"/>
+          <w:lang w:val="sr-Latn-RS"/>
+        </w:rPr>
       </w:r>
     </w:p>
     <w:p>
@@ -7984,7 +7952,14 @@
         </w:rPr>
       </w:pPr>
       <w:r>
-        <w:rPr/>
+        <w:rPr>
+          <w:rFonts w:cs="Times New Roman" w:ascii="Times New Roman" w:hAnsi="Times New Roman"/>
+          <w:b w:val="false"/>
+          <w:bCs w:val="false"/>
+          <w:sz w:val="24"/>
+          <w:szCs w:val="24"/>
+          <w:lang w:val="sr-Latn-RS"/>
+        </w:rPr>
       </w:r>
     </w:p>
     <w:p>
@@ -9046,245 +9021,335 @@
         </w:rPr>
       </w:pPr>
       <w:r>
-        <w:rPr/>
-      </w:r>
-    </w:p>
-    <w:p>
-      <w:pPr>
-        <w:pStyle w:val="Normal"/>
-        <w:jc w:val="both"/>
-        <w:rPr>
-          <w:rFonts w:ascii="Times New Roman" w:hAnsi="Times New Roman" w:cs="Times New Roman"/>
-          <w:b/>
-          <w:b/>
-          <w:sz w:val="28"/>
-          <w:szCs w:val="28"/>
-          <w:lang w:val="sr-Latn-RS"/>
-        </w:rPr>
-      </w:pPr>
-      <w:r>
-        <w:rPr/>
-      </w:r>
-    </w:p>
-    <w:p>
-      <w:pPr>
-        <w:pStyle w:val="Normal"/>
-        <w:jc w:val="both"/>
-        <w:rPr>
-          <w:rFonts w:ascii="Times New Roman" w:hAnsi="Times New Roman" w:cs="Times New Roman"/>
-          <w:b/>
-          <w:b/>
-          <w:sz w:val="28"/>
-          <w:szCs w:val="28"/>
-          <w:lang w:val="sr-Latn-RS"/>
-        </w:rPr>
-      </w:pPr>
-      <w:r>
-        <w:rPr/>
-      </w:r>
-    </w:p>
-    <w:p>
-      <w:pPr>
-        <w:pStyle w:val="Normal"/>
-        <w:jc w:val="both"/>
-        <w:rPr>
-          <w:rFonts w:ascii="Times New Roman" w:hAnsi="Times New Roman" w:cs="Times New Roman"/>
-          <w:b/>
-          <w:b/>
-          <w:sz w:val="28"/>
-          <w:szCs w:val="28"/>
-          <w:lang w:val="sr-Latn-RS"/>
-        </w:rPr>
-      </w:pPr>
-      <w:r>
-        <w:rPr/>
-      </w:r>
-    </w:p>
-    <w:p>
-      <w:pPr>
-        <w:pStyle w:val="Normal"/>
-        <w:jc w:val="both"/>
-        <w:rPr>
-          <w:rFonts w:ascii="Times New Roman" w:hAnsi="Times New Roman" w:cs="Times New Roman"/>
-          <w:b/>
-          <w:b/>
-          <w:sz w:val="28"/>
-          <w:szCs w:val="28"/>
-          <w:lang w:val="sr-Latn-RS"/>
-        </w:rPr>
-      </w:pPr>
-      <w:r>
-        <w:rPr/>
-      </w:r>
-    </w:p>
-    <w:p>
-      <w:pPr>
-        <w:pStyle w:val="Normal"/>
-        <w:jc w:val="both"/>
-        <w:rPr>
-          <w:rFonts w:ascii="Times New Roman" w:hAnsi="Times New Roman" w:cs="Times New Roman"/>
-          <w:b/>
-          <w:b/>
-          <w:sz w:val="28"/>
-          <w:szCs w:val="28"/>
-          <w:lang w:val="sr-Latn-RS"/>
-        </w:rPr>
-      </w:pPr>
-      <w:r>
-        <w:rPr/>
-      </w:r>
-    </w:p>
-    <w:p>
-      <w:pPr>
-        <w:pStyle w:val="Normal"/>
-        <w:jc w:val="both"/>
-        <w:rPr>
-          <w:rFonts w:ascii="Times New Roman" w:hAnsi="Times New Roman" w:cs="Times New Roman"/>
-          <w:b/>
-          <w:b/>
-          <w:sz w:val="28"/>
-          <w:szCs w:val="28"/>
-          <w:lang w:val="sr-Latn-RS"/>
-        </w:rPr>
-      </w:pPr>
-      <w:r>
-        <w:rPr/>
-      </w:r>
-    </w:p>
-    <w:p>
-      <w:pPr>
-        <w:pStyle w:val="Normal"/>
-        <w:jc w:val="both"/>
-        <w:rPr>
-          <w:rFonts w:ascii="Times New Roman" w:hAnsi="Times New Roman" w:cs="Times New Roman"/>
-          <w:b/>
-          <w:b/>
-          <w:sz w:val="28"/>
-          <w:szCs w:val="28"/>
-          <w:lang w:val="sr-Latn-RS"/>
-        </w:rPr>
-      </w:pPr>
-      <w:r>
-        <w:rPr/>
-      </w:r>
-    </w:p>
-    <w:p>
-      <w:pPr>
-        <w:pStyle w:val="Normal"/>
-        <w:jc w:val="both"/>
-        <w:rPr>
-          <w:rFonts w:ascii="Times New Roman" w:hAnsi="Times New Roman" w:cs="Times New Roman"/>
-          <w:b/>
-          <w:b/>
-          <w:sz w:val="28"/>
-          <w:szCs w:val="28"/>
-          <w:lang w:val="sr-Latn-RS"/>
-        </w:rPr>
-      </w:pPr>
-      <w:r>
-        <w:rPr/>
-      </w:r>
-    </w:p>
-    <w:p>
-      <w:pPr>
-        <w:pStyle w:val="Normal"/>
-        <w:jc w:val="both"/>
-        <w:rPr>
-          <w:rFonts w:ascii="Times New Roman" w:hAnsi="Times New Roman" w:cs="Times New Roman"/>
-          <w:b/>
-          <w:b/>
-          <w:sz w:val="28"/>
-          <w:szCs w:val="28"/>
-          <w:lang w:val="sr-Latn-RS"/>
-        </w:rPr>
-      </w:pPr>
-      <w:r>
-        <w:rPr/>
-      </w:r>
-    </w:p>
-    <w:p>
-      <w:pPr>
-        <w:pStyle w:val="Normal"/>
-        <w:jc w:val="both"/>
-        <w:rPr>
-          <w:rFonts w:ascii="Times New Roman" w:hAnsi="Times New Roman" w:cs="Times New Roman"/>
-          <w:b/>
-          <w:b/>
-          <w:sz w:val="28"/>
-          <w:szCs w:val="28"/>
-          <w:lang w:val="sr-Latn-RS"/>
-        </w:rPr>
-      </w:pPr>
-      <w:r>
-        <w:rPr/>
-      </w:r>
-    </w:p>
-    <w:p>
-      <w:pPr>
-        <w:pStyle w:val="Normal"/>
-        <w:jc w:val="both"/>
-        <w:rPr>
-          <w:rFonts w:ascii="Times New Roman" w:hAnsi="Times New Roman" w:cs="Times New Roman"/>
-          <w:b/>
-          <w:b/>
-          <w:sz w:val="28"/>
-          <w:szCs w:val="28"/>
-          <w:lang w:val="sr-Latn-RS"/>
-        </w:rPr>
-      </w:pPr>
-      <w:r>
-        <w:rPr/>
-      </w:r>
-    </w:p>
-    <w:p>
-      <w:pPr>
-        <w:pStyle w:val="Normal"/>
-        <w:jc w:val="both"/>
-        <w:rPr>
-          <w:rFonts w:ascii="Times New Roman" w:hAnsi="Times New Roman" w:cs="Times New Roman"/>
-          <w:b/>
-          <w:b/>
-          <w:sz w:val="28"/>
-          <w:szCs w:val="28"/>
-          <w:lang w:val="sr-Latn-RS"/>
-        </w:rPr>
-      </w:pPr>
-      <w:r>
-        <w:rPr/>
-      </w:r>
-    </w:p>
-    <w:p>
-      <w:pPr>
-        <w:pStyle w:val="Normal"/>
-        <w:jc w:val="both"/>
-        <w:rPr>
-          <w:rFonts w:ascii="Times New Roman" w:hAnsi="Times New Roman" w:cs="Times New Roman"/>
-          <w:b/>
-          <w:b/>
-          <w:sz w:val="28"/>
-          <w:szCs w:val="28"/>
-          <w:lang w:val="sr-Latn-RS"/>
-        </w:rPr>
-      </w:pPr>
-      <w:r>
-        <w:rPr/>
-      </w:r>
-    </w:p>
-    <w:p>
-      <w:pPr>
-        <w:pStyle w:val="Normal"/>
-        <w:jc w:val="both"/>
-        <w:rPr>
-          <w:rFonts w:ascii="Times New Roman" w:hAnsi="Times New Roman" w:cs="Times New Roman"/>
-          <w:b/>
-          <w:b/>
-          <w:sz w:val="28"/>
-          <w:szCs w:val="28"/>
-          <w:lang w:val="sr-Latn-RS"/>
-        </w:rPr>
-      </w:pPr>
-      <w:r>
-        <w:rPr/>
+        <w:rPr>
+          <w:rFonts w:cs="Times New Roman" w:ascii="Times New Roman" w:hAnsi="Times New Roman"/>
+          <w:b/>
+          <w:sz w:val="28"/>
+          <w:szCs w:val="28"/>
+          <w:lang w:val="sr-Latn-RS"/>
+        </w:rPr>
+      </w:r>
+    </w:p>
+    <w:p>
+      <w:pPr>
+        <w:pStyle w:val="Normal"/>
+        <w:jc w:val="both"/>
+        <w:rPr>
+          <w:rFonts w:ascii="Times New Roman" w:hAnsi="Times New Roman" w:cs="Times New Roman"/>
+          <w:b/>
+          <w:b/>
+          <w:sz w:val="28"/>
+          <w:szCs w:val="28"/>
+          <w:lang w:val="sr-Latn-RS"/>
+        </w:rPr>
+      </w:pPr>
+      <w:r>
+        <w:rPr>
+          <w:rFonts w:cs="Times New Roman" w:ascii="Times New Roman" w:hAnsi="Times New Roman"/>
+          <w:b/>
+          <w:sz w:val="28"/>
+          <w:szCs w:val="28"/>
+          <w:lang w:val="sr-Latn-RS"/>
+        </w:rPr>
+      </w:r>
+    </w:p>
+    <w:p>
+      <w:pPr>
+        <w:pStyle w:val="Normal"/>
+        <w:jc w:val="both"/>
+        <w:rPr>
+          <w:rFonts w:ascii="Times New Roman" w:hAnsi="Times New Roman" w:cs="Times New Roman"/>
+          <w:b/>
+          <w:b/>
+          <w:sz w:val="28"/>
+          <w:szCs w:val="28"/>
+          <w:lang w:val="sr-Latn-RS"/>
+        </w:rPr>
+      </w:pPr>
+      <w:r>
+        <w:rPr>
+          <w:rFonts w:cs="Times New Roman" w:ascii="Times New Roman" w:hAnsi="Times New Roman"/>
+          <w:b/>
+          <w:sz w:val="28"/>
+          <w:szCs w:val="28"/>
+          <w:lang w:val="sr-Latn-RS"/>
+        </w:rPr>
+      </w:r>
+    </w:p>
+    <w:p>
+      <w:pPr>
+        <w:pStyle w:val="Normal"/>
+        <w:jc w:val="both"/>
+        <w:rPr>
+          <w:rFonts w:ascii="Times New Roman" w:hAnsi="Times New Roman" w:cs="Times New Roman"/>
+          <w:b/>
+          <w:b/>
+          <w:sz w:val="28"/>
+          <w:szCs w:val="28"/>
+          <w:lang w:val="sr-Latn-RS"/>
+        </w:rPr>
+      </w:pPr>
+      <w:r>
+        <w:rPr>
+          <w:rFonts w:cs="Times New Roman" w:ascii="Times New Roman" w:hAnsi="Times New Roman"/>
+          <w:b/>
+          <w:sz w:val="28"/>
+          <w:szCs w:val="28"/>
+          <w:lang w:val="sr-Latn-RS"/>
+        </w:rPr>
+      </w:r>
+    </w:p>
+    <w:p>
+      <w:pPr>
+        <w:pStyle w:val="Normal"/>
+        <w:jc w:val="both"/>
+        <w:rPr>
+          <w:rFonts w:ascii="Times New Roman" w:hAnsi="Times New Roman" w:cs="Times New Roman"/>
+          <w:b/>
+          <w:b/>
+          <w:sz w:val="28"/>
+          <w:szCs w:val="28"/>
+          <w:lang w:val="sr-Latn-RS"/>
+        </w:rPr>
+      </w:pPr>
+      <w:r>
+        <w:rPr>
+          <w:rFonts w:cs="Times New Roman" w:ascii="Times New Roman" w:hAnsi="Times New Roman"/>
+          <w:b/>
+          <w:sz w:val="28"/>
+          <w:szCs w:val="28"/>
+          <w:lang w:val="sr-Latn-RS"/>
+        </w:rPr>
+      </w:r>
+    </w:p>
+    <w:p>
+      <w:pPr>
+        <w:pStyle w:val="Normal"/>
+        <w:jc w:val="both"/>
+        <w:rPr>
+          <w:rFonts w:ascii="Times New Roman" w:hAnsi="Times New Roman" w:cs="Times New Roman"/>
+          <w:b/>
+          <w:b/>
+          <w:sz w:val="28"/>
+          <w:szCs w:val="28"/>
+          <w:lang w:val="sr-Latn-RS"/>
+        </w:rPr>
+      </w:pPr>
+      <w:r>
+        <w:rPr>
+          <w:rFonts w:cs="Times New Roman" w:ascii="Times New Roman" w:hAnsi="Times New Roman"/>
+          <w:b/>
+          <w:sz w:val="28"/>
+          <w:szCs w:val="28"/>
+          <w:lang w:val="sr-Latn-RS"/>
+        </w:rPr>
+      </w:r>
+    </w:p>
+    <w:p>
+      <w:pPr>
+        <w:pStyle w:val="Normal"/>
+        <w:jc w:val="both"/>
+        <w:rPr>
+          <w:rFonts w:ascii="Times New Roman" w:hAnsi="Times New Roman" w:cs="Times New Roman"/>
+          <w:b/>
+          <w:b/>
+          <w:sz w:val="28"/>
+          <w:szCs w:val="28"/>
+          <w:lang w:val="sr-Latn-RS"/>
+        </w:rPr>
+      </w:pPr>
+      <w:r>
+        <w:rPr>
+          <w:rFonts w:cs="Times New Roman" w:ascii="Times New Roman" w:hAnsi="Times New Roman"/>
+          <w:b/>
+          <w:sz w:val="28"/>
+          <w:szCs w:val="28"/>
+          <w:lang w:val="sr-Latn-RS"/>
+        </w:rPr>
+      </w:r>
+    </w:p>
+    <w:p>
+      <w:pPr>
+        <w:pStyle w:val="Normal"/>
+        <w:jc w:val="both"/>
+        <w:rPr>
+          <w:rFonts w:ascii="Times New Roman" w:hAnsi="Times New Roman" w:cs="Times New Roman"/>
+          <w:b/>
+          <w:b/>
+          <w:sz w:val="28"/>
+          <w:szCs w:val="28"/>
+          <w:lang w:val="sr-Latn-RS"/>
+        </w:rPr>
+      </w:pPr>
+      <w:r>
+        <w:rPr>
+          <w:rFonts w:cs="Times New Roman" w:ascii="Times New Roman" w:hAnsi="Times New Roman"/>
+          <w:b/>
+          <w:sz w:val="28"/>
+          <w:szCs w:val="28"/>
+          <w:lang w:val="sr-Latn-RS"/>
+        </w:rPr>
+      </w:r>
+    </w:p>
+    <w:p>
+      <w:pPr>
+        <w:pStyle w:val="Normal"/>
+        <w:jc w:val="both"/>
+        <w:rPr>
+          <w:rFonts w:ascii="Times New Roman" w:hAnsi="Times New Roman" w:cs="Times New Roman"/>
+          <w:b/>
+          <w:b/>
+          <w:sz w:val="28"/>
+          <w:szCs w:val="28"/>
+          <w:lang w:val="sr-Latn-RS"/>
+        </w:rPr>
+      </w:pPr>
+      <w:r>
+        <w:rPr>
+          <w:rFonts w:cs="Times New Roman" w:ascii="Times New Roman" w:hAnsi="Times New Roman"/>
+          <w:b/>
+          <w:sz w:val="28"/>
+          <w:szCs w:val="28"/>
+          <w:lang w:val="sr-Latn-RS"/>
+        </w:rPr>
+      </w:r>
+    </w:p>
+    <w:p>
+      <w:pPr>
+        <w:pStyle w:val="Normal"/>
+        <w:jc w:val="both"/>
+        <w:rPr>
+          <w:rFonts w:ascii="Times New Roman" w:hAnsi="Times New Roman" w:cs="Times New Roman"/>
+          <w:b/>
+          <w:b/>
+          <w:sz w:val="28"/>
+          <w:szCs w:val="28"/>
+          <w:lang w:val="sr-Latn-RS"/>
+        </w:rPr>
+      </w:pPr>
+      <w:r>
+        <w:rPr>
+          <w:rFonts w:cs="Times New Roman" w:ascii="Times New Roman" w:hAnsi="Times New Roman"/>
+          <w:b/>
+          <w:sz w:val="28"/>
+          <w:szCs w:val="28"/>
+          <w:lang w:val="sr-Latn-RS"/>
+        </w:rPr>
+      </w:r>
+    </w:p>
+    <w:p>
+      <w:pPr>
+        <w:pStyle w:val="Normal"/>
+        <w:jc w:val="both"/>
+        <w:rPr>
+          <w:rFonts w:ascii="Times New Roman" w:hAnsi="Times New Roman" w:cs="Times New Roman"/>
+          <w:b/>
+          <w:b/>
+          <w:sz w:val="28"/>
+          <w:szCs w:val="28"/>
+          <w:lang w:val="sr-Latn-RS"/>
+        </w:rPr>
+      </w:pPr>
+      <w:r>
+        <w:rPr>
+          <w:rFonts w:cs="Times New Roman" w:ascii="Times New Roman" w:hAnsi="Times New Roman"/>
+          <w:b/>
+          <w:sz w:val="28"/>
+          <w:szCs w:val="28"/>
+          <w:lang w:val="sr-Latn-RS"/>
+        </w:rPr>
+      </w:r>
+    </w:p>
+    <w:p>
+      <w:pPr>
+        <w:pStyle w:val="Normal"/>
+        <w:jc w:val="both"/>
+        <w:rPr>
+          <w:rFonts w:ascii="Times New Roman" w:hAnsi="Times New Roman" w:cs="Times New Roman"/>
+          <w:b/>
+          <w:b/>
+          <w:sz w:val="28"/>
+          <w:szCs w:val="28"/>
+          <w:lang w:val="sr-Latn-RS"/>
+        </w:rPr>
+      </w:pPr>
+      <w:r>
+        <w:rPr>
+          <w:rFonts w:cs="Times New Roman" w:ascii="Times New Roman" w:hAnsi="Times New Roman"/>
+          <w:b/>
+          <w:sz w:val="28"/>
+          <w:szCs w:val="28"/>
+          <w:lang w:val="sr-Latn-RS"/>
+        </w:rPr>
+      </w:r>
+    </w:p>
+    <w:p>
+      <w:pPr>
+        <w:pStyle w:val="Normal"/>
+        <w:jc w:val="both"/>
+        <w:rPr>
+          <w:rFonts w:ascii="Times New Roman" w:hAnsi="Times New Roman" w:cs="Times New Roman"/>
+          <w:b/>
+          <w:b/>
+          <w:sz w:val="28"/>
+          <w:szCs w:val="28"/>
+          <w:lang w:val="sr-Latn-RS"/>
+        </w:rPr>
+      </w:pPr>
+      <w:r>
+        <w:rPr>
+          <w:rFonts w:cs="Times New Roman" w:ascii="Times New Roman" w:hAnsi="Times New Roman"/>
+          <w:b/>
+          <w:sz w:val="28"/>
+          <w:szCs w:val="28"/>
+          <w:lang w:val="sr-Latn-RS"/>
+        </w:rPr>
+      </w:r>
+    </w:p>
+    <w:p>
+      <w:pPr>
+        <w:pStyle w:val="Normal"/>
+        <w:jc w:val="both"/>
+        <w:rPr>
+          <w:rFonts w:ascii="Times New Roman" w:hAnsi="Times New Roman" w:cs="Times New Roman"/>
+          <w:b/>
+          <w:b/>
+          <w:sz w:val="28"/>
+          <w:szCs w:val="28"/>
+          <w:lang w:val="sr-Latn-RS"/>
+        </w:rPr>
+      </w:pPr>
+      <w:r>
+        <w:rPr>
+          <w:rFonts w:cs="Times New Roman" w:ascii="Times New Roman" w:hAnsi="Times New Roman"/>
+          <w:b/>
+          <w:sz w:val="28"/>
+          <w:szCs w:val="28"/>
+          <w:lang w:val="sr-Latn-RS"/>
+        </w:rPr>
+      </w:r>
+    </w:p>
+    <w:p>
+      <w:pPr>
+        <w:pStyle w:val="Normal"/>
+        <w:jc w:val="both"/>
+        <w:rPr>
+          <w:rFonts w:ascii="Times New Roman" w:hAnsi="Times New Roman" w:cs="Times New Roman"/>
+          <w:b/>
+          <w:b/>
+          <w:sz w:val="28"/>
+          <w:szCs w:val="28"/>
+          <w:lang w:val="sr-Latn-RS"/>
+        </w:rPr>
+      </w:pPr>
+      <w:r>
+        <w:rPr>
+          <w:rFonts w:cs="Times New Roman" w:ascii="Times New Roman" w:hAnsi="Times New Roman"/>
+          <w:b/>
+          <w:sz w:val="28"/>
+          <w:szCs w:val="28"/>
+          <w:lang w:val="sr-Latn-RS"/>
+        </w:rPr>
       </w:r>
     </w:p>
     <w:p>
@@ -10017,6 +10082,8 @@
         </w:rPr>
         <w:t xml:space="preserve"> </w:t>
       </w:r>
+      <w:bookmarkStart w:id="2" w:name="__DdeLink__761_3810753637"/>
+      <w:bookmarkEnd w:id="2"/>
       <w:r>
         <w:rPr>
           <w:rFonts w:cs="Times New Roman" w:ascii="Times New Roman" w:hAnsi="Times New Roman"/>
@@ -10097,12 +10164,7 @@
         <w:pStyle w:val="Normal"/>
         <w:ind w:left="0" w:right="0" w:firstLine="720"/>
         <w:jc w:val="both"/>
-        <w:rPr>
-          <w:rFonts w:ascii="Times New Roman" w:hAnsi="Times New Roman" w:cs="Times New Roman"/>
-          <w:sz w:val="24"/>
-          <w:szCs w:val="24"/>
-          <w:lang w:val="sr-Latn-RS"/>
-        </w:rPr>
+        <w:rPr/>
       </w:pPr>
       <w:r>
         <w:rPr>
@@ -10131,6 +10193,30 @@
         </w:rPr>
         <w:t xml:space="preserve">а коначну позицију коју би требало заузети у сортираном фајлу, рецимо позиција С.Док се одређује ова коначна позиција,ми ће мо такође преуредити остале записе тако да неће бити ниједан са већим кључем од позиције С,и ни један са мањим кључем десно. </w:t>
       </w:r>
+    </w:p>
+    <w:p>
+      <w:pPr>
+        <w:pStyle w:val="Normal"/>
+        <w:ind w:left="0" w:right="0" w:firstLine="720"/>
+        <w:jc w:val="both"/>
+        <w:rPr>
+          <w:rFonts w:ascii="Times New Roman" w:hAnsi="Times New Roman" w:cs="Times New Roman"/>
+          <w:sz w:val="24"/>
+          <w:szCs w:val="24"/>
+          <w:lang w:val="sr-Latn-RS"/>
+        </w:rPr>
+      </w:pPr>
+      <w:r>
+        <w:rPr/>
+      </w:r>
+    </w:p>
+    <w:p>
+      <w:pPr>
+        <w:pStyle w:val="Normal"/>
+        <w:ind w:left="0" w:right="0" w:hanging="0"/>
+        <w:jc w:val="both"/>
+        <w:rPr/>
+      </w:pPr>
       <w:r>
         <w:rPr>
           <w:rFonts w:cs="Times New Roman" w:ascii="Times New Roman" w:hAnsi="Times New Roman"/>
@@ -10207,7 +10293,7 @@
     <w:p>
       <w:pPr>
         <w:pStyle w:val="Normal"/>
-        <w:ind w:left="0" w:right="0" w:firstLine="720"/>
+        <w:ind w:left="0" w:right="0" w:hanging="0"/>
         <w:jc w:val="both"/>
         <w:rPr/>
       </w:pPr>
@@ -10243,17 +10329,33 @@
       <w:pPr>
         <w:pStyle w:val="Normal"/>
         <w:jc w:val="both"/>
-        <w:rPr/>
-      </w:pPr>
-      <w:r>
-        <w:rPr>
-          <w:rFonts w:cs="Times New Roman" w:ascii="Times New Roman" w:hAnsi="Times New Roman"/>
-          <w:b/>
-          <w:sz w:val="24"/>
-          <w:szCs w:val="24"/>
-          <w:lang w:val="sr-Latn-RS"/>
-        </w:rPr>
-        <w:tab/>
+        <w:rPr>
+          <w:rFonts w:ascii="Times New Roman" w:hAnsi="Times New Roman" w:cs="Times New Roman"/>
+          <w:b/>
+          <w:b/>
+          <w:sz w:val="24"/>
+          <w:szCs w:val="24"/>
+          <w:lang w:val="sr-Latn-RS"/>
+        </w:rPr>
+      </w:pPr>
+      <w:r>
+        <w:rPr/>
+      </w:r>
+    </w:p>
+    <w:p>
+      <w:pPr>
+        <w:pStyle w:val="Normal"/>
+        <w:jc w:val="both"/>
+        <w:rPr/>
+      </w:pPr>
+      <w:r>
+        <w:rPr>
+          <w:rFonts w:cs="Times New Roman" w:ascii="Times New Roman" w:hAnsi="Times New Roman"/>
+          <w:b/>
+          <w:sz w:val="24"/>
+          <w:szCs w:val="24"/>
+          <w:lang w:val="sr-Latn-RS"/>
+        </w:rPr>
         <w:t>Sedwick:</w:t>
       </w:r>
       <w:r>
@@ -10419,6 +10521,49 @@
           <w:szCs w:val="24"/>
           <w:lang w:val="sr-Latn-RS"/>
         </w:rPr>
+        <w:tab/>
+        <w:tab/>
+        <w:tab/>
+        <w:tab/>
+        <w:tab/>
+        <w:tab/>
+      </w:r>
+      <w:r>
+        <w:rPr>
+          <w:rFonts w:cs="Times New Roman" w:ascii="Times New Roman" w:hAnsi="Times New Roman"/>
+          <w:i/>
+          <w:iCs/>
+          <w:sz w:val="24"/>
+          <w:szCs w:val="24"/>
+          <w:lang w:val="sr-Latn-RS"/>
+        </w:rPr>
+        <w:t>Слика 1.</w:t>
+      </w:r>
+      <w:r>
+        <w:rPr>
+          <w:rFonts w:cs="Times New Roman" w:ascii="Times New Roman" w:hAnsi="Times New Roman"/>
+          <w:i/>
+          <w:iCs/>
+          <w:sz w:val="24"/>
+          <w:szCs w:val="24"/>
+          <w:lang w:val="sr-RS"/>
+        </w:rPr>
+        <w:t>2</w:t>
+      </w:r>
+    </w:p>
+    <w:p>
+      <w:pPr>
+        <w:pStyle w:val="Normal"/>
+        <w:jc w:val="both"/>
+        <w:rPr>
+          <w:rFonts w:ascii="Times New Roman" w:hAnsi="Times New Roman" w:cs="Times New Roman"/>
+          <w:sz w:val="24"/>
+          <w:szCs w:val="24"/>
+          <w:lang w:val="sr-Latn-RS"/>
+        </w:rPr>
+      </w:pPr>
+      <w:r>
+        <w:rPr/>
       </w:r>
     </w:p>
     <w:p>
@@ -10531,6 +10676,134 @@
           <w:lang w:val="sr-Latn-RS"/>
         </w:rPr>
         <w:t xml:space="preserve"> </w:t>
+      </w:r>
+    </w:p>
+    <w:p>
+      <w:pPr>
+        <w:pStyle w:val="Normal"/>
+        <w:jc w:val="both"/>
+        <w:rPr>
+          <w:rFonts w:ascii="Times New Roman" w:hAnsi="Times New Roman" w:cs="Times New Roman"/>
+          <w:b/>
+          <w:b/>
+          <w:sz w:val="28"/>
+          <w:szCs w:val="28"/>
+          <w:lang w:val="sr-RS"/>
+        </w:rPr>
+      </w:pPr>
+      <w:r>
+        <w:rPr>
+          <w:rFonts w:cs="Times New Roman" w:ascii="Times New Roman" w:hAnsi="Times New Roman"/>
+          <w:b/>
+          <w:sz w:val="28"/>
+          <w:szCs w:val="28"/>
+          <w:lang w:val="sr-RS"/>
+        </w:rPr>
+      </w:r>
+    </w:p>
+    <w:p>
+      <w:pPr>
+        <w:pStyle w:val="Normal"/>
+        <w:jc w:val="both"/>
+        <w:rPr/>
+      </w:pPr>
+      <w:r>
+        <w:rPr>
+          <w:rFonts w:cs="Times New Roman" w:ascii="Times New Roman" w:hAnsi="Times New Roman"/>
+          <w:b/>
+          <w:sz w:val="28"/>
+          <w:szCs w:val="28"/>
+          <w:lang w:val="sr-RS"/>
+        </w:rPr>
+        <w:tab/>
+        <w:tab/>
+        <w:tab/>
+        <w:tab/>
+      </w:r>
+    </w:p>
+    <w:p>
+      <w:pPr>
+        <w:pStyle w:val="Normal"/>
+        <w:jc w:val="both"/>
+        <w:rPr>
+          <w:rFonts w:ascii="Times New Roman" w:hAnsi="Times New Roman" w:cs="Times New Roman"/>
+          <w:b/>
+          <w:b/>
+          <w:sz w:val="28"/>
+          <w:szCs w:val="28"/>
+          <w:lang w:val="sr-RS"/>
+        </w:rPr>
+      </w:pPr>
+      <w:r>
+        <w:rPr/>
+      </w:r>
+    </w:p>
+    <w:p>
+      <w:pPr>
+        <w:pStyle w:val="Normal"/>
+        <w:jc w:val="both"/>
+        <w:rPr>
+          <w:rFonts w:ascii="Times New Roman" w:hAnsi="Times New Roman" w:cs="Times New Roman"/>
+          <w:b/>
+          <w:b/>
+          <w:sz w:val="28"/>
+          <w:szCs w:val="28"/>
+          <w:lang w:val="sr-RS"/>
+        </w:rPr>
+      </w:pPr>
+      <w:r>
+        <w:rPr/>
+      </w:r>
+    </w:p>
+    <w:p>
+      <w:pPr>
+        <w:pStyle w:val="Normal"/>
+        <w:jc w:val="both"/>
+        <w:rPr>
+          <w:rFonts w:ascii="Times New Roman" w:hAnsi="Times New Roman" w:cs="Times New Roman"/>
+          <w:b/>
+          <w:b/>
+          <w:sz w:val="28"/>
+          <w:szCs w:val="28"/>
+          <w:lang w:val="sr-RS"/>
+        </w:rPr>
+      </w:pPr>
+      <w:r>
+        <w:rPr/>
+      </w:r>
+    </w:p>
+    <w:p>
+      <w:pPr>
+        <w:pStyle w:val="Normal"/>
+        <w:jc w:val="both"/>
+        <w:rPr>
+          <w:rFonts w:ascii="Times New Roman" w:hAnsi="Times New Roman" w:cs="Times New Roman"/>
+          <w:b/>
+          <w:b/>
+          <w:sz w:val="28"/>
+          <w:szCs w:val="28"/>
+          <w:lang w:val="sr-RS"/>
+        </w:rPr>
+      </w:pPr>
+      <w:r>
+        <w:rPr/>
+      </w:r>
+    </w:p>
+    <w:p>
+      <w:pPr>
+        <w:pStyle w:val="Normal"/>
+        <w:jc w:val="both"/>
+        <w:rPr>
+          <w:rFonts w:ascii="Times New Roman" w:hAnsi="Times New Roman" w:cs="Times New Roman"/>
+          <w:b/>
+          <w:b/>
+          <w:sz w:val="28"/>
+          <w:szCs w:val="28"/>
+          <w:lang w:val="sr-RS"/>
+        </w:rPr>
+      </w:pPr>
+      <w:r>
+        <w:rPr/>
       </w:r>
     </w:p>
     <w:p>
@@ -11078,7 +11351,13 @@
         </w:rPr>
       </w:pPr>
       <w:r>
-        <w:rPr/>
+        <w:rPr>
+          <w:rFonts w:ascii="Times New Roman" w:hAnsi="Times New Roman"/>
+          <w:b/>
+          <w:bCs/>
+          <w:sz w:val="28"/>
+          <w:szCs w:val="28"/>
+        </w:rPr>
       </w:r>
     </w:p>
     <w:p>
@@ -11163,7 +11442,7 @@
           <w:lang w:val="sr-RS"/>
         </w:rPr>
       </w:pPr>
-      <w:bookmarkStart w:id="2" w:name="__DdeLink__567_1362519008"/>
+      <w:bookmarkStart w:id="3" w:name="__DdeLink__567_1362519008"/>
       <w:r>
         <w:rPr>
           <w:rFonts w:ascii="Times New Roman" w:hAnsi="Times New Roman"/>
@@ -11175,7 +11454,7 @@
         </w:rPr>
         <w:t>Quicksort</w:t>
       </w:r>
-      <w:bookmarkEnd w:id="2"/>
+      <w:bookmarkEnd w:id="3"/>
       <w:r>
         <w:rPr>
           <w:rFonts w:ascii="Times New Roman" w:hAnsi="Times New Roman"/>
@@ -11234,15 +11513,62 @@
         </w:rPr>
         <w:tab/>
       </w:r>
-      <w:r>
-        <w:rPr>
-          <w:rFonts w:ascii="Times New Roman" w:hAnsi="Times New Roman"/>
+    </w:p>
+    <w:p>
+      <w:pPr>
+        <w:pStyle w:val="Normal"/>
+        <w:ind w:left="0" w:right="0" w:hanging="0"/>
+        <w:jc w:val="both"/>
+        <w:rPr>
+          <w:rFonts w:ascii="Times New Roman" w:hAnsi="Times New Roman"/>
+          <w:b/>
           <w:b/>
           <w:bCs/>
           <w:sz w:val="24"/>
           <w:szCs w:val="24"/>
           <w:lang w:val="sr-RS"/>
         </w:rPr>
+      </w:pPr>
+      <w:r>
+        <w:rPr/>
+      </w:r>
+    </w:p>
+    <w:p>
+      <w:pPr>
+        <w:pStyle w:val="Normal"/>
+        <w:ind w:left="0" w:right="0" w:hanging="0"/>
+        <w:jc w:val="both"/>
+        <w:rPr>
+          <w:rFonts w:ascii="Times New Roman" w:hAnsi="Times New Roman"/>
+          <w:b/>
+          <w:b/>
+          <w:bCs/>
+          <w:sz w:val="24"/>
+          <w:szCs w:val="24"/>
+          <w:lang w:val="sr-RS"/>
+        </w:rPr>
+      </w:pPr>
+      <w:r>
+        <w:rPr/>
+      </w:r>
+    </w:p>
+    <w:p>
+      <w:pPr>
+        <w:pStyle w:val="Normal"/>
+        <w:ind w:left="0" w:right="0" w:hanging="0"/>
+        <w:jc w:val="both"/>
+        <w:rPr/>
+      </w:pPr>
+      <w:r>
+        <w:rPr>
+          <w:rFonts w:ascii="Times New Roman" w:hAnsi="Times New Roman"/>
+          <w:b/>
+          <w:bCs/>
+          <w:sz w:val="24"/>
+          <w:szCs w:val="24"/>
+          <w:lang w:val="sr-RS"/>
+        </w:rPr>
+        <w:tab/>
         <w:t>Спољни</w:t>
       </w:r>
       <w:r>
@@ -11292,11 +11618,8 @@
       </w:pPr>
       <w:r>
         <w:rPr>
-          <w:rFonts w:ascii="Times New Roman" w:hAnsi="Times New Roman"/>
-          <w:b w:val="false"/>
-          <w:bCs w:val="false"/>
-          <w:sz w:val="24"/>
-          <w:szCs w:val="24"/>
+          <w:b/>
+          <w:bCs/>
         </w:rPr>
       </w:r>
     </w:p>
@@ -11368,7 +11691,7 @@
         </w:rPr>
         <w:t xml:space="preserve">-а.Изаберите лемент из низа (пивот) и замотрите први знак низа.Преостале елементе подилте у три гупе: оне чији је одогварајући карактер мањи,једнак и већи од карактера пивота-а.Рекурзивно сортирајте </w:t>
       </w:r>
-      <w:bookmarkStart w:id="3" w:name="__DdeLink__607_3142403605"/>
+      <w:bookmarkStart w:id="4" w:name="__DdeLink__607_3142403605"/>
       <w:r>
         <w:rPr>
           <w:rFonts w:ascii="Times New Roman" w:hAnsi="Times New Roman"/>
@@ -11380,7 +11703,7 @@
         </w:rPr>
         <w:t>“мање од“</w:t>
       </w:r>
-      <w:bookmarkEnd w:id="3"/>
+      <w:bookmarkEnd w:id="4"/>
       <w:r>
         <w:rPr>
           <w:rFonts w:ascii="Times New Roman" w:hAnsi="Times New Roman"/>
@@ -11398,36 +11721,236 @@
         <w:pStyle w:val="Normal"/>
         <w:ind w:left="0" w:right="0" w:hanging="0"/>
         <w:jc w:val="both"/>
-        <w:rPr>
-          <w:rFonts w:ascii="Times New Roman" w:hAnsi="Times New Roman"/>
-          <w:b w:val="false"/>
-          <w:b w:val="false"/>
-          <w:bCs w:val="false"/>
-          <w:sz w:val="24"/>
-          <w:szCs w:val="24"/>
-        </w:rPr>
-      </w:pPr>
-      <w:r>
-        <w:rPr>
-          <w:rFonts w:ascii="Times New Roman" w:hAnsi="Times New Roman"/>
-          <w:b w:val="false"/>
-          <w:bCs w:val="false"/>
-          <w:sz w:val="24"/>
-          <w:szCs w:val="24"/>
-          <w:lang w:val="sr-RS"/>
-        </w:rPr>
-        <w:t>Р</w:t>
-      </w:r>
-      <w:r>
-        <w:rPr>
-          <w:rFonts w:ascii="Times New Roman" w:hAnsi="Times New Roman"/>
-          <w:b w:val="false"/>
-          <w:bCs w:val="false"/>
-          <w:sz w:val="24"/>
-          <w:szCs w:val="24"/>
-          <w:lang w:val="sr-RS"/>
-        </w:rPr>
-        <w:t>екурзивно сортирајте „једнако“ групу следећим знаком.</w:t>
+        <w:rPr/>
+      </w:pPr>
+      <w:r>
+        <w:rPr>
+          <w:rFonts w:ascii="Times New Roman" w:hAnsi="Times New Roman"/>
+          <w:b w:val="false"/>
+          <w:bCs w:val="false"/>
+          <w:sz w:val="24"/>
+          <w:szCs w:val="24"/>
+          <w:lang w:val="sr-RS"/>
+        </w:rPr>
+        <w:t>Рекурзивно сортирајте „једнако“ групу следећим знаком.</w:t>
+      </w:r>
+      <w:r>
+        <w:rPr>
+          <w:rFonts w:ascii="Times New Roman" w:hAnsi="Times New Roman"/>
+          <w:b w:val="false"/>
+          <w:bCs w:val="false"/>
+          <w:sz w:val="24"/>
+          <w:szCs w:val="24"/>
+          <w:lang w:val="sr-RS"/>
+        </w:rPr>
+        <w:t xml:space="preserve">С обзиром да користимо бајтове или речи дужине </w:t>
+      </w:r>
+      <w:r>
+        <w:rPr>
+          <w:rFonts w:ascii="Times New Roman" w:hAnsi="Times New Roman"/>
+          <w:b w:val="false"/>
+          <w:bCs w:val="false"/>
+          <w:sz w:val="24"/>
+          <w:szCs w:val="24"/>
+          <w:lang w:val="en-US"/>
+        </w:rPr>
+        <w:t xml:space="preserve">W </w:t>
+      </w:r>
+      <w:r>
+        <w:rPr>
+          <w:rFonts w:ascii="Times New Roman" w:hAnsi="Times New Roman"/>
+          <w:b w:val="false"/>
+          <w:bCs w:val="false"/>
+          <w:sz w:val="24"/>
+          <w:szCs w:val="24"/>
+          <w:lang w:val="sr-RS"/>
+        </w:rPr>
+        <w:t>битова,</w:t>
+      </w:r>
+      <w:r>
+        <w:rPr>
+          <w:rFonts w:ascii="Times New Roman" w:hAnsi="Times New Roman"/>
+          <w:b w:val="false"/>
+          <w:bCs w:val="false"/>
+          <w:sz w:val="24"/>
+          <w:szCs w:val="24"/>
+          <w:lang w:val="sr-RS"/>
+        </w:rPr>
+        <w:t>најбољи случај је О(К</w:t>
+      </w:r>
+      <w:r>
+        <w:rPr>
+          <w:rFonts w:ascii="Times New Roman" w:hAnsi="Times New Roman"/>
+          <w:b w:val="false"/>
+          <w:bCs w:val="false"/>
+          <w:sz w:val="24"/>
+          <w:szCs w:val="24"/>
+          <w:lang w:val="en-US"/>
+        </w:rPr>
+        <w:t>N</w:t>
+      </w:r>
+      <w:r>
+        <w:rPr>
+          <w:rFonts w:ascii="Times New Roman" w:hAnsi="Times New Roman"/>
+          <w:b w:val="false"/>
+          <w:bCs w:val="false"/>
+          <w:sz w:val="24"/>
+          <w:szCs w:val="24"/>
+          <w:lang w:val="sr-RS"/>
+        </w:rPr>
+        <w:t>) а најгори слчај О</w:t>
+      </w:r>
+      <w:r>
+        <w:rPr>
+          <w:rFonts w:ascii="Times New Roman" w:hAnsi="Times New Roman"/>
+          <w:b w:val="false"/>
+          <w:bCs w:val="false"/>
+          <w:sz w:val="24"/>
+          <w:szCs w:val="24"/>
+          <w:lang w:val="en-US"/>
+        </w:rPr>
+        <w:t>(2</w:t>
+      </w:r>
+      <w:r>
+        <w:rPr>
+          <w:rFonts w:ascii="Times New Roman" w:hAnsi="Times New Roman"/>
+          <w:b w:val="false"/>
+          <w:bCs w:val="false"/>
+          <w:sz w:val="24"/>
+          <w:szCs w:val="24"/>
+          <w:vertAlign w:val="superscript"/>
+          <w:lang w:val="en-US"/>
+        </w:rPr>
+        <w:t>k</w:t>
+      </w:r>
+      <w:r>
+        <w:rPr>
+          <w:rFonts w:ascii="Times New Roman" w:hAnsi="Times New Roman"/>
+          <w:b w:val="false"/>
+          <w:bCs w:val="false"/>
+          <w:position w:val="0"/>
+          <w:sz w:val="24"/>
+          <w:sz w:val="24"/>
+          <w:szCs w:val="24"/>
+          <w:vertAlign w:val="baseline"/>
+          <w:lang w:val="en-US"/>
+        </w:rPr>
+        <w:t>N</w:t>
+      </w:r>
+      <w:r>
+        <w:rPr>
+          <w:rFonts w:ascii="Times New Roman" w:hAnsi="Times New Roman"/>
+          <w:b w:val="false"/>
+          <w:bCs w:val="false"/>
+          <w:sz w:val="24"/>
+          <w:szCs w:val="24"/>
+          <w:lang w:val="en-US"/>
+        </w:rPr>
+        <w:t>),</w:t>
+      </w:r>
+      <w:r>
+        <w:rPr>
+          <w:rFonts w:ascii="Times New Roman" w:hAnsi="Times New Roman"/>
+          <w:b w:val="false"/>
+          <w:bCs w:val="false"/>
+          <w:sz w:val="24"/>
+          <w:szCs w:val="24"/>
+          <w:lang w:val="sr-RS"/>
+        </w:rPr>
+        <w:t xml:space="preserve">дат је за једниствене кључеве </w:t>
+      </w:r>
+      <w:r>
+        <w:rPr>
+          <w:rFonts w:ascii="Times New Roman" w:hAnsi="Times New Roman"/>
+          <w:b w:val="false"/>
+          <w:bCs w:val="false"/>
+          <w:sz w:val="24"/>
+          <w:szCs w:val="24"/>
+          <w:lang w:val="en-US"/>
+        </w:rPr>
+        <w:t>N&lt;2</w:t>
+      </w:r>
+      <w:r>
+        <w:rPr>
+          <w:rFonts w:ascii="Times New Roman" w:hAnsi="Times New Roman"/>
+          <w:b w:val="false"/>
+          <w:bCs w:val="false"/>
+          <w:sz w:val="24"/>
+          <w:szCs w:val="24"/>
+          <w:vertAlign w:val="superscript"/>
+          <w:lang w:val="en-US"/>
+        </w:rPr>
+        <w:t>k</w:t>
+      </w:r>
+      <w:r>
+        <w:rPr>
+          <w:rFonts w:ascii="Times New Roman" w:hAnsi="Times New Roman"/>
+          <w:b w:val="false"/>
+          <w:bCs w:val="false"/>
+          <w:position w:val="0"/>
+          <w:sz w:val="24"/>
+          <w:sz w:val="24"/>
+          <w:szCs w:val="24"/>
+          <w:vertAlign w:val="baseline"/>
+          <w:lang w:val="en-US"/>
+        </w:rPr>
+        <w:t xml:space="preserve"> , </w:t>
+      </w:r>
+      <w:r>
+        <w:rPr>
+          <w:rFonts w:ascii="Times New Roman" w:hAnsi="Times New Roman"/>
+          <w:b w:val="false"/>
+          <w:bCs w:val="false"/>
+          <w:position w:val="0"/>
+          <w:sz w:val="24"/>
+          <w:sz w:val="24"/>
+          <w:szCs w:val="24"/>
+          <w:vertAlign w:val="baseline"/>
+          <w:lang w:val="sr-RS"/>
+        </w:rPr>
+        <w:t>где је К скривена константа у свим алгоритмима за сортирање са стандардним упоређивањем.</w:t>
+      </w:r>
+      <w:r>
+        <w:rPr>
+          <w:rFonts w:ascii="Times New Roman" w:hAnsi="Times New Roman"/>
+          <w:b w:val="false"/>
+          <w:bCs w:val="false"/>
+          <w:position w:val="0"/>
+          <w:sz w:val="24"/>
+          <w:sz w:val="24"/>
+          <w:szCs w:val="24"/>
+          <w:vertAlign w:val="baseline"/>
+          <w:lang w:val="sr-RS"/>
+        </w:rPr>
+        <w:t xml:space="preserve">Ово је на неки начин тросмерни </w:t>
+      </w:r>
+      <w:r>
+        <w:rPr>
+          <w:rFonts w:ascii="Times New Roman" w:hAnsi="Times New Roman"/>
+          <w:b w:val="false"/>
+          <w:bCs w:val="false"/>
+          <w:position w:val="0"/>
+          <w:sz w:val="24"/>
+          <w:sz w:val="24"/>
+          <w:szCs w:val="24"/>
+          <w:vertAlign w:val="baseline"/>
+          <w:lang w:val="en-US"/>
+        </w:rPr>
+        <w:t xml:space="preserve">Quicksort </w:t>
+      </w:r>
+      <w:r>
+        <w:rPr>
+          <w:rFonts w:ascii="Times New Roman" w:hAnsi="Times New Roman"/>
+          <w:b w:val="false"/>
+          <w:bCs w:val="false"/>
+          <w:position w:val="0"/>
+          <w:sz w:val="24"/>
+          <w:sz w:val="24"/>
+          <w:szCs w:val="24"/>
+          <w:vertAlign w:val="baseline"/>
+          <w:lang w:val="sr-RS"/>
+        </w:rPr>
+        <w:t>где је средња партиција представља сортиран подниз елемената који се једнаки пивоту.</w:t>
       </w:r>
     </w:p>
     <w:p>
@@ -11440,18 +11963,16 @@
           <w:b w:val="false"/>
           <w:b w:val="false"/>
           <w:bCs w:val="false"/>
-          <w:sz w:val="24"/>
-          <w:szCs w:val="24"/>
-        </w:rPr>
-      </w:pPr>
-      <w:r>
-        <w:rPr>
-          <w:rFonts w:ascii="Times New Roman" w:hAnsi="Times New Roman"/>
-          <w:b w:val="false"/>
-          <w:bCs w:val="false"/>
-          <w:sz w:val="24"/>
-          <w:szCs w:val="24"/>
-        </w:rPr>
+          <w:position w:val="0"/>
+          <w:sz w:val="24"/>
+          <w:sz w:val="24"/>
+          <w:szCs w:val="24"/>
+          <w:vertAlign w:val="baseline"/>
+          <w:lang w:val="sr-RS"/>
+        </w:rPr>
+      </w:pPr>
+      <w:r>
+        <w:rPr/>
       </w:r>
     </w:p>
     <w:p>
@@ -11464,18 +11985,16 @@
           <w:b w:val="false"/>
           <w:b w:val="false"/>
           <w:bCs w:val="false"/>
-          <w:sz w:val="24"/>
-          <w:szCs w:val="24"/>
-        </w:rPr>
-      </w:pPr>
-      <w:r>
-        <w:rPr>
-          <w:rFonts w:ascii="Times New Roman" w:hAnsi="Times New Roman"/>
-          <w:b w:val="false"/>
-          <w:bCs w:val="false"/>
-          <w:sz w:val="24"/>
-          <w:szCs w:val="24"/>
-        </w:rPr>
+          <w:position w:val="0"/>
+          <w:sz w:val="24"/>
+          <w:sz w:val="24"/>
+          <w:szCs w:val="24"/>
+          <w:vertAlign w:val="baseline"/>
+          <w:lang w:val="sr-RS"/>
+        </w:rPr>
+      </w:pPr>
+      <w:r>
+        <w:rPr/>
       </w:r>
     </w:p>
     <w:p>
@@ -11483,23 +12002,315 @@
         <w:pStyle w:val="Normal"/>
         <w:ind w:left="0" w:right="0" w:hanging="0"/>
         <w:jc w:val="both"/>
-        <w:rPr>
-          <w:rFonts w:ascii="Times New Roman" w:hAnsi="Times New Roman"/>
-          <w:b w:val="false"/>
-          <w:b w:val="false"/>
-          <w:bCs w:val="false"/>
-          <w:sz w:val="24"/>
-          <w:szCs w:val="24"/>
-        </w:rPr>
-      </w:pPr>
-      <w:r>
-        <w:rPr>
-          <w:rFonts w:ascii="Times New Roman" w:hAnsi="Times New Roman"/>
-          <w:b w:val="false"/>
-          <w:bCs w:val="false"/>
-          <w:sz w:val="24"/>
-          <w:szCs w:val="24"/>
-        </w:rPr>
+        <w:rPr/>
+      </w:pPr>
+      <w:r>
+        <w:rPr>
+          <w:rFonts w:ascii="Times New Roman" w:hAnsi="Times New Roman"/>
+          <w:b w:val="false"/>
+          <w:bCs w:val="false"/>
+          <w:position w:val="0"/>
+          <w:sz w:val="24"/>
+          <w:sz w:val="24"/>
+          <w:szCs w:val="24"/>
+          <w:vertAlign w:val="baseline"/>
+          <w:lang w:val="sr-RS"/>
+        </w:rPr>
+        <w:tab/>
+      </w:r>
+      <w:r>
+        <w:rPr>
+          <w:rFonts w:ascii="Times New Roman" w:hAnsi="Times New Roman"/>
+          <w:b/>
+          <w:bCs/>
+          <w:position w:val="0"/>
+          <w:sz w:val="24"/>
+          <w:sz w:val="24"/>
+          <w:szCs w:val="24"/>
+          <w:vertAlign w:val="baseline"/>
+          <w:lang w:val="sr-RS"/>
+        </w:rPr>
+        <w:t xml:space="preserve">Брзо радикс сортирање: </w:t>
+      </w:r>
+      <w:r>
+        <w:rPr>
+          <w:rFonts w:ascii="Times New Roman" w:hAnsi="Times New Roman"/>
+          <w:b w:val="false"/>
+          <w:bCs w:val="false"/>
+          <w:position w:val="0"/>
+          <w:sz w:val="24"/>
+          <w:sz w:val="24"/>
+          <w:szCs w:val="24"/>
+          <w:vertAlign w:val="baseline"/>
+          <w:lang w:val="sr-RS"/>
+        </w:rPr>
+        <w:t xml:space="preserve">Развијен је од стране </w:t>
+      </w:r>
+      <w:r>
+        <w:rPr>
+          <w:rFonts w:ascii="Times New Roman" w:hAnsi="Times New Roman"/>
+          <w:b w:val="false"/>
+          <w:bCs w:val="false"/>
+          <w:position w:val="0"/>
+          <w:sz w:val="24"/>
+          <w:sz w:val="24"/>
+          <w:szCs w:val="24"/>
+          <w:vertAlign w:val="baseline"/>
+          <w:lang w:val="en-US"/>
+        </w:rPr>
+        <w:t xml:space="preserve">Powers-a </w:t>
+      </w:r>
+      <w:r>
+        <w:rPr>
+          <w:rFonts w:ascii="Times New Roman" w:hAnsi="Times New Roman"/>
+          <w:b w:val="false"/>
+          <w:bCs w:val="false"/>
+          <w:position w:val="0"/>
+          <w:sz w:val="24"/>
+          <w:sz w:val="24"/>
+          <w:szCs w:val="24"/>
+          <w:vertAlign w:val="baseline"/>
+          <w:lang w:val="sr-RS"/>
+        </w:rPr>
+        <w:t xml:space="preserve">као О(К) паралелни ПРАМ алгоритам.Ово је опет комбинација радикс и </w:t>
+      </w:r>
+      <w:r>
+        <w:rPr>
+          <w:rFonts w:ascii="Times New Roman" w:hAnsi="Times New Roman"/>
+          <w:b w:val="false"/>
+          <w:bCs w:val="false"/>
+          <w:position w:val="0"/>
+          <w:sz w:val="24"/>
+          <w:sz w:val="24"/>
+          <w:szCs w:val="24"/>
+          <w:vertAlign w:val="baseline"/>
+          <w:lang w:val="en-US"/>
+        </w:rPr>
+        <w:t>Quicksort-a,</w:t>
+      </w:r>
+      <w:r>
+        <w:rPr>
+          <w:rFonts w:ascii="Times New Roman" w:hAnsi="Times New Roman"/>
+          <w:b w:val="false"/>
+          <w:bCs w:val="false"/>
+          <w:position w:val="0"/>
+          <w:sz w:val="24"/>
+          <w:sz w:val="24"/>
+          <w:szCs w:val="24"/>
+          <w:vertAlign w:val="baseline"/>
+          <w:lang w:val="sr-RS"/>
+        </w:rPr>
+        <w:t xml:space="preserve">али се </w:t>
+      </w:r>
+      <w:r>
+        <w:rPr>
+          <w:rFonts w:ascii="Times New Roman" w:hAnsi="Times New Roman"/>
+          <w:b w:val="false"/>
+          <w:bCs w:val="false"/>
+          <w:position w:val="0"/>
+          <w:sz w:val="24"/>
+          <w:sz w:val="24"/>
+          <w:szCs w:val="24"/>
+          <w:vertAlign w:val="baseline"/>
+          <w:lang w:val="en-US"/>
+        </w:rPr>
+        <w:t>Quickosrt</w:t>
+      </w:r>
+      <w:r>
+        <w:rPr>
+          <w:rFonts w:ascii="Times New Roman" w:hAnsi="Times New Roman"/>
+          <w:b w:val="false"/>
+          <w:bCs w:val="false"/>
+          <w:position w:val="0"/>
+          <w:sz w:val="24"/>
+          <w:sz w:val="24"/>
+          <w:szCs w:val="24"/>
+          <w:vertAlign w:val="baseline"/>
+          <w:lang w:val="sr-RS"/>
+        </w:rPr>
+        <w:t>-ова одлука за партиционисање леве и десне стране заснива на сукцесивним битовима кључа, и стога је  О(К</w:t>
+      </w:r>
+      <w:r>
+        <w:rPr>
+          <w:rFonts w:ascii="Times New Roman" w:hAnsi="Times New Roman"/>
+          <w:b w:val="false"/>
+          <w:bCs w:val="false"/>
+          <w:position w:val="0"/>
+          <w:sz w:val="24"/>
+          <w:sz w:val="24"/>
+          <w:szCs w:val="24"/>
+          <w:vertAlign w:val="baseline"/>
+          <w:lang w:val="en-US"/>
+        </w:rPr>
+        <w:t>N</w:t>
+      </w:r>
+      <w:r>
+        <w:rPr>
+          <w:rFonts w:ascii="Times New Roman" w:hAnsi="Times New Roman"/>
+          <w:b w:val="false"/>
+          <w:bCs w:val="false"/>
+          <w:position w:val="0"/>
+          <w:sz w:val="24"/>
+          <w:sz w:val="24"/>
+          <w:szCs w:val="24"/>
+          <w:vertAlign w:val="baseline"/>
+          <w:lang w:val="sr-RS"/>
+        </w:rPr>
+        <w:t xml:space="preserve">) за </w:t>
+      </w:r>
+      <w:r>
+        <w:rPr>
+          <w:rFonts w:ascii="Times New Roman" w:hAnsi="Times New Roman"/>
+          <w:b w:val="false"/>
+          <w:bCs w:val="false"/>
+          <w:position w:val="0"/>
+          <w:sz w:val="24"/>
+          <w:sz w:val="24"/>
+          <w:szCs w:val="24"/>
+          <w:vertAlign w:val="baseline"/>
+          <w:lang w:val="en-US"/>
+        </w:rPr>
+        <w:t xml:space="preserve">N </w:t>
+      </w:r>
+      <w:r>
+        <w:rPr>
+          <w:rFonts w:ascii="Times New Roman" w:hAnsi="Times New Roman"/>
+          <w:b w:val="false"/>
+          <w:bCs w:val="false"/>
+          <w:position w:val="0"/>
+          <w:sz w:val="24"/>
+          <w:sz w:val="24"/>
+          <w:szCs w:val="24"/>
+          <w:vertAlign w:val="baseline"/>
+          <w:lang w:val="sr-RS"/>
+        </w:rPr>
+        <w:t>К-битних кључева.</w:t>
+      </w:r>
+      <w:r>
+        <w:rPr>
+          <w:rFonts w:ascii="Times New Roman" w:hAnsi="Times New Roman"/>
+          <w:b w:val="false"/>
+          <w:bCs w:val="false"/>
+          <w:position w:val="0"/>
+          <w:sz w:val="24"/>
+          <w:sz w:val="24"/>
+          <w:szCs w:val="24"/>
+          <w:vertAlign w:val="baseline"/>
+          <w:lang w:val="sr-RS"/>
+        </w:rPr>
+        <w:t>Имајте на уму да сви алгоритми за сортирање путе упоређивања ефективно предпостаљају идеално К од О(</w:t>
+      </w:r>
+      <w:r>
+        <w:rPr>
+          <w:rFonts w:ascii="Times New Roman" w:hAnsi="Times New Roman"/>
+          <w:b w:val="false"/>
+          <w:bCs w:val="false"/>
+          <w:position w:val="0"/>
+          <w:sz w:val="24"/>
+          <w:sz w:val="24"/>
+          <w:szCs w:val="24"/>
+          <w:vertAlign w:val="baseline"/>
+          <w:lang w:val="en-US"/>
+        </w:rPr>
+        <w:t>logN</w:t>
+      </w:r>
+      <w:r>
+        <w:rPr>
+          <w:rFonts w:ascii="Times New Roman" w:hAnsi="Times New Roman"/>
+          <w:b w:val="false"/>
+          <w:bCs w:val="false"/>
+          <w:position w:val="0"/>
+          <w:sz w:val="24"/>
+          <w:sz w:val="24"/>
+          <w:szCs w:val="24"/>
+          <w:vertAlign w:val="baseline"/>
+          <w:lang w:val="sr-RS"/>
+        </w:rPr>
+        <w:t>),како је К мање можемо сортирати О(</w:t>
+      </w:r>
+      <w:r>
+        <w:rPr>
+          <w:rFonts w:ascii="Times New Roman" w:hAnsi="Times New Roman"/>
+          <w:b w:val="false"/>
+          <w:bCs w:val="false"/>
+          <w:position w:val="0"/>
+          <w:sz w:val="24"/>
+          <w:sz w:val="24"/>
+          <w:szCs w:val="24"/>
+          <w:vertAlign w:val="baseline"/>
+          <w:lang w:val="en-US"/>
+        </w:rPr>
+        <w:t>N</w:t>
+      </w:r>
+      <w:r>
+        <w:rPr>
+          <w:rFonts w:ascii="Times New Roman" w:hAnsi="Times New Roman"/>
+          <w:b w:val="false"/>
+          <w:bCs w:val="false"/>
+          <w:position w:val="0"/>
+          <w:sz w:val="24"/>
+          <w:sz w:val="24"/>
+          <w:szCs w:val="24"/>
+          <w:vertAlign w:val="baseline"/>
+          <w:lang w:val="sr-RS"/>
+        </w:rPr>
+        <w:t xml:space="preserve">) користећи хешну таблицу или сортирање целог броја, ако је К мног веће од  </w:t>
+      </w:r>
+      <w:r>
+        <w:rPr>
+          <w:rFonts w:ascii="Times New Roman" w:hAnsi="Times New Roman"/>
+          <w:b w:val="false"/>
+          <w:bCs w:val="false"/>
+          <w:position w:val="0"/>
+          <w:sz w:val="24"/>
+          <w:sz w:val="24"/>
+          <w:szCs w:val="24"/>
+          <w:vertAlign w:val="baseline"/>
+          <w:lang w:val="en-US"/>
+        </w:rPr>
+        <w:t xml:space="preserve">logN </w:t>
+      </w:r>
+      <w:r>
+        <w:rPr>
+          <w:rFonts w:ascii="Times New Roman" w:hAnsi="Times New Roman"/>
+          <w:b w:val="false"/>
+          <w:bCs w:val="false"/>
+          <w:position w:val="0"/>
+          <w:sz w:val="24"/>
+          <w:sz w:val="24"/>
+          <w:szCs w:val="24"/>
+          <w:vertAlign w:val="baseline"/>
+          <w:lang w:val="sr-RS"/>
+        </w:rPr>
+        <w:t>али лементи су једниствени унутар О(</w:t>
+      </w:r>
+      <w:r>
+        <w:rPr>
+          <w:rFonts w:ascii="Times New Roman" w:hAnsi="Times New Roman"/>
+          <w:b w:val="false"/>
+          <w:bCs w:val="false"/>
+          <w:position w:val="0"/>
+          <w:sz w:val="24"/>
+          <w:sz w:val="24"/>
+          <w:szCs w:val="24"/>
+          <w:vertAlign w:val="baseline"/>
+          <w:lang w:val="en-US"/>
+        </w:rPr>
+        <w:t>logN</w:t>
+      </w:r>
+      <w:r>
+        <w:rPr>
+          <w:rFonts w:ascii="Times New Roman" w:hAnsi="Times New Roman"/>
+          <w:b w:val="false"/>
+          <w:bCs w:val="false"/>
+          <w:position w:val="0"/>
+          <w:sz w:val="24"/>
+          <w:sz w:val="24"/>
+          <w:szCs w:val="24"/>
+          <w:vertAlign w:val="baseline"/>
+          <w:lang w:val="sr-RS"/>
+        </w:rPr>
+        <w:t>) бита, преостали битови неће бити разматрани.</w:t>
       </w:r>
     </w:p>
     <w:p>
@@ -11508,16 +12319,20 @@
         <w:ind w:left="0" w:right="0" w:hanging="0"/>
         <w:jc w:val="both"/>
         <w:rPr>
-          <w:b w:val="false"/>
-          <w:b w:val="false"/>
-          <w:bCs w:val="false"/>
-        </w:rPr>
-      </w:pPr>
-      <w:r>
-        <w:rPr>
-          <w:b w:val="false"/>
-          <w:bCs w:val="false"/>
-        </w:rPr>
+          <w:rFonts w:ascii="Times New Roman" w:hAnsi="Times New Roman"/>
+          <w:b w:val="false"/>
+          <w:b w:val="false"/>
+          <w:bCs w:val="false"/>
+          <w:position w:val="0"/>
+          <w:sz w:val="24"/>
+          <w:sz w:val="24"/>
+          <w:szCs w:val="24"/>
+          <w:vertAlign w:val="baseline"/>
+          <w:lang w:val="sr-RS"/>
+        </w:rPr>
+      </w:pPr>
+      <w:r>
+        <w:rPr/>
       </w:r>
     </w:p>
     <w:p>
@@ -11526,16 +12341,20 @@
         <w:ind w:left="0" w:right="0" w:hanging="0"/>
         <w:jc w:val="both"/>
         <w:rPr>
-          <w:b w:val="false"/>
-          <w:b w:val="false"/>
-          <w:bCs w:val="false"/>
-        </w:rPr>
-      </w:pPr>
-      <w:r>
-        <w:rPr>
-          <w:b w:val="false"/>
-          <w:bCs w:val="false"/>
-        </w:rPr>
+          <w:rFonts w:ascii="Times New Roman" w:hAnsi="Times New Roman"/>
+          <w:b w:val="false"/>
+          <w:b w:val="false"/>
+          <w:bCs w:val="false"/>
+          <w:position w:val="0"/>
+          <w:sz w:val="24"/>
+          <w:sz w:val="24"/>
+          <w:szCs w:val="24"/>
+          <w:vertAlign w:val="baseline"/>
+          <w:lang w:val="sr-RS"/>
+        </w:rPr>
+      </w:pPr>
+      <w:r>
+        <w:rPr/>
       </w:r>
     </w:p>
     <w:p>
@@ -11543,6 +12362,1047 @@
         <w:pStyle w:val="Normal"/>
         <w:ind w:left="0" w:right="0" w:hanging="0"/>
         <w:jc w:val="both"/>
+        <w:rPr/>
+      </w:pPr>
+      <w:r>
+        <w:rPr>
+          <w:rFonts w:ascii="Times New Roman" w:hAnsi="Times New Roman"/>
+          <w:b w:val="false"/>
+          <w:bCs w:val="false"/>
+          <w:position w:val="0"/>
+          <w:sz w:val="24"/>
+          <w:sz w:val="24"/>
+          <w:szCs w:val="24"/>
+          <w:vertAlign w:val="baseline"/>
+          <w:lang w:val="sr-RS"/>
+        </w:rPr>
+        <w:tab/>
+        <w:tab/>
+        <w:tab/>
+        <w:tab/>
+      </w:r>
+      <w:r>
+        <w:rPr>
+          <w:rFonts w:ascii="Times New Roman" w:hAnsi="Times New Roman"/>
+          <w:b/>
+          <w:bCs/>
+          <w:position w:val="0"/>
+          <w:sz w:val="28"/>
+          <w:sz w:val="28"/>
+          <w:szCs w:val="28"/>
+          <w:vertAlign w:val="baseline"/>
+          <w:lang w:val="sr-RS"/>
+        </w:rPr>
+        <w:t>Веза са другим алгоритмима</w:t>
+      </w:r>
+    </w:p>
+    <w:p>
+      <w:pPr>
+        <w:pStyle w:val="Normal"/>
+        <w:ind w:left="0" w:right="0" w:hanging="0"/>
+        <w:jc w:val="both"/>
+        <w:rPr>
+          <w:rFonts w:ascii="Times New Roman" w:hAnsi="Times New Roman"/>
+          <w:b/>
+          <w:b/>
+          <w:bCs/>
+          <w:position w:val="0"/>
+          <w:sz w:val="24"/>
+          <w:sz w:val="28"/>
+          <w:szCs w:val="28"/>
+          <w:vertAlign w:val="baseline"/>
+          <w:lang w:val="sr-RS"/>
+        </w:rPr>
+      </w:pPr>
+      <w:r>
+        <w:rPr/>
+      </w:r>
+    </w:p>
+    <w:p>
+      <w:pPr>
+        <w:pStyle w:val="Normal"/>
+        <w:ind w:left="0" w:right="0" w:hanging="0"/>
+        <w:jc w:val="both"/>
+        <w:rPr>
+          <w:b w:val="false"/>
+          <w:b w:val="false"/>
+          <w:bCs w:val="false"/>
+          <w:sz w:val="24"/>
+          <w:szCs w:val="24"/>
+          <w:lang w:val="en-US"/>
+        </w:rPr>
+      </w:pPr>
+      <w:r>
+        <w:rPr>
+          <w:rFonts w:ascii="Times New Roman" w:hAnsi="Times New Roman"/>
+          <w:b w:val="false"/>
+          <w:bCs w:val="false"/>
+          <w:position w:val="0"/>
+          <w:sz w:val="24"/>
+          <w:sz w:val="24"/>
+          <w:szCs w:val="24"/>
+          <w:vertAlign w:val="baseline"/>
+          <w:lang w:val="en-US"/>
+        </w:rPr>
+        <w:t xml:space="preserve">Quicksort </w:t>
+      </w:r>
+      <w:r>
+        <w:rPr>
+          <w:rFonts w:ascii="Times New Roman" w:hAnsi="Times New Roman"/>
+          <w:b w:val="false"/>
+          <w:bCs w:val="false"/>
+          <w:position w:val="0"/>
+          <w:sz w:val="24"/>
+          <w:sz w:val="24"/>
+          <w:szCs w:val="24"/>
+          <w:vertAlign w:val="baseline"/>
+          <w:lang w:val="sr-RS"/>
+        </w:rPr>
+        <w:t>је оптимизована верзија типа бинарног дрвета.Уместо стављања ставки секвенцијално у ескплицитно дрво,</w:t>
+      </w:r>
+      <w:r>
+        <w:rPr>
+          <w:rFonts w:ascii="Times New Roman" w:hAnsi="Times New Roman"/>
+          <w:b w:val="false"/>
+          <w:bCs w:val="false"/>
+          <w:position w:val="0"/>
+          <w:sz w:val="24"/>
+          <w:sz w:val="24"/>
+          <w:szCs w:val="24"/>
+          <w:vertAlign w:val="baseline"/>
+          <w:lang w:val="en-US"/>
+        </w:rPr>
+        <w:t xml:space="preserve">Quicksort </w:t>
+      </w:r>
+      <w:r>
+        <w:rPr>
+          <w:rFonts w:ascii="Times New Roman" w:hAnsi="Times New Roman"/>
+          <w:b w:val="false"/>
+          <w:bCs w:val="false"/>
+          <w:position w:val="0"/>
+          <w:sz w:val="24"/>
+          <w:sz w:val="24"/>
+          <w:szCs w:val="24"/>
+          <w:vertAlign w:val="baseline"/>
+          <w:lang w:val="sr-RS"/>
+        </w:rPr>
+        <w:t>их истовремено организује у дрво које подразумева рекурзивне позиве.Алгоритми чине иста упоређивања, али другим редоследом.</w:t>
+      </w:r>
+      <w:r>
+        <w:rPr>
+          <w:rFonts w:ascii="Times New Roman" w:hAnsi="Times New Roman"/>
+          <w:b w:val="false"/>
+          <w:bCs w:val="false"/>
+          <w:position w:val="0"/>
+          <w:sz w:val="24"/>
+          <w:sz w:val="24"/>
+          <w:szCs w:val="24"/>
+          <w:vertAlign w:val="baseline"/>
+          <w:lang w:val="sr-RS"/>
+        </w:rPr>
+        <w:t>Поже</w:t>
+      </w:r>
+      <w:r>
+        <w:rPr>
+          <w:rFonts w:ascii="Times New Roman" w:hAnsi="Times New Roman"/>
+          <w:b w:val="false"/>
+          <w:bCs w:val="false"/>
+          <w:position w:val="0"/>
+          <w:sz w:val="24"/>
+          <w:sz w:val="24"/>
+          <w:szCs w:val="24"/>
+          <w:vertAlign w:val="baseline"/>
+          <w:lang w:val="sr-RS"/>
+        </w:rPr>
+        <w:t>љ</w:t>
+      </w:r>
+      <w:r>
+        <w:rPr>
+          <w:rFonts w:ascii="Times New Roman" w:hAnsi="Times New Roman"/>
+          <w:b w:val="false"/>
+          <w:bCs w:val="false"/>
+          <w:position w:val="0"/>
+          <w:sz w:val="24"/>
+          <w:sz w:val="24"/>
+          <w:szCs w:val="24"/>
+          <w:vertAlign w:val="baseline"/>
+          <w:lang w:val="sr-RS"/>
+        </w:rPr>
+        <w:t>на особина неког алгоритма за сортирање јесте ста</w:t>
+      </w:r>
+      <w:r>
+        <w:rPr>
+          <w:rFonts w:ascii="Times New Roman" w:hAnsi="Times New Roman"/>
+          <w:b w:val="false"/>
+          <w:bCs w:val="false"/>
+          <w:position w:val="0"/>
+          <w:sz w:val="24"/>
+          <w:sz w:val="24"/>
+          <w:szCs w:val="24"/>
+          <w:vertAlign w:val="baseline"/>
+          <w:lang w:val="sr-RS"/>
+        </w:rPr>
+        <w:t>б</w:t>
+      </w:r>
+      <w:r>
+        <w:rPr>
+          <w:rFonts w:ascii="Times New Roman" w:hAnsi="Times New Roman"/>
+          <w:b w:val="false"/>
+          <w:bCs w:val="false"/>
+          <w:position w:val="0"/>
+          <w:sz w:val="24"/>
+          <w:sz w:val="24"/>
+          <w:szCs w:val="24"/>
+          <w:vertAlign w:val="baseline"/>
+          <w:lang w:val="sr-RS"/>
+        </w:rPr>
+        <w:t>илност, то је редослед елемената који упоре</w:t>
+      </w:r>
+      <w:r>
+        <w:rPr>
+          <w:rFonts w:ascii="Times New Roman" w:hAnsi="Times New Roman"/>
+          <w:b w:val="false"/>
+          <w:bCs w:val="false"/>
+          <w:position w:val="0"/>
+          <w:sz w:val="24"/>
+          <w:sz w:val="24"/>
+          <w:szCs w:val="24"/>
+          <w:vertAlign w:val="baseline"/>
+          <w:lang w:val="sr-RS"/>
+        </w:rPr>
+        <w:t>ђ</w:t>
+      </w:r>
+      <w:r>
+        <w:rPr>
+          <w:rFonts w:ascii="Times New Roman" w:hAnsi="Times New Roman"/>
+          <w:b w:val="false"/>
+          <w:bCs w:val="false"/>
+          <w:position w:val="0"/>
+          <w:sz w:val="24"/>
+          <w:sz w:val="24"/>
+          <w:szCs w:val="24"/>
+          <w:vertAlign w:val="baseline"/>
+          <w:lang w:val="sr-RS"/>
+        </w:rPr>
+        <w:t>ују да се једнакост није променила, омогућавајући контролу над редоследом вишекључних табела.Ову особину је тешко задржати за  алгоритам који је “</w:t>
+      </w:r>
+      <w:r>
+        <w:rPr>
+          <w:rFonts w:ascii="Times New Roman" w:hAnsi="Times New Roman"/>
+          <w:b w:val="false"/>
+          <w:bCs w:val="false"/>
+          <w:position w:val="0"/>
+          <w:sz w:val="24"/>
+          <w:sz w:val="24"/>
+          <w:szCs w:val="24"/>
+          <w:vertAlign w:val="baseline"/>
+          <w:lang w:val="en-US"/>
+        </w:rPr>
+        <w:t>in place</w:t>
+      </w:r>
+      <w:r>
+        <w:rPr>
+          <w:rFonts w:ascii="Times New Roman" w:hAnsi="Times New Roman"/>
+          <w:b w:val="false"/>
+          <w:bCs w:val="false"/>
+          <w:position w:val="0"/>
+          <w:sz w:val="24"/>
+          <w:sz w:val="24"/>
+          <w:szCs w:val="24"/>
+          <w:vertAlign w:val="baseline"/>
+          <w:lang w:val="sr-RS"/>
+        </w:rPr>
+        <w:t>“.</w:t>
+      </w:r>
+      <w:r>
+        <w:rPr>
+          <w:rFonts w:ascii="Times New Roman" w:hAnsi="Times New Roman"/>
+          <w:b w:val="false"/>
+          <w:bCs w:val="false"/>
+          <w:position w:val="0"/>
+          <w:sz w:val="24"/>
+          <w:sz w:val="24"/>
+          <w:szCs w:val="24"/>
+          <w:vertAlign w:val="baseline"/>
+          <w:lang w:val="sr-RS"/>
+        </w:rPr>
+        <w:t xml:space="preserve">За варијанте </w:t>
+      </w:r>
+      <w:r>
+        <w:rPr>
+          <w:rFonts w:ascii="Times New Roman" w:hAnsi="Times New Roman"/>
+          <w:b w:val="false"/>
+          <w:bCs w:val="false"/>
+          <w:position w:val="0"/>
+          <w:sz w:val="24"/>
+          <w:sz w:val="24"/>
+          <w:szCs w:val="24"/>
+          <w:vertAlign w:val="baseline"/>
+          <w:lang w:val="en-US"/>
+        </w:rPr>
+        <w:t>Quicksort</w:t>
+      </w:r>
+      <w:r>
+        <w:rPr>
+          <w:rFonts w:ascii="Times New Roman" w:hAnsi="Times New Roman"/>
+          <w:b w:val="false"/>
+          <w:bCs w:val="false"/>
+          <w:position w:val="0"/>
+          <w:sz w:val="24"/>
+          <w:sz w:val="24"/>
+          <w:szCs w:val="24"/>
+          <w:vertAlign w:val="baseline"/>
+          <w:lang w:val="sr-RS"/>
+        </w:rPr>
+        <w:t>-а који укључују додатну меморију, због коришћења показивача, тривијално је очувати стабилност.Сложеније или диск-везане структуре података имају тенденцију повећања времена и искоришћене меморије.</w:t>
+      </w:r>
+    </w:p>
+    <w:p>
+      <w:pPr>
+        <w:pStyle w:val="Normal"/>
+        <w:ind w:left="0" w:right="0" w:hanging="0"/>
+        <w:jc w:val="both"/>
+        <w:rPr>
+          <w:b w:val="false"/>
+          <w:b w:val="false"/>
+          <w:bCs w:val="false"/>
+          <w:sz w:val="24"/>
+          <w:szCs w:val="24"/>
+          <w:lang w:val="en-US"/>
+        </w:rPr>
+      </w:pPr>
+      <w:r>
+        <w:rPr>
+          <w:rFonts w:ascii="Times New Roman" w:hAnsi="Times New Roman"/>
+          <w:b w:val="false"/>
+          <w:bCs w:val="false"/>
+          <w:position w:val="0"/>
+          <w:sz w:val="24"/>
+          <w:sz w:val="24"/>
+          <w:szCs w:val="24"/>
+          <w:vertAlign w:val="baseline"/>
+          <w:lang w:val="sr-RS"/>
+        </w:rPr>
+        <w:t xml:space="preserve">Директни конкурент  </w:t>
+      </w:r>
+      <w:r>
+        <w:rPr>
+          <w:rFonts w:ascii="Times New Roman" w:hAnsi="Times New Roman"/>
+          <w:b w:val="false"/>
+          <w:bCs w:val="false"/>
+          <w:position w:val="0"/>
+          <w:sz w:val="24"/>
+          <w:sz w:val="24"/>
+          <w:szCs w:val="24"/>
+          <w:vertAlign w:val="baseline"/>
+          <w:lang w:val="en-US"/>
+        </w:rPr>
+        <w:t>Quicksort</w:t>
+      </w:r>
+      <w:r>
+        <w:rPr>
+          <w:rFonts w:ascii="Times New Roman" w:hAnsi="Times New Roman"/>
+          <w:b w:val="false"/>
+          <w:bCs w:val="false"/>
+          <w:position w:val="0"/>
+          <w:sz w:val="24"/>
+          <w:sz w:val="24"/>
+          <w:szCs w:val="24"/>
+          <w:vertAlign w:val="baseline"/>
+          <w:lang w:val="sr-RS"/>
+        </w:rPr>
+        <w:t xml:space="preserve">-а је </w:t>
+      </w:r>
+      <w:r>
+        <w:rPr>
+          <w:rFonts w:ascii="Times New Roman" w:hAnsi="Times New Roman"/>
+          <w:b w:val="false"/>
+          <w:bCs w:val="false"/>
+          <w:position w:val="0"/>
+          <w:sz w:val="24"/>
+          <w:sz w:val="24"/>
+          <w:szCs w:val="24"/>
+          <w:vertAlign w:val="baseline"/>
+          <w:lang w:val="en-US"/>
+        </w:rPr>
+        <w:t>H</w:t>
+      </w:r>
+      <w:r>
+        <w:rPr>
+          <w:rFonts w:ascii="Times New Roman" w:hAnsi="Times New Roman"/>
+          <w:b w:val="false"/>
+          <w:bCs w:val="false"/>
+          <w:position w:val="0"/>
+          <w:sz w:val="24"/>
+          <w:sz w:val="24"/>
+          <w:szCs w:val="24"/>
+          <w:vertAlign w:val="baseline"/>
+          <w:lang w:val="sr-RS"/>
+        </w:rPr>
+        <w:t>eapsort.</w:t>
+      </w:r>
+    </w:p>
+    <w:p>
+      <w:pPr>
+        <w:pStyle w:val="Normal"/>
+        <w:ind w:left="0" w:right="0" w:hanging="0"/>
+        <w:jc w:val="both"/>
+        <w:rPr>
+          <w:b w:val="false"/>
+          <w:b w:val="false"/>
+          <w:bCs w:val="false"/>
+          <w:sz w:val="24"/>
+          <w:szCs w:val="24"/>
+          <w:lang w:val="en-US"/>
+        </w:rPr>
+      </w:pPr>
+      <w:r>
+        <w:rPr>
+          <w:rFonts w:ascii="Times New Roman" w:hAnsi="Times New Roman"/>
+          <w:b w:val="false"/>
+          <w:bCs w:val="false"/>
+          <w:position w:val="0"/>
+          <w:sz w:val="24"/>
+          <w:sz w:val="24"/>
+          <w:szCs w:val="24"/>
+          <w:vertAlign w:val="baseline"/>
+          <w:lang w:val="sr-RS"/>
+        </w:rPr>
+        <w:t xml:space="preserve">Време рада  </w:t>
+      </w:r>
+      <w:r>
+        <w:rPr>
+          <w:rFonts w:ascii="Times New Roman" w:hAnsi="Times New Roman"/>
+          <w:b w:val="false"/>
+          <w:bCs w:val="false"/>
+          <w:position w:val="0"/>
+          <w:sz w:val="24"/>
+          <w:sz w:val="24"/>
+          <w:szCs w:val="24"/>
+          <w:vertAlign w:val="baseline"/>
+          <w:lang w:val="en-US"/>
+        </w:rPr>
+        <w:t>H</w:t>
+      </w:r>
+      <w:r>
+        <w:rPr>
+          <w:rFonts w:ascii="Times New Roman" w:hAnsi="Times New Roman"/>
+          <w:b w:val="false"/>
+          <w:bCs w:val="false"/>
+          <w:position w:val="0"/>
+          <w:sz w:val="24"/>
+          <w:sz w:val="24"/>
+          <w:szCs w:val="24"/>
+          <w:vertAlign w:val="baseline"/>
+          <w:lang w:val="sr-RS"/>
+        </w:rPr>
+        <w:t xml:space="preserve">eapsort је O(n log n), али проселно време рада  </w:t>
+      </w:r>
+      <w:r>
+        <w:rPr>
+          <w:rFonts w:ascii="Times New Roman" w:hAnsi="Times New Roman"/>
+          <w:b w:val="false"/>
+          <w:bCs w:val="false"/>
+          <w:position w:val="0"/>
+          <w:sz w:val="24"/>
+          <w:sz w:val="24"/>
+          <w:szCs w:val="24"/>
+          <w:vertAlign w:val="baseline"/>
+          <w:lang w:val="en-US"/>
+        </w:rPr>
+        <w:t>H</w:t>
+      </w:r>
+      <w:r>
+        <w:rPr>
+          <w:rFonts w:ascii="Times New Roman" w:hAnsi="Times New Roman"/>
+          <w:b w:val="false"/>
+          <w:bCs w:val="false"/>
+          <w:position w:val="0"/>
+          <w:sz w:val="24"/>
+          <w:sz w:val="24"/>
+          <w:szCs w:val="24"/>
+          <w:vertAlign w:val="baseline"/>
+          <w:lang w:val="sr-RS"/>
+        </w:rPr>
+        <w:t xml:space="preserve">eapsort-а обично се сматра споријим од  </w:t>
+      </w:r>
+      <w:r>
+        <w:rPr>
+          <w:rFonts w:ascii="Times New Roman" w:hAnsi="Times New Roman"/>
+          <w:b w:val="false"/>
+          <w:bCs w:val="false"/>
+          <w:position w:val="0"/>
+          <w:sz w:val="24"/>
+          <w:sz w:val="24"/>
+          <w:szCs w:val="24"/>
+          <w:vertAlign w:val="baseline"/>
+          <w:lang w:val="en-US"/>
+        </w:rPr>
+        <w:t>Quicksort</w:t>
+      </w:r>
+      <w:r>
+        <w:rPr>
+          <w:rFonts w:ascii="Times New Roman" w:hAnsi="Times New Roman"/>
+          <w:b w:val="false"/>
+          <w:bCs w:val="false"/>
+          <w:position w:val="0"/>
+          <w:sz w:val="24"/>
+          <w:sz w:val="24"/>
+          <w:szCs w:val="24"/>
+          <w:vertAlign w:val="baseline"/>
+          <w:lang w:val="sr-RS"/>
+        </w:rPr>
+        <w:t>-а.Овај резултат је дискутабилан.</w:t>
+      </w:r>
+    </w:p>
+    <w:p>
+      <w:pPr>
+        <w:pStyle w:val="Normal"/>
+        <w:ind w:left="0" w:right="0" w:hanging="0"/>
+        <w:jc w:val="both"/>
+        <w:rPr/>
+      </w:pPr>
+      <w:r>
+        <w:rPr>
+          <w:rFonts w:ascii="Times New Roman" w:hAnsi="Times New Roman"/>
+          <w:b w:val="false"/>
+          <w:bCs w:val="false"/>
+          <w:position w:val="0"/>
+          <w:sz w:val="24"/>
+          <w:sz w:val="24"/>
+          <w:szCs w:val="24"/>
+          <w:vertAlign w:val="baseline"/>
+          <w:lang w:val="sr-RS"/>
+        </w:rPr>
+        <w:t xml:space="preserve">Introsort </w:t>
+      </w:r>
+      <w:r>
+        <w:rPr>
+          <w:rFonts w:ascii="Times New Roman" w:hAnsi="Times New Roman"/>
+          <w:b w:val="false"/>
+          <w:bCs w:val="false"/>
+          <w:position w:val="0"/>
+          <w:sz w:val="24"/>
+          <w:sz w:val="24"/>
+          <w:szCs w:val="24"/>
+          <w:vertAlign w:val="baseline"/>
+          <w:lang w:val="sr-RS"/>
+        </w:rPr>
+        <w:t xml:space="preserve">је варијанта   </w:t>
+      </w:r>
+      <w:r>
+        <w:rPr>
+          <w:rFonts w:ascii="Times New Roman" w:hAnsi="Times New Roman"/>
+          <w:b w:val="false"/>
+          <w:bCs w:val="false"/>
+          <w:position w:val="0"/>
+          <w:sz w:val="24"/>
+          <w:sz w:val="24"/>
+          <w:szCs w:val="24"/>
+          <w:vertAlign w:val="baseline"/>
+          <w:lang w:val="en-US"/>
+        </w:rPr>
+        <w:t xml:space="preserve">Quicksort </w:t>
+      </w:r>
+      <w:r>
+        <w:rPr>
+          <w:rFonts w:ascii="Times New Roman" w:hAnsi="Times New Roman"/>
+          <w:b w:val="false"/>
+          <w:bCs w:val="false"/>
+          <w:position w:val="0"/>
+          <w:sz w:val="24"/>
+          <w:sz w:val="24"/>
+          <w:szCs w:val="24"/>
+          <w:vertAlign w:val="baseline"/>
+          <w:lang w:val="sr-RS"/>
+        </w:rPr>
+        <w:t xml:space="preserve">који се пребацује на  </w:t>
+      </w:r>
+      <w:r>
+        <w:rPr>
+          <w:rFonts w:ascii="Times New Roman" w:hAnsi="Times New Roman"/>
+          <w:b w:val="false"/>
+          <w:bCs w:val="false"/>
+          <w:position w:val="0"/>
+          <w:sz w:val="24"/>
+          <w:sz w:val="24"/>
+          <w:szCs w:val="24"/>
+          <w:vertAlign w:val="baseline"/>
+          <w:lang w:val="en-US"/>
+        </w:rPr>
+        <w:t>H</w:t>
+      </w:r>
+      <w:r>
+        <w:rPr>
+          <w:rFonts w:ascii="Times New Roman" w:hAnsi="Times New Roman"/>
+          <w:b w:val="false"/>
+          <w:bCs w:val="false"/>
+          <w:position w:val="0"/>
+          <w:sz w:val="24"/>
+          <w:sz w:val="24"/>
+          <w:szCs w:val="24"/>
+          <w:vertAlign w:val="baseline"/>
+          <w:lang w:val="sr-RS"/>
+        </w:rPr>
+        <w:t xml:space="preserve">eapsort када се открије лош случај како би се избегао најгори сценарио. </w:t>
+      </w:r>
+      <w:r>
+        <w:rPr>
+          <w:rFonts w:ascii="Times New Roman" w:hAnsi="Times New Roman"/>
+          <w:b w:val="false"/>
+          <w:bCs w:val="false"/>
+          <w:position w:val="0"/>
+          <w:sz w:val="24"/>
+          <w:sz w:val="24"/>
+          <w:szCs w:val="24"/>
+          <w:vertAlign w:val="baseline"/>
+          <w:lang w:val="en-US"/>
+        </w:rPr>
+        <w:t xml:space="preserve">Quicksort </w:t>
+      </w:r>
+      <w:r>
+        <w:rPr>
+          <w:rFonts w:ascii="Times New Roman" w:hAnsi="Times New Roman"/>
+          <w:b w:val="false"/>
+          <w:bCs w:val="false"/>
+          <w:position w:val="0"/>
+          <w:sz w:val="24"/>
+          <w:sz w:val="24"/>
+          <w:szCs w:val="24"/>
+          <w:vertAlign w:val="baseline"/>
+          <w:lang w:val="sr-RS"/>
+        </w:rPr>
+        <w:t xml:space="preserve">се такође такмучи и са Mergesort-ом. Mergesort је стабилна врста алгоритам,за разлику од иницијалних </w:t>
+      </w:r>
+      <w:r>
+        <w:rPr>
+          <w:rFonts w:ascii="Times New Roman" w:hAnsi="Times New Roman"/>
+          <w:b w:val="false"/>
+          <w:bCs w:val="false"/>
+          <w:position w:val="0"/>
+          <w:sz w:val="24"/>
+          <w:sz w:val="24"/>
+          <w:szCs w:val="24"/>
+          <w:vertAlign w:val="baseline"/>
+          <w:lang w:val="en-US"/>
+        </w:rPr>
+        <w:t>Quicksort</w:t>
+      </w:r>
+      <w:r>
+        <w:rPr>
+          <w:rFonts w:ascii="Times New Roman" w:hAnsi="Times New Roman"/>
+          <w:b w:val="false"/>
+          <w:bCs w:val="false"/>
+          <w:position w:val="0"/>
+          <w:sz w:val="24"/>
+          <w:sz w:val="24"/>
+          <w:szCs w:val="24"/>
+          <w:vertAlign w:val="baseline"/>
+          <w:lang w:val="sr-RS"/>
+        </w:rPr>
+        <w:t>-а</w:t>
+      </w:r>
+      <w:r>
+        <w:rPr>
+          <w:rFonts w:ascii="Times New Roman" w:hAnsi="Times New Roman"/>
+          <w:b w:val="false"/>
+          <w:bCs w:val="false"/>
+          <w:position w:val="0"/>
+          <w:sz w:val="24"/>
+          <w:sz w:val="24"/>
+          <w:szCs w:val="24"/>
+          <w:vertAlign w:val="baseline"/>
+          <w:lang w:val="en-US"/>
+        </w:rPr>
+        <w:t xml:space="preserve"> </w:t>
+      </w:r>
+      <w:r>
+        <w:rPr>
+          <w:rFonts w:ascii="Times New Roman" w:hAnsi="Times New Roman"/>
+          <w:b w:val="false"/>
+          <w:bCs w:val="false"/>
+          <w:position w:val="0"/>
+          <w:sz w:val="24"/>
+          <w:sz w:val="24"/>
+          <w:szCs w:val="24"/>
+          <w:vertAlign w:val="baseline"/>
+          <w:lang w:val="sr-RS"/>
+        </w:rPr>
+        <w:t xml:space="preserve">и  </w:t>
+      </w:r>
+      <w:r>
+        <w:rPr>
+          <w:rFonts w:ascii="Times New Roman" w:hAnsi="Times New Roman"/>
+          <w:b w:val="false"/>
+          <w:bCs w:val="false"/>
+          <w:position w:val="0"/>
+          <w:sz w:val="24"/>
+          <w:sz w:val="24"/>
+          <w:szCs w:val="24"/>
+          <w:vertAlign w:val="baseline"/>
+          <w:lang w:val="en-US"/>
+        </w:rPr>
+        <w:t>H</w:t>
+      </w:r>
+      <w:r>
+        <w:rPr>
+          <w:rFonts w:ascii="Times New Roman" w:hAnsi="Times New Roman"/>
+          <w:b w:val="false"/>
+          <w:bCs w:val="false"/>
+          <w:position w:val="0"/>
+          <w:sz w:val="24"/>
+          <w:sz w:val="24"/>
+          <w:szCs w:val="24"/>
+          <w:vertAlign w:val="baseline"/>
+          <w:lang w:val="sr-RS"/>
+        </w:rPr>
+        <w:t>eapsort</w:t>
+      </w:r>
+      <w:r>
+        <w:rPr>
+          <w:rFonts w:ascii="Times New Roman" w:hAnsi="Times New Roman"/>
+          <w:b w:val="false"/>
+          <w:bCs w:val="false"/>
+          <w:position w:val="0"/>
+          <w:sz w:val="24"/>
+          <w:sz w:val="24"/>
+          <w:szCs w:val="24"/>
+          <w:vertAlign w:val="baseline"/>
+          <w:lang w:val="sr-RS"/>
+        </w:rPr>
+        <w:t>-а.</w:t>
+      </w:r>
+    </w:p>
+    <w:p>
+      <w:pPr>
+        <w:pStyle w:val="Normal"/>
+        <w:ind w:left="0" w:right="0" w:hanging="0"/>
+        <w:jc w:val="both"/>
+        <w:rPr>
+          <w:rFonts w:ascii="Times New Roman" w:hAnsi="Times New Roman"/>
+          <w:b w:val="false"/>
+          <w:b w:val="false"/>
+          <w:bCs w:val="false"/>
+          <w:sz w:val="24"/>
+          <w:szCs w:val="24"/>
+          <w:lang w:val="sr-RS"/>
+        </w:rPr>
+      </w:pPr>
+      <w:r>
+        <w:rPr>
+          <w:rFonts w:ascii="Times New Roman" w:hAnsi="Times New Roman"/>
+          <w:b w:val="false"/>
+          <w:bCs w:val="false"/>
+          <w:sz w:val="24"/>
+          <w:szCs w:val="24"/>
+          <w:lang w:val="sr-RS"/>
+        </w:rPr>
+        <w:t xml:space="preserve">Може се лако прилагодити за рад са повезаним листама.Иако се </w:t>
+      </w:r>
+      <w:r>
+        <w:rPr>
+          <w:rFonts w:ascii="Times New Roman" w:hAnsi="Times New Roman"/>
+          <w:b w:val="false"/>
+          <w:bCs w:val="false"/>
+          <w:position w:val="0"/>
+          <w:sz w:val="24"/>
+          <w:sz w:val="24"/>
+          <w:szCs w:val="24"/>
+          <w:vertAlign w:val="baseline"/>
+          <w:lang w:val="en-US"/>
+        </w:rPr>
+        <w:t xml:space="preserve">Quicksort </w:t>
+      </w:r>
+      <w:r>
+        <w:rPr>
+          <w:rFonts w:ascii="Times New Roman" w:hAnsi="Times New Roman"/>
+          <w:b w:val="false"/>
+          <w:bCs w:val="false"/>
+          <w:position w:val="0"/>
+          <w:sz w:val="24"/>
+          <w:sz w:val="24"/>
+          <w:szCs w:val="24"/>
+          <w:vertAlign w:val="baseline"/>
+          <w:lang w:val="sr-RS"/>
+        </w:rPr>
+        <w:t>може имплементирати као стабилна врста помоћу повезаних листи,он ће увек трпети због лоших избора пивота без случајног приступа.</w:t>
+      </w:r>
+    </w:p>
+    <w:p>
+      <w:pPr>
+        <w:pStyle w:val="Normal"/>
+        <w:ind w:left="0" w:right="0" w:hanging="0"/>
+        <w:jc w:val="both"/>
+        <w:rPr>
+          <w:rFonts w:ascii="Times New Roman" w:hAnsi="Times New Roman"/>
+          <w:b w:val="false"/>
+          <w:b w:val="false"/>
+          <w:bCs w:val="false"/>
+          <w:sz w:val="24"/>
+          <w:szCs w:val="24"/>
+          <w:lang w:val="sr-RS"/>
+        </w:rPr>
+      </w:pPr>
+      <w:r>
+        <w:rPr>
+          <w:rFonts w:ascii="Times New Roman" w:hAnsi="Times New Roman"/>
+          <w:b w:val="false"/>
+          <w:bCs w:val="false"/>
+          <w:position w:val="0"/>
+          <w:sz w:val="24"/>
+          <w:sz w:val="24"/>
+          <w:szCs w:val="24"/>
+          <w:vertAlign w:val="baseline"/>
+          <w:lang w:val="sr-RS"/>
+        </w:rPr>
+        <w:t>Главна мана  Mergesort-а је та да када се ради над низом, ефикасне имплементације захтевају О(</w:t>
+      </w:r>
+      <w:r>
+        <w:rPr>
+          <w:rFonts w:ascii="Times New Roman" w:hAnsi="Times New Roman"/>
+          <w:b w:val="false"/>
+          <w:bCs w:val="false"/>
+          <w:position w:val="0"/>
+          <w:sz w:val="24"/>
+          <w:sz w:val="24"/>
+          <w:szCs w:val="24"/>
+          <w:vertAlign w:val="baseline"/>
+          <w:lang w:val="en-US"/>
+        </w:rPr>
+        <w:t>n</w:t>
+      </w:r>
+      <w:r>
+        <w:rPr>
+          <w:rFonts w:ascii="Times New Roman" w:hAnsi="Times New Roman"/>
+          <w:b w:val="false"/>
+          <w:bCs w:val="false"/>
+          <w:position w:val="0"/>
+          <w:sz w:val="24"/>
+          <w:sz w:val="24"/>
+          <w:szCs w:val="24"/>
+          <w:vertAlign w:val="baseline"/>
+          <w:lang w:val="sr-RS"/>
+        </w:rPr>
+        <w:t xml:space="preserve">) помоћног простора, где  </w:t>
+      </w:r>
+      <w:r>
+        <w:rPr>
+          <w:rFonts w:ascii="Times New Roman" w:hAnsi="Times New Roman"/>
+          <w:b w:val="false"/>
+          <w:bCs w:val="false"/>
+          <w:position w:val="0"/>
+          <w:sz w:val="24"/>
+          <w:sz w:val="24"/>
+          <w:szCs w:val="24"/>
+          <w:vertAlign w:val="baseline"/>
+          <w:lang w:val="en-US"/>
+        </w:rPr>
+        <w:t xml:space="preserve">Quicksort </w:t>
+      </w:r>
+      <w:r>
+        <w:rPr>
+          <w:rFonts w:ascii="Times New Roman" w:hAnsi="Times New Roman"/>
+          <w:b w:val="false"/>
+          <w:bCs w:val="false"/>
+          <w:position w:val="0"/>
+          <w:sz w:val="24"/>
+          <w:sz w:val="24"/>
+          <w:szCs w:val="24"/>
+          <w:vertAlign w:val="baseline"/>
+          <w:lang w:val="sr-RS"/>
+        </w:rPr>
+        <w:t>зхтева само малу константну количину тог простора.</w:t>
+      </w:r>
+    </w:p>
+    <w:p>
+      <w:pPr>
+        <w:pStyle w:val="Normal"/>
+        <w:ind w:left="0" w:right="0" w:hanging="0"/>
+        <w:jc w:val="both"/>
+        <w:rPr>
+          <w:rFonts w:ascii="Times New Roman" w:hAnsi="Times New Roman"/>
+          <w:b w:val="false"/>
+          <w:b w:val="false"/>
+          <w:bCs w:val="false"/>
+          <w:sz w:val="24"/>
+          <w:szCs w:val="24"/>
+        </w:rPr>
+      </w:pPr>
+      <w:r>
+        <w:rPr>
+          <w:rFonts w:ascii="Times New Roman" w:hAnsi="Times New Roman"/>
+          <w:b w:val="false"/>
+          <w:bCs w:val="false"/>
+          <w:sz w:val="24"/>
+          <w:szCs w:val="24"/>
+        </w:rPr>
+      </w:r>
+    </w:p>
+    <w:p>
+      <w:pPr>
+        <w:pStyle w:val="Normal"/>
+        <w:ind w:left="0" w:right="0" w:hanging="0"/>
+        <w:jc w:val="both"/>
+        <w:rPr>
+          <w:rFonts w:ascii="Times New Roman" w:hAnsi="Times New Roman"/>
+          <w:b w:val="false"/>
+          <w:b w:val="false"/>
+          <w:bCs w:val="false"/>
+          <w:sz w:val="24"/>
+          <w:szCs w:val="24"/>
+          <w:lang w:val="sr-RS"/>
+        </w:rPr>
+      </w:pPr>
+      <w:r>
+        <w:rPr>
+          <w:rFonts w:ascii="Times New Roman" w:hAnsi="Times New Roman"/>
+          <w:b w:val="false"/>
+          <w:bCs w:val="false"/>
+          <w:sz w:val="24"/>
+          <w:szCs w:val="24"/>
+          <w:lang w:val="sr-RS"/>
+        </w:rPr>
+        <w:t>На следећој слици (слика 1.3) је приказан дијаграм перформанси у односу на друге алгоритме.</w:t>
+      </w:r>
+    </w:p>
+    <w:p>
+      <w:pPr>
+        <w:pStyle w:val="Normal"/>
+        <w:ind w:left="0" w:right="0" w:hanging="0"/>
+        <w:jc w:val="both"/>
+        <w:rPr>
+          <w:rFonts w:ascii="Times New Roman" w:hAnsi="Times New Roman"/>
+          <w:b w:val="false"/>
+          <w:b w:val="false"/>
+          <w:bCs w:val="false"/>
+          <w:sz w:val="24"/>
+          <w:szCs w:val="24"/>
+          <w:lang w:val="sr-RS"/>
+        </w:rPr>
+      </w:pPr>
+      <w:r>
+        <w:rPr>
+          <w:rFonts w:ascii="Times New Roman" w:hAnsi="Times New Roman"/>
+          <w:b w:val="false"/>
+          <w:bCs w:val="false"/>
+          <w:sz w:val="24"/>
+          <w:szCs w:val="24"/>
+          <w:lang w:val="sr-RS"/>
+        </w:rPr>
+      </w:r>
+    </w:p>
+    <w:p>
+      <w:pPr>
+        <w:pStyle w:val="Normal"/>
+        <w:ind w:left="0" w:right="0" w:hanging="0"/>
+        <w:jc w:val="both"/>
+        <w:rPr>
+          <w:rFonts w:ascii="Times New Roman" w:hAnsi="Times New Roman"/>
+          <w:b w:val="false"/>
+          <w:b w:val="false"/>
+          <w:bCs w:val="false"/>
+          <w:sz w:val="24"/>
+          <w:szCs w:val="24"/>
+          <w:lang w:val="sr-RS"/>
+        </w:rPr>
+      </w:pPr>
+      <w:r>
+        <w:rPr>
+          <w:rFonts w:ascii="Times New Roman" w:hAnsi="Times New Roman"/>
+          <w:b w:val="false"/>
+          <w:bCs w:val="false"/>
+          <w:sz w:val="24"/>
+          <w:szCs w:val="24"/>
+          <w:lang w:val="sr-RS"/>
+        </w:rPr>
+      </w:r>
+    </w:p>
+    <w:p>
+      <w:pPr>
+        <w:pStyle w:val="Normal"/>
+        <w:ind w:left="0" w:right="0" w:hanging="0"/>
+        <w:jc w:val="both"/>
+        <w:rPr>
+          <w:b w:val="false"/>
+          <w:b w:val="false"/>
+          <w:bCs w:val="false"/>
+        </w:rPr>
+      </w:pPr>
+      <w:r>
+        <w:rPr>
+          <w:b w:val="false"/>
+          <w:bCs w:val="false"/>
+        </w:rPr>
+        <w:drawing>
+          <wp:anchor behindDoc="0" distT="0" distB="0" distL="0" distR="0" simplePos="0" locked="0" layoutInCell="1" allowOverlap="1" relativeHeight="5">
+            <wp:simplePos x="0" y="0"/>
+            <wp:positionH relativeFrom="column">
+              <wp:posOffset>534035</wp:posOffset>
+            </wp:positionH>
+            <wp:positionV relativeFrom="paragraph">
+              <wp:posOffset>81915</wp:posOffset>
+            </wp:positionV>
+            <wp:extent cx="4875530" cy="4580890"/>
+            <wp:effectExtent l="0" t="0" r="0" b="0"/>
+            <wp:wrapSquare wrapText="largest"/>
+            <wp:docPr id="4" name="Image2" descr=""/>
+            <wp:cNvGraphicFramePr>
+              <a:graphicFrameLocks xmlns:a="http://schemas.openxmlformats.org/drawingml/2006/main" noChangeAspect="1"/>
+            </wp:cNvGraphicFramePr>
+            <a:graphic xmlns:a="http://schemas.openxmlformats.org/drawingml/2006/main">
+              <a:graphicData uri="http://schemas.openxmlformats.org/drawingml/2006/picture">
+                <pic:pic xmlns:pic="http://schemas.openxmlformats.org/drawingml/2006/picture">
+                  <pic:nvPicPr>
+                    <pic:cNvPr id="4" name="Image2" descr=""/>
+                    <pic:cNvPicPr>
+                      <a:picLocks noChangeAspect="1" noChangeArrowheads="1"/>
+                    </pic:cNvPicPr>
+                  </pic:nvPicPr>
+                  <pic:blipFill>
+                    <a:blip r:embed="rId5"/>
+                    <a:stretch>
+                      <a:fillRect/>
+                    </a:stretch>
+                  </pic:blipFill>
+                  <pic:spPr bwMode="auto">
+                    <a:xfrm>
+                      <a:off x="0" y="0"/>
+                      <a:ext cx="4875530" cy="4580890"/>
+                    </a:xfrm>
+                    <a:prstGeom prst="rect">
+                      <a:avLst/>
+                    </a:prstGeom>
+                  </pic:spPr>
+                </pic:pic>
+              </a:graphicData>
+            </a:graphic>
+          </wp:anchor>
+        </w:drawing>
+      </w:r>
+    </w:p>
+    <w:p>
+      <w:pPr>
+        <w:pStyle w:val="Normal"/>
+        <w:ind w:left="0" w:right="0" w:hanging="0"/>
+        <w:jc w:val="both"/>
+        <w:rPr>
+          <w:b w:val="false"/>
+          <w:b w:val="false"/>
+          <w:bCs w:val="false"/>
+        </w:rPr>
+      </w:pPr>
+      <w:r>
+        <w:rPr>
+          <w:b w:val="false"/>
+          <w:bCs w:val="false"/>
+        </w:rPr>
+      </w:r>
+    </w:p>
+    <w:p>
+      <w:pPr>
+        <w:pStyle w:val="Normal"/>
+        <w:ind w:left="0" w:right="0" w:hanging="0"/>
+        <w:jc w:val="both"/>
         <w:rPr>
           <w:b w:val="false"/>
           <w:b w:val="false"/>
@@ -11643,8 +13503,255 @@
         <w:rPr/>
       </w:r>
     </w:p>
+    <w:p>
+      <w:pPr>
+        <w:pStyle w:val="Normal"/>
+        <w:ind w:left="0" w:right="0" w:firstLine="720"/>
+        <w:jc w:val="both"/>
+        <w:rPr/>
+      </w:pPr>
+      <w:r>
+        <w:rPr/>
+      </w:r>
+    </w:p>
+    <w:p>
+      <w:pPr>
+        <w:pStyle w:val="Normal"/>
+        <w:ind w:left="0" w:right="0" w:firstLine="720"/>
+        <w:jc w:val="both"/>
+        <w:rPr/>
+      </w:pPr>
+      <w:r>
+        <w:rPr/>
+      </w:r>
+    </w:p>
+    <w:p>
+      <w:pPr>
+        <w:pStyle w:val="Normal"/>
+        <w:ind w:left="0" w:right="0" w:firstLine="720"/>
+        <w:jc w:val="both"/>
+        <w:rPr/>
+      </w:pPr>
+      <w:r>
+        <w:rPr/>
+      </w:r>
+    </w:p>
+    <w:p>
+      <w:pPr>
+        <w:pStyle w:val="Normal"/>
+        <w:ind w:left="0" w:right="0" w:firstLine="720"/>
+        <w:jc w:val="both"/>
+        <w:rPr/>
+      </w:pPr>
+      <w:r>
+        <w:rPr/>
+      </w:r>
+    </w:p>
+    <w:p>
+      <w:pPr>
+        <w:pStyle w:val="Normal"/>
+        <w:ind w:left="0" w:right="0" w:firstLine="720"/>
+        <w:jc w:val="both"/>
+        <w:rPr/>
+      </w:pPr>
+      <w:r>
+        <w:rPr/>
+      </w:r>
+    </w:p>
+    <w:p>
+      <w:pPr>
+        <w:pStyle w:val="Normal"/>
+        <w:ind w:left="0" w:right="0" w:firstLine="720"/>
+        <w:jc w:val="both"/>
+        <w:rPr/>
+      </w:pPr>
+      <w:r>
+        <w:rPr/>
+      </w:r>
+    </w:p>
+    <w:p>
+      <w:pPr>
+        <w:pStyle w:val="Normal"/>
+        <w:ind w:left="0" w:right="0" w:firstLine="720"/>
+        <w:jc w:val="both"/>
+        <w:rPr/>
+      </w:pPr>
+      <w:r>
+        <w:rPr/>
+      </w:r>
+    </w:p>
+    <w:p>
+      <w:pPr>
+        <w:pStyle w:val="Normal"/>
+        <w:ind w:left="0" w:right="0" w:firstLine="720"/>
+        <w:jc w:val="both"/>
+        <w:rPr/>
+      </w:pPr>
+      <w:r>
+        <w:rPr/>
+      </w:r>
+    </w:p>
+    <w:p>
+      <w:pPr>
+        <w:pStyle w:val="Normal"/>
+        <w:ind w:left="0" w:right="0" w:firstLine="720"/>
+        <w:jc w:val="both"/>
+        <w:rPr/>
+      </w:pPr>
+      <w:r>
+        <w:rPr/>
+      </w:r>
+    </w:p>
+    <w:p>
+      <w:pPr>
+        <w:pStyle w:val="Normal"/>
+        <w:ind w:left="0" w:right="0" w:firstLine="720"/>
+        <w:jc w:val="both"/>
+        <w:rPr/>
+      </w:pPr>
+      <w:r>
+        <w:rPr/>
+      </w:r>
+    </w:p>
+    <w:p>
+      <w:pPr>
+        <w:pStyle w:val="Normal"/>
+        <w:ind w:left="0" w:right="0" w:firstLine="720"/>
+        <w:jc w:val="both"/>
+        <w:rPr/>
+      </w:pPr>
+      <w:r>
+        <w:rPr/>
+      </w:r>
+    </w:p>
+    <w:p>
+      <w:pPr>
+        <w:pStyle w:val="Normal"/>
+        <w:ind w:left="0" w:right="0" w:firstLine="720"/>
+        <w:jc w:val="both"/>
+        <w:rPr/>
+      </w:pPr>
+      <w:r>
+        <w:rPr/>
+      </w:r>
+    </w:p>
+    <w:p>
+      <w:pPr>
+        <w:pStyle w:val="Normal"/>
+        <w:ind w:left="0" w:right="0" w:firstLine="720"/>
+        <w:jc w:val="both"/>
+        <w:rPr/>
+      </w:pPr>
+      <w:r>
+        <w:rPr/>
+      </w:r>
+    </w:p>
+    <w:p>
+      <w:pPr>
+        <w:pStyle w:val="Normal"/>
+        <w:ind w:left="0" w:right="0" w:firstLine="720"/>
+        <w:jc w:val="both"/>
+        <w:rPr/>
+      </w:pPr>
+      <w:r>
+        <w:rPr/>
+      </w:r>
+    </w:p>
+    <w:p>
+      <w:pPr>
+        <w:pStyle w:val="Normal"/>
+        <w:ind w:left="0" w:right="0" w:firstLine="720"/>
+        <w:jc w:val="both"/>
+        <w:rPr/>
+      </w:pPr>
+      <w:r>
+        <w:rPr/>
+      </w:r>
+    </w:p>
+    <w:p>
+      <w:pPr>
+        <w:pStyle w:val="Normal"/>
+        <w:ind w:left="0" w:right="0" w:firstLine="720"/>
+        <w:jc w:val="both"/>
+        <w:rPr/>
+      </w:pPr>
+      <w:r>
+        <w:rPr/>
+      </w:r>
+    </w:p>
+    <w:p>
+      <w:pPr>
+        <w:pStyle w:val="Normal"/>
+        <w:ind w:left="0" w:right="0" w:firstLine="720"/>
+        <w:jc w:val="both"/>
+        <w:rPr/>
+      </w:pPr>
+      <w:r>
+        <w:rPr/>
+      </w:r>
+    </w:p>
+    <w:p>
+      <w:pPr>
+        <w:pStyle w:val="Normal"/>
+        <w:ind w:left="0" w:right="0" w:firstLine="720"/>
+        <w:jc w:val="both"/>
+        <w:rPr/>
+      </w:pPr>
+      <w:r>
+        <w:rPr/>
+      </w:r>
+    </w:p>
+    <w:p>
+      <w:pPr>
+        <w:pStyle w:val="Normal"/>
+        <w:ind w:left="0" w:right="0" w:firstLine="720"/>
+        <w:jc w:val="both"/>
+        <w:rPr/>
+      </w:pPr>
+      <w:r>
+        <w:rPr/>
+      </w:r>
+    </w:p>
+    <w:p>
+      <w:pPr>
+        <w:pStyle w:val="Normal"/>
+        <w:ind w:left="0" w:right="0" w:firstLine="720"/>
+        <w:jc w:val="both"/>
+        <w:rPr/>
+      </w:pPr>
+      <w:r>
+        <w:rPr/>
+        <w:tab/>
+        <w:tab/>
+        <w:tab/>
+        <w:tab/>
+        <w:t xml:space="preserve">           </w:t>
+      </w:r>
+      <w:r>
+        <w:rPr>
+          <w:rFonts w:cs="Times New Roman" w:ascii="Times New Roman" w:hAnsi="Times New Roman"/>
+          <w:i/>
+          <w:iCs/>
+          <w:sz w:val="24"/>
+          <w:szCs w:val="24"/>
+          <w:lang w:val="sr-Latn-RS"/>
+        </w:rPr>
+        <w:t>Слика 1.</w:t>
+      </w:r>
+      <w:r>
+        <w:rPr>
+          <w:rFonts w:cs="Times New Roman" w:ascii="Times New Roman" w:hAnsi="Times New Roman"/>
+          <w:i/>
+          <w:iCs/>
+          <w:sz w:val="24"/>
+          <w:szCs w:val="24"/>
+          <w:lang w:val="sr-RS"/>
+        </w:rPr>
+        <w:t>3</w:t>
+      </w:r>
+    </w:p>
     <w:sectPr>
-      <w:footerReference w:type="default" r:id="rId5"/>
+      <w:footerReference w:type="default" r:id="rId6"/>
       <w:type w:val="nextPage"/>
       <w:pgSz w:w="12240" w:h="15840"/>
       <w:pgMar w:left="1440" w:right="1440" w:header="0" w:top="1440" w:footer="720" w:bottom="1440" w:gutter="0"/>
@@ -11676,7 +13783,7 @@
       <w:fldChar w:fldCharType="separate"/>
     </w:r>
     <w:r>
-      <w:t>13</w:t>
+      <w:t>16</w:t>
     </w:r>
     <w:r>
       <w:fldChar w:fldCharType="end"/>
@@ -13687,6 +15794,200 @@
       <w:rFonts w:cs="OpenSymbol"/>
     </w:rPr>
   </w:style>
+  <w:style w:type="character" w:styleId="ListLabel165">
+    <w:name w:val="ListLabel 165"/>
+    <w:qFormat/>
+    <w:rPr>
+      <w:rFonts w:ascii="Times New Roman" w:hAnsi="Times New Roman" w:cs="Symbol"/>
+      <w:b/>
+      <w:sz w:val="24"/>
+    </w:rPr>
+  </w:style>
+  <w:style w:type="character" w:styleId="ListLabel166">
+    <w:name w:val="ListLabel 166"/>
+    <w:qFormat/>
+    <w:rPr>
+      <w:rFonts w:cs="Courier New"/>
+    </w:rPr>
+  </w:style>
+  <w:style w:type="character" w:styleId="ListLabel167">
+    <w:name w:val="ListLabel 167"/>
+    <w:qFormat/>
+    <w:rPr>
+      <w:rFonts w:cs="Wingdings"/>
+    </w:rPr>
+  </w:style>
+  <w:style w:type="character" w:styleId="ListLabel168">
+    <w:name w:val="ListLabel 168"/>
+    <w:qFormat/>
+    <w:rPr>
+      <w:rFonts w:cs="Symbol"/>
+    </w:rPr>
+  </w:style>
+  <w:style w:type="character" w:styleId="ListLabel169">
+    <w:name w:val="ListLabel 169"/>
+    <w:qFormat/>
+    <w:rPr>
+      <w:rFonts w:cs="Courier New"/>
+    </w:rPr>
+  </w:style>
+  <w:style w:type="character" w:styleId="ListLabel170">
+    <w:name w:val="ListLabel 170"/>
+    <w:qFormat/>
+    <w:rPr>
+      <w:rFonts w:cs="Wingdings"/>
+    </w:rPr>
+  </w:style>
+  <w:style w:type="character" w:styleId="ListLabel171">
+    <w:name w:val="ListLabel 171"/>
+    <w:qFormat/>
+    <w:rPr>
+      <w:rFonts w:cs="Symbol"/>
+    </w:rPr>
+  </w:style>
+  <w:style w:type="character" w:styleId="ListLabel172">
+    <w:name w:val="ListLabel 172"/>
+    <w:qFormat/>
+    <w:rPr>
+      <w:rFonts w:cs="Courier New"/>
+    </w:rPr>
+  </w:style>
+  <w:style w:type="character" w:styleId="ListLabel173">
+    <w:name w:val="ListLabel 173"/>
+    <w:qFormat/>
+    <w:rPr>
+      <w:rFonts w:cs="Wingdings"/>
+    </w:rPr>
+  </w:style>
+  <w:style w:type="character" w:styleId="ListLabel174">
+    <w:name w:val="ListLabel 174"/>
+    <w:qFormat/>
+    <w:rPr>
+      <w:rFonts w:ascii="Times New Roman" w:hAnsi="Times New Roman" w:cs="Symbol"/>
+      <w:sz w:val="24"/>
+    </w:rPr>
+  </w:style>
+  <w:style w:type="character" w:styleId="ListLabel175">
+    <w:name w:val="ListLabel 175"/>
+    <w:qFormat/>
+    <w:rPr>
+      <w:rFonts w:cs="Courier New"/>
+    </w:rPr>
+  </w:style>
+  <w:style w:type="character" w:styleId="ListLabel176">
+    <w:name w:val="ListLabel 176"/>
+    <w:qFormat/>
+    <w:rPr>
+      <w:rFonts w:cs="Wingdings"/>
+    </w:rPr>
+  </w:style>
+  <w:style w:type="character" w:styleId="ListLabel177">
+    <w:name w:val="ListLabel 177"/>
+    <w:qFormat/>
+    <w:rPr>
+      <w:rFonts w:cs="Symbol"/>
+    </w:rPr>
+  </w:style>
+  <w:style w:type="character" w:styleId="ListLabel178">
+    <w:name w:val="ListLabel 178"/>
+    <w:qFormat/>
+    <w:rPr>
+      <w:rFonts w:cs="Courier New"/>
+    </w:rPr>
+  </w:style>
+  <w:style w:type="character" w:styleId="ListLabel179">
+    <w:name w:val="ListLabel 179"/>
+    <w:qFormat/>
+    <w:rPr>
+      <w:rFonts w:cs="Wingdings"/>
+    </w:rPr>
+  </w:style>
+  <w:style w:type="character" w:styleId="ListLabel180">
+    <w:name w:val="ListLabel 180"/>
+    <w:qFormat/>
+    <w:rPr>
+      <w:rFonts w:cs="Symbol"/>
+    </w:rPr>
+  </w:style>
+  <w:style w:type="character" w:styleId="ListLabel181">
+    <w:name w:val="ListLabel 181"/>
+    <w:qFormat/>
+    <w:rPr>
+      <w:rFonts w:cs="Courier New"/>
+    </w:rPr>
+  </w:style>
+  <w:style w:type="character" w:styleId="ListLabel182">
+    <w:name w:val="ListLabel 182"/>
+    <w:qFormat/>
+    <w:rPr>
+      <w:rFonts w:cs="Wingdings"/>
+    </w:rPr>
+  </w:style>
+  <w:style w:type="character" w:styleId="ListLabel183">
+    <w:name w:val="ListLabel 183"/>
+    <w:qFormat/>
+    <w:rPr>
+      <w:rFonts w:ascii="Times New Roman" w:hAnsi="Times New Roman" w:cs="OpenSymbol"/>
+      <w:b w:val="false"/>
+      <w:sz w:val="24"/>
+    </w:rPr>
+  </w:style>
+  <w:style w:type="character" w:styleId="ListLabel184">
+    <w:name w:val="ListLabel 184"/>
+    <w:qFormat/>
+    <w:rPr>
+      <w:rFonts w:cs="OpenSymbol"/>
+    </w:rPr>
+  </w:style>
+  <w:style w:type="character" w:styleId="ListLabel185">
+    <w:name w:val="ListLabel 185"/>
+    <w:qFormat/>
+    <w:rPr>
+      <w:rFonts w:cs="OpenSymbol"/>
+    </w:rPr>
+  </w:style>
+  <w:style w:type="character" w:styleId="ListLabel186">
+    <w:name w:val="ListLabel 186"/>
+    <w:qFormat/>
+    <w:rPr>
+      <w:rFonts w:cs="OpenSymbol"/>
+    </w:rPr>
+  </w:style>
+  <w:style w:type="character" w:styleId="ListLabel187">
+    <w:name w:val="ListLabel 187"/>
+    <w:qFormat/>
+    <w:rPr>
+      <w:rFonts w:cs="OpenSymbol"/>
+    </w:rPr>
+  </w:style>
+  <w:style w:type="character" w:styleId="ListLabel188">
+    <w:name w:val="ListLabel 188"/>
+    <w:qFormat/>
+    <w:rPr>
+      <w:rFonts w:cs="OpenSymbol"/>
+    </w:rPr>
+  </w:style>
+  <w:style w:type="character" w:styleId="ListLabel189">
+    <w:name w:val="ListLabel 189"/>
+    <w:qFormat/>
+    <w:rPr>
+      <w:rFonts w:cs="OpenSymbol"/>
+    </w:rPr>
+  </w:style>
+  <w:style w:type="character" w:styleId="ListLabel190">
+    <w:name w:val="ListLabel 190"/>
+    <w:qFormat/>
+    <w:rPr>
+      <w:rFonts w:cs="OpenSymbol"/>
+    </w:rPr>
+  </w:style>
+  <w:style w:type="character" w:styleId="ListLabel191">
+    <w:name w:val="ListLabel 191"/>
+    <w:qFormat/>
+    <w:rPr>
+      <w:rFonts w:cs="OpenSymbol"/>
+    </w:rPr>
+  </w:style>
   <w:style w:type="paragraph" w:styleId="Heading">
     <w:name w:val="Heading"/>
     <w:basedOn w:val="Normal"/>
@@ -13843,6 +16144,13 @@
       <w:sz w:val="20"/>
       <w:szCs w:val="20"/>
     </w:rPr>
+  </w:style>
+  <w:style w:type="paragraph" w:styleId="Illustration">
+    <w:name w:val="Illustration"/>
+    <w:basedOn w:val="Caption"/>
+    <w:qFormat/>
+    <w:pPr/>
+    <w:rPr/>
   </w:style>
   <w:style w:type="numbering" w:styleId="NoList" w:default="1">
     <w:name w:val="No List"/>

--- a/Doc/Brzo sortiranje diplmski.docx
+++ b/Doc/Brzo sortiranje diplmski.docx
@@ -13783,7 +13783,7 @@
       <w:fldChar w:fldCharType="separate"/>
     </w:r>
     <w:r>
-      <w:t>16</w:t>
+      <w:t>6</w:t>
     </w:r>
     <w:r>
       <w:fldChar w:fldCharType="end"/>

--- a/Doc/Brzo sortiranje diplmski.docx
+++ b/Doc/Brzo sortiranje diplmski.docx
@@ -15,7 +15,7 @@
           <w:sz w:val="44"/>
           <w:szCs w:val="44"/>
         </w:rPr>
-        <w:t xml:space="preserve">                     </w:t>
+        <w:t xml:space="preserve">               </w:t>
       </w:r>
       <w:r>
         <w:rPr>
@@ -26,8 +26,14 @@
           <w:szCs w:val="44"/>
           <w:lang w:val="sr-RS"/>
         </w:rPr>
-        <w:t>Алгорит</w:t>
-      </w:r>
+        <w:t>Алгоритми за брзо сортирање</w:t>
+      </w:r>
+    </w:p>
+    <w:p>
+      <w:pPr>
+        <w:pStyle w:val="Normal"/>
+        <w:rPr/>
+      </w:pPr>
       <w:r>
         <w:rPr>
           <w:rFonts w:ascii="Times New Roman" w:hAnsi="Times New Roman"/>
@@ -35,9 +41,8 @@
           <w:bCs/>
           <w:sz w:val="44"/>
           <w:szCs w:val="44"/>
-          <w:lang w:val="sr-RS"/>
-        </w:rPr>
-        <w:t>ми</w:t>
+        </w:rPr>
+        <w:t xml:space="preserve">              </w:t>
       </w:r>
       <w:r>
         <w:rPr>
@@ -48,21 +53,22 @@
           <w:szCs w:val="44"/>
           <w:lang w:val="sr-RS"/>
         </w:rPr>
-        <w:t xml:space="preserve"> за сортирање</w:t>
-      </w:r>
-    </w:p>
-    <w:p>
-      <w:pPr>
-        <w:pStyle w:val="Normal"/>
-        <w:rPr>
-          <w:rFonts w:ascii="Times New Roman" w:hAnsi="Times New Roman"/>
-          <w:b/>
+        <w:t xml:space="preserve">     </w:t>
+      </w:r>
+      <w:r>
+        <w:rPr>
+          <w:rFonts w:ascii="Times New Roman" w:hAnsi="Times New Roman"/>
           <w:b/>
           <w:bCs/>
           <w:sz w:val="44"/>
           <w:szCs w:val="44"/>
-        </w:rPr>
-      </w:pPr>
+          <w:lang w:val="sr-RS"/>
+        </w:rPr>
+        <w:tab/>
+        <w:tab/>
+        <w:tab/>
+        <w:t xml:space="preserve"> </w:t>
+      </w:r>
       <w:r>
         <w:rPr>
           <w:rFonts w:ascii="Times New Roman" w:hAnsi="Times New Roman"/>
@@ -71,49 +77,7 @@
           <w:sz w:val="44"/>
           <w:szCs w:val="44"/>
         </w:rPr>
-        <w:t xml:space="preserve">              </w:t>
-      </w:r>
-      <w:r>
-        <w:rPr>
-          <w:rFonts w:ascii="Times New Roman" w:hAnsi="Times New Roman"/>
-          <w:b/>
-          <w:bCs/>
-          <w:sz w:val="44"/>
-          <w:szCs w:val="44"/>
-          <w:lang w:val="sr-RS"/>
-        </w:rPr>
-        <w:t xml:space="preserve">     </w:t>
-      </w:r>
-      <w:r>
-        <w:rPr>
-          <w:rFonts w:ascii="Times New Roman" w:hAnsi="Times New Roman"/>
-          <w:b/>
-          <w:bCs/>
-          <w:sz w:val="44"/>
-          <w:szCs w:val="44"/>
-        </w:rPr>
-        <w:t>Quick Sort (</w:t>
-      </w:r>
-      <w:r>
-        <w:rPr>
-          <w:rFonts w:ascii="Times New Roman" w:hAnsi="Times New Roman"/>
-          <w:b/>
-          <w:bCs/>
-          <w:sz w:val="44"/>
-          <w:szCs w:val="44"/>
-          <w:lang w:val="sr-RS"/>
-        </w:rPr>
-        <w:t>Брзо сортирање</w:t>
-      </w:r>
-      <w:r>
-        <w:rPr>
-          <w:rFonts w:ascii="Times New Roman" w:hAnsi="Times New Roman"/>
-          <w:b/>
-          <w:bCs/>
-          <w:sz w:val="44"/>
-          <w:szCs w:val="44"/>
-        </w:rPr>
-        <w:t>)</w:t>
+        <w:t>Quick Sort</w:t>
       </w:r>
     </w:p>
     <w:p>
@@ -731,6 +695,7 @@
       <w:pPr>
         <w:pStyle w:val="Normal"/>
         <w:ind w:left="1440" w:right="0" w:hanging="0"/>
+        <w:jc w:val="both"/>
         <w:rPr>
           <w:rFonts w:ascii="Times New Roman" w:hAnsi="Times New Roman"/>
           <w:b/>
@@ -751,7 +716,7 @@
           <w:sz w:val="32"/>
           <w:szCs w:val="32"/>
         </w:rPr>
-        <w:t xml:space="preserve">                             </w:t>
+        <w:t xml:space="preserve">                                 </w:t>
       </w:r>
       <w:r>
         <w:rPr>
@@ -770,6 +735,7 @@
       <w:pPr>
         <w:pStyle w:val="Normal"/>
         <w:ind w:left="1440" w:right="0" w:hanging="0"/>
+        <w:jc w:val="both"/>
         <w:rPr>
           <w:rFonts w:ascii="Times New Roman" w:hAnsi="Times New Roman"/>
           <w:b/>
@@ -798,6 +764,7 @@
     <w:p>
       <w:pPr>
         <w:pStyle w:val="Normal"/>
+        <w:jc w:val="both"/>
         <w:rPr>
           <w:rFonts w:ascii="Times New Roman" w:hAnsi="Times New Roman" w:cs="Times New Roman"/>
           <w:b/>
@@ -818,199 +785,166 @@
     <w:p>
       <w:pPr>
         <w:pStyle w:val="Normal"/>
+        <w:jc w:val="left"/>
+        <w:rPr>
+          <w:rFonts w:ascii="Times New Roman" w:hAnsi="Times New Roman" w:cs="Times New Roman"/>
+          <w:b w:val="false"/>
+          <w:b w:val="false"/>
+          <w:bCs w:val="false"/>
+          <w:sz w:val="24"/>
+          <w:szCs w:val="24"/>
+          <w:lang w:val="sr-RS"/>
+        </w:rPr>
+      </w:pPr>
+      <w:r>
+        <w:rPr>
+          <w:rFonts w:cs="Times New Roman" w:ascii="Times New Roman" w:hAnsi="Times New Roman"/>
+          <w:b w:val="false"/>
+          <w:bCs w:val="false"/>
+          <w:sz w:val="24"/>
+          <w:szCs w:val="24"/>
+          <w:lang w:val="sr-RS"/>
+        </w:rPr>
+      </w:r>
+    </w:p>
+    <w:p>
+      <w:pPr>
+        <w:pStyle w:val="Normal"/>
+        <w:jc w:val="left"/>
         <w:rPr/>
       </w:pPr>
       <w:r>
+        <w:rPr>
+          <w:rFonts w:cs="Times New Roman" w:ascii="Times New Roman" w:hAnsi="Times New Roman"/>
+          <w:b w:val="false"/>
+          <w:bCs w:val="false"/>
+          <w:sz w:val="24"/>
+          <w:szCs w:val="24"/>
+          <w:lang w:val="sr-RS"/>
+        </w:rPr>
+        <w:t>Увод……………………………………………………………………………………………….</w:t>
+      </w:r>
+      <w:r>
+        <w:rPr>
+          <w:rFonts w:cs="Times New Roman" w:ascii="Times New Roman" w:hAnsi="Times New Roman"/>
+          <w:b w:val="false"/>
+          <w:bCs w:val="false"/>
+          <w:sz w:val="24"/>
+          <w:szCs w:val="24"/>
+        </w:rPr>
+        <w:t>3</w:t>
+      </w:r>
+    </w:p>
+    <w:p>
+      <w:pPr>
+        <w:pStyle w:val="Normal"/>
+        <w:jc w:val="left"/>
         <w:rPr/>
-      </w:r>
-    </w:p>
-    <w:p>
-      <w:pPr>
-        <w:pStyle w:val="Normal"/>
-        <w:jc w:val="both"/>
-        <w:rPr>
-          <w:b w:val="false"/>
-          <w:b w:val="false"/>
-          <w:bCs w:val="false"/>
-        </w:rPr>
-      </w:pPr>
-      <w:r>
-        <w:rPr>
-          <w:rFonts w:cs="Times New Roman" w:ascii="Times New Roman" w:hAnsi="Times New Roman"/>
-          <w:b w:val="false"/>
-          <w:bCs w:val="false"/>
-          <w:sz w:val="24"/>
-          <w:szCs w:val="24"/>
-          <w:lang w:val="sr-RS"/>
-        </w:rPr>
-        <w:t>Увод</w:t>
-      </w:r>
-      <w:r>
-        <w:rPr>
-          <w:rFonts w:cs="Times New Roman" w:ascii="Times New Roman" w:hAnsi="Times New Roman"/>
-          <w:b w:val="false"/>
-          <w:bCs w:val="false"/>
-          <w:sz w:val="24"/>
-          <w:szCs w:val="24"/>
-        </w:rPr>
-        <w:t xml:space="preserve"> ………………………………………………………………………………………….       3</w:t>
-      </w:r>
-    </w:p>
-    <w:p>
-      <w:pPr>
-        <w:pStyle w:val="Normal"/>
-        <w:jc w:val="both"/>
-        <w:rPr>
-          <w:b w:val="false"/>
-          <w:b w:val="false"/>
-          <w:bCs w:val="false"/>
-        </w:rPr>
-      </w:pPr>
-      <w:r>
-        <w:rPr>
-          <w:rFonts w:cs="Times New Roman" w:ascii="Times New Roman" w:hAnsi="Times New Roman"/>
-          <w:b w:val="false"/>
-          <w:bCs w:val="false"/>
-          <w:sz w:val="24"/>
-          <w:szCs w:val="24"/>
-          <w:lang w:val="sr-Latn-RS"/>
-        </w:rPr>
-        <w:t xml:space="preserve">Обрасци коришћења меморије и сортирање индекса </w:t>
-      </w:r>
-      <w:r>
-        <w:rPr>
-          <w:rFonts w:cs="Times New Roman" w:ascii="Times New Roman" w:hAnsi="Times New Roman"/>
-          <w:b w:val="false"/>
-          <w:bCs w:val="false"/>
-          <w:sz w:val="24"/>
-          <w:szCs w:val="24"/>
-          <w:lang w:val="sr-RS"/>
-        </w:rPr>
-        <w:t xml:space="preserve">.........................................……              </w:t>
-      </w:r>
-      <w:r>
-        <w:rPr>
-          <w:rFonts w:cs="Times New Roman" w:ascii="Times New Roman" w:hAnsi="Times New Roman"/>
-          <w:b w:val="false"/>
-          <w:bCs w:val="false"/>
-          <w:sz w:val="24"/>
-          <w:szCs w:val="24"/>
-          <w:lang w:val="sr-Latn-RS"/>
-        </w:rPr>
-        <w:t>3</w:t>
-      </w:r>
-    </w:p>
-    <w:p>
-      <w:pPr>
-        <w:pStyle w:val="Normal"/>
-        <w:jc w:val="both"/>
-        <w:rPr>
-          <w:b w:val="false"/>
-          <w:b w:val="false"/>
-          <w:bCs w:val="false"/>
-        </w:rPr>
-      </w:pPr>
-      <w:r>
-        <w:rPr>
-          <w:rFonts w:cs="Times New Roman" w:ascii="Times New Roman" w:hAnsi="Times New Roman"/>
-          <w:b w:val="false"/>
-          <w:bCs w:val="false"/>
-          <w:sz w:val="24"/>
-          <w:szCs w:val="24"/>
-          <w:lang w:val="sr-RS"/>
-        </w:rPr>
-        <w:t xml:space="preserve">Класификација.................................................................................................................… </w:t>
-      </w:r>
-      <w:r>
-        <w:rPr>
-          <w:rFonts w:cs="Times New Roman" w:ascii="Times New Roman" w:hAnsi="Times New Roman"/>
-          <w:b w:val="false"/>
-          <w:bCs w:val="false"/>
-          <w:sz w:val="24"/>
-          <w:szCs w:val="24"/>
-          <w:lang w:val="sr-Latn-RS"/>
-        </w:rPr>
-        <w:t xml:space="preserve">         4</w:t>
-      </w:r>
-    </w:p>
-    <w:p>
-      <w:pPr>
-        <w:pStyle w:val="Normal"/>
-        <w:jc w:val="both"/>
-        <w:rPr>
-          <w:b w:val="false"/>
-          <w:b w:val="false"/>
-          <w:bCs w:val="false"/>
-        </w:rPr>
-      </w:pPr>
-      <w:r>
-        <w:rPr>
-          <w:rFonts w:cs="Times New Roman" w:ascii="Times New Roman" w:hAnsi="Times New Roman"/>
-          <w:b w:val="false"/>
-          <w:bCs w:val="false"/>
-          <w:sz w:val="24"/>
-          <w:szCs w:val="24"/>
-          <w:lang w:val="sr-RS"/>
-        </w:rPr>
-        <w:t>Брзо сортирање.................................................................................................................…</w:t>
-      </w:r>
-      <w:r>
-        <w:rPr>
-          <w:rFonts w:cs="Times New Roman" w:ascii="Times New Roman" w:hAnsi="Times New Roman"/>
-          <w:b w:val="false"/>
-          <w:bCs w:val="false"/>
-          <w:sz w:val="24"/>
-          <w:szCs w:val="24"/>
-          <w:lang w:val="sr-Latn-RS"/>
-        </w:rPr>
-        <w:t xml:space="preserve">         5</w:t>
-      </w:r>
-    </w:p>
-    <w:p>
-      <w:pPr>
-        <w:pStyle w:val="Normal"/>
-        <w:jc w:val="both"/>
-        <w:rPr>
-          <w:b w:val="false"/>
-          <w:b w:val="false"/>
-          <w:bCs w:val="false"/>
-        </w:rPr>
-      </w:pPr>
-      <w:r>
-        <w:rPr>
-          <w:rFonts w:cs="Times New Roman" w:ascii="Times New Roman" w:hAnsi="Times New Roman"/>
-          <w:b w:val="false"/>
-          <w:bCs w:val="false"/>
-          <w:sz w:val="24"/>
-          <w:szCs w:val="24"/>
-          <w:lang w:val="sr-RS"/>
-        </w:rPr>
-        <w:t>Увод.....................................................................................................................................…</w:t>
-      </w:r>
-      <w:r>
-        <w:rPr>
-          <w:rFonts w:cs="Times New Roman" w:ascii="Times New Roman" w:hAnsi="Times New Roman"/>
-          <w:b w:val="false"/>
-          <w:bCs w:val="false"/>
-          <w:sz w:val="24"/>
-          <w:szCs w:val="24"/>
-          <w:lang w:val="sr-Latn-RS"/>
-        </w:rPr>
-        <w:t xml:space="preserve">        5</w:t>
-      </w:r>
-    </w:p>
-    <w:p>
-      <w:pPr>
-        <w:pStyle w:val="Normal"/>
-        <w:jc w:val="both"/>
-        <w:rPr>
-          <w:rFonts w:ascii="Times New Roman" w:hAnsi="Times New Roman" w:cs="Times New Roman"/>
-          <w:b/>
-          <w:b/>
-          <w:sz w:val="24"/>
-          <w:szCs w:val="24"/>
-          <w:lang w:val="sr-Latn-RS"/>
-        </w:rPr>
+      </w:pPr>
+      <w:r>
+        <w:rPr>
+          <w:rFonts w:cs="Times New Roman" w:ascii="Times New Roman" w:hAnsi="Times New Roman"/>
+          <w:b w:val="false"/>
+          <w:bCs w:val="false"/>
+          <w:sz w:val="24"/>
+          <w:szCs w:val="24"/>
+          <w:lang w:val="sr-Latn-RS"/>
+        </w:rPr>
+        <w:t>Обрасци коришћења меморије и сортирање индекса…………………………………………3</w:t>
+      </w:r>
+    </w:p>
+    <w:p>
+      <w:pPr>
+        <w:pStyle w:val="Normal"/>
+        <w:jc w:val="left"/>
+        <w:rPr/>
+      </w:pPr>
+      <w:r>
+        <w:rPr>
+          <w:rFonts w:cs="Times New Roman" w:ascii="Times New Roman" w:hAnsi="Times New Roman"/>
+          <w:b w:val="false"/>
+          <w:bCs w:val="false"/>
+          <w:sz w:val="24"/>
+          <w:szCs w:val="24"/>
+          <w:lang w:val="sr-RS"/>
+        </w:rPr>
+        <w:t>Класификација …………………………………………………………………………………..</w:t>
+      </w:r>
+      <w:r>
+        <w:rPr>
+          <w:rFonts w:cs="Times New Roman" w:ascii="Times New Roman" w:hAnsi="Times New Roman"/>
+          <w:b w:val="false"/>
+          <w:bCs w:val="false"/>
+          <w:sz w:val="24"/>
+          <w:szCs w:val="24"/>
+          <w:lang w:val="sr-Latn-RS"/>
+        </w:rPr>
+        <w:t>4</w:t>
+      </w:r>
+    </w:p>
+    <w:p>
+      <w:pPr>
+        <w:pStyle w:val="Normal"/>
+        <w:jc w:val="left"/>
+        <w:rPr/>
+      </w:pPr>
+      <w:r>
+        <w:rPr>
+          <w:rFonts w:cs="Times New Roman" w:ascii="Times New Roman" w:hAnsi="Times New Roman"/>
+          <w:b w:val="false"/>
+          <w:bCs w:val="false"/>
+          <w:sz w:val="24"/>
+          <w:szCs w:val="24"/>
+          <w:lang w:val="sr-RS"/>
+        </w:rPr>
+        <w:t>Стабилност ………………………………………………………………………………………</w:t>
+      </w:r>
+      <w:r>
+        <w:rPr>
+          <w:rFonts w:cs="Times New Roman" w:ascii="Times New Roman" w:hAnsi="Times New Roman"/>
+          <w:b w:val="false"/>
+          <w:bCs w:val="false"/>
+          <w:sz w:val="24"/>
+          <w:szCs w:val="24"/>
+          <w:lang w:val="sr-Latn-RS"/>
+        </w:rPr>
+        <w:t>4</w:t>
+      </w:r>
+    </w:p>
+    <w:p>
+      <w:pPr>
+        <w:pStyle w:val="Normal"/>
+        <w:jc w:val="left"/>
+        <w:rPr/>
+      </w:pPr>
+      <w:r>
+        <w:rPr>
+          <w:rFonts w:cs="Times New Roman" w:ascii="Times New Roman" w:hAnsi="Times New Roman"/>
+          <w:b w:val="false"/>
+          <w:bCs w:val="false"/>
+          <w:sz w:val="24"/>
+          <w:szCs w:val="24"/>
+          <w:lang w:val="sr-RS"/>
+        </w:rPr>
+        <w:t>Брзо сортирање..…...…………………………………………………………………………….5 Увод</w:t>
+      </w:r>
+      <w:r>
+        <w:rPr>
+          <w:rFonts w:cs="Times New Roman" w:ascii="Times New Roman" w:hAnsi="Times New Roman"/>
+          <w:b w:val="false"/>
+          <w:bCs w:val="false"/>
+          <w:sz w:val="24"/>
+          <w:szCs w:val="24"/>
+          <w:lang w:val="sr-Latn-RS"/>
+        </w:rPr>
+        <w:t xml:space="preserve"> ………………………………………………………………………………………………5</w:t>
+      </w:r>
+    </w:p>
+    <w:p>
+      <w:pPr>
+        <w:pStyle w:val="Normal"/>
+        <w:jc w:val="left"/>
+        <w:rPr/>
       </w:pPr>
       <w:r>
         <w:rPr>
@@ -1032,104 +966,83 @@
           <w:szCs w:val="24"/>
           <w:lang w:val="sr-RS"/>
         </w:rPr>
-        <w:t>Раздвоји и освоји)........................................................................…</w:t>
-      </w:r>
-      <w:r>
-        <w:rPr>
-          <w:rFonts w:cs="Times New Roman" w:ascii="Times New Roman" w:hAnsi="Times New Roman"/>
-          <w:b w:val="false"/>
-          <w:bCs w:val="false"/>
-          <w:sz w:val="24"/>
-          <w:szCs w:val="24"/>
-          <w:lang w:val="sr-Latn-RS"/>
-        </w:rPr>
-        <w:t xml:space="preserve">          5</w:t>
-      </w:r>
-    </w:p>
-    <w:p>
-      <w:pPr>
-        <w:pStyle w:val="Normal"/>
-        <w:jc w:val="both"/>
-        <w:rPr>
-          <w:rFonts w:ascii="Times New Roman" w:hAnsi="Times New Roman" w:cs="Times New Roman"/>
-          <w:b/>
-          <w:b/>
-          <w:sz w:val="24"/>
-          <w:szCs w:val="24"/>
-          <w:lang w:val="sr-Latn-RS"/>
-        </w:rPr>
-      </w:pPr>
-      <w:r>
-        <w:rPr>
-          <w:rFonts w:cs="Times New Roman" w:ascii="Times New Roman" w:hAnsi="Times New Roman"/>
-          <w:b w:val="false"/>
-          <w:bCs w:val="false"/>
-          <w:sz w:val="24"/>
-          <w:szCs w:val="24"/>
-          <w:lang w:val="sr-RS"/>
-        </w:rPr>
-        <w:t>Преднсоти...........................................................................................................................…</w:t>
-      </w:r>
-      <w:r>
-        <w:rPr>
-          <w:rFonts w:cs="Times New Roman" w:ascii="Times New Roman" w:hAnsi="Times New Roman"/>
-          <w:b w:val="false"/>
-          <w:bCs w:val="false"/>
-          <w:sz w:val="24"/>
-          <w:szCs w:val="24"/>
-          <w:lang w:val="sr-Latn-RS"/>
-        </w:rPr>
-        <w:t xml:space="preserve">       5</w:t>
-      </w:r>
-    </w:p>
-    <w:p>
-      <w:pPr>
-        <w:pStyle w:val="Normal"/>
-        <w:jc w:val="both"/>
-        <w:rPr>
-          <w:rFonts w:ascii="Times New Roman" w:hAnsi="Times New Roman" w:cs="Times New Roman"/>
-          <w:b/>
-          <w:b/>
-          <w:sz w:val="24"/>
-          <w:szCs w:val="24"/>
-          <w:lang w:val="sr-Latn-RS"/>
-        </w:rPr>
-      </w:pPr>
-      <w:r>
-        <w:rPr>
-          <w:rFonts w:cs="Times New Roman" w:ascii="Times New Roman" w:hAnsi="Times New Roman"/>
-          <w:b w:val="false"/>
-          <w:bCs w:val="false"/>
-          <w:sz w:val="24"/>
-          <w:szCs w:val="24"/>
-          <w:lang w:val="sr-RS"/>
-        </w:rPr>
-        <w:t>Имплементација................................................................................................................…</w:t>
-      </w:r>
-      <w:r>
-        <w:rPr>
-          <w:rFonts w:cs="Times New Roman" w:ascii="Times New Roman" w:hAnsi="Times New Roman"/>
-          <w:b w:val="false"/>
-          <w:bCs w:val="false"/>
-          <w:sz w:val="24"/>
-          <w:szCs w:val="24"/>
-          <w:lang w:val="sr-Latn-RS"/>
-        </w:rPr>
-        <w:t xml:space="preserve">        6</w:t>
-      </w:r>
-    </w:p>
-    <w:p>
-      <w:pPr>
-        <w:pStyle w:val="Normal"/>
-        <w:jc w:val="both"/>
-        <w:rPr>
-          <w:rFonts w:ascii="Times New Roman" w:hAnsi="Times New Roman" w:cs="Times New Roman"/>
-          <w:b/>
-          <w:b/>
-          <w:sz w:val="24"/>
-          <w:szCs w:val="24"/>
-          <w:lang w:val="sr-Latn-RS"/>
-        </w:rPr>
+        <w:t>Раздвоји и освоји) ………………………………………………………..6</w:t>
+      </w:r>
+    </w:p>
+    <w:p>
+      <w:pPr>
+        <w:pStyle w:val="Normal"/>
+        <w:jc w:val="left"/>
+        <w:rPr/>
+      </w:pPr>
+      <w:r>
+        <w:rPr>
+          <w:rFonts w:cs="Times New Roman" w:ascii="Times New Roman" w:hAnsi="Times New Roman"/>
+          <w:b w:val="false"/>
+          <w:bCs w:val="false"/>
+          <w:sz w:val="24"/>
+          <w:szCs w:val="24"/>
+          <w:lang w:val="sr-RS"/>
+        </w:rPr>
+        <w:t>Предности</w:t>
+      </w:r>
+      <w:r>
+        <w:rPr>
+          <w:rFonts w:cs="Times New Roman" w:ascii="Times New Roman" w:hAnsi="Times New Roman"/>
+          <w:b w:val="false"/>
+          <w:bCs w:val="false"/>
+          <w:sz w:val="24"/>
+          <w:szCs w:val="24"/>
+          <w:lang w:val="sr-Latn-RS"/>
+        </w:rPr>
+        <w:t xml:space="preserve"> ………………………………………………………………………………………..</w:t>
+      </w:r>
+      <w:r>
+        <w:rPr>
+          <w:rFonts w:cs="Times New Roman" w:ascii="Times New Roman" w:hAnsi="Times New Roman"/>
+          <w:b w:val="false"/>
+          <w:bCs w:val="false"/>
+          <w:sz w:val="24"/>
+          <w:szCs w:val="24"/>
+          <w:lang w:val="sr-RS"/>
+        </w:rPr>
+        <w:t>6</w:t>
+      </w:r>
+    </w:p>
+    <w:p>
+      <w:pPr>
+        <w:pStyle w:val="Normal"/>
+        <w:jc w:val="left"/>
+        <w:rPr/>
+      </w:pPr>
+      <w:r>
+        <w:rPr>
+          <w:rFonts w:cs="Times New Roman" w:ascii="Times New Roman" w:hAnsi="Times New Roman"/>
+          <w:b w:val="false"/>
+          <w:bCs w:val="false"/>
+          <w:sz w:val="24"/>
+          <w:szCs w:val="24"/>
+          <w:lang w:val="sr-RS"/>
+        </w:rPr>
+        <w:t>Имплементација …………………………………………………………………………………</w:t>
+      </w:r>
+      <w:r>
+        <w:rPr>
+          <w:rFonts w:cs="Times New Roman" w:ascii="Times New Roman" w:hAnsi="Times New Roman"/>
+          <w:b w:val="false"/>
+          <w:bCs w:val="false"/>
+          <w:sz w:val="24"/>
+          <w:szCs w:val="24"/>
+          <w:lang w:val="sr-Latn-RS"/>
+        </w:rPr>
+        <w:t>6</w:t>
+      </w:r>
+    </w:p>
+    <w:p>
+      <w:pPr>
+        <w:pStyle w:val="Normal"/>
+        <w:jc w:val="left"/>
+        <w:rPr/>
       </w:pPr>
       <w:r>
         <w:rPr>
@@ -1162,154 +1075,81 @@
           <w:szCs w:val="24"/>
           <w:lang w:val="sr-RS"/>
         </w:rPr>
-        <w:t>ПИВОТ-a.................................................................................................................…</w:t>
-      </w:r>
-      <w:r>
-        <w:rPr>
-          <w:rFonts w:cs="Times New Roman" w:ascii="Times New Roman" w:hAnsi="Times New Roman"/>
-          <w:b w:val="false"/>
-          <w:bCs w:val="false"/>
-          <w:sz w:val="24"/>
-          <w:szCs w:val="24"/>
-          <w:lang w:val="sr-Latn-RS"/>
-        </w:rPr>
-        <w:t xml:space="preserve">       7</w:t>
-      </w:r>
-    </w:p>
-    <w:p>
-      <w:pPr>
-        <w:pStyle w:val="Normal"/>
-        <w:jc w:val="both"/>
-        <w:rPr>
-          <w:rFonts w:ascii="Times New Roman" w:hAnsi="Times New Roman" w:cs="Times New Roman"/>
-          <w:b/>
-          <w:b/>
-          <w:sz w:val="24"/>
-          <w:szCs w:val="24"/>
-          <w:lang w:val="sr-Latn-RS"/>
-        </w:rPr>
-      </w:pPr>
-      <w:r>
-        <w:rPr>
-          <w:rFonts w:cs="Times New Roman" w:ascii="Times New Roman" w:hAnsi="Times New Roman"/>
-          <w:b w:val="false"/>
-          <w:bCs w:val="false"/>
-          <w:sz w:val="24"/>
-          <w:szCs w:val="24"/>
-          <w:lang w:val="sr-RS"/>
-        </w:rPr>
-        <w:t>Поновљени елементи........................................................................................................…</w:t>
-      </w:r>
-      <w:r>
-        <w:rPr>
-          <w:rFonts w:cs="Times New Roman" w:ascii="Times New Roman" w:hAnsi="Times New Roman"/>
-          <w:b w:val="false"/>
-          <w:bCs w:val="false"/>
-          <w:sz w:val="24"/>
-          <w:szCs w:val="24"/>
-          <w:lang w:val="sr-Latn-RS"/>
-        </w:rPr>
-        <w:t xml:space="preserve">        7</w:t>
-      </w:r>
-    </w:p>
-    <w:p>
-      <w:pPr>
-        <w:pStyle w:val="Normal"/>
-        <w:jc w:val="both"/>
-        <w:rPr>
-          <w:rFonts w:ascii="Times New Roman" w:hAnsi="Times New Roman" w:cs="Times New Roman"/>
-          <w:b/>
-          <w:b/>
-          <w:sz w:val="24"/>
-          <w:szCs w:val="24"/>
-          <w:lang w:val="sr-Latn-RS"/>
-        </w:rPr>
-      </w:pPr>
-      <w:r>
-        <w:rPr>
-          <w:rFonts w:cs="Times New Roman" w:ascii="Times New Roman" w:hAnsi="Times New Roman"/>
-          <w:b w:val="false"/>
-          <w:bCs w:val="false"/>
-          <w:sz w:val="24"/>
-          <w:szCs w:val="24"/>
-          <w:lang w:val="sr-RS"/>
-        </w:rPr>
-        <w:t xml:space="preserve">Паралелизација..................................................................................................................…      </w:t>
-      </w:r>
-      <w:r>
-        <w:rPr>
-          <w:rFonts w:cs="Times New Roman" w:ascii="Times New Roman" w:hAnsi="Times New Roman"/>
-          <w:b w:val="false"/>
-          <w:bCs w:val="false"/>
-          <w:sz w:val="24"/>
-          <w:szCs w:val="24"/>
-          <w:lang w:val="sr-Latn-RS"/>
-        </w:rPr>
-        <w:t xml:space="preserve"> 8</w:t>
-      </w:r>
-    </w:p>
-    <w:p>
-      <w:pPr>
-        <w:pStyle w:val="Normal"/>
-        <w:jc w:val="both"/>
-        <w:rPr>
-          <w:b w:val="false"/>
-          <w:b w:val="false"/>
-          <w:bCs w:val="false"/>
-        </w:rPr>
-      </w:pPr>
-      <w:r>
-        <w:rPr>
-          <w:rFonts w:cs="Times New Roman" w:ascii="Times New Roman" w:hAnsi="Times New Roman"/>
-          <w:b w:val="false"/>
-          <w:bCs w:val="false"/>
-          <w:sz w:val="24"/>
-          <w:szCs w:val="24"/>
-          <w:lang w:val="sr-RS"/>
-        </w:rPr>
-        <w:t>Анализа...............................................................................................................................…</w:t>
-      </w:r>
-      <w:r>
-        <w:rPr>
-          <w:rFonts w:cs="Times New Roman" w:ascii="Times New Roman" w:hAnsi="Times New Roman"/>
-          <w:b w:val="false"/>
-          <w:bCs w:val="false"/>
-          <w:sz w:val="24"/>
-          <w:szCs w:val="24"/>
-          <w:lang w:val="sr-Latn-RS"/>
-        </w:rPr>
-        <w:t xml:space="preserve">       8</w:t>
-      </w:r>
-    </w:p>
-    <w:p>
-      <w:pPr>
-        <w:pStyle w:val="Normal"/>
-        <w:jc w:val="both"/>
-        <w:rPr>
-          <w:b w:val="false"/>
-          <w:b w:val="false"/>
-          <w:bCs w:val="false"/>
-        </w:rPr>
-      </w:pPr>
-      <w:r>
-        <w:rPr>
-          <w:rFonts w:cs="Times New Roman" w:ascii="Times New Roman" w:hAnsi="Times New Roman"/>
-          <w:b w:val="false"/>
-          <w:bCs w:val="false"/>
-          <w:sz w:val="24"/>
-          <w:szCs w:val="24"/>
-          <w:lang w:val="sr-RS"/>
-        </w:rPr>
-        <w:t xml:space="preserve">Пример................................................................................................................................…      </w:t>
-      </w:r>
-      <w:r>
-        <w:rPr>
-          <w:rFonts w:cs="Times New Roman" w:ascii="Times New Roman" w:hAnsi="Times New Roman"/>
-          <w:b w:val="false"/>
-          <w:bCs w:val="false"/>
-          <w:sz w:val="24"/>
-          <w:szCs w:val="24"/>
-          <w:lang w:val="sr-Latn-RS"/>
+        <w:t>ПИВОТ-a …………………………………………………………………………………8</w:t>
+      </w:r>
+    </w:p>
+    <w:p>
+      <w:pPr>
+        <w:pStyle w:val="Normal"/>
+        <w:jc w:val="left"/>
+        <w:rPr/>
+      </w:pPr>
+      <w:r>
+        <w:rPr>
+          <w:rFonts w:cs="Times New Roman" w:ascii="Times New Roman" w:hAnsi="Times New Roman"/>
+          <w:b w:val="false"/>
+          <w:bCs w:val="false"/>
+          <w:sz w:val="24"/>
+          <w:szCs w:val="24"/>
+          <w:lang w:val="sr-RS"/>
+        </w:rPr>
+        <w:t>Поновљени елементи ……………………………………………………………………………9</w:t>
+      </w:r>
+    </w:p>
+    <w:p>
+      <w:pPr>
+        <w:pStyle w:val="Normal"/>
+        <w:jc w:val="left"/>
+        <w:rPr/>
+      </w:pPr>
+      <w:r>
+        <w:rPr>
+          <w:rFonts w:cs="Times New Roman" w:ascii="Times New Roman" w:hAnsi="Times New Roman"/>
+          <w:b w:val="false"/>
+          <w:bCs w:val="false"/>
+          <w:sz w:val="24"/>
+          <w:szCs w:val="24"/>
+          <w:lang w:val="sr-RS"/>
+        </w:rPr>
+        <w:t>Паралелизација …………………………………………………………………………………10</w:t>
+      </w:r>
+    </w:p>
+    <w:p>
+      <w:pPr>
+        <w:pStyle w:val="Normal"/>
+        <w:jc w:val="left"/>
+        <w:rPr/>
+      </w:pPr>
+      <w:r>
+        <w:rPr>
+          <w:rFonts w:cs="Times New Roman" w:ascii="Times New Roman" w:hAnsi="Times New Roman"/>
+          <w:b w:val="false"/>
+          <w:bCs w:val="false"/>
+          <w:sz w:val="24"/>
+          <w:szCs w:val="24"/>
+          <w:lang w:val="sr-RS"/>
+        </w:rPr>
+        <w:t xml:space="preserve">Анализа </w:t>
+      </w:r>
+      <w:r>
+        <w:rPr>
+          <w:rFonts w:cs="Times New Roman" w:ascii="Times New Roman" w:hAnsi="Times New Roman"/>
+          <w:b w:val="false"/>
+          <w:bCs w:val="false"/>
+          <w:sz w:val="24"/>
+          <w:szCs w:val="24"/>
+          <w:lang w:val="sr-Latn-RS"/>
+        </w:rPr>
+        <w:t>…………………………………………………………………………………………</w:t>
+      </w:r>
+      <w:r>
+        <w:rPr>
+          <w:rFonts w:cs="Times New Roman" w:ascii="Times New Roman" w:hAnsi="Times New Roman"/>
+          <w:b w:val="false"/>
+          <w:bCs w:val="false"/>
+          <w:sz w:val="24"/>
+          <w:szCs w:val="24"/>
+          <w:lang w:val="sr-RS"/>
         </w:rPr>
         <w:t>10</w:t>
       </w:r>
@@ -1317,39 +1157,141 @@
     <w:p>
       <w:pPr>
         <w:pStyle w:val="Normal"/>
-        <w:jc w:val="both"/>
-        <w:rPr>
-          <w:b w:val="false"/>
-          <w:b w:val="false"/>
-          <w:bCs w:val="false"/>
-        </w:rPr>
-      </w:pPr>
-      <w:r>
-        <w:rPr>
-          <w:rFonts w:cs="Times New Roman" w:ascii="Times New Roman" w:hAnsi="Times New Roman"/>
-          <w:b w:val="false"/>
-          <w:bCs w:val="false"/>
-          <w:sz w:val="24"/>
-          <w:szCs w:val="24"/>
-          <w:lang w:val="sr-RS"/>
-        </w:rPr>
-        <w:t>Пример псеудо кода..........................................................................................................…</w:t>
-      </w:r>
-      <w:r>
-        <w:rPr>
-          <w:rFonts w:cs="Times New Roman" w:ascii="Times New Roman" w:hAnsi="Times New Roman"/>
-          <w:b w:val="false"/>
-          <w:bCs w:val="false"/>
-          <w:sz w:val="24"/>
-          <w:szCs w:val="24"/>
-          <w:lang w:val="sr-Latn-RS"/>
-        </w:rPr>
-        <w:t xml:space="preserve">       11 </w:t>
-      </w:r>
-    </w:p>
-    <w:p>
-      <w:pPr>
-        <w:pStyle w:val="Normal"/>
+        <w:jc w:val="left"/>
+        <w:rPr/>
+      </w:pPr>
+      <w:r>
+        <w:rPr>
+          <w:rFonts w:cs="Times New Roman" w:ascii="Times New Roman" w:hAnsi="Times New Roman"/>
+          <w:b w:val="false"/>
+          <w:bCs w:val="false"/>
+          <w:sz w:val="24"/>
+          <w:szCs w:val="24"/>
+          <w:lang w:val="sr-RS"/>
+        </w:rPr>
+        <w:t>Пример ………………………………………………………………………………………….12</w:t>
+      </w:r>
+    </w:p>
+    <w:p>
+      <w:pPr>
+        <w:pStyle w:val="Normal"/>
+        <w:jc w:val="left"/>
+        <w:rPr/>
+      </w:pPr>
+      <w:r>
+        <w:rPr>
+          <w:rFonts w:cs="Times New Roman" w:ascii="Times New Roman" w:hAnsi="Times New Roman"/>
+          <w:b w:val="false"/>
+          <w:bCs w:val="false"/>
+          <w:sz w:val="24"/>
+          <w:szCs w:val="24"/>
+          <w:lang w:val="sr-RS"/>
+        </w:rPr>
+        <w:t>Пример псеудо кода ……………………………………………………………………………</w:t>
+      </w:r>
+      <w:r>
+        <w:rPr>
+          <w:rFonts w:cs="Times New Roman" w:ascii="Times New Roman" w:hAnsi="Times New Roman"/>
+          <w:b w:val="false"/>
+          <w:bCs w:val="false"/>
+          <w:sz w:val="24"/>
+          <w:szCs w:val="24"/>
+          <w:lang w:val="sr-Latn-RS"/>
+        </w:rPr>
+        <w:t>1</w:t>
+      </w:r>
+      <w:r>
+        <w:rPr>
+          <w:rFonts w:cs="Times New Roman" w:ascii="Times New Roman" w:hAnsi="Times New Roman"/>
+          <w:b w:val="false"/>
+          <w:bCs w:val="false"/>
+          <w:sz w:val="24"/>
+          <w:szCs w:val="24"/>
+          <w:lang w:val="sr-RS"/>
+        </w:rPr>
+        <w:t>4</w:t>
+      </w:r>
+    </w:p>
+    <w:p>
+      <w:pPr>
+        <w:pStyle w:val="Normal"/>
+        <w:jc w:val="left"/>
+        <w:rPr/>
+      </w:pPr>
+      <w:r>
+        <w:rPr>
+          <w:rFonts w:cs="Times New Roman" w:ascii="Times New Roman" w:hAnsi="Times New Roman"/>
+          <w:b w:val="false"/>
+          <w:bCs w:val="false"/>
+          <w:sz w:val="24"/>
+          <w:szCs w:val="24"/>
+          <w:lang w:val="sr-RS"/>
+        </w:rPr>
+        <w:t>Пример рада алгоритма ………………………………………………………………………..15</w:t>
+      </w:r>
+    </w:p>
+    <w:p>
+      <w:pPr>
+        <w:pStyle w:val="Normal"/>
+        <w:jc w:val="left"/>
+        <w:rPr/>
+      </w:pPr>
+      <w:r>
+        <w:rPr>
+          <w:rFonts w:cs="Times New Roman" w:ascii="Times New Roman" w:hAnsi="Times New Roman"/>
+          <w:b w:val="false"/>
+          <w:bCs w:val="false"/>
+          <w:sz w:val="24"/>
+          <w:szCs w:val="24"/>
+          <w:lang w:val="sr-RS"/>
+        </w:rPr>
+        <w:t xml:space="preserve">Варијанте </w:t>
+      </w:r>
+      <w:r>
+        <w:rPr>
+          <w:rFonts w:cs="Times New Roman" w:ascii="Times New Roman" w:hAnsi="Times New Roman"/>
+          <w:b w:val="false"/>
+          <w:bCs w:val="false"/>
+          <w:sz w:val="24"/>
+          <w:szCs w:val="24"/>
+          <w:lang w:val="en-US"/>
+        </w:rPr>
+        <w:t>Quicksort-a ………………………………………………………………………….</w:t>
+      </w:r>
+      <w:r>
+        <w:rPr>
+          <w:rFonts w:cs="Times New Roman" w:ascii="Times New Roman" w:hAnsi="Times New Roman"/>
+          <w:b w:val="false"/>
+          <w:bCs w:val="false"/>
+          <w:sz w:val="24"/>
+          <w:szCs w:val="24"/>
+          <w:lang w:val="sr-RS"/>
+        </w:rPr>
+        <w:t>18</w:t>
+      </w:r>
+    </w:p>
+    <w:p>
+      <w:pPr>
+        <w:pStyle w:val="Normal"/>
+        <w:jc w:val="left"/>
+        <w:rPr/>
+      </w:pPr>
+      <w:r>
+        <w:rPr>
+          <w:rFonts w:cs="Times New Roman" w:ascii="Times New Roman" w:hAnsi="Times New Roman"/>
+          <w:b w:val="false"/>
+          <w:bCs w:val="false"/>
+          <w:sz w:val="24"/>
+          <w:szCs w:val="24"/>
+          <w:lang w:val="sr-RS"/>
+        </w:rPr>
+        <w:t>Веза са другим алгоритмима ………………………………………………………………….19</w:t>
+      </w:r>
+    </w:p>
+    <w:p>
+      <w:pPr>
+        <w:pStyle w:val="Normal"/>
+        <w:jc w:val="both"/>
         <w:rPr>
           <w:rFonts w:ascii="Times New Roman" w:hAnsi="Times New Roman" w:cs="Times New Roman"/>
           <w:b/>
@@ -1491,75 +1433,6 @@
           <w:szCs w:val="32"/>
         </w:rPr>
         <w:t xml:space="preserve"> </w:t>
-      </w:r>
-    </w:p>
-    <w:p>
-      <w:pPr>
-        <w:pStyle w:val="Normal"/>
-        <w:jc w:val="both"/>
-        <w:rPr>
-          <w:rFonts w:ascii="Times New Roman" w:hAnsi="Times New Roman" w:cs="Times New Roman"/>
-          <w:b/>
-          <w:b/>
-          <w:sz w:val="32"/>
-          <w:szCs w:val="32"/>
-          <w:lang w:val="sr-RS"/>
-        </w:rPr>
-      </w:pPr>
-      <w:r>
-        <w:rPr>
-          <w:rFonts w:cs="Times New Roman" w:ascii="Times New Roman" w:hAnsi="Times New Roman"/>
-          <w:b/>
-          <w:sz w:val="32"/>
-          <w:szCs w:val="32"/>
-          <w:lang w:val="sr-RS"/>
-        </w:rPr>
-      </w:r>
-    </w:p>
-    <w:p>
-      <w:pPr>
-        <w:pStyle w:val="Normal"/>
-        <w:jc w:val="both"/>
-        <w:rPr>
-          <w:rFonts w:ascii="Times New Roman" w:hAnsi="Times New Roman" w:cs="Times New Roman"/>
-          <w:b/>
-          <w:b/>
-          <w:sz w:val="32"/>
-          <w:szCs w:val="32"/>
-          <w:lang w:val="sr-RS"/>
-        </w:rPr>
-      </w:pPr>
-      <w:r>
-        <w:rPr>
-          <w:rFonts w:cs="Times New Roman" w:ascii="Times New Roman" w:hAnsi="Times New Roman"/>
-          <w:b/>
-          <w:sz w:val="32"/>
-          <w:szCs w:val="32"/>
-          <w:lang w:val="sr-RS"/>
-        </w:rPr>
-      </w:r>
-    </w:p>
-    <w:p>
-      <w:pPr>
-        <w:pStyle w:val="Normal"/>
-        <w:jc w:val="both"/>
-        <w:rPr>
-          <w:rFonts w:ascii="Times New Roman" w:hAnsi="Times New Roman" w:cs="Times New Roman"/>
-          <w:b/>
-          <w:b/>
-          <w:sz w:val="32"/>
-          <w:szCs w:val="32"/>
-          <w:lang w:val="sr-RS"/>
-        </w:rPr>
-      </w:pPr>
-      <w:r>
-        <w:rPr>
-          <w:rFonts w:cs="Times New Roman" w:ascii="Times New Roman" w:hAnsi="Times New Roman"/>
-          <w:b/>
-          <w:sz w:val="32"/>
-          <w:szCs w:val="32"/>
-          <w:lang w:val="sr-RS"/>
-        </w:rPr>
       </w:r>
     </w:p>
     <w:p>
@@ -2190,14 +2063,7 @@
           <w:rFonts w:ascii="Times New Roman" w:hAnsi="Times New Roman"/>
           <w:lang w:val="sr-RS"/>
         </w:rPr>
-        <w:t>ENIAC-у (Electronic Numerical Integrator and Computer) и UNIVAC-у. Bubble sort  је анализиран још 1956.године. Алгоритми за сортирање упоређивањем  имају основни захтев од O(n log n) поређења. Алгоритми који се на заснивају на поређењу,као што је counting sort, могу имати боље перформансе.Иако се проблем сортирања сматрао ређеним, асимптотички оптимални алгоритми познати су од средине 20. века.</w:t>
-      </w:r>
-      <w:r>
-        <w:rPr>
-          <w:rFonts w:ascii="Times New Roman" w:hAnsi="Times New Roman"/>
-          <w:lang w:val="sr-RS"/>
-        </w:rPr>
-        <w:t xml:space="preserve">Корисни алгоритми се и даље изумеју.Алгоритми за сортирање преовладавају на часовима увода у рачинарску наука, где богатство алгоритама за проблем пружа благо упознавање са основним концептима компјутерских алгоритама. </w:t>
+        <w:t xml:space="preserve">ENIAC-у (Electronic Numerical Integrator and Computer) и UNIVAC-у. Bubble sort  је анализиран још 1956.године. Алгоритми за сортирање упоређивањем  имају основни захтев од O(n log n) поређења. Алгоритми који се на заснивају на поређењу,као што је counting sort, могу имати боље перформансе.Иако се проблем сортирања сматрао ређеним, асимптотички оптимални алгоритми познати су од средине 20. века.Корисни алгоритми се и даље изумеју.Алгоритми за сортирање преовладавају на часовима увода у рачинарску наука, где богатство алгоритама за проблем пружа благо упознавање са основним концептима компјутерских алгоритама. </w:t>
       </w:r>
     </w:p>
     <w:p>
@@ -2212,7 +2078,222 @@
         </w:rPr>
       </w:pPr>
       <w:r>
+        <w:rPr>
+          <w:rFonts w:cs="Times New Roman" w:ascii="Times New Roman" w:hAnsi="Times New Roman"/>
+          <w:sz w:val="24"/>
+          <w:szCs w:val="24"/>
+          <w:lang w:val="sr-RS"/>
+        </w:rPr>
+      </w:r>
+    </w:p>
+    <w:p>
+      <w:pPr>
+        <w:pStyle w:val="Normal"/>
+        <w:jc w:val="both"/>
+        <w:rPr>
+          <w:rFonts w:ascii="Times New Roman" w:hAnsi="Times New Roman" w:cs="Times New Roman"/>
+          <w:sz w:val="24"/>
+          <w:szCs w:val="24"/>
+          <w:lang w:val="sr-RS"/>
+        </w:rPr>
+      </w:pPr>
+      <w:r>
+        <w:rPr>
+          <w:rFonts w:cs="Times New Roman" w:ascii="Times New Roman" w:hAnsi="Times New Roman"/>
+          <w:sz w:val="24"/>
+          <w:szCs w:val="24"/>
+          <w:lang w:val="sr-RS"/>
+        </w:rPr>
+      </w:r>
+    </w:p>
+    <w:p>
+      <w:pPr>
+        <w:pStyle w:val="Normal"/>
+        <w:jc w:val="both"/>
+        <w:rPr>
+          <w:rFonts w:ascii="Times New Roman" w:hAnsi="Times New Roman" w:cs="Times New Roman"/>
+          <w:b/>
+          <w:b/>
+          <w:sz w:val="28"/>
+          <w:szCs w:val="28"/>
+          <w:lang w:val="sr-RS"/>
+        </w:rPr>
+      </w:pPr>
+      <w:r>
+        <w:rPr>
+          <w:rFonts w:cs="Times New Roman" w:ascii="Times New Roman" w:hAnsi="Times New Roman"/>
+          <w:sz w:val="24"/>
+          <w:szCs w:val="24"/>
+          <w:lang w:val="sr-RS"/>
+        </w:rPr>
+        <w:t xml:space="preserve">                    </w:t>
+      </w:r>
+      <w:r>
+        <w:rPr>
+          <w:rFonts w:cs="Times New Roman" w:ascii="Times New Roman" w:hAnsi="Times New Roman"/>
+          <w:sz w:val="24"/>
+          <w:szCs w:val="24"/>
+          <w:lang w:val="sr-Latn-RS"/>
+        </w:rPr>
+        <w:t xml:space="preserve">     </w:t>
+      </w:r>
+      <w:r>
+        <w:rPr>
+          <w:rFonts w:cs="Times New Roman" w:ascii="Times New Roman" w:hAnsi="Times New Roman"/>
+          <w:b/>
+          <w:sz w:val="28"/>
+          <w:szCs w:val="28"/>
+          <w:lang w:val="sr-RS"/>
+        </w:rPr>
+        <w:t>Обрасци коришћења меморије и сортирање индекса</w:t>
+      </w:r>
+    </w:p>
+    <w:p>
+      <w:pPr>
+        <w:pStyle w:val="Normal"/>
+        <w:jc w:val="both"/>
+        <w:rPr>
+          <w:rFonts w:ascii="Times New Roman" w:hAnsi="Times New Roman" w:cs="Times New Roman"/>
+          <w:b/>
+          <w:b/>
+          <w:sz w:val="28"/>
+          <w:szCs w:val="28"/>
+          <w:lang w:val="sr-Latn-RS"/>
+        </w:rPr>
+      </w:pPr>
+      <w:r>
+        <w:rPr>
+          <w:rFonts w:cs="Times New Roman" w:ascii="Times New Roman" w:hAnsi="Times New Roman"/>
+          <w:b/>
+          <w:sz w:val="28"/>
+          <w:szCs w:val="28"/>
+          <w:lang w:val="sr-Latn-RS"/>
+        </w:rPr>
+      </w:r>
+    </w:p>
+    <w:p>
+      <w:pPr>
+        <w:pStyle w:val="Normal"/>
+        <w:ind w:left="0" w:right="0" w:firstLine="720"/>
+        <w:jc w:val="both"/>
         <w:rPr/>
+      </w:pPr>
+      <w:r>
+        <w:rPr>
+          <w:rFonts w:cs="Times New Roman" w:ascii="Times New Roman" w:hAnsi="Times New Roman"/>
+          <w:sz w:val="24"/>
+          <w:szCs w:val="24"/>
+          <w:lang w:val="sr-Latn-RS"/>
+        </w:rPr>
+        <w:t xml:space="preserve">Кад величина низа који треба сортирати достигне или премаши доступну предвиђену меморију, тако да диск(спорија меморија) или нека друга спорија </w:t>
+      </w:r>
+      <w:r>
+        <w:rPr>
+          <w:rFonts w:cs="Times New Roman" w:ascii="Times New Roman" w:hAnsi="Times New Roman"/>
+          <w:sz w:val="24"/>
+          <w:szCs w:val="24"/>
+          <w:lang w:val="sr-RS"/>
+        </w:rPr>
+        <w:t>меморија</w:t>
+      </w:r>
+      <w:r>
+        <w:rPr>
+          <w:rFonts w:cs="Times New Roman" w:ascii="Times New Roman" w:hAnsi="Times New Roman"/>
+          <w:sz w:val="24"/>
+          <w:szCs w:val="24"/>
+          <w:lang w:val="sr-Latn-RS"/>
+        </w:rPr>
+        <w:t xml:space="preserve">  </w:t>
+      </w:r>
+      <w:r>
+        <w:rPr>
+          <w:rFonts w:cs="Times New Roman" w:ascii="Times New Roman" w:hAnsi="Times New Roman"/>
+          <w:sz w:val="24"/>
+          <w:szCs w:val="24"/>
+          <w:lang w:val="sr-RS"/>
+        </w:rPr>
+        <w:t>буде упошљена</w:t>
+      </w:r>
+      <w:r>
+        <w:rPr>
+          <w:rFonts w:cs="Times New Roman" w:ascii="Times New Roman" w:hAnsi="Times New Roman"/>
+          <w:sz w:val="24"/>
+          <w:szCs w:val="24"/>
+          <w:lang w:val="sr-Latn-RS"/>
+        </w:rPr>
+        <w:t>, образац за коришћење меморије алгоритма за сортирање постаје веома бита</w:t>
+      </w:r>
+      <w:r>
+        <w:rPr>
+          <w:rFonts w:cs="Times New Roman" w:ascii="Times New Roman" w:hAnsi="Times New Roman"/>
+          <w:sz w:val="24"/>
+          <w:szCs w:val="24"/>
+          <w:lang w:val="sr-RS"/>
+        </w:rPr>
+        <w:t>н</w:t>
+      </w:r>
+      <w:r>
+        <w:rPr>
+          <w:rFonts w:cs="Times New Roman" w:ascii="Times New Roman" w:hAnsi="Times New Roman"/>
+          <w:sz w:val="24"/>
+          <w:szCs w:val="24"/>
+          <w:lang w:val="sr-Latn-RS"/>
+        </w:rPr>
+        <w:t>, и алгоритам који б</w:t>
+      </w:r>
+      <w:r>
+        <w:rPr>
+          <w:rFonts w:cs="Times New Roman" w:ascii="Times New Roman" w:hAnsi="Times New Roman"/>
+          <w:sz w:val="24"/>
+          <w:szCs w:val="24"/>
+          <w:lang w:val="sr-RS"/>
+        </w:rPr>
+        <w:t>и</w:t>
+      </w:r>
+      <w:r>
+        <w:rPr>
+          <w:rFonts w:cs="Times New Roman" w:ascii="Times New Roman" w:hAnsi="Times New Roman"/>
+          <w:sz w:val="24"/>
+          <w:szCs w:val="24"/>
+          <w:lang w:val="sr-Latn-RS"/>
+        </w:rPr>
+        <w:t xml:space="preserve"> вероватно био довољно ефикасан док је низ стајао у RAM постаје непрактичан.У оваквом сценарију укупан број поређења постаје релативно мање битан, и број потребних копирања сектора меморије на диск или са њега постаје доминантан у исказивању перформанси алгоритма. Тако да број пролаза и локализација поређења постају битнији од самог броја  поређења, од како </w:t>
+      </w:r>
+      <w:r>
+        <w:rPr>
+          <w:rFonts w:cs="Times New Roman" w:ascii="Times New Roman" w:hAnsi="Times New Roman"/>
+          <w:sz w:val="24"/>
+          <w:szCs w:val="24"/>
+          <w:lang w:val="sr-RS"/>
+        </w:rPr>
+        <w:t xml:space="preserve">се </w:t>
+      </w:r>
+      <w:r>
+        <w:rPr>
+          <w:rFonts w:cs="Times New Roman" w:ascii="Times New Roman" w:hAnsi="Times New Roman"/>
+          <w:sz w:val="24"/>
+          <w:szCs w:val="24"/>
+          <w:lang w:val="sr-Latn-RS"/>
+        </w:rPr>
+        <w:t>поређење приближних елемената  извршава на брзини сис</w:t>
+      </w:r>
+      <w:r>
+        <w:rPr>
+          <w:rFonts w:cs="Times New Roman" w:ascii="Times New Roman" w:hAnsi="Times New Roman"/>
+          <w:sz w:val="24"/>
+          <w:szCs w:val="24"/>
+          <w:lang w:val="sr-RS"/>
+        </w:rPr>
+        <w:t>те</w:t>
+      </w:r>
+      <w:r>
+        <w:rPr>
+          <w:rFonts w:cs="Times New Roman" w:ascii="Times New Roman" w:hAnsi="Times New Roman"/>
+          <w:sz w:val="24"/>
+          <w:szCs w:val="24"/>
+          <w:lang w:val="sr-Latn-RS"/>
+        </w:rPr>
+        <w:t>мске магистрале или са кеширањем чак брзином процесора, што је у поређењу са брзином диска, тренутна.</w:t>
       </w:r>
     </w:p>
     <w:p>
@@ -2223,82 +2304,116 @@
           <w:rFonts w:ascii="Times New Roman" w:hAnsi="Times New Roman" w:cs="Times New Roman"/>
           <w:sz w:val="24"/>
           <w:szCs w:val="24"/>
-          <w:lang w:val="sr-RS"/>
-        </w:rPr>
-      </w:pPr>
-      <w:r>
+          <w:lang w:val="sr-Latn-RS"/>
+        </w:rPr>
+      </w:pPr>
+      <w:r>
+        <w:rPr>
+          <w:rFonts w:cs="Times New Roman" w:ascii="Times New Roman" w:hAnsi="Times New Roman"/>
+          <w:sz w:val="24"/>
+          <w:szCs w:val="24"/>
+          <w:lang w:val="sr-Latn-RS"/>
+        </w:rPr>
+      </w:r>
+    </w:p>
+    <w:p>
+      <w:pPr>
+        <w:pStyle w:val="Normal"/>
+        <w:jc w:val="both"/>
         <w:rPr/>
-      </w:r>
-    </w:p>
-    <w:p>
-      <w:pPr>
-        <w:pStyle w:val="Normal"/>
+      </w:pPr>
+      <w:r>
+        <w:rPr>
+          <w:rFonts w:cs="Times New Roman" w:ascii="Times New Roman" w:hAnsi="Times New Roman"/>
+          <w:sz w:val="24"/>
+          <w:szCs w:val="24"/>
+          <w:lang w:val="sr-Latn-RS"/>
+        </w:rPr>
+        <w:t>На пример, Quicksort алогритам обезбеђује разумне перформансе са адекватним RAM-ом, али због рекурзивног копирања делова низа, алг</w:t>
+      </w:r>
+      <w:r>
+        <w:rPr>
+          <w:rFonts w:cs="Times New Roman" w:ascii="Times New Roman" w:hAnsi="Times New Roman"/>
+          <w:sz w:val="24"/>
+          <w:szCs w:val="24"/>
+          <w:lang w:val="sr-RS"/>
+        </w:rPr>
+        <w:t xml:space="preserve">оритам </w:t>
+      </w:r>
+      <w:r>
+        <w:rPr>
+          <w:rFonts w:cs="Times New Roman" w:ascii="Times New Roman" w:hAnsi="Times New Roman"/>
+          <w:sz w:val="24"/>
+          <w:szCs w:val="24"/>
+          <w:lang w:val="sr-Latn-RS"/>
+        </w:rPr>
+        <w:t xml:space="preserve"> постаје све мање практичан кад низ више не стаје у RAM  меморију. У том случају би мо</w:t>
+      </w:r>
+      <w:r>
+        <w:rPr>
+          <w:rFonts w:cs="Times New Roman" w:ascii="Times New Roman" w:hAnsi="Times New Roman"/>
+          <w:sz w:val="24"/>
+          <w:szCs w:val="24"/>
+          <w:lang w:val="sr-RS"/>
+        </w:rPr>
+        <w:t>ж</w:t>
+      </w:r>
+      <w:r>
+        <w:rPr>
+          <w:rFonts w:cs="Times New Roman" w:ascii="Times New Roman" w:hAnsi="Times New Roman"/>
+          <w:sz w:val="24"/>
+          <w:szCs w:val="24"/>
+          <w:lang w:val="sr-Latn-RS"/>
+        </w:rPr>
+        <w:t>да прикладнији био неки други алгоритам, иако би захтевао више поређења.</w:t>
+      </w:r>
+    </w:p>
+    <w:p>
+      <w:pPr>
+        <w:pStyle w:val="Normal"/>
+        <w:ind w:left="0" w:right="0" w:firstLine="720"/>
         <w:jc w:val="both"/>
         <w:rPr>
           <w:rFonts w:ascii="Times New Roman" w:hAnsi="Times New Roman" w:cs="Times New Roman"/>
-          <w:b/>
-          <w:b/>
-          <w:sz w:val="28"/>
-          <w:szCs w:val="28"/>
-          <w:lang w:val="sr-RS"/>
-        </w:rPr>
-      </w:pPr>
-      <w:r>
-        <w:rPr>
-          <w:rFonts w:cs="Times New Roman" w:ascii="Times New Roman" w:hAnsi="Times New Roman"/>
-          <w:sz w:val="24"/>
-          <w:szCs w:val="24"/>
-          <w:lang w:val="sr-RS"/>
-        </w:rPr>
-        <w:t xml:space="preserve">                    </w:t>
-      </w:r>
-      <w:r>
-        <w:rPr>
-          <w:rFonts w:cs="Times New Roman" w:ascii="Times New Roman" w:hAnsi="Times New Roman"/>
-          <w:sz w:val="24"/>
-          <w:szCs w:val="24"/>
-          <w:lang w:val="sr-Latn-RS"/>
-        </w:rPr>
-        <w:t xml:space="preserve">     </w:t>
-      </w:r>
-      <w:r>
-        <w:rPr>
-          <w:rFonts w:cs="Times New Roman" w:ascii="Times New Roman" w:hAnsi="Times New Roman"/>
-          <w:b/>
-          <w:sz w:val="28"/>
-          <w:szCs w:val="28"/>
-          <w:lang w:val="sr-RS"/>
-        </w:rPr>
-        <w:t>Обрасци коришћења меморије и сортирање индекса</w:t>
-      </w:r>
-    </w:p>
-    <w:p>
-      <w:pPr>
-        <w:pStyle w:val="Normal"/>
+          <w:sz w:val="24"/>
+          <w:szCs w:val="24"/>
+          <w:lang w:val="sr-Latn-RS"/>
+        </w:rPr>
+      </w:pPr>
+      <w:r>
+        <w:rPr>
+          <w:rFonts w:cs="Times New Roman" w:ascii="Times New Roman" w:hAnsi="Times New Roman"/>
+          <w:sz w:val="24"/>
+          <w:szCs w:val="24"/>
+          <w:lang w:val="sr-Latn-RS"/>
+        </w:rPr>
+      </w:r>
+    </w:p>
+    <w:p>
+      <w:pPr>
+        <w:pStyle w:val="Normal"/>
+        <w:ind w:left="0" w:right="0" w:firstLine="720"/>
         <w:jc w:val="both"/>
         <w:rPr>
           <w:rFonts w:ascii="Times New Roman" w:hAnsi="Times New Roman" w:cs="Times New Roman"/>
-          <w:b/>
-          <w:b/>
-          <w:sz w:val="28"/>
-          <w:szCs w:val="28"/>
-          <w:lang w:val="sr-Latn-RS"/>
-        </w:rPr>
-      </w:pPr>
-      <w:r>
-        <w:rPr>
-          <w:rFonts w:cs="Times New Roman" w:ascii="Times New Roman" w:hAnsi="Times New Roman"/>
-          <w:b/>
-          <w:sz w:val="28"/>
-          <w:szCs w:val="28"/>
-          <w:lang w:val="sr-Latn-RS"/>
-        </w:rPr>
-      </w:r>
-    </w:p>
-    <w:p>
-      <w:pPr>
-        <w:pStyle w:val="Normal"/>
-        <w:ind w:left="0" w:right="0" w:firstLine="720"/>
+          <w:sz w:val="24"/>
+          <w:szCs w:val="24"/>
+          <w:lang w:val="sr-Latn-RS"/>
+        </w:rPr>
+      </w:pPr>
+      <w:r>
+        <w:rPr>
+          <w:rFonts w:cs="Times New Roman" w:ascii="Times New Roman" w:hAnsi="Times New Roman"/>
+          <w:sz w:val="24"/>
+          <w:szCs w:val="24"/>
+          <w:lang w:val="sr-Latn-RS"/>
+        </w:rPr>
+      </w:r>
+    </w:p>
+    <w:p>
+      <w:pPr>
+        <w:pStyle w:val="Normal"/>
+        <w:ind w:left="0" w:right="0" w:hanging="0"/>
         <w:jc w:val="both"/>
         <w:rPr/>
       </w:pPr>
@@ -2309,61 +2424,96 @@
           <w:szCs w:val="24"/>
           <w:lang w:val="sr-Latn-RS"/>
         </w:rPr>
-        <w:t>Кад величина низа који треба сортирати достигне или премаши доступну предвиђену меморију, тако да диск(спорија меморија) или нека друга спорија меморају  буду упошљене, образац за коришћење меморије алгоритма за сортирање постаје веома бита</w:t>
-      </w:r>
-      <w:r>
-        <w:rPr>
-          <w:rFonts w:cs="Times New Roman" w:ascii="Times New Roman" w:hAnsi="Times New Roman"/>
-          <w:sz w:val="24"/>
-          <w:szCs w:val="24"/>
-          <w:lang w:val="sr-RS"/>
-        </w:rPr>
-        <w:t>н</w:t>
-      </w:r>
-      <w:r>
-        <w:rPr>
-          <w:rFonts w:cs="Times New Roman" w:ascii="Times New Roman" w:hAnsi="Times New Roman"/>
-          <w:sz w:val="24"/>
-          <w:szCs w:val="24"/>
-          <w:lang w:val="sr-Latn-RS"/>
-        </w:rPr>
-        <w:t xml:space="preserve">, и алгоритам који бе вероватно био довољно ефикасан док је низ стајао у RAM постаје непрактичан.У оваквом сценарију укупан број поређења постаје релативно мање битан, и број потребних копирања сектора меморије на диск или са њега постаје доминантан у исказивању перформанси алгоритма.Тако да број пролаза и локализација поређења постају битнији од самог броја  поређења, од како </w:t>
-      </w:r>
-      <w:r>
-        <w:rPr>
-          <w:rFonts w:cs="Times New Roman" w:ascii="Times New Roman" w:hAnsi="Times New Roman"/>
-          <w:sz w:val="24"/>
-          <w:szCs w:val="24"/>
-          <w:lang w:val="sr-RS"/>
-        </w:rPr>
-        <w:t xml:space="preserve">се </w:t>
-      </w:r>
-      <w:r>
-        <w:rPr>
-          <w:rFonts w:cs="Times New Roman" w:ascii="Times New Roman" w:hAnsi="Times New Roman"/>
-          <w:sz w:val="24"/>
-          <w:szCs w:val="24"/>
-          <w:lang w:val="sr-Latn-RS"/>
-        </w:rPr>
-        <w:t>поређење приближних елемената  извршава на брзини сис</w:t>
-      </w:r>
-      <w:r>
-        <w:rPr>
-          <w:rFonts w:cs="Times New Roman" w:ascii="Times New Roman" w:hAnsi="Times New Roman"/>
-          <w:sz w:val="24"/>
-          <w:szCs w:val="24"/>
-          <w:lang w:val="sr-RS"/>
-        </w:rPr>
-        <w:t>те</w:t>
-      </w:r>
-      <w:r>
-        <w:rPr>
-          <w:rFonts w:cs="Times New Roman" w:ascii="Times New Roman" w:hAnsi="Times New Roman"/>
-          <w:sz w:val="24"/>
-          <w:szCs w:val="24"/>
-          <w:lang w:val="sr-Latn-RS"/>
-        </w:rPr>
-        <w:t>мске магистрале или са кеширањем чак брзином процесора, што је у поређењу са брзином диска, тренутна.</w:t>
+        <w:t>Један од начина решавања овог проблема, што је веома корисно код сложених записа али са малим бројем елемената</w:t>
+      </w:r>
+      <w:r>
+        <w:rPr>
+          <w:rFonts w:cs="Times New Roman" w:ascii="Times New Roman" w:hAnsi="Times New Roman"/>
+          <w:sz w:val="24"/>
+          <w:szCs w:val="24"/>
+          <w:lang w:val="sr-RS"/>
+        </w:rPr>
+        <w:t>,</w:t>
+      </w:r>
+      <w:r>
+        <w:rPr>
+          <w:rFonts w:cs="Times New Roman" w:ascii="Times New Roman" w:hAnsi="Times New Roman"/>
+          <w:sz w:val="24"/>
+          <w:szCs w:val="24"/>
+          <w:lang w:val="sr-Latn-RS"/>
+        </w:rPr>
+        <w:t xml:space="preserve"> је да се креира инде</w:t>
+      </w:r>
+      <w:r>
+        <w:rPr>
+          <w:rFonts w:cs="Times New Roman" w:ascii="Times New Roman" w:hAnsi="Times New Roman"/>
+          <w:sz w:val="24"/>
+          <w:szCs w:val="24"/>
+          <w:lang w:val="sr-RS"/>
+        </w:rPr>
+        <w:t>кс</w:t>
+      </w:r>
+      <w:r>
+        <w:rPr>
+          <w:rFonts w:cs="Times New Roman" w:ascii="Times New Roman" w:hAnsi="Times New Roman"/>
+          <w:sz w:val="24"/>
+          <w:szCs w:val="24"/>
+          <w:lang w:val="sr-Latn-RS"/>
+        </w:rPr>
+        <w:t xml:space="preserve"> у низу, и онда сортирати инде</w:t>
+      </w:r>
+      <w:r>
+        <w:rPr>
+          <w:rFonts w:cs="Times New Roman" w:ascii="Times New Roman" w:hAnsi="Times New Roman"/>
+          <w:sz w:val="24"/>
+          <w:szCs w:val="24"/>
+          <w:lang w:val="sr-RS"/>
+        </w:rPr>
+        <w:t>кс</w:t>
+      </w:r>
+      <w:r>
+        <w:rPr>
+          <w:rFonts w:cs="Times New Roman" w:ascii="Times New Roman" w:hAnsi="Times New Roman"/>
+          <w:sz w:val="24"/>
+          <w:szCs w:val="24"/>
+          <w:lang w:val="sr-Latn-RS"/>
+        </w:rPr>
+        <w:t>, а не цео низ.Инде</w:t>
+      </w:r>
+      <w:r>
+        <w:rPr>
+          <w:rFonts w:cs="Times New Roman" w:ascii="Times New Roman" w:hAnsi="Times New Roman"/>
+          <w:sz w:val="24"/>
+          <w:szCs w:val="24"/>
+          <w:lang w:val="sr-RS"/>
+        </w:rPr>
+        <w:t>кс</w:t>
+      </w:r>
+      <w:r>
+        <w:rPr>
+          <w:rFonts w:cs="Times New Roman" w:ascii="Times New Roman" w:hAnsi="Times New Roman"/>
+          <w:sz w:val="24"/>
+          <w:szCs w:val="24"/>
+          <w:lang w:val="sr-Latn-RS"/>
+        </w:rPr>
+        <w:t xml:space="preserve"> је много мањи од целог низа и лако стаје у меморију.Ова метода се назива „tag sort“.</w:t>
+      </w:r>
+    </w:p>
+    <w:p>
+      <w:pPr>
+        <w:pStyle w:val="Normal"/>
+        <w:jc w:val="both"/>
+        <w:rPr/>
+      </w:pPr>
+      <w:r>
+        <w:rPr>
+          <w:rFonts w:cs="Times New Roman" w:ascii="Times New Roman" w:hAnsi="Times New Roman"/>
+          <w:b/>
+          <w:sz w:val="28"/>
+          <w:szCs w:val="28"/>
+          <w:lang w:val="sr-RS"/>
+        </w:rPr>
+        <w:t xml:space="preserve">                                                      </w:t>
       </w:r>
     </w:p>
     <w:p>
@@ -2372,220 +2522,21 @@
         <w:jc w:val="both"/>
         <w:rPr>
           <w:rFonts w:ascii="Times New Roman" w:hAnsi="Times New Roman" w:cs="Times New Roman"/>
-          <w:sz w:val="24"/>
-          <w:szCs w:val="24"/>
-          <w:lang w:val="sr-Latn-RS"/>
-        </w:rPr>
-      </w:pPr>
-      <w:r>
-        <w:rPr/>
-      </w:r>
-    </w:p>
-    <w:p>
-      <w:pPr>
-        <w:pStyle w:val="Normal"/>
-        <w:jc w:val="both"/>
-        <w:rPr/>
-      </w:pPr>
-      <w:r>
-        <w:rPr>
-          <w:rFonts w:cs="Times New Roman" w:ascii="Times New Roman" w:hAnsi="Times New Roman"/>
-          <w:sz w:val="24"/>
-          <w:szCs w:val="24"/>
-          <w:lang w:val="sr-Latn-RS"/>
-        </w:rPr>
-        <w:t>На пример, Quicksort алогритам обезбеђује разумне перформансе са адекватним RAM-ом, али због рекурзивног копирања делова низа ,алг</w:t>
-      </w:r>
-      <w:r>
-        <w:rPr>
-          <w:rFonts w:cs="Times New Roman" w:ascii="Times New Roman" w:hAnsi="Times New Roman"/>
-          <w:sz w:val="24"/>
-          <w:szCs w:val="24"/>
-          <w:lang w:val="sr-RS"/>
-        </w:rPr>
-        <w:t xml:space="preserve">оритам </w:t>
-      </w:r>
-      <w:r>
-        <w:rPr>
-          <w:rFonts w:cs="Times New Roman" w:ascii="Times New Roman" w:hAnsi="Times New Roman"/>
-          <w:sz w:val="24"/>
-          <w:szCs w:val="24"/>
-          <w:lang w:val="sr-Latn-RS"/>
-        </w:rPr>
-        <w:t xml:space="preserve"> постаје све мање практичан кад низ више не стаје у RAM  меморију.У том случају би мо</w:t>
-      </w:r>
-      <w:r>
-        <w:rPr>
-          <w:rFonts w:cs="Times New Roman" w:ascii="Times New Roman" w:hAnsi="Times New Roman"/>
-          <w:sz w:val="24"/>
-          <w:szCs w:val="24"/>
-          <w:lang w:val="sr-RS"/>
-        </w:rPr>
-        <w:t>ж</w:t>
-      </w:r>
-      <w:r>
-        <w:rPr>
-          <w:rFonts w:cs="Times New Roman" w:ascii="Times New Roman" w:hAnsi="Times New Roman"/>
-          <w:sz w:val="24"/>
-          <w:szCs w:val="24"/>
-          <w:lang w:val="sr-Latn-RS"/>
-        </w:rPr>
-        <w:t>да прикладнији био неки други алгоритам, иако би захтевао више поређења.</w:t>
-      </w:r>
-    </w:p>
-    <w:p>
-      <w:pPr>
-        <w:pStyle w:val="Normal"/>
-        <w:ind w:left="0" w:right="0" w:firstLine="720"/>
-        <w:jc w:val="both"/>
-        <w:rPr>
-          <w:rFonts w:ascii="Times New Roman" w:hAnsi="Times New Roman" w:cs="Times New Roman"/>
-          <w:sz w:val="24"/>
-          <w:szCs w:val="24"/>
-          <w:lang w:val="sr-Latn-RS"/>
-        </w:rPr>
-      </w:pPr>
-      <w:r>
-        <w:rPr/>
-      </w:r>
-    </w:p>
-    <w:p>
-      <w:pPr>
-        <w:pStyle w:val="Normal"/>
-        <w:ind w:left="0" w:right="0" w:firstLine="720"/>
-        <w:jc w:val="both"/>
-        <w:rPr>
-          <w:rFonts w:ascii="Times New Roman" w:hAnsi="Times New Roman" w:cs="Times New Roman"/>
-          <w:sz w:val="24"/>
-          <w:szCs w:val="24"/>
-          <w:lang w:val="sr-Latn-RS"/>
-        </w:rPr>
-      </w:pPr>
-      <w:r>
-        <w:rPr/>
-      </w:r>
-    </w:p>
-    <w:p>
-      <w:pPr>
-        <w:pStyle w:val="Normal"/>
-        <w:ind w:left="0" w:right="0" w:hanging="0"/>
-        <w:jc w:val="both"/>
-        <w:rPr/>
-      </w:pPr>
-      <w:r>
-        <w:rPr>
-          <w:rFonts w:cs="Times New Roman" w:ascii="Times New Roman" w:hAnsi="Times New Roman"/>
-          <w:sz w:val="24"/>
-          <w:szCs w:val="24"/>
-          <w:lang w:val="sr-Latn-RS"/>
-        </w:rPr>
-        <w:t>Један од начина решавања овог проблема, што је веома корисно код сложених записа али са малим бројем елемената</w:t>
-      </w:r>
-      <w:r>
-        <w:rPr>
-          <w:rFonts w:cs="Times New Roman" w:ascii="Times New Roman" w:hAnsi="Times New Roman"/>
-          <w:sz w:val="24"/>
-          <w:szCs w:val="24"/>
-          <w:lang w:val="sr-RS"/>
-        </w:rPr>
-        <w:t>,</w:t>
-      </w:r>
-      <w:r>
-        <w:rPr>
-          <w:rFonts w:cs="Times New Roman" w:ascii="Times New Roman" w:hAnsi="Times New Roman"/>
-          <w:sz w:val="24"/>
-          <w:szCs w:val="24"/>
-          <w:lang w:val="sr-Latn-RS"/>
-        </w:rPr>
-        <w:t xml:space="preserve"> је да се креира инде</w:t>
-      </w:r>
-      <w:r>
-        <w:rPr>
-          <w:rFonts w:cs="Times New Roman" w:ascii="Times New Roman" w:hAnsi="Times New Roman"/>
-          <w:sz w:val="24"/>
-          <w:szCs w:val="24"/>
-          <w:lang w:val="sr-RS"/>
-        </w:rPr>
-        <w:t>кс</w:t>
-      </w:r>
-      <w:r>
-        <w:rPr>
-          <w:rFonts w:cs="Times New Roman" w:ascii="Times New Roman" w:hAnsi="Times New Roman"/>
-          <w:sz w:val="24"/>
-          <w:szCs w:val="24"/>
-          <w:lang w:val="sr-Latn-RS"/>
-        </w:rPr>
-        <w:t xml:space="preserve"> у низу, и онда сортирати инде</w:t>
-      </w:r>
-      <w:r>
-        <w:rPr>
-          <w:rFonts w:cs="Times New Roman" w:ascii="Times New Roman" w:hAnsi="Times New Roman"/>
-          <w:sz w:val="24"/>
-          <w:szCs w:val="24"/>
-          <w:lang w:val="sr-RS"/>
-        </w:rPr>
-        <w:t>кс</w:t>
-      </w:r>
-      <w:r>
-        <w:rPr>
-          <w:rFonts w:cs="Times New Roman" w:ascii="Times New Roman" w:hAnsi="Times New Roman"/>
-          <w:sz w:val="24"/>
-          <w:szCs w:val="24"/>
-          <w:lang w:val="sr-Latn-RS"/>
-        </w:rPr>
-        <w:t>, а не цео низ.Инде</w:t>
-      </w:r>
-      <w:r>
-        <w:rPr>
-          <w:rFonts w:cs="Times New Roman" w:ascii="Times New Roman" w:hAnsi="Times New Roman"/>
-          <w:sz w:val="24"/>
-          <w:szCs w:val="24"/>
-          <w:lang w:val="sr-RS"/>
-        </w:rPr>
-        <w:t>кс</w:t>
-      </w:r>
-      <w:r>
-        <w:rPr>
-          <w:rFonts w:cs="Times New Roman" w:ascii="Times New Roman" w:hAnsi="Times New Roman"/>
-          <w:sz w:val="24"/>
-          <w:szCs w:val="24"/>
-          <w:lang w:val="sr-Latn-RS"/>
-        </w:rPr>
-        <w:t xml:space="preserve"> је много мањи од целог низа и лако стаје у меморију.Ова метода се назива „tag sort“.</w:t>
-      </w:r>
-    </w:p>
-    <w:p>
-      <w:pPr>
-        <w:pStyle w:val="Normal"/>
-        <w:jc w:val="both"/>
-        <w:rPr/>
-      </w:pPr>
-      <w:r>
-        <w:rPr>
-          <w:rFonts w:cs="Times New Roman" w:ascii="Times New Roman" w:hAnsi="Times New Roman"/>
-          <w:b/>
-          <w:sz w:val="28"/>
-          <w:szCs w:val="28"/>
-          <w:lang w:val="sr-RS"/>
-        </w:rPr>
-        <w:t xml:space="preserve">                                                      </w:t>
-      </w:r>
-    </w:p>
-    <w:p>
-      <w:pPr>
-        <w:pStyle w:val="Normal"/>
-        <w:jc w:val="both"/>
-        <w:rPr>
-          <w:rFonts w:ascii="Times New Roman" w:hAnsi="Times New Roman" w:cs="Times New Roman"/>
-          <w:b/>
-          <w:b/>
-          <w:sz w:val="28"/>
-          <w:szCs w:val="28"/>
-          <w:lang w:val="sr-RS"/>
-        </w:rPr>
-      </w:pPr>
-      <w:r>
-        <w:rPr/>
+          <w:b/>
+          <w:b/>
+          <w:sz w:val="28"/>
+          <w:szCs w:val="28"/>
+          <w:lang w:val="sr-RS"/>
+        </w:rPr>
+      </w:pPr>
+      <w:r>
+        <w:rPr>
+          <w:rFonts w:cs="Times New Roman" w:ascii="Times New Roman" w:hAnsi="Times New Roman"/>
+          <w:b/>
+          <w:sz w:val="28"/>
+          <w:szCs w:val="28"/>
+          <w:lang w:val="sr-RS"/>
+        </w:rPr>
       </w:r>
     </w:p>
     <w:p>
@@ -3047,7 +2998,12 @@
         </w:rPr>
       </w:pPr>
       <w:r>
-        <w:rPr/>
+        <w:rPr>
+          <w:rFonts w:cs="Times New Roman" w:ascii="Times New Roman" w:hAnsi="Times New Roman"/>
+          <w:sz w:val="24"/>
+          <w:szCs w:val="24"/>
+          <w:lang w:val="sr-Latn-RS"/>
+        </w:rPr>
       </w:r>
     </w:p>
     <w:p>
@@ -3064,7 +3020,13 @@
         </w:rPr>
       </w:pPr>
       <w:r>
-        <w:rPr/>
+        <w:rPr>
+          <w:rFonts w:cs="Times New Roman" w:ascii="Times New Roman" w:hAnsi="Times New Roman"/>
+          <w:b/>
+          <w:sz w:val="32"/>
+          <w:szCs w:val="32"/>
+          <w:lang w:val="sr-Latn-RS"/>
+        </w:rPr>
       </w:r>
     </w:p>
     <w:p>
@@ -3111,7 +3073,13 @@
         </w:rPr>
       </w:pPr>
       <w:r>
-        <w:rPr/>
+        <w:rPr>
+          <w:rFonts w:cs="Times New Roman" w:ascii="Times New Roman" w:hAnsi="Times New Roman"/>
+          <w:b/>
+          <w:sz w:val="28"/>
+          <w:szCs w:val="28"/>
+          <w:lang w:val="sr-RS"/>
+        </w:rPr>
       </w:r>
     </w:p>
     <w:p>
@@ -3136,18 +3104,7 @@
           <w:lang w:val="sr-RS"/>
         </w:rPr>
         <w:tab/>
-        <w:t>К</w:t>
-      </w:r>
-      <w:r>
-        <w:rPr>
-          <w:rFonts w:cs="Times New Roman" w:ascii="Times New Roman" w:hAnsi="Times New Roman"/>
-          <w:b w:val="false"/>
-          <w:bCs w:val="false"/>
-          <w:sz w:val="24"/>
-          <w:szCs w:val="24"/>
-          <w:lang w:val="sr-RS"/>
-        </w:rPr>
-        <w:t xml:space="preserve">ада се врши сортирање некаквих података, само се део података испитује када се одређује редослед за сортирање.Подаци који се сортирају се могу представити као неки запис (ентитет) или пар неких вредности, део тог податка, тј. вредност која се користи за сортирање назива се </w:t>
+        <w:t xml:space="preserve">Када се врши сортирање некаквих података, само се део података испитује када се одређује редослед за сортирање. Подаци који се сортирају се могу представити као неки запис (ентитет) или као пар неких вредности, део тог податка, тј. вредност која се користи за сортирање назива се </w:t>
       </w:r>
       <w:r>
         <w:rPr>
@@ -3169,18 +3126,7 @@
           <w:szCs w:val="24"/>
           <w:lang w:val="sr-RS"/>
         </w:rPr>
-        <w:t xml:space="preserve">. </w:t>
-      </w:r>
-      <w:r>
-        <w:rPr>
-          <w:rFonts w:cs="Times New Roman" w:ascii="Times New Roman" w:hAnsi="Times New Roman"/>
-          <w:b w:val="false"/>
-          <w:bCs w:val="false"/>
-          <w:sz w:val="24"/>
-          <w:szCs w:val="24"/>
-          <w:lang w:val="sr-RS"/>
-        </w:rPr>
-        <w:t>Алгоритам за сортирање је стабилан тада када се појаве два записа са истим кључем нпр. Р и С, и Р се појави пре С у оригиналном низу, тада се Р такође мора појавити пре С и у сортираном низу.</w:t>
+        <w:t>. Алгоритам за сортирање је стабилан тада када се појаве два записа са истим кључем нпр. Р и С, и Р се појави пре С у оригиналном низу, тада се Р такође мора појавити пре С и у сортираном низу.</w:t>
       </w:r>
     </w:p>
     <w:p>
@@ -3222,18 +3168,7 @@
           <w:szCs w:val="24"/>
           <w:lang w:val="sr-RS"/>
         </w:rPr>
-        <w:t xml:space="preserve">Када се елементи не могу </w:t>
-      </w:r>
-      <w:r>
-        <w:rPr>
-          <w:rFonts w:cs="Times New Roman" w:ascii="Times New Roman" w:hAnsi="Times New Roman"/>
-          <w:b w:val="false"/>
-          <w:bCs w:val="false"/>
-          <w:sz w:val="24"/>
-          <w:szCs w:val="24"/>
-          <w:lang w:val="sr-RS"/>
-        </w:rPr>
-        <w:t>разликовати,као што је случај са целим бројевима (</w:t>
+        <w:t>Када се елементи не могу разликовати,као што је случај са целим бројевима (</w:t>
       </w:r>
       <w:r>
         <w:rPr>
@@ -3280,18 +3215,7 @@
           <w:szCs w:val="24"/>
           <w:lang w:val="sr-RS"/>
         </w:rPr>
-        <w:t>Н</w:t>
-      </w:r>
-      <w:r>
-        <w:rPr>
-          <w:rFonts w:cs="Times New Roman" w:ascii="Times New Roman" w:hAnsi="Times New Roman"/>
-          <w:b w:val="false"/>
-          <w:bCs w:val="false"/>
-          <w:sz w:val="24"/>
-          <w:szCs w:val="24"/>
-          <w:lang w:val="sr-RS"/>
-        </w:rPr>
-        <w:t>естабилни алгоритми за сортирање се могу посебно имплементирати на начин на који би били стабилни. Један од начина је да се вештачки прошири упоређивање, тако да се упоређивања два објекта са једнаким кључевима одлучују на основу провбитног редоследа.</w:t>
+        <w:t>Нестабилни алгоритми за сортирање се могу посебно имплементирати на начин на који би били стабилни. Један од начина је да се вештачки прошири упоређивање, тако да се упоређивања два објекта са једнаким кључевима одлучују на основу провбитног редоследа.</w:t>
       </w:r>
     </w:p>
     <w:p>
@@ -3328,7 +3252,7 @@
         <w:tab/>
         <w:tab/>
         <w:tab/>
-        <w:t xml:space="preserve">    </w:t>
+        <w:t xml:space="preserve">   </w:t>
       </w:r>
       <w:r>
         <w:rPr>
@@ -3338,7 +3262,37 @@
           <w:szCs w:val="36"/>
           <w:lang w:val="sr-RS"/>
         </w:rPr>
-        <w:t>Брзо сортиранје</w:t>
+        <w:t xml:space="preserve">Брзо </w:t>
+      </w:r>
+      <w:r>
+        <w:rPr>
+          <w:rFonts w:cs="Times New Roman" w:ascii="Times New Roman" w:hAnsi="Times New Roman"/>
+          <w:b/>
+          <w:sz w:val="36"/>
+          <w:szCs w:val="36"/>
+          <w:lang w:val="sr-RS"/>
+        </w:rPr>
+        <w:t>сортира</w:t>
+      </w:r>
+      <w:r>
+        <w:rPr>
+          <w:rFonts w:cs="Times New Roman" w:ascii="Times New Roman" w:hAnsi="Times New Roman"/>
+          <w:b/>
+          <w:sz w:val="36"/>
+          <w:szCs w:val="36"/>
+          <w:lang w:val="sr-Latn-RS"/>
+        </w:rPr>
+        <w:t>њ</w:t>
+      </w:r>
+      <w:r>
+        <w:rPr>
+          <w:rFonts w:cs="Times New Roman" w:ascii="Times New Roman" w:hAnsi="Times New Roman"/>
+          <w:b/>
+          <w:sz w:val="36"/>
+          <w:szCs w:val="36"/>
+          <w:lang w:val="sr-RS"/>
+        </w:rPr>
+        <w:t>е</w:t>
       </w:r>
     </w:p>
     <w:p>
@@ -3378,7 +3332,7 @@
           <w:szCs w:val="28"/>
           <w:lang w:val="sr-Latn-RS"/>
         </w:rPr>
-        <w:t xml:space="preserve">                                                         </w:t>
+        <w:t xml:space="preserve">                                                       </w:t>
       </w:r>
       <w:r>
         <w:rPr>
@@ -3386,16 +3340,6 @@
           <w:b/>
           <w:sz w:val="32"/>
           <w:szCs w:val="32"/>
-          <w:lang w:val="sr-Latn-RS"/>
-        </w:rPr>
-        <w:t xml:space="preserve"> </w:t>
-      </w:r>
-      <w:r>
-        <w:rPr>
-          <w:rFonts w:cs="Times New Roman" w:ascii="Times New Roman" w:hAnsi="Times New Roman"/>
-          <w:b/>
-          <w:sz w:val="32"/>
-          <w:szCs w:val="32"/>
           <w:lang w:val="sr-RS"/>
         </w:rPr>
         <w:t>Историја</w:t>
@@ -3447,7 +3391,7 @@
           <w:szCs w:val="24"/>
           <w:lang w:val="sr-RS"/>
         </w:rPr>
-        <w:t>У то доба Хоаре је радио на пројекту  машинског превода за Националну лабораторију физике.Као део процеса превођења, он је морао да сортира речи руских реченица пре него што их потражи у руско-енглеском речнику који је већ сортиран по абецедном на магнетној траци.Након што је препознао да ће његва прва идеја сортирања бити спора,брзо је дошао до нове идеје која би била  Quicksort.</w:t>
+        <w:t>У то доба Хоаре је радио на пројекту  машинског превода за Националну лабораторију физике.Као део процеса превођења, он је морао да сортира речи руских реченица пре него што их потражи у руско-енглеском речнику који је већ сортиран по абецедном реду на магнетној траци.Након што је препознао да ће његва прва идеја сортирања бити спора,брзо је дошао до нове идеје која би била  Quicksort.</w:t>
       </w:r>
     </w:p>
     <w:p>
@@ -4526,7 +4470,13 @@
         </w:rPr>
       </w:pPr>
       <w:r>
-        <w:rPr/>
+        <w:rPr>
+          <w:rFonts w:cs="Times New Roman" w:ascii="Times New Roman" w:hAnsi="Times New Roman"/>
+          <w:b/>
+          <w:sz w:val="32"/>
+          <w:szCs w:val="32"/>
+          <w:lang w:val="sr-RS"/>
+        </w:rPr>
       </w:r>
     </w:p>
     <w:p>
@@ -4682,8 +4632,7 @@
         <w:tab/>
         <w:tab/>
         <w:tab/>
-        <w:tab/>
-        <w:tab/>
+        <w:t xml:space="preserve">                  </w:t>
       </w:r>
       <w:r>
         <w:rPr>
@@ -4855,7 +4804,7 @@
         <w:tab/>
         <w:tab/>
         <w:tab/>
-        <w:tab/>
+        <w:t xml:space="preserve">       </w:t>
       </w:r>
       <w:r>
         <w:rPr>
@@ -5253,7 +5202,13 @@
         </w:rPr>
       </w:pPr>
       <w:r>
-        <w:rPr/>
+        <w:rPr>
+          <w:rFonts w:cs="Times New Roman" w:ascii="Times New Roman" w:hAnsi="Times New Roman"/>
+          <w:b/>
+          <w:sz w:val="24"/>
+          <w:szCs w:val="24"/>
+          <w:lang w:val="sr-Latn-RS"/>
+        </w:rPr>
       </w:r>
     </w:p>
     <w:p>
@@ -5424,24 +5379,13 @@
         </w:rPr>
       </w:pPr>
       <w:r>
-        <w:rPr/>
-      </w:r>
-    </w:p>
-    <w:p>
-      <w:pPr>
-        <w:pStyle w:val="Normal"/>
-        <w:jc w:val="both"/>
-        <w:rPr>
-          <w:rFonts w:ascii="Times New Roman" w:hAnsi="Times New Roman" w:cs="Times New Roman"/>
-          <w:b/>
-          <w:b/>
-          <w:sz w:val="24"/>
-          <w:szCs w:val="24"/>
-          <w:lang w:val="sr-Latn-RS"/>
-        </w:rPr>
-      </w:pPr>
-      <w:r>
-        <w:rPr/>
+        <w:rPr>
+          <w:rFonts w:cs="Times New Roman" w:ascii="Times New Roman" w:hAnsi="Times New Roman"/>
+          <w:b/>
+          <w:sz w:val="24"/>
+          <w:szCs w:val="24"/>
+          <w:lang w:val="sr-Latn-RS"/>
+        </w:rPr>
       </w:r>
     </w:p>
     <w:p>
@@ -7016,7 +6960,13 @@
         </w:rPr>
       </w:pPr>
       <w:r>
-        <w:rPr/>
+        <w:rPr>
+          <w:rFonts w:cs="Times New Roman" w:ascii="Times New Roman" w:hAnsi="Times New Roman"/>
+          <w:b/>
+          <w:sz w:val="28"/>
+          <w:szCs w:val="28"/>
+          <w:lang w:val="sr-Latn-RS"/>
+        </w:rPr>
       </w:r>
     </w:p>
     <w:p>
@@ -7671,7 +7621,14 @@
         </w:rPr>
       </w:pPr>
       <w:r>
-        <w:rPr/>
+        <w:rPr>
+          <w:rFonts w:cs="Times New Roman" w:ascii="Times New Roman" w:hAnsi="Times New Roman"/>
+          <w:b w:val="false"/>
+          <w:bCs w:val="false"/>
+          <w:sz w:val="24"/>
+          <w:szCs w:val="24"/>
+          <w:lang w:val="sr-Latn-RS"/>
+        </w:rPr>
       </w:r>
     </w:p>
     <w:p>
@@ -7690,7 +7647,14 @@
         </w:rPr>
       </w:pPr>
       <w:r>
-        <w:rPr/>
+        <w:rPr>
+          <w:rFonts w:cs="Times New Roman" w:ascii="Times New Roman" w:hAnsi="Times New Roman"/>
+          <w:b w:val="false"/>
+          <w:bCs w:val="false"/>
+          <w:sz w:val="24"/>
+          <w:szCs w:val="24"/>
+          <w:lang w:val="sr-Latn-RS"/>
+        </w:rPr>
       </w:r>
     </w:p>
     <w:p>
@@ -7709,7 +7673,14 @@
         </w:rPr>
       </w:pPr>
       <w:r>
-        <w:rPr/>
+        <w:rPr>
+          <w:rFonts w:cs="Times New Roman" w:ascii="Times New Roman" w:hAnsi="Times New Roman"/>
+          <w:b w:val="false"/>
+          <w:bCs w:val="false"/>
+          <w:sz w:val="24"/>
+          <w:szCs w:val="24"/>
+          <w:lang w:val="sr-Latn-RS"/>
+        </w:rPr>
       </w:r>
     </w:p>
     <w:p>
@@ -7728,7 +7699,14 @@
         </w:rPr>
       </w:pPr>
       <w:r>
-        <w:rPr/>
+        <w:rPr>
+          <w:rFonts w:cs="Times New Roman" w:ascii="Times New Roman" w:hAnsi="Times New Roman"/>
+          <w:b w:val="false"/>
+          <w:bCs w:val="false"/>
+          <w:sz w:val="24"/>
+          <w:szCs w:val="24"/>
+          <w:lang w:val="sr-Latn-RS"/>
+        </w:rPr>
       </w:r>
     </w:p>
     <w:p>
@@ -7873,12 +7851,12 @@
         <w:widowControl w:val="false"/>
         <w:numPr>
           <w:ilvl w:val="0"/>
-          <w:numId w:val="3"/>
+          <w:numId w:val="0"/>
         </w:numPr>
         <w:suppressAutoHyphens w:val="true"/>
         <w:bidi w:val="0"/>
         <w:spacing w:lineRule="auto" w:line="240" w:before="0" w:after="0"/>
-        <w:ind w:left="0" w:right="0" w:hanging="0"/>
+        <w:ind w:left="720" w:right="0" w:hanging="0"/>
         <w:jc w:val="both"/>
         <w:rPr>
           <w:rFonts w:ascii="Times New Roman" w:hAnsi="Times New Roman" w:cs="Times New Roman"/>
@@ -8251,7 +8229,66 @@
           <w:szCs w:val="24"/>
           <w:lang w:val="sr-Latn-RS"/>
         </w:rPr>
-        <w:t>У најуједначенијем случају, када вршимо раздељивање ми делимо листу на две под листе приближно исте величине.То значи да сваки рекурзивни позив обрађује листу преполовљене величине.Стога можемо извршити само log2n позива пре него што достигнемо листу величине 1.То значи да је дубина дрвета позива( call tree ) једнака log2n.Сада је сваком нивоу позива потребно (н) времена све укупно(сваки позив има исти константни премашај(оверхеад),али од како има само 0(н) позива за сваки ниво ,ово се може подвести  у 0(н) фактор ).Резултат тога је да решење тј. да је за сортирање низа  потребно 0(n log n) времена.</w:t>
+        <w:t>У најуједначенијем случају, када вршимо раздељивање ми делимо листу на две под листе приближно исте величине.То значи да сваки рекурзивни позив обрађује листу преполовљене величине.Стога можемо извршити само log2n позива пре него што достигнемо листу величине 1.То значи да је дубина дрвета позива( call tree ) једнака log2n.</w:t>
+      </w:r>
+    </w:p>
+    <w:p>
+      <w:pPr>
+        <w:pStyle w:val="Normal"/>
+        <w:ind w:left="0" w:right="0" w:firstLine="720"/>
+        <w:jc w:val="both"/>
+        <w:rPr>
+          <w:rFonts w:ascii="Times New Roman" w:hAnsi="Times New Roman" w:cs="Times New Roman"/>
+          <w:sz w:val="24"/>
+          <w:szCs w:val="24"/>
+          <w:lang w:val="sr-Latn-RS"/>
+        </w:rPr>
+      </w:pPr>
+      <w:r>
+        <w:rPr>
+          <w:rFonts w:cs="Times New Roman" w:ascii="Times New Roman" w:hAnsi="Times New Roman"/>
+          <w:sz w:val="24"/>
+          <w:szCs w:val="24"/>
+          <w:lang w:val="sr-Latn-RS"/>
+        </w:rPr>
+      </w:r>
+    </w:p>
+    <w:p>
+      <w:pPr>
+        <w:pStyle w:val="Normal"/>
+        <w:ind w:left="0" w:right="0" w:firstLine="720"/>
+        <w:jc w:val="both"/>
+        <w:rPr>
+          <w:rFonts w:ascii="Times New Roman" w:hAnsi="Times New Roman" w:cs="Times New Roman"/>
+          <w:sz w:val="24"/>
+          <w:szCs w:val="24"/>
+          <w:lang w:val="sr-Latn-RS"/>
+        </w:rPr>
+      </w:pPr>
+      <w:r>
+        <w:rPr>
+          <w:rFonts w:cs="Times New Roman" w:ascii="Times New Roman" w:hAnsi="Times New Roman"/>
+          <w:sz w:val="24"/>
+          <w:szCs w:val="24"/>
+          <w:lang w:val="sr-Latn-RS"/>
+        </w:rPr>
+      </w:r>
+    </w:p>
+    <w:p>
+      <w:pPr>
+        <w:pStyle w:val="Normal"/>
+        <w:ind w:left="0" w:right="0" w:firstLine="720"/>
+        <w:jc w:val="both"/>
+        <w:rPr/>
+      </w:pPr>
+      <w:r>
+        <w:rPr>
+          <w:rFonts w:cs="Times New Roman" w:ascii="Times New Roman" w:hAnsi="Times New Roman"/>
+          <w:sz w:val="24"/>
+          <w:szCs w:val="24"/>
+          <w:lang w:val="sr-Latn-RS"/>
+        </w:rPr>
+        <w:t>Сада је сваком нивоу позива потребно (н) времена све укупно(сваки позив има исти константни премашај(оверхеад),али од како има само 0(н) позива за сваки ниво ,ово се може подвести  у 0(н) фактор ).Резултат тога је да решење тј. да је за сортирање низа  потребно 0(n log n) времена.</w:t>
       </w:r>
     </w:p>
     <w:p>
@@ -9050,114 +9087,6 @@
           <w:szCs w:val="28"/>
           <w:lang w:val="sr-Latn-RS"/>
         </w:rPr>
-      </w:r>
-    </w:p>
-    <w:p>
-      <w:pPr>
-        <w:pStyle w:val="Normal"/>
-        <w:jc w:val="both"/>
-        <w:rPr>
-          <w:rFonts w:ascii="Times New Roman" w:hAnsi="Times New Roman" w:cs="Times New Roman"/>
-          <w:b/>
-          <w:b/>
-          <w:sz w:val="28"/>
-          <w:szCs w:val="28"/>
-          <w:lang w:val="sr-Latn-RS"/>
-        </w:rPr>
-      </w:pPr>
-      <w:r>
-        <w:rPr>
-          <w:rFonts w:cs="Times New Roman" w:ascii="Times New Roman" w:hAnsi="Times New Roman"/>
-          <w:b/>
-          <w:sz w:val="28"/>
-          <w:szCs w:val="28"/>
-          <w:lang w:val="sr-Latn-RS"/>
-        </w:rPr>
-      </w:r>
-    </w:p>
-    <w:p>
-      <w:pPr>
-        <w:pStyle w:val="Normal"/>
-        <w:jc w:val="both"/>
-        <w:rPr>
-          <w:rFonts w:ascii="Times New Roman" w:hAnsi="Times New Roman" w:cs="Times New Roman"/>
-          <w:b/>
-          <w:b/>
-          <w:sz w:val="28"/>
-          <w:szCs w:val="28"/>
-          <w:lang w:val="sr-Latn-RS"/>
-        </w:rPr>
-      </w:pPr>
-      <w:r>
-        <w:rPr>
-          <w:rFonts w:cs="Times New Roman" w:ascii="Times New Roman" w:hAnsi="Times New Roman"/>
-          <w:b/>
-          <w:sz w:val="28"/>
-          <w:szCs w:val="28"/>
-          <w:lang w:val="sr-Latn-RS"/>
-        </w:rPr>
-      </w:r>
-    </w:p>
-    <w:p>
-      <w:pPr>
-        <w:pStyle w:val="Normal"/>
-        <w:jc w:val="both"/>
-        <w:rPr>
-          <w:rFonts w:ascii="Times New Roman" w:hAnsi="Times New Roman" w:cs="Times New Roman"/>
-          <w:b/>
-          <w:b/>
-          <w:sz w:val="28"/>
-          <w:szCs w:val="28"/>
-          <w:lang w:val="sr-Latn-RS"/>
-        </w:rPr>
-      </w:pPr>
-      <w:r>
-        <w:rPr>
-          <w:rFonts w:cs="Times New Roman" w:ascii="Times New Roman" w:hAnsi="Times New Roman"/>
-          <w:b/>
-          <w:sz w:val="28"/>
-          <w:szCs w:val="28"/>
-          <w:lang w:val="sr-Latn-RS"/>
-        </w:rPr>
-      </w:r>
-    </w:p>
-    <w:p>
-      <w:pPr>
-        <w:pStyle w:val="Normal"/>
-        <w:jc w:val="both"/>
-        <w:rPr/>
-      </w:pPr>
-      <w:r>
-        <w:rPr>
-          <w:rFonts w:cs="Times New Roman" w:ascii="Times New Roman" w:hAnsi="Times New Roman"/>
-          <w:b/>
-          <w:sz w:val="28"/>
-          <w:szCs w:val="28"/>
-          <w:lang w:val="sr-Latn-RS"/>
-        </w:rPr>
-        <w:tab/>
-        <w:tab/>
-        <w:tab/>
-        <w:tab/>
-        <w:tab/>
-        <w:t xml:space="preserve"> </w:t>
-      </w:r>
-    </w:p>
-    <w:p>
-      <w:pPr>
-        <w:pStyle w:val="Normal"/>
-        <w:jc w:val="both"/>
-        <w:rPr>
-          <w:rFonts w:ascii="Times New Roman" w:hAnsi="Times New Roman" w:cs="Times New Roman"/>
-          <w:b/>
-          <w:b/>
-          <w:sz w:val="28"/>
-          <w:szCs w:val="28"/>
-          <w:lang w:val="sr-Latn-RS"/>
-        </w:rPr>
-      </w:pPr>
-      <w:r>
-        <w:rPr/>
       </w:r>
     </w:p>
     <w:p>
@@ -9934,27 +9863,6 @@
         <w:pStyle w:val="Normal"/>
         <w:ind w:left="0" w:right="0" w:firstLine="720"/>
         <w:jc w:val="both"/>
-        <w:rPr>
-          <w:rFonts w:ascii="Times New Roman" w:hAnsi="Times New Roman" w:cs="Times New Roman"/>
-          <w:sz w:val="24"/>
-          <w:szCs w:val="24"/>
-          <w:lang w:val="sr-Latn-RS"/>
-        </w:rPr>
-      </w:pPr>
-      <w:r>
-        <w:rPr>
-          <w:rFonts w:cs="Times New Roman" w:ascii="Times New Roman" w:hAnsi="Times New Roman"/>
-          <w:sz w:val="24"/>
-          <w:szCs w:val="24"/>
-          <w:lang w:val="sr-Latn-RS"/>
-        </w:rPr>
-      </w:r>
-    </w:p>
-    <w:p>
-      <w:pPr>
-        <w:pStyle w:val="Normal"/>
-        <w:ind w:left="0" w:right="0" w:firstLine="720"/>
-        <w:jc w:val="both"/>
         <w:rPr/>
       </w:pPr>
       <w:r>
@@ -10555,121 +10463,6 @@
       <w:pPr>
         <w:pStyle w:val="Normal"/>
         <w:jc w:val="both"/>
-        <w:rPr>
-          <w:rFonts w:ascii="Times New Roman" w:hAnsi="Times New Roman" w:cs="Times New Roman"/>
-          <w:b/>
-          <w:b/>
-          <w:sz w:val="28"/>
-          <w:szCs w:val="28"/>
-          <w:lang w:val="sr-RS"/>
-        </w:rPr>
-      </w:pPr>
-      <w:r>
-        <w:rPr>
-          <w:rFonts w:cs="Times New Roman" w:ascii="Times New Roman" w:hAnsi="Times New Roman"/>
-          <w:b/>
-          <w:sz w:val="28"/>
-          <w:szCs w:val="28"/>
-          <w:lang w:val="sr-RS"/>
-        </w:rPr>
-      </w:r>
-    </w:p>
-    <w:p>
-      <w:pPr>
-        <w:pStyle w:val="Normal"/>
-        <w:jc w:val="both"/>
-        <w:rPr>
-          <w:rFonts w:ascii="Times New Roman" w:hAnsi="Times New Roman" w:cs="Times New Roman"/>
-          <w:b/>
-          <w:b/>
-          <w:sz w:val="28"/>
-          <w:szCs w:val="28"/>
-          <w:lang w:val="sr-RS"/>
-        </w:rPr>
-      </w:pPr>
-      <w:r>
-        <w:rPr>
-          <w:rFonts w:cs="Times New Roman" w:ascii="Times New Roman" w:hAnsi="Times New Roman"/>
-          <w:b/>
-          <w:sz w:val="28"/>
-          <w:szCs w:val="28"/>
-          <w:lang w:val="sr-RS"/>
-        </w:rPr>
-      </w:r>
-    </w:p>
-    <w:p>
-      <w:pPr>
-        <w:pStyle w:val="Normal"/>
-        <w:jc w:val="both"/>
-        <w:rPr>
-          <w:rFonts w:ascii="Times New Roman" w:hAnsi="Times New Roman" w:cs="Times New Roman"/>
-          <w:b/>
-          <w:b/>
-          <w:sz w:val="28"/>
-          <w:szCs w:val="28"/>
-          <w:lang w:val="sr-RS"/>
-        </w:rPr>
-      </w:pPr>
-      <w:r>
-        <w:rPr>
-          <w:rFonts w:cs="Times New Roman" w:ascii="Times New Roman" w:hAnsi="Times New Roman"/>
-          <w:b/>
-          <w:sz w:val="28"/>
-          <w:szCs w:val="28"/>
-          <w:lang w:val="sr-RS"/>
-        </w:rPr>
-      </w:r>
-    </w:p>
-    <w:p>
-      <w:pPr>
-        <w:pStyle w:val="Normal"/>
-        <w:jc w:val="both"/>
-        <w:rPr>
-          <w:rFonts w:ascii="Times New Roman" w:hAnsi="Times New Roman" w:cs="Times New Roman"/>
-          <w:b/>
-          <w:b/>
-          <w:sz w:val="28"/>
-          <w:szCs w:val="28"/>
-          <w:lang w:val="sr-RS"/>
-        </w:rPr>
-      </w:pPr>
-      <w:r>
-        <w:rPr>
-          <w:rFonts w:cs="Times New Roman" w:ascii="Times New Roman" w:hAnsi="Times New Roman"/>
-          <w:b/>
-          <w:sz w:val="28"/>
-          <w:szCs w:val="28"/>
-          <w:lang w:val="sr-RS"/>
-        </w:rPr>
-      </w:r>
-    </w:p>
-    <w:p>
-      <w:pPr>
-        <w:pStyle w:val="Normal"/>
-        <w:jc w:val="both"/>
-        <w:rPr>
-          <w:rFonts w:ascii="Times New Roman" w:hAnsi="Times New Roman" w:cs="Times New Roman"/>
-          <w:b/>
-          <w:b/>
-          <w:sz w:val="28"/>
-          <w:szCs w:val="28"/>
-          <w:lang w:val="sr-RS"/>
-        </w:rPr>
-      </w:pPr>
-      <w:r>
-        <w:rPr>
-          <w:rFonts w:cs="Times New Roman" w:ascii="Times New Roman" w:hAnsi="Times New Roman"/>
-          <w:b/>
-          <w:sz w:val="28"/>
-          <w:szCs w:val="28"/>
-          <w:lang w:val="sr-RS"/>
-        </w:rPr>
-      </w:r>
-    </w:p>
-    <w:p>
-      <w:pPr>
-        <w:pStyle w:val="Normal"/>
-        <w:jc w:val="both"/>
         <w:rPr/>
       </w:pPr>
       <w:r>
@@ -10684,7 +10477,7 @@
         <w:tab/>
         <w:tab/>
         <w:tab/>
-        <w:t>Пример псеудо кода</w:t>
+        <w:t xml:space="preserve">         </w:t>
       </w:r>
     </w:p>
     <w:p>
@@ -10714,726 +10507,104 @@
       <w:pPr>
         <w:pStyle w:val="Normal"/>
         <w:jc w:val="both"/>
+        <w:rPr>
+          <w:rFonts w:ascii="Times New Roman" w:hAnsi="Times New Roman" w:cs="Times New Roman"/>
+          <w:b/>
+          <w:b/>
+          <w:sz w:val="28"/>
+          <w:szCs w:val="28"/>
+          <w:lang w:val="sr-RS"/>
+        </w:rPr>
+      </w:pPr>
+      <w:r>
+        <w:rPr>
+          <w:rFonts w:cs="Times New Roman" w:ascii="Times New Roman" w:hAnsi="Times New Roman"/>
+          <w:b/>
+          <w:sz w:val="28"/>
+          <w:szCs w:val="28"/>
+          <w:lang w:val="sr-RS"/>
+        </w:rPr>
+      </w:r>
+    </w:p>
+    <w:p>
+      <w:pPr>
+        <w:pStyle w:val="Normal"/>
+        <w:jc w:val="both"/>
+        <w:rPr>
+          <w:rFonts w:ascii="Times New Roman" w:hAnsi="Times New Roman" w:cs="Times New Roman"/>
+          <w:b/>
+          <w:b/>
+          <w:sz w:val="28"/>
+          <w:szCs w:val="28"/>
+          <w:lang w:val="sr-RS"/>
+        </w:rPr>
+      </w:pPr>
+      <w:r>
+        <w:rPr>
+          <w:rFonts w:cs="Times New Roman" w:ascii="Times New Roman" w:hAnsi="Times New Roman"/>
+          <w:b/>
+          <w:sz w:val="28"/>
+          <w:szCs w:val="28"/>
+          <w:lang w:val="sr-RS"/>
+        </w:rPr>
+      </w:r>
+    </w:p>
+    <w:p>
+      <w:pPr>
+        <w:pStyle w:val="Normal"/>
+        <w:jc w:val="both"/>
+        <w:rPr>
+          <w:rFonts w:ascii="Times New Roman" w:hAnsi="Times New Roman" w:cs="Times New Roman"/>
+          <w:b/>
+          <w:b/>
+          <w:sz w:val="28"/>
+          <w:szCs w:val="28"/>
+          <w:lang w:val="sr-RS"/>
+        </w:rPr>
+      </w:pPr>
+      <w:r>
+        <w:rPr>
+          <w:rFonts w:cs="Times New Roman" w:ascii="Times New Roman" w:hAnsi="Times New Roman"/>
+          <w:b/>
+          <w:sz w:val="28"/>
+          <w:szCs w:val="28"/>
+          <w:lang w:val="sr-RS"/>
+        </w:rPr>
+      </w:r>
+    </w:p>
+    <w:p>
+      <w:pPr>
+        <w:pStyle w:val="Normal"/>
+        <w:jc w:val="both"/>
+        <w:rPr>
+          <w:rFonts w:ascii="Times New Roman" w:hAnsi="Times New Roman" w:cs="Times New Roman"/>
+          <w:b/>
+          <w:b/>
+          <w:sz w:val="28"/>
+          <w:szCs w:val="28"/>
+          <w:lang w:val="sr-RS"/>
+        </w:rPr>
+      </w:pPr>
+      <w:r>
+        <w:rPr>
+          <w:rFonts w:cs="Times New Roman" w:ascii="Times New Roman" w:hAnsi="Times New Roman"/>
+          <w:b/>
+          <w:sz w:val="28"/>
+          <w:szCs w:val="28"/>
+          <w:lang w:val="sr-RS"/>
+        </w:rPr>
+      </w:r>
+    </w:p>
+    <w:p>
+      <w:pPr>
+        <w:pStyle w:val="Normal"/>
+        <w:jc w:val="both"/>
         <w:rPr/>
       </w:pPr>
       <w:r>
         <w:rPr>
           <w:rFonts w:cs="Times New Roman" w:ascii="Times New Roman" w:hAnsi="Times New Roman"/>
-          <w:sz w:val="24"/>
-          <w:szCs w:val="24"/>
-          <w:lang w:val="sr-Latn-RS"/>
-        </w:rPr>
-        <w:t>Једноставан пример примене куицксорт алгоритам на низ А ,где се сортирају елементи од  и-тог до к-тог елемента.</w:t>
-      </w:r>
-    </w:p>
-    <w:p>
-      <w:pPr>
-        <w:pStyle w:val="Normal"/>
-        <w:jc w:val="both"/>
-        <w:rPr/>
-      </w:pPr>
-      <w:r>
-        <w:rPr>
-          <w:lang w:val="sr-RS"/>
-        </w:rPr>
-        <w:t xml:space="preserve">                                                 </w:t>
-      </w:r>
-      <w:r>
-        <w:rPr>
-          <w:rFonts w:ascii="Times New Roman" w:hAnsi="Times New Roman"/>
-          <w:lang w:val="sr-Latn-RS"/>
-        </w:rPr>
-        <w:t>quicksort(A, i, k):</w:t>
-      </w:r>
-    </w:p>
-    <w:p>
-      <w:pPr>
-        <w:pStyle w:val="Normal"/>
-        <w:jc w:val="both"/>
-        <w:rPr>
-          <w:rFonts w:ascii="Times New Roman" w:hAnsi="Times New Roman"/>
-          <w:lang w:val="sr-Latn-RS"/>
-        </w:rPr>
-      </w:pPr>
-      <w:r>
-        <w:rPr>
-          <w:rFonts w:ascii="Times New Roman" w:hAnsi="Times New Roman"/>
-          <w:lang w:val="sr-Latn-RS"/>
-        </w:rPr>
-        <w:t xml:space="preserve">                                                           </w:t>
-      </w:r>
-      <w:r>
-        <w:rPr>
-          <w:rFonts w:ascii="Times New Roman" w:hAnsi="Times New Roman"/>
-          <w:lang w:val="sr-Latn-RS"/>
-        </w:rPr>
-        <w:t>if i &lt; k:</w:t>
-      </w:r>
-    </w:p>
-    <w:p>
-      <w:pPr>
-        <w:pStyle w:val="Normal"/>
-        <w:jc w:val="both"/>
-        <w:rPr>
-          <w:rFonts w:ascii="Times New Roman" w:hAnsi="Times New Roman"/>
-          <w:lang w:val="sr-Latn-RS"/>
-        </w:rPr>
-      </w:pPr>
-      <w:r>
-        <w:rPr>
-          <w:rFonts w:ascii="Times New Roman" w:hAnsi="Times New Roman"/>
-          <w:lang w:val="sr-Latn-RS"/>
-        </w:rPr>
-        <w:t xml:space="preserve">                                                            </w:t>
-      </w:r>
-      <w:r>
-        <w:rPr>
-          <w:rFonts w:ascii="Times New Roman" w:hAnsi="Times New Roman"/>
-          <w:lang w:val="sr-Latn-RS"/>
-        </w:rPr>
-        <w:t>p := partition(A, i, k)</w:t>
-      </w:r>
-    </w:p>
-    <w:p>
-      <w:pPr>
-        <w:pStyle w:val="Normal"/>
-        <w:jc w:val="both"/>
-        <w:rPr>
-          <w:rFonts w:ascii="Times New Roman" w:hAnsi="Times New Roman"/>
-          <w:lang w:val="sr-Latn-RS"/>
-        </w:rPr>
-      </w:pPr>
-      <w:r>
-        <w:rPr>
-          <w:rFonts w:ascii="Times New Roman" w:hAnsi="Times New Roman"/>
-          <w:lang w:val="sr-Latn-RS"/>
-        </w:rPr>
-        <w:t xml:space="preserve">                                                            </w:t>
-      </w:r>
-      <w:r>
-        <w:rPr>
-          <w:rFonts w:ascii="Times New Roman" w:hAnsi="Times New Roman"/>
-          <w:lang w:val="sr-Latn-RS"/>
-        </w:rPr>
-        <w:t>quicksort(A, i, p - 1)</w:t>
-      </w:r>
-    </w:p>
-    <w:p>
-      <w:pPr>
-        <w:pStyle w:val="Normal"/>
-        <w:jc w:val="both"/>
-        <w:rPr>
-          <w:rFonts w:ascii="Times New Roman" w:hAnsi="Times New Roman"/>
-          <w:lang w:val="sr-Latn-RS"/>
-        </w:rPr>
-      </w:pPr>
-      <w:r>
-        <w:rPr>
-          <w:rFonts w:ascii="Times New Roman" w:hAnsi="Times New Roman"/>
-          <w:lang w:val="sr-Latn-RS"/>
-        </w:rPr>
-        <w:t xml:space="preserve">                                                            </w:t>
-      </w:r>
-      <w:r>
-        <w:rPr>
-          <w:rFonts w:ascii="Times New Roman" w:hAnsi="Times New Roman"/>
-          <w:lang w:val="sr-Latn-RS"/>
-        </w:rPr>
-        <w:t>quicksort(A, p + 1, k)</w:t>
-      </w:r>
-    </w:p>
-    <w:p>
-      <w:pPr>
-        <w:pStyle w:val="Normal"/>
-        <w:jc w:val="both"/>
-        <w:rPr>
-          <w:rFonts w:ascii="Times New Roman" w:hAnsi="Times New Roman" w:cs="Times New Roman"/>
-        </w:rPr>
-      </w:pPr>
-      <w:r>
-        <w:rPr>
-          <w:rFonts w:cs="Times New Roman" w:ascii="Times New Roman" w:hAnsi="Times New Roman"/>
-        </w:rPr>
-      </w:r>
-    </w:p>
-    <w:p>
-      <w:pPr>
-        <w:pStyle w:val="Normal"/>
-        <w:jc w:val="both"/>
-        <w:rPr>
-          <w:lang w:val="sr-RS"/>
-        </w:rPr>
-      </w:pPr>
-      <w:r>
-        <w:rPr>
-          <w:rFonts w:cs="Times New Roman" w:ascii="Times New Roman" w:hAnsi="Times New Roman"/>
-          <w:sz w:val="24"/>
-          <w:szCs w:val="24"/>
-          <w:lang w:val="sr-RS"/>
-        </w:rPr>
-        <w:t>Сортирање целог низа се извршава позивањем функције  quicksort(А, 1, length(А)).Лево је индекс од елемента који се налази скроз на левој страни подниза.Десно је индеx који се налази скроз на десној страни подниза.Број елемената у низу је једнак десни индеx мање леви и плус један.</w:t>
-      </w:r>
-    </w:p>
-    <w:p>
-      <w:pPr>
-        <w:pStyle w:val="Normal"/>
-        <w:jc w:val="both"/>
-        <w:rPr>
-          <w:lang w:val="sr-RS"/>
-        </w:rPr>
-      </w:pPr>
-      <w:r>
-        <w:rPr>
-          <w:lang w:val="sr-RS"/>
-        </w:rPr>
-      </w:r>
-    </w:p>
-    <w:p>
-      <w:pPr>
-        <w:pStyle w:val="Normal"/>
-        <w:ind w:left="2160" w:hanging="0"/>
-        <w:jc w:val="both"/>
-        <w:rPr>
-          <w:rFonts w:ascii="Times New Roman" w:hAnsi="Times New Roman"/>
-          <w:lang w:val="sr-Latn"/>
-        </w:rPr>
-      </w:pPr>
-      <w:r>
-        <w:rPr>
-          <w:rFonts w:ascii="Times New Roman" w:hAnsi="Times New Roman"/>
-          <w:lang w:val="sr-Latn"/>
-        </w:rPr>
-        <w:t>partition(array, left, right)</w:t>
-      </w:r>
-    </w:p>
-    <w:p>
-      <w:pPr>
-        <w:pStyle w:val="Normal"/>
-        <w:ind w:left="2160" w:hanging="0"/>
-        <w:jc w:val="both"/>
-        <w:rPr>
-          <w:rFonts w:ascii="Times New Roman" w:hAnsi="Times New Roman"/>
-          <w:lang w:val="sr-Latn"/>
-        </w:rPr>
-      </w:pPr>
-      <w:r>
-        <w:rPr>
-          <w:rFonts w:ascii="Times New Roman" w:hAnsi="Times New Roman"/>
-          <w:lang w:val="sr-Latn"/>
-        </w:rPr>
-        <w:t xml:space="preserve">     </w:t>
-      </w:r>
-      <w:r>
-        <w:rPr>
-          <w:rFonts w:ascii="Times New Roman" w:hAnsi="Times New Roman"/>
-          <w:lang w:val="sr-Latn"/>
-        </w:rPr>
-        <w:t>pivotIndex := choosePivot(array, left, right)</w:t>
-      </w:r>
-    </w:p>
-    <w:p>
-      <w:pPr>
-        <w:pStyle w:val="Normal"/>
-        <w:ind w:left="2160" w:hanging="0"/>
-        <w:jc w:val="both"/>
-        <w:rPr>
-          <w:rFonts w:ascii="Times New Roman" w:hAnsi="Times New Roman"/>
-          <w:lang w:val="sr-Latn"/>
-        </w:rPr>
-      </w:pPr>
-      <w:r>
-        <w:rPr>
-          <w:rFonts w:ascii="Times New Roman" w:hAnsi="Times New Roman"/>
-          <w:lang w:val="sr-Latn"/>
-        </w:rPr>
-        <w:t xml:space="preserve">     </w:t>
-      </w:r>
-      <w:r>
-        <w:rPr>
-          <w:rFonts w:ascii="Times New Roman" w:hAnsi="Times New Roman"/>
-          <w:lang w:val="sr-Latn"/>
-        </w:rPr>
-        <w:t>pivotValue := array[pivotIndex]</w:t>
-      </w:r>
-    </w:p>
-    <w:p>
-      <w:pPr>
-        <w:pStyle w:val="Normal"/>
-        <w:ind w:left="2160" w:hanging="0"/>
-        <w:jc w:val="both"/>
-        <w:rPr>
-          <w:rFonts w:ascii="Times New Roman" w:hAnsi="Times New Roman"/>
-          <w:lang w:val="sr-Latn"/>
-        </w:rPr>
-      </w:pPr>
-      <w:r>
-        <w:rPr>
-          <w:rFonts w:ascii="Times New Roman" w:hAnsi="Times New Roman"/>
-          <w:lang w:val="sr-Latn"/>
-        </w:rPr>
-        <w:t xml:space="preserve">     </w:t>
-      </w:r>
-      <w:r>
-        <w:rPr>
-          <w:rFonts w:ascii="Times New Roman" w:hAnsi="Times New Roman"/>
-          <w:lang w:val="sr-Latn"/>
-        </w:rPr>
-        <w:t>swap array[pivotIndex] and array[right]</w:t>
-      </w:r>
-    </w:p>
-    <w:p>
-      <w:pPr>
-        <w:pStyle w:val="Normal"/>
-        <w:ind w:left="2160" w:hanging="0"/>
-        <w:jc w:val="both"/>
-        <w:rPr>
-          <w:rFonts w:ascii="Times New Roman" w:hAnsi="Times New Roman"/>
-          <w:lang w:val="sr-Latn"/>
-        </w:rPr>
-      </w:pPr>
-      <w:r>
-        <w:rPr>
-          <w:rFonts w:ascii="Times New Roman" w:hAnsi="Times New Roman"/>
-          <w:lang w:val="sr-Latn"/>
-        </w:rPr>
-        <w:t xml:space="preserve">     </w:t>
-      </w:r>
-      <w:r>
-        <w:rPr>
-          <w:rFonts w:ascii="Times New Roman" w:hAnsi="Times New Roman"/>
-          <w:lang w:val="sr-Latn"/>
-        </w:rPr>
-        <w:t>storeIndex := left</w:t>
-      </w:r>
-    </w:p>
-    <w:p>
-      <w:pPr>
-        <w:pStyle w:val="Normal"/>
-        <w:ind w:left="2160" w:hanging="0"/>
-        <w:jc w:val="both"/>
-        <w:rPr>
-          <w:rFonts w:ascii="Times New Roman" w:hAnsi="Times New Roman"/>
-          <w:lang w:val="sr-Latn"/>
-        </w:rPr>
-      </w:pPr>
-      <w:r>
-        <w:rPr>
-          <w:rFonts w:ascii="Times New Roman" w:hAnsi="Times New Roman"/>
-          <w:lang w:val="sr-Latn"/>
-        </w:rPr>
-        <w:t xml:space="preserve">     </w:t>
-      </w:r>
-      <w:r>
-        <w:rPr>
-          <w:rFonts w:ascii="Times New Roman" w:hAnsi="Times New Roman"/>
-          <w:lang w:val="sr-Latn"/>
-        </w:rPr>
-        <w:t>for i from left to right - 1</w:t>
-      </w:r>
-    </w:p>
-    <w:p>
-      <w:pPr>
-        <w:pStyle w:val="Normal"/>
-        <w:ind w:left="2160" w:hanging="0"/>
-        <w:jc w:val="both"/>
-        <w:rPr>
-          <w:rFonts w:ascii="Times New Roman" w:hAnsi="Times New Roman"/>
-          <w:lang w:val="sr-Latn"/>
-        </w:rPr>
-      </w:pPr>
-      <w:r>
-        <w:rPr>
-          <w:rFonts w:ascii="Times New Roman" w:hAnsi="Times New Roman"/>
-          <w:lang w:val="sr-Latn"/>
-        </w:rPr>
-        <w:t xml:space="preserve">         </w:t>
-      </w:r>
-      <w:r>
-        <w:rPr>
-          <w:rFonts w:ascii="Times New Roman" w:hAnsi="Times New Roman"/>
-          <w:lang w:val="sr-Latn"/>
-        </w:rPr>
-        <w:t>if array[i] &lt; pivotValue</w:t>
-      </w:r>
-    </w:p>
-    <w:p>
-      <w:pPr>
-        <w:pStyle w:val="Normal"/>
-        <w:ind w:left="2160" w:hanging="0"/>
-        <w:jc w:val="both"/>
-        <w:rPr>
-          <w:rFonts w:ascii="Times New Roman" w:hAnsi="Times New Roman"/>
-          <w:lang w:val="sr-Latn"/>
-        </w:rPr>
-      </w:pPr>
-      <w:r>
-        <w:rPr>
-          <w:rFonts w:ascii="Times New Roman" w:hAnsi="Times New Roman"/>
-          <w:lang w:val="sr-Latn"/>
-        </w:rPr>
-        <w:t xml:space="preserve">             </w:t>
-      </w:r>
-      <w:r>
-        <w:rPr>
-          <w:rFonts w:ascii="Times New Roman" w:hAnsi="Times New Roman"/>
-          <w:lang w:val="sr-Latn"/>
-        </w:rPr>
-        <w:t>swap array[i] and array[storeIndex]</w:t>
-      </w:r>
-    </w:p>
-    <w:p>
-      <w:pPr>
-        <w:pStyle w:val="Normal"/>
-        <w:ind w:left="2160" w:hanging="0"/>
-        <w:jc w:val="both"/>
-        <w:rPr>
-          <w:rFonts w:ascii="Times New Roman" w:hAnsi="Times New Roman"/>
-          <w:lang w:val="sr-Latn"/>
-        </w:rPr>
-      </w:pPr>
-      <w:r>
-        <w:rPr>
-          <w:rFonts w:ascii="Times New Roman" w:hAnsi="Times New Roman"/>
-          <w:lang w:val="sr-Latn"/>
-        </w:rPr>
-        <w:t xml:space="preserve">             </w:t>
-      </w:r>
-      <w:r>
-        <w:rPr>
-          <w:rFonts w:ascii="Times New Roman" w:hAnsi="Times New Roman"/>
-          <w:lang w:val="sr-Latn"/>
-        </w:rPr>
-        <w:t>storeIndex := storeIndex + 1</w:t>
-      </w:r>
-    </w:p>
-    <w:p>
-      <w:pPr>
-        <w:pStyle w:val="Normal"/>
-        <w:ind w:left="2160" w:hanging="0"/>
-        <w:jc w:val="both"/>
-        <w:rPr>
-          <w:rFonts w:ascii="Times New Roman" w:hAnsi="Times New Roman"/>
-          <w:lang w:val="sr-Latn"/>
-        </w:rPr>
-      </w:pPr>
-      <w:r>
-        <w:rPr>
-          <w:rFonts w:ascii="Times New Roman" w:hAnsi="Times New Roman"/>
-          <w:lang w:val="sr-Latn"/>
-        </w:rPr>
-        <w:t xml:space="preserve">     </w:t>
-      </w:r>
-      <w:r>
-        <w:rPr>
-          <w:rFonts w:ascii="Times New Roman" w:hAnsi="Times New Roman"/>
-          <w:lang w:val="sr-Latn"/>
-        </w:rPr>
-        <w:t>swap array[storeIndex] and array[right]  //Коначна позиција пивот-а</w:t>
-      </w:r>
-    </w:p>
-    <w:p>
-      <w:pPr>
-        <w:pStyle w:val="Normal"/>
-        <w:ind w:left="2160" w:hanging="0"/>
-        <w:jc w:val="both"/>
-        <w:rPr>
-          <w:rFonts w:ascii="Times New Roman" w:hAnsi="Times New Roman"/>
-          <w:lang w:val="sr-Latn"/>
-        </w:rPr>
-      </w:pPr>
-      <w:r>
-        <w:rPr>
-          <w:rFonts w:ascii="Times New Roman" w:hAnsi="Times New Roman"/>
-          <w:lang w:val="sr-Latn"/>
-        </w:rPr>
-        <w:t xml:space="preserve">     </w:t>
-      </w:r>
-      <w:r>
-        <w:rPr>
-          <w:rFonts w:ascii="Times New Roman" w:hAnsi="Times New Roman"/>
-          <w:lang w:val="sr-Latn"/>
-        </w:rPr>
-        <w:t>return storeIndex</w:t>
-      </w:r>
-    </w:p>
-    <w:p>
-      <w:pPr>
-        <w:pStyle w:val="Normal"/>
-        <w:jc w:val="both"/>
-        <w:rPr/>
-      </w:pPr>
-      <w:r>
-        <w:rPr/>
-      </w:r>
-    </w:p>
-    <w:p>
-      <w:pPr>
-        <w:pStyle w:val="Normal"/>
-        <w:jc w:val="both"/>
-        <w:rPr/>
-      </w:pPr>
-      <w:r>
-        <w:rPr>
-          <w:lang w:val="sr-RS"/>
-        </w:rPr>
-        <w:t xml:space="preserve">        </w:t>
-      </w:r>
-    </w:p>
-    <w:p>
-      <w:pPr>
-        <w:pStyle w:val="Normal"/>
-        <w:ind w:left="0" w:right="0" w:firstLine="720"/>
-        <w:jc w:val="both"/>
-        <w:rPr>
-          <w:rFonts w:ascii="Times New Roman" w:hAnsi="Times New Roman"/>
-          <w:b/>
-          <w:b/>
-          <w:bCs/>
-          <w:sz w:val="28"/>
-          <w:szCs w:val="28"/>
-        </w:rPr>
-      </w:pPr>
-      <w:r>
-        <w:rPr>
-          <w:rFonts w:ascii="Times New Roman" w:hAnsi="Times New Roman"/>
-          <w:b/>
-          <w:bCs/>
-          <w:sz w:val="28"/>
-          <w:szCs w:val="28"/>
-        </w:rPr>
-      </w:r>
-    </w:p>
-    <w:p>
-      <w:pPr>
-        <w:pStyle w:val="Normal"/>
-        <w:ind w:left="0" w:right="0" w:firstLine="720"/>
-        <w:jc w:val="both"/>
-        <w:rPr>
-          <w:rFonts w:ascii="Times New Roman" w:hAnsi="Times New Roman"/>
-          <w:b/>
-          <w:b/>
-          <w:bCs/>
-          <w:sz w:val="28"/>
-          <w:szCs w:val="28"/>
-        </w:rPr>
-      </w:pPr>
-      <w:r>
-        <w:rPr>
-          <w:rFonts w:ascii="Times New Roman" w:hAnsi="Times New Roman"/>
-          <w:b/>
-          <w:bCs/>
-          <w:sz w:val="28"/>
-          <w:szCs w:val="28"/>
-        </w:rPr>
-      </w:r>
-    </w:p>
-    <w:p>
-      <w:pPr>
-        <w:pStyle w:val="Normal"/>
-        <w:ind w:left="0" w:right="0" w:firstLine="720"/>
-        <w:jc w:val="both"/>
-        <w:rPr>
-          <w:rFonts w:ascii="Times New Roman" w:hAnsi="Times New Roman"/>
-          <w:b/>
-          <w:b/>
-          <w:bCs/>
-          <w:sz w:val="28"/>
-          <w:szCs w:val="28"/>
-        </w:rPr>
-      </w:pPr>
-      <w:r>
-        <w:rPr>
-          <w:rFonts w:ascii="Times New Roman" w:hAnsi="Times New Roman"/>
-          <w:b/>
-          <w:bCs/>
-          <w:sz w:val="28"/>
-          <w:szCs w:val="28"/>
-        </w:rPr>
-      </w:r>
-    </w:p>
-    <w:p>
-      <w:pPr>
-        <w:pStyle w:val="Normal"/>
-        <w:ind w:left="0" w:right="0" w:firstLine="720"/>
-        <w:jc w:val="both"/>
-        <w:rPr>
-          <w:rFonts w:ascii="Times New Roman" w:hAnsi="Times New Roman"/>
-          <w:b/>
-          <w:b/>
-          <w:bCs/>
-          <w:sz w:val="28"/>
-          <w:szCs w:val="28"/>
-        </w:rPr>
-      </w:pPr>
-      <w:r>
-        <w:rPr>
-          <w:rFonts w:ascii="Times New Roman" w:hAnsi="Times New Roman"/>
-          <w:b/>
-          <w:bCs/>
-          <w:sz w:val="28"/>
-          <w:szCs w:val="28"/>
-        </w:rPr>
-      </w:r>
-    </w:p>
-    <w:p>
-      <w:pPr>
-        <w:pStyle w:val="Normal"/>
-        <w:ind w:left="0" w:right="0" w:firstLine="720"/>
-        <w:jc w:val="both"/>
-        <w:rPr>
-          <w:rFonts w:ascii="Times New Roman" w:hAnsi="Times New Roman"/>
-          <w:b/>
-          <w:b/>
-          <w:bCs/>
-          <w:sz w:val="28"/>
-          <w:szCs w:val="28"/>
-        </w:rPr>
-      </w:pPr>
-      <w:r>
-        <w:rPr>
-          <w:rFonts w:ascii="Times New Roman" w:hAnsi="Times New Roman"/>
-          <w:b/>
-          <w:bCs/>
-          <w:sz w:val="28"/>
-          <w:szCs w:val="28"/>
-        </w:rPr>
-      </w:r>
-    </w:p>
-    <w:p>
-      <w:pPr>
-        <w:pStyle w:val="Normal"/>
-        <w:ind w:left="0" w:right="0" w:firstLine="720"/>
-        <w:jc w:val="both"/>
-        <w:rPr>
-          <w:rFonts w:ascii="Times New Roman" w:hAnsi="Times New Roman"/>
-          <w:b/>
-          <w:b/>
-          <w:bCs/>
-          <w:sz w:val="28"/>
-          <w:szCs w:val="28"/>
-        </w:rPr>
-      </w:pPr>
-      <w:r>
-        <w:rPr>
-          <w:rFonts w:ascii="Times New Roman" w:hAnsi="Times New Roman"/>
-          <w:b/>
-          <w:bCs/>
-          <w:sz w:val="28"/>
-          <w:szCs w:val="28"/>
-        </w:rPr>
-      </w:r>
-    </w:p>
-    <w:p>
-      <w:pPr>
-        <w:pStyle w:val="Normal"/>
-        <w:ind w:left="0" w:right="0" w:firstLine="720"/>
-        <w:jc w:val="both"/>
-        <w:rPr>
-          <w:rFonts w:ascii="Times New Roman" w:hAnsi="Times New Roman"/>
-          <w:b/>
-          <w:b/>
-          <w:bCs/>
-          <w:sz w:val="28"/>
-          <w:szCs w:val="28"/>
-        </w:rPr>
-      </w:pPr>
-      <w:r>
-        <w:rPr>
-          <w:rFonts w:ascii="Times New Roman" w:hAnsi="Times New Roman"/>
-          <w:b/>
-          <w:bCs/>
-          <w:sz w:val="28"/>
-          <w:szCs w:val="28"/>
-        </w:rPr>
-      </w:r>
-    </w:p>
-    <w:p>
-      <w:pPr>
-        <w:pStyle w:val="Normal"/>
-        <w:ind w:left="0" w:right="0" w:firstLine="720"/>
-        <w:jc w:val="both"/>
-        <w:rPr>
-          <w:rFonts w:ascii="Times New Roman" w:hAnsi="Times New Roman"/>
-          <w:b/>
-          <w:b/>
-          <w:bCs/>
-          <w:sz w:val="28"/>
-          <w:szCs w:val="28"/>
-        </w:rPr>
-      </w:pPr>
-      <w:r>
-        <w:rPr>
-          <w:rFonts w:ascii="Times New Roman" w:hAnsi="Times New Roman"/>
-          <w:b/>
-          <w:bCs/>
-          <w:sz w:val="28"/>
-          <w:szCs w:val="28"/>
-        </w:rPr>
-      </w:r>
-    </w:p>
-    <w:p>
-      <w:pPr>
-        <w:pStyle w:val="Normal"/>
-        <w:ind w:left="0" w:right="0" w:firstLine="720"/>
-        <w:jc w:val="both"/>
-        <w:rPr>
-          <w:rFonts w:ascii="Times New Roman" w:hAnsi="Times New Roman"/>
-          <w:b/>
-          <w:b/>
-          <w:bCs/>
-          <w:sz w:val="28"/>
-          <w:szCs w:val="28"/>
-        </w:rPr>
-      </w:pPr>
-      <w:r>
-        <w:rPr>
-          <w:rFonts w:ascii="Times New Roman" w:hAnsi="Times New Roman"/>
-          <w:b/>
-          <w:bCs/>
-          <w:sz w:val="28"/>
-          <w:szCs w:val="28"/>
-        </w:rPr>
-      </w:r>
-    </w:p>
-    <w:p>
-      <w:pPr>
-        <w:pStyle w:val="Normal"/>
-        <w:ind w:left="0" w:right="0" w:firstLine="720"/>
-        <w:jc w:val="both"/>
-        <w:rPr>
-          <w:rFonts w:cs="Times New Roman"/>
-          <w:lang w:val="sr-RS"/>
-        </w:rPr>
-      </w:pPr>
-      <w:r>
-        <w:rPr>
-          <w:rFonts w:ascii="Times New Roman" w:hAnsi="Times New Roman"/>
-          <w:b/>
-          <w:bCs/>
-          <w:sz w:val="28"/>
-          <w:szCs w:val="28"/>
-        </w:rPr>
-      </w:r>
-    </w:p>
-    <w:p>
-      <w:pPr>
-        <w:pStyle w:val="Normal"/>
-        <w:ind w:left="0" w:right="0" w:hanging="0"/>
-        <w:jc w:val="both"/>
-        <w:rPr>
-          <w:rFonts w:ascii="Times New Roman" w:hAnsi="Times New Roman"/>
-          <w:b/>
-          <w:b/>
-          <w:bCs/>
-          <w:sz w:val="28"/>
-          <w:szCs w:val="28"/>
-        </w:rPr>
-      </w:pPr>
-      <w:r>
-        <w:rPr>
-          <w:rFonts w:cs="Times New Roman" w:ascii="Times New Roman" w:hAnsi="Times New Roman"/>
-          <w:b/>
-          <w:bCs/>
+          <w:b/>
           <w:sz w:val="28"/>
           <w:szCs w:val="28"/>
           <w:lang w:val="sr-RS"/>
@@ -11442,18 +10613,537 @@
         <w:tab/>
         <w:tab/>
         <w:tab/>
-        <w:t xml:space="preserve">Пример </w:t>
-      </w:r>
-      <w:r>
-        <w:rPr>
-          <w:rFonts w:cs="Times New Roman" w:ascii="Times New Roman" w:hAnsi="Times New Roman"/>
+        <w:t xml:space="preserve">    Пример псеудо кода</w:t>
+      </w:r>
+    </w:p>
+    <w:p>
+      <w:pPr>
+        <w:pStyle w:val="Normal"/>
+        <w:jc w:val="both"/>
+        <w:rPr>
+          <w:rFonts w:ascii="Times New Roman" w:hAnsi="Times New Roman" w:cs="Times New Roman"/>
+          <w:b/>
+          <w:b/>
+          <w:sz w:val="28"/>
+          <w:szCs w:val="28"/>
+          <w:lang w:val="sr-RS"/>
+        </w:rPr>
+      </w:pPr>
+      <w:r>
+        <w:rPr>
+          <w:rFonts w:cs="Times New Roman" w:ascii="Times New Roman" w:hAnsi="Times New Roman"/>
+          <w:b/>
+          <w:sz w:val="28"/>
+          <w:szCs w:val="28"/>
+          <w:lang w:val="sr-RS"/>
+        </w:rPr>
+      </w:r>
+    </w:p>
+    <w:p>
+      <w:pPr>
+        <w:pStyle w:val="Normal"/>
+        <w:jc w:val="both"/>
+        <w:rPr/>
+      </w:pPr>
+      <w:r>
+        <w:rPr>
+          <w:rFonts w:cs="Times New Roman" w:ascii="Times New Roman" w:hAnsi="Times New Roman"/>
+          <w:sz w:val="24"/>
+          <w:szCs w:val="24"/>
+          <w:lang w:val="sr-Latn-RS"/>
+        </w:rPr>
+        <w:t>Једноставан пример примене куицксорт алгоритам на низ А ,где се сортирају елементи од  и-тог до к-тог елемента.</w:t>
+      </w:r>
+    </w:p>
+    <w:p>
+      <w:pPr>
+        <w:pStyle w:val="Normal"/>
+        <w:jc w:val="both"/>
+        <w:rPr/>
+      </w:pPr>
+      <w:r>
+        <w:rPr>
+          <w:lang w:val="sr-RS"/>
+        </w:rPr>
+        <w:t xml:space="preserve">                                                 </w:t>
+      </w:r>
+      <w:r>
+        <w:rPr>
+          <w:rFonts w:ascii="Times New Roman" w:hAnsi="Times New Roman"/>
+          <w:lang w:val="sr-Latn-RS"/>
+        </w:rPr>
+        <w:t>quicksort(A, i, k):</w:t>
+      </w:r>
+    </w:p>
+    <w:p>
+      <w:pPr>
+        <w:pStyle w:val="Normal"/>
+        <w:jc w:val="both"/>
+        <w:rPr>
+          <w:rFonts w:ascii="Times New Roman" w:hAnsi="Times New Roman"/>
+          <w:lang w:val="sr-Latn-RS"/>
+        </w:rPr>
+      </w:pPr>
+      <w:r>
+        <w:rPr>
+          <w:rFonts w:ascii="Times New Roman" w:hAnsi="Times New Roman"/>
+          <w:lang w:val="sr-Latn-RS"/>
+        </w:rPr>
+        <w:t xml:space="preserve">                                                           </w:t>
+      </w:r>
+      <w:r>
+        <w:rPr>
+          <w:rFonts w:ascii="Times New Roman" w:hAnsi="Times New Roman"/>
+          <w:lang w:val="sr-Latn-RS"/>
+        </w:rPr>
+        <w:t>if i &lt; k:</w:t>
+      </w:r>
+    </w:p>
+    <w:p>
+      <w:pPr>
+        <w:pStyle w:val="Normal"/>
+        <w:jc w:val="both"/>
+        <w:rPr>
+          <w:rFonts w:ascii="Times New Roman" w:hAnsi="Times New Roman"/>
+          <w:lang w:val="sr-Latn-RS"/>
+        </w:rPr>
+      </w:pPr>
+      <w:r>
+        <w:rPr>
+          <w:rFonts w:ascii="Times New Roman" w:hAnsi="Times New Roman"/>
+          <w:lang w:val="sr-Latn-RS"/>
+        </w:rPr>
+        <w:t xml:space="preserve">                                                            </w:t>
+      </w:r>
+      <w:r>
+        <w:rPr>
+          <w:rFonts w:ascii="Times New Roman" w:hAnsi="Times New Roman"/>
+          <w:lang w:val="sr-Latn-RS"/>
+        </w:rPr>
+        <w:t>p := partition(A, i, k)</w:t>
+      </w:r>
+    </w:p>
+    <w:p>
+      <w:pPr>
+        <w:pStyle w:val="Normal"/>
+        <w:jc w:val="both"/>
+        <w:rPr>
+          <w:rFonts w:ascii="Times New Roman" w:hAnsi="Times New Roman"/>
+          <w:lang w:val="sr-Latn-RS"/>
+        </w:rPr>
+      </w:pPr>
+      <w:r>
+        <w:rPr>
+          <w:rFonts w:ascii="Times New Roman" w:hAnsi="Times New Roman"/>
+          <w:lang w:val="sr-Latn-RS"/>
+        </w:rPr>
+        <w:t xml:space="preserve">                                                            </w:t>
+      </w:r>
+      <w:r>
+        <w:rPr>
+          <w:rFonts w:ascii="Times New Roman" w:hAnsi="Times New Roman"/>
+          <w:lang w:val="sr-Latn-RS"/>
+        </w:rPr>
+        <w:t>quicksort(A, i, p - 1)</w:t>
+      </w:r>
+    </w:p>
+    <w:p>
+      <w:pPr>
+        <w:pStyle w:val="Normal"/>
+        <w:jc w:val="both"/>
+        <w:rPr>
+          <w:rFonts w:ascii="Times New Roman" w:hAnsi="Times New Roman"/>
+          <w:lang w:val="sr-Latn-RS"/>
+        </w:rPr>
+      </w:pPr>
+      <w:r>
+        <w:rPr>
+          <w:rFonts w:ascii="Times New Roman" w:hAnsi="Times New Roman"/>
+          <w:lang w:val="sr-Latn-RS"/>
+        </w:rPr>
+        <w:t xml:space="preserve">                                                            </w:t>
+      </w:r>
+      <w:r>
+        <w:rPr>
+          <w:rFonts w:ascii="Times New Roman" w:hAnsi="Times New Roman"/>
+          <w:lang w:val="sr-Latn-RS"/>
+        </w:rPr>
+        <w:t>quicksort(A, p + 1, k)</w:t>
+      </w:r>
+    </w:p>
+    <w:p>
+      <w:pPr>
+        <w:pStyle w:val="Normal"/>
+        <w:jc w:val="both"/>
+        <w:rPr>
+          <w:rFonts w:ascii="Times New Roman" w:hAnsi="Times New Roman" w:cs="Times New Roman"/>
+        </w:rPr>
+      </w:pPr>
+      <w:r>
+        <w:rPr>
+          <w:rFonts w:cs="Times New Roman" w:ascii="Times New Roman" w:hAnsi="Times New Roman"/>
+        </w:rPr>
+      </w:r>
+    </w:p>
+    <w:p>
+      <w:pPr>
+        <w:pStyle w:val="Normal"/>
+        <w:jc w:val="both"/>
+        <w:rPr/>
+      </w:pPr>
+      <w:r>
+        <w:rPr>
+          <w:rFonts w:cs="Times New Roman" w:ascii="Times New Roman" w:hAnsi="Times New Roman"/>
+          <w:sz w:val="24"/>
+          <w:szCs w:val="24"/>
+          <w:lang w:val="sr-RS"/>
+        </w:rPr>
+        <w:t>Сортирање целог низа се извршава позивањем функције quicksort(А, 1, length(А)).Лево је индекс од елемента који се налази скроз на левој страни подниза.Десно је индеx који се налази скроз на десној страни подниза.Број елемената у низу је једнак десни индеx мање леви и плус један.</w:t>
+      </w:r>
+    </w:p>
+    <w:p>
+      <w:pPr>
+        <w:pStyle w:val="Normal"/>
+        <w:jc w:val="both"/>
+        <w:rPr>
+          <w:lang w:val="sr-RS"/>
+        </w:rPr>
+      </w:pPr>
+      <w:r>
+        <w:rPr>
+          <w:lang w:val="sr-RS"/>
+        </w:rPr>
+      </w:r>
+    </w:p>
+    <w:p>
+      <w:pPr>
+        <w:pStyle w:val="Normal"/>
+        <w:ind w:left="2160" w:hanging="0"/>
+        <w:jc w:val="both"/>
+        <w:rPr>
+          <w:rFonts w:ascii="Times New Roman" w:hAnsi="Times New Roman"/>
+          <w:lang w:val="sr-Latn"/>
+        </w:rPr>
+      </w:pPr>
+      <w:r>
+        <w:rPr>
+          <w:rFonts w:ascii="Times New Roman" w:hAnsi="Times New Roman"/>
+          <w:lang w:val="sr-Latn"/>
+        </w:rPr>
+        <w:t>partition(array, left, right)</w:t>
+      </w:r>
+    </w:p>
+    <w:p>
+      <w:pPr>
+        <w:pStyle w:val="Normal"/>
+        <w:ind w:left="2160" w:hanging="0"/>
+        <w:jc w:val="both"/>
+        <w:rPr>
+          <w:rFonts w:ascii="Times New Roman" w:hAnsi="Times New Roman"/>
+          <w:lang w:val="sr-Latn"/>
+        </w:rPr>
+      </w:pPr>
+      <w:r>
+        <w:rPr>
+          <w:rFonts w:ascii="Times New Roman" w:hAnsi="Times New Roman"/>
+          <w:lang w:val="sr-Latn"/>
+        </w:rPr>
+        <w:t xml:space="preserve">     </w:t>
+      </w:r>
+      <w:r>
+        <w:rPr>
+          <w:rFonts w:ascii="Times New Roman" w:hAnsi="Times New Roman"/>
+          <w:lang w:val="sr-Latn"/>
+        </w:rPr>
+        <w:t>pivotIndex := choosePivot(array, left, right)</w:t>
+      </w:r>
+    </w:p>
+    <w:p>
+      <w:pPr>
+        <w:pStyle w:val="Normal"/>
+        <w:ind w:left="2160" w:hanging="0"/>
+        <w:jc w:val="both"/>
+        <w:rPr>
+          <w:rFonts w:ascii="Times New Roman" w:hAnsi="Times New Roman"/>
+          <w:lang w:val="sr-Latn"/>
+        </w:rPr>
+      </w:pPr>
+      <w:r>
+        <w:rPr>
+          <w:rFonts w:ascii="Times New Roman" w:hAnsi="Times New Roman"/>
+          <w:lang w:val="sr-Latn"/>
+        </w:rPr>
+        <w:t xml:space="preserve">     </w:t>
+      </w:r>
+      <w:r>
+        <w:rPr>
+          <w:rFonts w:ascii="Times New Roman" w:hAnsi="Times New Roman"/>
+          <w:lang w:val="sr-Latn"/>
+        </w:rPr>
+        <w:t>pivotValue := array[pivotIndex]</w:t>
+      </w:r>
+    </w:p>
+    <w:p>
+      <w:pPr>
+        <w:pStyle w:val="Normal"/>
+        <w:ind w:left="2160" w:hanging="0"/>
+        <w:jc w:val="both"/>
+        <w:rPr>
+          <w:rFonts w:ascii="Times New Roman" w:hAnsi="Times New Roman"/>
+          <w:lang w:val="sr-Latn"/>
+        </w:rPr>
+      </w:pPr>
+      <w:r>
+        <w:rPr>
+          <w:rFonts w:ascii="Times New Roman" w:hAnsi="Times New Roman"/>
+          <w:lang w:val="sr-Latn"/>
+        </w:rPr>
+        <w:t xml:space="preserve">     </w:t>
+      </w:r>
+      <w:r>
+        <w:rPr>
+          <w:rFonts w:ascii="Times New Roman" w:hAnsi="Times New Roman"/>
+          <w:lang w:val="sr-Latn"/>
+        </w:rPr>
+        <w:t>swap array[pivotIndex] and array[right]</w:t>
+      </w:r>
+    </w:p>
+    <w:p>
+      <w:pPr>
+        <w:pStyle w:val="Normal"/>
+        <w:ind w:left="2160" w:hanging="0"/>
+        <w:jc w:val="both"/>
+        <w:rPr>
+          <w:rFonts w:ascii="Times New Roman" w:hAnsi="Times New Roman"/>
+          <w:lang w:val="sr-Latn"/>
+        </w:rPr>
+      </w:pPr>
+      <w:r>
+        <w:rPr>
+          <w:rFonts w:ascii="Times New Roman" w:hAnsi="Times New Roman"/>
+          <w:lang w:val="sr-Latn"/>
+        </w:rPr>
+        <w:t xml:space="preserve">     </w:t>
+      </w:r>
+      <w:r>
+        <w:rPr>
+          <w:rFonts w:ascii="Times New Roman" w:hAnsi="Times New Roman"/>
+          <w:lang w:val="sr-Latn"/>
+        </w:rPr>
+        <w:t>storeIndex := left</w:t>
+      </w:r>
+    </w:p>
+    <w:p>
+      <w:pPr>
+        <w:pStyle w:val="Normal"/>
+        <w:ind w:left="2160" w:hanging="0"/>
+        <w:jc w:val="both"/>
+        <w:rPr>
+          <w:rFonts w:ascii="Times New Roman" w:hAnsi="Times New Roman"/>
+          <w:lang w:val="sr-Latn"/>
+        </w:rPr>
+      </w:pPr>
+      <w:r>
+        <w:rPr>
+          <w:rFonts w:ascii="Times New Roman" w:hAnsi="Times New Roman"/>
+          <w:lang w:val="sr-Latn"/>
+        </w:rPr>
+        <w:t xml:space="preserve">     </w:t>
+      </w:r>
+      <w:r>
+        <w:rPr>
+          <w:rFonts w:ascii="Times New Roman" w:hAnsi="Times New Roman"/>
+          <w:lang w:val="sr-Latn"/>
+        </w:rPr>
+        <w:t>for i from left to right - 1</w:t>
+      </w:r>
+    </w:p>
+    <w:p>
+      <w:pPr>
+        <w:pStyle w:val="Normal"/>
+        <w:ind w:left="2160" w:hanging="0"/>
+        <w:jc w:val="both"/>
+        <w:rPr>
+          <w:rFonts w:ascii="Times New Roman" w:hAnsi="Times New Roman"/>
+          <w:lang w:val="sr-Latn"/>
+        </w:rPr>
+      </w:pPr>
+      <w:r>
+        <w:rPr>
+          <w:rFonts w:ascii="Times New Roman" w:hAnsi="Times New Roman"/>
+          <w:lang w:val="sr-Latn"/>
+        </w:rPr>
+        <w:t xml:space="preserve">         </w:t>
+      </w:r>
+      <w:r>
+        <w:rPr>
+          <w:rFonts w:ascii="Times New Roman" w:hAnsi="Times New Roman"/>
+          <w:lang w:val="sr-Latn"/>
+        </w:rPr>
+        <w:t>if array[i] &lt; pivotValue</w:t>
+      </w:r>
+    </w:p>
+    <w:p>
+      <w:pPr>
+        <w:pStyle w:val="Normal"/>
+        <w:ind w:left="2160" w:hanging="0"/>
+        <w:jc w:val="both"/>
+        <w:rPr>
+          <w:rFonts w:ascii="Times New Roman" w:hAnsi="Times New Roman"/>
+          <w:lang w:val="sr-Latn"/>
+        </w:rPr>
+      </w:pPr>
+      <w:r>
+        <w:rPr>
+          <w:rFonts w:ascii="Times New Roman" w:hAnsi="Times New Roman"/>
+          <w:lang w:val="sr-Latn"/>
+        </w:rPr>
+        <w:t xml:space="preserve">             </w:t>
+      </w:r>
+      <w:r>
+        <w:rPr>
+          <w:rFonts w:ascii="Times New Roman" w:hAnsi="Times New Roman"/>
+          <w:lang w:val="sr-Latn"/>
+        </w:rPr>
+        <w:t>swap array[i] and array[storeIndex]</w:t>
+      </w:r>
+    </w:p>
+    <w:p>
+      <w:pPr>
+        <w:pStyle w:val="Normal"/>
+        <w:ind w:left="2160" w:hanging="0"/>
+        <w:jc w:val="both"/>
+        <w:rPr>
+          <w:rFonts w:ascii="Times New Roman" w:hAnsi="Times New Roman"/>
+          <w:lang w:val="sr-Latn"/>
+        </w:rPr>
+      </w:pPr>
+      <w:r>
+        <w:rPr>
+          <w:rFonts w:ascii="Times New Roman" w:hAnsi="Times New Roman"/>
+          <w:lang w:val="sr-Latn"/>
+        </w:rPr>
+        <w:t xml:space="preserve">             </w:t>
+      </w:r>
+      <w:r>
+        <w:rPr>
+          <w:rFonts w:ascii="Times New Roman" w:hAnsi="Times New Roman"/>
+          <w:lang w:val="sr-Latn"/>
+        </w:rPr>
+        <w:t>storeIndex := storeIndex + 1</w:t>
+      </w:r>
+    </w:p>
+    <w:p>
+      <w:pPr>
+        <w:pStyle w:val="Normal"/>
+        <w:ind w:left="2160" w:hanging="0"/>
+        <w:jc w:val="both"/>
+        <w:rPr>
+          <w:rFonts w:ascii="Times New Roman" w:hAnsi="Times New Roman"/>
+          <w:lang w:val="sr-Latn"/>
+        </w:rPr>
+      </w:pPr>
+      <w:r>
+        <w:rPr>
+          <w:rFonts w:ascii="Times New Roman" w:hAnsi="Times New Roman"/>
+          <w:lang w:val="sr-Latn"/>
+        </w:rPr>
+        <w:t xml:space="preserve">     </w:t>
+      </w:r>
+      <w:r>
+        <w:rPr>
+          <w:rFonts w:ascii="Times New Roman" w:hAnsi="Times New Roman"/>
+          <w:lang w:val="sr-Latn"/>
+        </w:rPr>
+        <w:t>swap array[storeIndex] and array[right]  //Коначна позиција пивот-а</w:t>
+      </w:r>
+    </w:p>
+    <w:p>
+      <w:pPr>
+        <w:pStyle w:val="Normal"/>
+        <w:ind w:left="2160" w:hanging="0"/>
+        <w:jc w:val="both"/>
+        <w:rPr>
+          <w:rFonts w:ascii="Times New Roman" w:hAnsi="Times New Roman"/>
+          <w:lang w:val="sr-Latn"/>
+        </w:rPr>
+      </w:pPr>
+      <w:r>
+        <w:rPr>
+          <w:rFonts w:ascii="Times New Roman" w:hAnsi="Times New Roman"/>
+          <w:lang w:val="sr-Latn"/>
+        </w:rPr>
+        <w:t xml:space="preserve">     </w:t>
+      </w:r>
+      <w:r>
+        <w:rPr>
+          <w:rFonts w:ascii="Times New Roman" w:hAnsi="Times New Roman"/>
+          <w:lang w:val="sr-Latn"/>
+        </w:rPr>
+        <w:t>return storeIndex</w:t>
+      </w:r>
+    </w:p>
+    <w:p>
+      <w:pPr>
+        <w:pStyle w:val="Normal"/>
+        <w:jc w:val="both"/>
+        <w:rPr/>
+      </w:pPr>
+      <w:r>
+        <w:rPr/>
+      </w:r>
+    </w:p>
+    <w:p>
+      <w:pPr>
+        <w:pStyle w:val="Normal"/>
+        <w:jc w:val="both"/>
+        <w:rPr/>
+      </w:pPr>
+      <w:r>
+        <w:rPr>
+          <w:lang w:val="sr-RS"/>
+        </w:rPr>
+        <w:t xml:space="preserve">        </w:t>
+      </w:r>
+    </w:p>
+    <w:p>
+      <w:pPr>
+        <w:pStyle w:val="Normal"/>
+        <w:ind w:left="0" w:right="0" w:hanging="0"/>
+        <w:jc w:val="both"/>
+        <w:rPr>
+          <w:rFonts w:ascii="Times New Roman" w:hAnsi="Times New Roman"/>
+          <w:b/>
           <w:b/>
           <w:bCs/>
           <w:sz w:val="28"/>
           <w:szCs w:val="28"/>
-          <w:lang w:val="sr-RS"/>
-        </w:rPr>
-        <w:t>рада алгоритма</w:t>
+        </w:rPr>
+      </w:pPr>
+      <w:r>
+        <w:rPr>
+          <w:rFonts w:ascii="Times New Roman" w:hAnsi="Times New Roman"/>
+          <w:b/>
+          <w:bCs/>
+          <w:sz w:val="28"/>
+          <w:szCs w:val="28"/>
+        </w:rPr>
+        <w:tab/>
+        <w:tab/>
+        <w:tab/>
+        <w:t xml:space="preserve">  </w:t>
+        <w:tab/>
+      </w:r>
+      <w:r>
+        <w:rPr>
+          <w:rFonts w:ascii="Times New Roman" w:hAnsi="Times New Roman"/>
+          <w:b/>
+          <w:bCs/>
+          <w:sz w:val="24"/>
+          <w:szCs w:val="24"/>
+          <w:lang w:val="sr-RS"/>
+        </w:rPr>
+        <w:t>Хоаре шема за партиционисање</w:t>
       </w:r>
     </w:p>
     <w:p>
@@ -11462,18 +11152,185 @@
         <w:ind w:left="0" w:right="0" w:hanging="0"/>
         <w:jc w:val="both"/>
         <w:rPr>
+          <w:sz w:val="24"/>
+          <w:szCs w:val="24"/>
+          <w:lang w:val="sr-RS"/>
+        </w:rPr>
+      </w:pPr>
+      <w:r>
+        <w:rPr>
+          <w:sz w:val="24"/>
+          <w:szCs w:val="24"/>
+          <w:lang w:val="sr-RS"/>
+        </w:rPr>
+      </w:r>
+    </w:p>
+    <w:p>
+      <w:pPr>
+        <w:pStyle w:val="Normal"/>
+        <w:ind w:left="0" w:right="0" w:firstLine="720"/>
+        <w:jc w:val="both"/>
+        <w:rPr>
+          <w:rFonts w:ascii="Times New Roman" w:hAnsi="Times New Roman"/>
+          <w:b w:val="false"/>
+          <w:b w:val="false"/>
+          <w:bCs w:val="false"/>
+          <w:sz w:val="28"/>
+          <w:szCs w:val="28"/>
+        </w:rPr>
+      </w:pPr>
+      <w:r>
+        <w:rPr>
+          <w:rFonts w:ascii="Times New Roman" w:hAnsi="Times New Roman"/>
+          <w:b w:val="false"/>
+          <w:bCs w:val="false"/>
+          <w:sz w:val="24"/>
+          <w:szCs w:val="24"/>
+          <w:lang w:val="sr-RS"/>
+        </w:rPr>
+        <w:t>Хоаре користи два индекса који почињу на крајевима низа који се дели,онда индекси иду један ка другоме док не наиђу на инверзију: пар лемената, један који је већи или једнак пивоту,а један мањи или једнак и који су у погрешном редоследу релативно један према другом.Ти елементи се онда инвертују.Када се ти индекси сретну, алгоритам се зауставља и враћа коначни индекс.</w:t>
+      </w:r>
+    </w:p>
+    <w:p>
+      <w:pPr>
+        <w:pStyle w:val="Normal"/>
+        <w:ind w:left="0" w:right="0" w:firstLine="720"/>
+        <w:jc w:val="both"/>
+        <w:rPr>
+          <w:rFonts w:ascii="Times New Roman" w:hAnsi="Times New Roman"/>
+          <w:b/>
+          <w:b/>
+          <w:bCs/>
+          <w:sz w:val="28"/>
+          <w:szCs w:val="28"/>
+        </w:rPr>
+      </w:pPr>
+      <w:r>
+        <w:rPr>
+          <w:rFonts w:ascii="Times New Roman" w:hAnsi="Times New Roman"/>
+          <w:b/>
+          <w:bCs/>
+          <w:sz w:val="28"/>
+          <w:szCs w:val="28"/>
+        </w:rPr>
+      </w:r>
+    </w:p>
+    <w:p>
+      <w:pPr>
+        <w:pStyle w:val="Normal"/>
+        <w:ind w:left="0" w:right="0" w:firstLine="720"/>
+        <w:jc w:val="both"/>
+        <w:rPr>
+          <w:rFonts w:ascii="Times New Roman" w:hAnsi="Times New Roman"/>
+          <w:b/>
+          <w:b/>
+          <w:bCs/>
+          <w:sz w:val="24"/>
+          <w:szCs w:val="28"/>
+        </w:rPr>
+      </w:pPr>
+      <w:r>
+        <w:rPr>
+          <w:rFonts w:ascii="Times New Roman" w:hAnsi="Times New Roman"/>
+          <w:b/>
+          <w:bCs/>
+          <w:sz w:val="24"/>
+          <w:szCs w:val="28"/>
+        </w:rPr>
+      </w:r>
+    </w:p>
+    <w:p>
+      <w:pPr>
+        <w:pStyle w:val="Normal"/>
+        <w:ind w:left="0" w:right="0" w:firstLine="720"/>
+        <w:jc w:val="both"/>
+        <w:rPr>
+          <w:rFonts w:ascii="Times New Roman" w:hAnsi="Times New Roman"/>
+          <w:b/>
+          <w:b/>
+          <w:bCs/>
+          <w:sz w:val="24"/>
+          <w:szCs w:val="28"/>
+        </w:rPr>
+      </w:pPr>
+      <w:r>
+        <w:rPr>
+          <w:rFonts w:ascii="Times New Roman" w:hAnsi="Times New Roman"/>
+          <w:b/>
+          <w:bCs/>
+          <w:sz w:val="24"/>
+          <w:szCs w:val="28"/>
+        </w:rPr>
+      </w:r>
+    </w:p>
+    <w:p>
+      <w:pPr>
+        <w:pStyle w:val="Normal"/>
+        <w:ind w:left="0" w:right="0" w:firstLine="720"/>
+        <w:jc w:val="both"/>
+        <w:rPr>
+          <w:rFonts w:ascii="Times New Roman" w:hAnsi="Times New Roman"/>
+          <w:b/>
+          <w:b/>
+          <w:bCs/>
+          <w:sz w:val="28"/>
+          <w:szCs w:val="28"/>
+        </w:rPr>
+      </w:pPr>
+      <w:r>
+        <w:rPr>
+          <w:rFonts w:ascii="Times New Roman" w:hAnsi="Times New Roman"/>
+          <w:b/>
+          <w:bCs/>
+          <w:sz w:val="28"/>
+          <w:szCs w:val="28"/>
+        </w:rPr>
+      </w:r>
+    </w:p>
+    <w:p>
+      <w:pPr>
+        <w:pStyle w:val="Normal"/>
+        <w:ind w:left="0" w:right="0" w:firstLine="720"/>
+        <w:jc w:val="both"/>
+        <w:rPr>
           <w:rFonts w:cs="Times New Roman"/>
           <w:lang w:val="sr-RS"/>
         </w:rPr>
       </w:pPr>
       <w:r>
         <w:rPr>
-          <w:rFonts w:ascii="Times New Roman" w:hAnsi="Times New Roman"/>
+          <w:rFonts w:cs="Times New Roman"/>
+          <w:lang w:val="sr-RS"/>
+        </w:rPr>
+      </w:r>
+    </w:p>
+    <w:p>
+      <w:pPr>
+        <w:pStyle w:val="Normal"/>
+        <w:ind w:left="0" w:right="0" w:hanging="0"/>
+        <w:jc w:val="both"/>
+        <w:rPr>
+          <w:rFonts w:ascii="Times New Roman" w:hAnsi="Times New Roman"/>
+          <w:b/>
           <w:b/>
           <w:bCs/>
           <w:sz w:val="28"/>
           <w:szCs w:val="28"/>
         </w:rPr>
+      </w:pPr>
+      <w:r>
+        <w:rPr>
+          <w:rFonts w:cs="Times New Roman" w:ascii="Times New Roman" w:hAnsi="Times New Roman"/>
+          <w:b/>
+          <w:bCs/>
+          <w:sz w:val="28"/>
+          <w:szCs w:val="28"/>
+          <w:lang w:val="sr-RS"/>
+        </w:rPr>
+        <w:tab/>
+        <w:tab/>
+        <w:tab/>
+        <w:tab/>
       </w:r>
     </w:p>
     <w:p>
@@ -11482,68 +11339,98 @@
         <w:ind w:left="0" w:right="0" w:hanging="0"/>
         <w:jc w:val="both"/>
         <w:rPr>
-          <w:rFonts w:ascii="Times New Roman" w:hAnsi="Times New Roman"/>
-          <w:b w:val="false"/>
-          <w:b w:val="false"/>
-          <w:bCs w:val="false"/>
-          <w:sz w:val="24"/>
-          <w:szCs w:val="24"/>
-        </w:rPr>
-      </w:pPr>
-      <w:r>
-        <w:rPr>
-          <w:rFonts w:cs="Times New Roman" w:ascii="Times New Roman" w:hAnsi="Times New Roman"/>
-          <w:b w:val="false"/>
-          <w:bCs w:val="false"/>
-          <w:sz w:val="24"/>
-          <w:szCs w:val="24"/>
-          <w:lang w:val="sr-RS"/>
-        </w:rPr>
-        <w:t xml:space="preserve">На слици </w:t>
-      </w:r>
-      <w:r>
-        <w:rPr>
-          <w:rFonts w:cs="Times New Roman" w:ascii="Times New Roman" w:hAnsi="Times New Roman"/>
-          <w:b w:val="false"/>
-          <w:bCs w:val="false"/>
-          <w:sz w:val="24"/>
-          <w:szCs w:val="24"/>
-          <w:lang w:val="sr-RS"/>
-        </w:rPr>
-        <w:t xml:space="preserve">(слика </w:t>
-      </w:r>
-      <w:r>
-        <w:rPr>
-          <w:rFonts w:cs="Times New Roman" w:ascii="Times New Roman" w:hAnsi="Times New Roman"/>
-          <w:b w:val="false"/>
-          <w:bCs w:val="false"/>
-          <w:sz w:val="24"/>
-          <w:szCs w:val="24"/>
-          <w:lang w:val="sr-RS"/>
-        </w:rPr>
-        <w:t>1.3</w:t>
-      </w:r>
-      <w:r>
-        <w:rPr>
-          <w:rFonts w:cs="Times New Roman" w:ascii="Times New Roman" w:hAnsi="Times New Roman"/>
-          <w:b w:val="false"/>
-          <w:bCs w:val="false"/>
-          <w:sz w:val="24"/>
-          <w:szCs w:val="24"/>
-          <w:lang w:val="sr-RS"/>
-        </w:rPr>
-        <w:t>)</w:t>
-      </w:r>
-      <w:r>
-        <w:rPr>
-          <w:rFonts w:cs="Times New Roman" w:ascii="Times New Roman" w:hAnsi="Times New Roman"/>
-          <w:b w:val="false"/>
-          <w:bCs w:val="false"/>
-          <w:sz w:val="24"/>
-          <w:szCs w:val="24"/>
-          <w:lang w:val="sr-RS"/>
-        </w:rPr>
-        <w:t xml:space="preserve"> приказује </w:t>
+          <w:rFonts w:cs="Times New Roman"/>
+          <w:lang w:val="sr-RS"/>
+        </w:rPr>
+      </w:pPr>
+      <w:r>
+        <w:rPr>
+          <w:rFonts w:cs="Times New Roman"/>
+          <w:lang w:val="sr-RS"/>
+        </w:rPr>
+      </w:r>
+    </w:p>
+    <w:p>
+      <w:pPr>
+        <w:pStyle w:val="Normal"/>
+        <w:ind w:left="0" w:right="0" w:hanging="0"/>
+        <w:jc w:val="both"/>
+        <w:rPr>
+          <w:rFonts w:cs="Times New Roman"/>
+          <w:lang w:val="sr-RS"/>
+        </w:rPr>
+      </w:pPr>
+      <w:r>
+        <w:rPr>
+          <w:rFonts w:cs="Times New Roman"/>
+          <w:lang w:val="sr-RS"/>
+        </w:rPr>
+      </w:r>
+    </w:p>
+    <w:p>
+      <w:pPr>
+        <w:pStyle w:val="Normal"/>
+        <w:ind w:left="0" w:right="0" w:hanging="0"/>
+        <w:jc w:val="both"/>
+        <w:rPr/>
+      </w:pPr>
+      <w:r>
+        <w:rPr>
+          <w:rFonts w:cs="Times New Roman" w:ascii="Times New Roman" w:hAnsi="Times New Roman"/>
+          <w:b/>
+          <w:bCs/>
+          <w:sz w:val="28"/>
+          <w:szCs w:val="28"/>
+          <w:lang w:val="sr-RS"/>
+        </w:rPr>
+        <w:tab/>
+        <w:tab/>
+        <w:tab/>
+        <w:tab/>
+        <w:t>Пример рада алгоритма</w:t>
+      </w:r>
+    </w:p>
+    <w:p>
+      <w:pPr>
+        <w:pStyle w:val="Normal"/>
+        <w:ind w:left="0" w:right="0" w:hanging="0"/>
+        <w:jc w:val="both"/>
+        <w:rPr>
+          <w:rFonts w:cs="Times New Roman"/>
+          <w:lang w:val="sr-RS"/>
+        </w:rPr>
+      </w:pPr>
+      <w:r>
+        <w:rPr>
+          <w:rFonts w:cs="Times New Roman"/>
+          <w:lang w:val="sr-RS"/>
+        </w:rPr>
+      </w:r>
+    </w:p>
+    <w:p>
+      <w:pPr>
+        <w:pStyle w:val="Normal"/>
+        <w:ind w:left="0" w:right="0" w:hanging="0"/>
+        <w:jc w:val="both"/>
+        <w:rPr>
+          <w:rFonts w:ascii="Times New Roman" w:hAnsi="Times New Roman"/>
+          <w:b w:val="false"/>
+          <w:b w:val="false"/>
+          <w:bCs w:val="false"/>
+          <w:sz w:val="24"/>
+          <w:szCs w:val="24"/>
+        </w:rPr>
+      </w:pPr>
+      <w:r>
+        <w:rPr>
+          <w:rFonts w:cs="Times New Roman" w:ascii="Times New Roman" w:hAnsi="Times New Roman"/>
+          <w:b w:val="false"/>
+          <w:bCs w:val="false"/>
+          <w:sz w:val="24"/>
+          <w:szCs w:val="24"/>
+          <w:lang w:val="sr-RS"/>
+        </w:rPr>
+        <w:t xml:space="preserve">На слици (слика 1.3) приказује </w:t>
       </w:r>
       <w:r>
         <w:rPr>
@@ -11618,20 +11505,6 @@
       </w:pPr>
       <w:r>
         <w:rPr>
-          <w:rFonts w:ascii="Times New Roman" w:hAnsi="Times New Roman"/>
-          <w:b w:val="false"/>
-          <w:bCs w:val="false"/>
-          <w:sz w:val="24"/>
-          <w:szCs w:val="24"/>
-        </w:rPr>
-      </w:r>
-    </w:p>
-    <w:p>
-      <w:pPr>
-        <w:pStyle w:val="Normal"/>
-        <w:ind w:left="0" w:right="0" w:hanging="0"/>
-        <w:jc w:val="both"/>
-        <w:rPr>
           <w:rFonts w:cs="Times New Roman"/>
           <w:position w:val="0"/>
           <w:sz w:val="24"/>
@@ -11639,17 +11512,33 @@
           <w:vertAlign w:val="baseline"/>
           <w:lang w:val="sr-RS"/>
         </w:rPr>
-      </w:pPr>
-      <w:r>
-        <w:rPr>
-          <w:rFonts w:ascii="Times New Roman" w:hAnsi="Times New Roman"/>
-          <w:b w:val="false"/>
-          <w:bCs w:val="false"/>
-          <w:sz w:val="24"/>
-          <w:szCs w:val="24"/>
+      </w:r>
+    </w:p>
+    <w:p>
+      <w:pPr>
+        <w:pStyle w:val="Normal"/>
+        <w:ind w:left="0" w:right="0" w:hanging="0"/>
+        <w:jc w:val="both"/>
+        <w:rPr>
+          <w:rFonts w:cs="Times New Roman"/>
+          <w:position w:val="0"/>
+          <w:sz w:val="24"/>
+          <w:sz w:val="24"/>
+          <w:vertAlign w:val="baseline"/>
+          <w:lang w:val="sr-RS"/>
+        </w:rPr>
+      </w:pPr>
+      <w:r>
+        <w:rPr>
+          <w:rFonts w:cs="Times New Roman"/>
+          <w:position w:val="0"/>
+          <w:sz w:val="24"/>
+          <w:sz w:val="24"/>
+          <w:vertAlign w:val="baseline"/>
+          <w:lang w:val="sr-RS"/>
         </w:rPr>
         <w:drawing>
-          <wp:anchor behindDoc="0" distT="0" distB="0" distL="0" distR="0" simplePos="0" locked="0" layoutInCell="1" allowOverlap="1" relativeHeight="6">
+          <wp:anchor behindDoc="0" distT="0" distB="0" distL="0" distR="0" simplePos="0" locked="0" layoutInCell="1" allowOverlap="1" relativeHeight="5">
             <wp:simplePos x="0" y="0"/>
             <wp:positionH relativeFrom="column">
               <wp:posOffset>1490345</wp:posOffset>
@@ -11711,20 +11600,6 @@
       </w:pPr>
       <w:r>
         <w:rPr>
-          <w:rFonts w:ascii="Times New Roman" w:hAnsi="Times New Roman"/>
-          <w:b w:val="false"/>
-          <w:bCs w:val="false"/>
-          <w:sz w:val="24"/>
-          <w:szCs w:val="24"/>
-        </w:rPr>
-      </w:r>
-    </w:p>
-    <w:p>
-      <w:pPr>
-        <w:pStyle w:val="Normal"/>
-        <w:ind w:left="0" w:right="0" w:hanging="0"/>
-        <w:jc w:val="both"/>
-        <w:rPr>
           <w:rFonts w:cs="Times New Roman"/>
           <w:position w:val="0"/>
           <w:sz w:val="24"/>
@@ -11732,15 +11607,6 @@
           <w:vertAlign w:val="baseline"/>
           <w:lang w:val="sr-RS"/>
         </w:rPr>
-      </w:pPr>
-      <w:r>
-        <w:rPr>
-          <w:rFonts w:ascii="Times New Roman" w:hAnsi="Times New Roman"/>
-          <w:b w:val="false"/>
-          <w:bCs w:val="false"/>
-          <w:sz w:val="24"/>
-          <w:szCs w:val="24"/>
-        </w:rPr>
       </w:r>
     </w:p>
     <w:p>
@@ -11759,20 +11625,6 @@
       </w:pPr>
       <w:r>
         <w:rPr>
-          <w:rFonts w:ascii="Times New Roman" w:hAnsi="Times New Roman"/>
-          <w:b w:val="false"/>
-          <w:bCs w:val="false"/>
-          <w:sz w:val="24"/>
-          <w:szCs w:val="24"/>
-        </w:rPr>
-      </w:r>
-    </w:p>
-    <w:p>
-      <w:pPr>
-        <w:pStyle w:val="Normal"/>
-        <w:ind w:left="0" w:right="0" w:hanging="0"/>
-        <w:jc w:val="both"/>
-        <w:rPr>
           <w:rFonts w:cs="Times New Roman"/>
           <w:position w:val="0"/>
           <w:sz w:val="24"/>
@@ -11780,15 +11632,6 @@
           <w:vertAlign w:val="baseline"/>
           <w:lang w:val="sr-RS"/>
         </w:rPr>
-      </w:pPr>
-      <w:r>
-        <w:rPr>
-          <w:rFonts w:ascii="Times New Roman" w:hAnsi="Times New Roman"/>
-          <w:b w:val="false"/>
-          <w:bCs w:val="false"/>
-          <w:sz w:val="24"/>
-          <w:szCs w:val="24"/>
-        </w:rPr>
       </w:r>
     </w:p>
     <w:p>
@@ -11807,20 +11650,6 @@
       </w:pPr>
       <w:r>
         <w:rPr>
-          <w:rFonts w:ascii="Times New Roman" w:hAnsi="Times New Roman"/>
-          <w:b w:val="false"/>
-          <w:bCs w:val="false"/>
-          <w:sz w:val="24"/>
-          <w:szCs w:val="24"/>
-        </w:rPr>
-      </w:r>
-    </w:p>
-    <w:p>
-      <w:pPr>
-        <w:pStyle w:val="Normal"/>
-        <w:ind w:left="0" w:right="0" w:hanging="0"/>
-        <w:jc w:val="both"/>
-        <w:rPr>
           <w:rFonts w:cs="Times New Roman"/>
           <w:position w:val="0"/>
           <w:sz w:val="24"/>
@@ -11828,15 +11657,6 @@
           <w:vertAlign w:val="baseline"/>
           <w:lang w:val="sr-RS"/>
         </w:rPr>
-      </w:pPr>
-      <w:r>
-        <w:rPr>
-          <w:rFonts w:ascii="Times New Roman" w:hAnsi="Times New Roman"/>
-          <w:b w:val="false"/>
-          <w:bCs w:val="false"/>
-          <w:sz w:val="24"/>
-          <w:szCs w:val="24"/>
-        </w:rPr>
       </w:r>
     </w:p>
     <w:p>
@@ -11855,20 +11675,6 @@
       </w:pPr>
       <w:r>
         <w:rPr>
-          <w:rFonts w:ascii="Times New Roman" w:hAnsi="Times New Roman"/>
-          <w:b w:val="false"/>
-          <w:bCs w:val="false"/>
-          <w:sz w:val="24"/>
-          <w:szCs w:val="24"/>
-        </w:rPr>
-      </w:r>
-    </w:p>
-    <w:p>
-      <w:pPr>
-        <w:pStyle w:val="Normal"/>
-        <w:ind w:left="0" w:right="0" w:hanging="0"/>
-        <w:jc w:val="both"/>
-        <w:rPr>
           <w:rFonts w:cs="Times New Roman"/>
           <w:position w:val="0"/>
           <w:sz w:val="24"/>
@@ -11876,15 +11682,6 @@
           <w:vertAlign w:val="baseline"/>
           <w:lang w:val="sr-RS"/>
         </w:rPr>
-      </w:pPr>
-      <w:r>
-        <w:rPr>
-          <w:rFonts w:ascii="Times New Roman" w:hAnsi="Times New Roman"/>
-          <w:b w:val="false"/>
-          <w:bCs w:val="false"/>
-          <w:sz w:val="24"/>
-          <w:szCs w:val="24"/>
-        </w:rPr>
       </w:r>
     </w:p>
     <w:p>
@@ -11903,20 +11700,6 @@
       </w:pPr>
       <w:r>
         <w:rPr>
-          <w:rFonts w:ascii="Times New Roman" w:hAnsi="Times New Roman"/>
-          <w:b w:val="false"/>
-          <w:bCs w:val="false"/>
-          <w:sz w:val="24"/>
-          <w:szCs w:val="24"/>
-        </w:rPr>
-      </w:r>
-    </w:p>
-    <w:p>
-      <w:pPr>
-        <w:pStyle w:val="Normal"/>
-        <w:ind w:left="0" w:right="0" w:hanging="0"/>
-        <w:jc w:val="both"/>
-        <w:rPr>
           <w:rFonts w:cs="Times New Roman"/>
           <w:position w:val="0"/>
           <w:sz w:val="24"/>
@@ -11924,15 +11707,6 @@
           <w:vertAlign w:val="baseline"/>
           <w:lang w:val="sr-RS"/>
         </w:rPr>
-      </w:pPr>
-      <w:r>
-        <w:rPr>
-          <w:rFonts w:ascii="Times New Roman" w:hAnsi="Times New Roman"/>
-          <w:b w:val="false"/>
-          <w:bCs w:val="false"/>
-          <w:sz w:val="24"/>
-          <w:szCs w:val="24"/>
-        </w:rPr>
       </w:r>
     </w:p>
     <w:p>
@@ -11951,20 +11725,6 @@
       </w:pPr>
       <w:r>
         <w:rPr>
-          <w:rFonts w:ascii="Times New Roman" w:hAnsi="Times New Roman"/>
-          <w:b w:val="false"/>
-          <w:bCs w:val="false"/>
-          <w:sz w:val="24"/>
-          <w:szCs w:val="24"/>
-        </w:rPr>
-      </w:r>
-    </w:p>
-    <w:p>
-      <w:pPr>
-        <w:pStyle w:val="Normal"/>
-        <w:ind w:left="0" w:right="0" w:hanging="0"/>
-        <w:jc w:val="both"/>
-        <w:rPr>
           <w:rFonts w:cs="Times New Roman"/>
           <w:position w:val="0"/>
           <w:sz w:val="24"/>
@@ -11972,15 +11732,6 @@
           <w:vertAlign w:val="baseline"/>
           <w:lang w:val="sr-RS"/>
         </w:rPr>
-      </w:pPr>
-      <w:r>
-        <w:rPr>
-          <w:rFonts w:ascii="Times New Roman" w:hAnsi="Times New Roman"/>
-          <w:b w:val="false"/>
-          <w:bCs w:val="false"/>
-          <w:sz w:val="24"/>
-          <w:szCs w:val="24"/>
-        </w:rPr>
       </w:r>
     </w:p>
     <w:p>
@@ -11999,20 +11750,6 @@
       </w:pPr>
       <w:r>
         <w:rPr>
-          <w:rFonts w:ascii="Times New Roman" w:hAnsi="Times New Roman"/>
-          <w:b w:val="false"/>
-          <w:bCs w:val="false"/>
-          <w:sz w:val="24"/>
-          <w:szCs w:val="24"/>
-        </w:rPr>
-      </w:r>
-    </w:p>
-    <w:p>
-      <w:pPr>
-        <w:pStyle w:val="Normal"/>
-        <w:ind w:left="0" w:right="0" w:hanging="0"/>
-        <w:jc w:val="both"/>
-        <w:rPr>
           <w:rFonts w:cs="Times New Roman"/>
           <w:position w:val="0"/>
           <w:sz w:val="24"/>
@@ -12020,15 +11757,6 @@
           <w:vertAlign w:val="baseline"/>
           <w:lang w:val="sr-RS"/>
         </w:rPr>
-      </w:pPr>
-      <w:r>
-        <w:rPr>
-          <w:rFonts w:ascii="Times New Roman" w:hAnsi="Times New Roman"/>
-          <w:b w:val="false"/>
-          <w:bCs w:val="false"/>
-          <w:sz w:val="24"/>
-          <w:szCs w:val="24"/>
-        </w:rPr>
       </w:r>
     </w:p>
     <w:p>
@@ -12047,20 +11775,6 @@
       </w:pPr>
       <w:r>
         <w:rPr>
-          <w:rFonts w:ascii="Times New Roman" w:hAnsi="Times New Roman"/>
-          <w:b w:val="false"/>
-          <w:bCs w:val="false"/>
-          <w:sz w:val="24"/>
-          <w:szCs w:val="24"/>
-        </w:rPr>
-      </w:r>
-    </w:p>
-    <w:p>
-      <w:pPr>
-        <w:pStyle w:val="Normal"/>
-        <w:ind w:left="0" w:right="0" w:hanging="0"/>
-        <w:jc w:val="both"/>
-        <w:rPr>
           <w:rFonts w:cs="Times New Roman"/>
           <w:position w:val="0"/>
           <w:sz w:val="24"/>
@@ -12068,15 +11782,6 @@
           <w:vertAlign w:val="baseline"/>
           <w:lang w:val="sr-RS"/>
         </w:rPr>
-      </w:pPr>
-      <w:r>
-        <w:rPr>
-          <w:rFonts w:ascii="Times New Roman" w:hAnsi="Times New Roman"/>
-          <w:b w:val="false"/>
-          <w:bCs w:val="false"/>
-          <w:sz w:val="24"/>
-          <w:szCs w:val="24"/>
-        </w:rPr>
       </w:r>
     </w:p>
     <w:p>
@@ -12095,20 +11800,6 @@
       </w:pPr>
       <w:r>
         <w:rPr>
-          <w:rFonts w:ascii="Times New Roman" w:hAnsi="Times New Roman"/>
-          <w:b w:val="false"/>
-          <w:bCs w:val="false"/>
-          <w:sz w:val="24"/>
-          <w:szCs w:val="24"/>
-        </w:rPr>
-      </w:r>
-    </w:p>
-    <w:p>
-      <w:pPr>
-        <w:pStyle w:val="Normal"/>
-        <w:ind w:left="0" w:right="0" w:hanging="0"/>
-        <w:jc w:val="both"/>
-        <w:rPr>
           <w:rFonts w:cs="Times New Roman"/>
           <w:position w:val="0"/>
           <w:sz w:val="24"/>
@@ -12116,15 +11807,6 @@
           <w:vertAlign w:val="baseline"/>
           <w:lang w:val="sr-RS"/>
         </w:rPr>
-      </w:pPr>
-      <w:r>
-        <w:rPr>
-          <w:rFonts w:ascii="Times New Roman" w:hAnsi="Times New Roman"/>
-          <w:b w:val="false"/>
-          <w:bCs w:val="false"/>
-          <w:sz w:val="24"/>
-          <w:szCs w:val="24"/>
-        </w:rPr>
       </w:r>
     </w:p>
     <w:p>
@@ -12143,20 +11825,6 @@
       </w:pPr>
       <w:r>
         <w:rPr>
-          <w:rFonts w:ascii="Times New Roman" w:hAnsi="Times New Roman"/>
-          <w:b w:val="false"/>
-          <w:bCs w:val="false"/>
-          <w:sz w:val="24"/>
-          <w:szCs w:val="24"/>
-        </w:rPr>
-      </w:r>
-    </w:p>
-    <w:p>
-      <w:pPr>
-        <w:pStyle w:val="Normal"/>
-        <w:ind w:left="0" w:right="0" w:hanging="0"/>
-        <w:jc w:val="both"/>
-        <w:rPr>
           <w:rFonts w:cs="Times New Roman"/>
           <w:position w:val="0"/>
           <w:sz w:val="24"/>
@@ -12164,15 +11832,6 @@
           <w:vertAlign w:val="baseline"/>
           <w:lang w:val="sr-RS"/>
         </w:rPr>
-      </w:pPr>
-      <w:r>
-        <w:rPr>
-          <w:rFonts w:ascii="Times New Roman" w:hAnsi="Times New Roman"/>
-          <w:b w:val="false"/>
-          <w:bCs w:val="false"/>
-          <w:sz w:val="24"/>
-          <w:szCs w:val="24"/>
-        </w:rPr>
       </w:r>
     </w:p>
     <w:p>
@@ -12191,20 +11850,6 @@
       </w:pPr>
       <w:r>
         <w:rPr>
-          <w:rFonts w:ascii="Times New Roman" w:hAnsi="Times New Roman"/>
-          <w:b w:val="false"/>
-          <w:bCs w:val="false"/>
-          <w:sz w:val="24"/>
-          <w:szCs w:val="24"/>
-        </w:rPr>
-      </w:r>
-    </w:p>
-    <w:p>
-      <w:pPr>
-        <w:pStyle w:val="Normal"/>
-        <w:ind w:left="0" w:right="0" w:hanging="0"/>
-        <w:jc w:val="both"/>
-        <w:rPr>
           <w:rFonts w:cs="Times New Roman"/>
           <w:position w:val="0"/>
           <w:sz w:val="24"/>
@@ -12212,15 +11857,6 @@
           <w:vertAlign w:val="baseline"/>
           <w:lang w:val="sr-RS"/>
         </w:rPr>
-      </w:pPr>
-      <w:r>
-        <w:rPr>
-          <w:rFonts w:ascii="Times New Roman" w:hAnsi="Times New Roman"/>
-          <w:b w:val="false"/>
-          <w:bCs w:val="false"/>
-          <w:sz w:val="24"/>
-          <w:szCs w:val="24"/>
-        </w:rPr>
       </w:r>
     </w:p>
     <w:p>
@@ -12239,20 +11875,6 @@
       </w:pPr>
       <w:r>
         <w:rPr>
-          <w:rFonts w:ascii="Times New Roman" w:hAnsi="Times New Roman"/>
-          <w:b w:val="false"/>
-          <w:bCs w:val="false"/>
-          <w:sz w:val="24"/>
-          <w:szCs w:val="24"/>
-        </w:rPr>
-      </w:r>
-    </w:p>
-    <w:p>
-      <w:pPr>
-        <w:pStyle w:val="Normal"/>
-        <w:ind w:left="0" w:right="0" w:hanging="0"/>
-        <w:jc w:val="both"/>
-        <w:rPr>
           <w:rFonts w:cs="Times New Roman"/>
           <w:position w:val="0"/>
           <w:sz w:val="24"/>
@@ -12260,14 +11882,305 @@
           <w:vertAlign w:val="baseline"/>
           <w:lang w:val="sr-RS"/>
         </w:rPr>
-      </w:pPr>
-      <w:r>
-        <w:rPr>
-          <w:rFonts w:ascii="Times New Roman" w:hAnsi="Times New Roman"/>
-          <w:b w:val="false"/>
-          <w:bCs w:val="false"/>
-          <w:sz w:val="24"/>
-          <w:szCs w:val="24"/>
+      </w:r>
+    </w:p>
+    <w:p>
+      <w:pPr>
+        <w:pStyle w:val="Normal"/>
+        <w:ind w:left="0" w:right="0" w:hanging="0"/>
+        <w:jc w:val="both"/>
+        <w:rPr>
+          <w:rFonts w:cs="Times New Roman"/>
+          <w:position w:val="0"/>
+          <w:sz w:val="24"/>
+          <w:sz w:val="24"/>
+          <w:vertAlign w:val="baseline"/>
+          <w:lang w:val="sr-RS"/>
+        </w:rPr>
+      </w:pPr>
+      <w:r>
+        <w:rPr>
+          <w:rFonts w:cs="Times New Roman"/>
+          <w:position w:val="0"/>
+          <w:sz w:val="24"/>
+          <w:sz w:val="24"/>
+          <w:vertAlign w:val="baseline"/>
+          <w:lang w:val="sr-RS"/>
+        </w:rPr>
+      </w:r>
+    </w:p>
+    <w:p>
+      <w:pPr>
+        <w:pStyle w:val="Normal"/>
+        <w:ind w:left="0" w:right="0" w:hanging="0"/>
+        <w:jc w:val="both"/>
+        <w:rPr>
+          <w:rFonts w:cs="Times New Roman"/>
+          <w:position w:val="0"/>
+          <w:sz w:val="24"/>
+          <w:sz w:val="24"/>
+          <w:vertAlign w:val="baseline"/>
+          <w:lang w:val="sr-RS"/>
+        </w:rPr>
+      </w:pPr>
+      <w:r>
+        <w:rPr>
+          <w:rFonts w:cs="Times New Roman"/>
+          <w:position w:val="0"/>
+          <w:sz w:val="24"/>
+          <w:sz w:val="24"/>
+          <w:vertAlign w:val="baseline"/>
+          <w:lang w:val="sr-RS"/>
+        </w:rPr>
+      </w:r>
+    </w:p>
+    <w:p>
+      <w:pPr>
+        <w:pStyle w:val="Normal"/>
+        <w:ind w:left="0" w:right="0" w:hanging="0"/>
+        <w:jc w:val="both"/>
+        <w:rPr>
+          <w:rFonts w:cs="Times New Roman"/>
+          <w:position w:val="0"/>
+          <w:sz w:val="24"/>
+          <w:sz w:val="24"/>
+          <w:vertAlign w:val="baseline"/>
+          <w:lang w:val="sr-RS"/>
+        </w:rPr>
+      </w:pPr>
+      <w:r>
+        <w:rPr>
+          <w:rFonts w:cs="Times New Roman"/>
+          <w:position w:val="0"/>
+          <w:sz w:val="24"/>
+          <w:sz w:val="24"/>
+          <w:vertAlign w:val="baseline"/>
+          <w:lang w:val="sr-RS"/>
+        </w:rPr>
+      </w:r>
+    </w:p>
+    <w:p>
+      <w:pPr>
+        <w:pStyle w:val="Normal"/>
+        <w:ind w:left="0" w:right="0" w:hanging="0"/>
+        <w:jc w:val="both"/>
+        <w:rPr>
+          <w:rFonts w:cs="Times New Roman"/>
+          <w:position w:val="0"/>
+          <w:sz w:val="24"/>
+          <w:sz w:val="24"/>
+          <w:vertAlign w:val="baseline"/>
+          <w:lang w:val="sr-RS"/>
+        </w:rPr>
+      </w:pPr>
+      <w:r>
+        <w:rPr>
+          <w:rFonts w:cs="Times New Roman"/>
+          <w:position w:val="0"/>
+          <w:sz w:val="24"/>
+          <w:sz w:val="24"/>
+          <w:vertAlign w:val="baseline"/>
+          <w:lang w:val="sr-RS"/>
+        </w:rPr>
+      </w:r>
+    </w:p>
+    <w:p>
+      <w:pPr>
+        <w:pStyle w:val="Normal"/>
+        <w:ind w:left="0" w:right="0" w:hanging="0"/>
+        <w:jc w:val="both"/>
+        <w:rPr>
+          <w:rFonts w:cs="Times New Roman"/>
+          <w:position w:val="0"/>
+          <w:sz w:val="24"/>
+          <w:sz w:val="24"/>
+          <w:vertAlign w:val="baseline"/>
+          <w:lang w:val="sr-RS"/>
+        </w:rPr>
+      </w:pPr>
+      <w:r>
+        <w:rPr>
+          <w:rFonts w:cs="Times New Roman"/>
+          <w:position w:val="0"/>
+          <w:sz w:val="24"/>
+          <w:sz w:val="24"/>
+          <w:vertAlign w:val="baseline"/>
+          <w:lang w:val="sr-RS"/>
+        </w:rPr>
+      </w:r>
+    </w:p>
+    <w:p>
+      <w:pPr>
+        <w:pStyle w:val="Normal"/>
+        <w:ind w:left="0" w:right="0" w:hanging="0"/>
+        <w:jc w:val="both"/>
+        <w:rPr>
+          <w:rFonts w:cs="Times New Roman"/>
+          <w:position w:val="0"/>
+          <w:sz w:val="24"/>
+          <w:sz w:val="24"/>
+          <w:vertAlign w:val="baseline"/>
+          <w:lang w:val="sr-RS"/>
+        </w:rPr>
+      </w:pPr>
+      <w:r>
+        <w:rPr>
+          <w:rFonts w:cs="Times New Roman"/>
+          <w:position w:val="0"/>
+          <w:sz w:val="24"/>
+          <w:sz w:val="24"/>
+          <w:vertAlign w:val="baseline"/>
+          <w:lang w:val="sr-RS"/>
+        </w:rPr>
+      </w:r>
+    </w:p>
+    <w:p>
+      <w:pPr>
+        <w:pStyle w:val="Normal"/>
+        <w:ind w:left="0" w:right="0" w:hanging="0"/>
+        <w:jc w:val="both"/>
+        <w:rPr>
+          <w:rFonts w:cs="Times New Roman"/>
+          <w:position w:val="0"/>
+          <w:sz w:val="24"/>
+          <w:sz w:val="24"/>
+          <w:vertAlign w:val="baseline"/>
+          <w:lang w:val="sr-RS"/>
+        </w:rPr>
+      </w:pPr>
+      <w:r>
+        <w:rPr>
+          <w:rFonts w:cs="Times New Roman"/>
+          <w:position w:val="0"/>
+          <w:sz w:val="24"/>
+          <w:sz w:val="24"/>
+          <w:vertAlign w:val="baseline"/>
+          <w:lang w:val="sr-RS"/>
+        </w:rPr>
+      </w:r>
+    </w:p>
+    <w:p>
+      <w:pPr>
+        <w:pStyle w:val="Normal"/>
+        <w:ind w:left="0" w:right="0" w:hanging="0"/>
+        <w:jc w:val="both"/>
+        <w:rPr>
+          <w:rFonts w:cs="Times New Roman"/>
+          <w:position w:val="0"/>
+          <w:sz w:val="24"/>
+          <w:sz w:val="24"/>
+          <w:vertAlign w:val="baseline"/>
+          <w:lang w:val="sr-RS"/>
+        </w:rPr>
+      </w:pPr>
+      <w:r>
+        <w:rPr>
+          <w:rFonts w:cs="Times New Roman"/>
+          <w:position w:val="0"/>
+          <w:sz w:val="24"/>
+          <w:sz w:val="24"/>
+          <w:vertAlign w:val="baseline"/>
+          <w:lang w:val="sr-RS"/>
+        </w:rPr>
+      </w:r>
+    </w:p>
+    <w:p>
+      <w:pPr>
+        <w:pStyle w:val="Normal"/>
+        <w:ind w:left="0" w:right="0" w:hanging="0"/>
+        <w:jc w:val="both"/>
+        <w:rPr>
+          <w:rFonts w:cs="Times New Roman"/>
+          <w:position w:val="0"/>
+          <w:sz w:val="24"/>
+          <w:sz w:val="24"/>
+          <w:vertAlign w:val="baseline"/>
+          <w:lang w:val="sr-RS"/>
+        </w:rPr>
+      </w:pPr>
+      <w:r>
+        <w:rPr>
+          <w:rFonts w:cs="Times New Roman"/>
+          <w:position w:val="0"/>
+          <w:sz w:val="24"/>
+          <w:sz w:val="24"/>
+          <w:vertAlign w:val="baseline"/>
+          <w:lang w:val="sr-RS"/>
+        </w:rPr>
+      </w:r>
+    </w:p>
+    <w:p>
+      <w:pPr>
+        <w:pStyle w:val="Normal"/>
+        <w:ind w:left="0" w:right="0" w:hanging="0"/>
+        <w:jc w:val="both"/>
+        <w:rPr>
+          <w:rFonts w:cs="Times New Roman"/>
+          <w:position w:val="0"/>
+          <w:sz w:val="24"/>
+          <w:sz w:val="24"/>
+          <w:vertAlign w:val="baseline"/>
+          <w:lang w:val="sr-RS"/>
+        </w:rPr>
+      </w:pPr>
+      <w:r>
+        <w:rPr>
+          <w:rFonts w:cs="Times New Roman"/>
+          <w:position w:val="0"/>
+          <w:sz w:val="24"/>
+          <w:sz w:val="24"/>
+          <w:vertAlign w:val="baseline"/>
+          <w:lang w:val="sr-RS"/>
+        </w:rPr>
+      </w:r>
+    </w:p>
+    <w:p>
+      <w:pPr>
+        <w:pStyle w:val="Normal"/>
+        <w:ind w:left="0" w:right="0" w:hanging="0"/>
+        <w:jc w:val="both"/>
+        <w:rPr>
+          <w:rFonts w:cs="Times New Roman"/>
+          <w:position w:val="0"/>
+          <w:sz w:val="24"/>
+          <w:sz w:val="24"/>
+          <w:vertAlign w:val="baseline"/>
+          <w:lang w:val="sr-RS"/>
+        </w:rPr>
+      </w:pPr>
+      <w:r>
+        <w:rPr>
+          <w:rFonts w:cs="Times New Roman"/>
+          <w:position w:val="0"/>
+          <w:sz w:val="24"/>
+          <w:sz w:val="24"/>
+          <w:vertAlign w:val="baseline"/>
+          <w:lang w:val="sr-RS"/>
+        </w:rPr>
+      </w:r>
+    </w:p>
+    <w:p>
+      <w:pPr>
+        <w:pStyle w:val="Normal"/>
+        <w:ind w:left="0" w:right="0" w:hanging="0"/>
+        <w:jc w:val="both"/>
+        <w:rPr>
+          <w:rFonts w:cs="Times New Roman"/>
+          <w:position w:val="0"/>
+          <w:sz w:val="24"/>
+          <w:sz w:val="24"/>
+          <w:vertAlign w:val="baseline"/>
+          <w:lang w:val="sr-RS"/>
+        </w:rPr>
+      </w:pPr>
+      <w:r>
+        <w:rPr>
+          <w:rFonts w:cs="Times New Roman"/>
+          <w:position w:val="0"/>
+          <w:sz w:val="24"/>
+          <w:sz w:val="24"/>
+          <w:vertAlign w:val="baseline"/>
+          <w:lang w:val="sr-RS"/>
         </w:rPr>
       </w:r>
     </w:p>
@@ -12536,7 +12449,13 @@
         </w:rPr>
       </w:pPr>
       <w:r>
-        <w:rPr/>
+        <w:rPr>
+          <w:rFonts w:ascii="Times New Roman" w:hAnsi="Times New Roman"/>
+          <w:b/>
+          <w:bCs/>
+          <w:sz w:val="28"/>
+          <w:szCs w:val="28"/>
+        </w:rPr>
       </w:r>
     </w:p>
     <w:p>
@@ -12554,9 +12473,15 @@
         </w:rPr>
       </w:pPr>
       <w:r>
-        <w:rPr/>
+        <w:rPr>
+          <w:rFonts w:ascii="Times New Roman" w:hAnsi="Times New Roman"/>
+          <w:b/>
+          <w:bCs/>
+          <w:sz w:val="28"/>
+          <w:szCs w:val="28"/>
+        </w:rPr>
         <w:drawing>
-          <wp:anchor behindDoc="0" distT="0" distB="0" distL="0" distR="0" simplePos="0" locked="0" layoutInCell="1" allowOverlap="1" relativeHeight="7">
+          <wp:anchor behindDoc="0" distT="0" distB="0" distL="0" distR="0" simplePos="0" locked="0" layoutInCell="1" allowOverlap="1" relativeHeight="6">
             <wp:simplePos x="0" y="0"/>
             <wp:positionH relativeFrom="column">
               <wp:posOffset>1724660</wp:posOffset>
@@ -12617,7 +12542,13 @@
         </w:rPr>
       </w:pPr>
       <w:r>
-        <w:rPr/>
+        <w:rPr>
+          <w:rFonts w:ascii="Times New Roman" w:hAnsi="Times New Roman"/>
+          <w:b/>
+          <w:bCs/>
+          <w:sz w:val="28"/>
+          <w:szCs w:val="28"/>
+        </w:rPr>
       </w:r>
     </w:p>
     <w:p>
@@ -12635,7 +12566,13 @@
         </w:rPr>
       </w:pPr>
       <w:r>
-        <w:rPr/>
+        <w:rPr>
+          <w:rFonts w:ascii="Times New Roman" w:hAnsi="Times New Roman"/>
+          <w:b/>
+          <w:bCs/>
+          <w:sz w:val="28"/>
+          <w:szCs w:val="28"/>
+        </w:rPr>
       </w:r>
     </w:p>
     <w:p>
@@ -12653,7 +12590,13 @@
         </w:rPr>
       </w:pPr>
       <w:r>
-        <w:rPr/>
+        <w:rPr>
+          <w:rFonts w:ascii="Times New Roman" w:hAnsi="Times New Roman"/>
+          <w:b/>
+          <w:bCs/>
+          <w:sz w:val="28"/>
+          <w:szCs w:val="28"/>
+        </w:rPr>
       </w:r>
     </w:p>
     <w:p>
@@ -12671,7 +12614,13 @@
         </w:rPr>
       </w:pPr>
       <w:r>
-        <w:rPr/>
+        <w:rPr>
+          <w:rFonts w:ascii="Times New Roman" w:hAnsi="Times New Roman"/>
+          <w:b/>
+          <w:bCs/>
+          <w:sz w:val="28"/>
+          <w:szCs w:val="28"/>
+        </w:rPr>
       </w:r>
     </w:p>
     <w:p>
@@ -12689,7 +12638,13 @@
         </w:rPr>
       </w:pPr>
       <w:r>
-        <w:rPr/>
+        <w:rPr>
+          <w:rFonts w:ascii="Times New Roman" w:hAnsi="Times New Roman"/>
+          <w:b/>
+          <w:bCs/>
+          <w:sz w:val="28"/>
+          <w:szCs w:val="28"/>
+        </w:rPr>
       </w:r>
     </w:p>
     <w:p>
@@ -12707,7 +12662,13 @@
         </w:rPr>
       </w:pPr>
       <w:r>
-        <w:rPr/>
+        <w:rPr>
+          <w:rFonts w:ascii="Times New Roman" w:hAnsi="Times New Roman"/>
+          <w:b/>
+          <w:bCs/>
+          <w:sz w:val="28"/>
+          <w:szCs w:val="28"/>
+        </w:rPr>
       </w:r>
     </w:p>
     <w:p>
@@ -12725,7 +12686,13 @@
         </w:rPr>
       </w:pPr>
       <w:r>
-        <w:rPr/>
+        <w:rPr>
+          <w:rFonts w:ascii="Times New Roman" w:hAnsi="Times New Roman"/>
+          <w:b/>
+          <w:bCs/>
+          <w:sz w:val="28"/>
+          <w:szCs w:val="28"/>
+        </w:rPr>
       </w:r>
     </w:p>
     <w:p>
@@ -12743,7 +12710,13 @@
         </w:rPr>
       </w:pPr>
       <w:r>
-        <w:rPr/>
+        <w:rPr>
+          <w:rFonts w:ascii="Times New Roman" w:hAnsi="Times New Roman"/>
+          <w:b/>
+          <w:bCs/>
+          <w:sz w:val="28"/>
+          <w:szCs w:val="28"/>
+        </w:rPr>
       </w:r>
     </w:p>
     <w:p>
@@ -12761,7 +12734,13 @@
         </w:rPr>
       </w:pPr>
       <w:r>
-        <w:rPr/>
+        <w:rPr>
+          <w:rFonts w:ascii="Times New Roman" w:hAnsi="Times New Roman"/>
+          <w:b/>
+          <w:bCs/>
+          <w:sz w:val="28"/>
+          <w:szCs w:val="28"/>
+        </w:rPr>
       </w:r>
     </w:p>
     <w:p>
@@ -12779,7 +12758,13 @@
         </w:rPr>
       </w:pPr>
       <w:r>
-        <w:rPr/>
+        <w:rPr>
+          <w:rFonts w:ascii="Times New Roman" w:hAnsi="Times New Roman"/>
+          <w:b/>
+          <w:bCs/>
+          <w:sz w:val="28"/>
+          <w:szCs w:val="28"/>
+        </w:rPr>
       </w:r>
     </w:p>
     <w:p>
@@ -12797,7 +12782,13 @@
         </w:rPr>
       </w:pPr>
       <w:r>
-        <w:rPr/>
+        <w:rPr>
+          <w:rFonts w:ascii="Times New Roman" w:hAnsi="Times New Roman"/>
+          <w:b/>
+          <w:bCs/>
+          <w:sz w:val="28"/>
+          <w:szCs w:val="28"/>
+        </w:rPr>
       </w:r>
     </w:p>
     <w:p>
@@ -12815,7 +12806,13 @@
         </w:rPr>
       </w:pPr>
       <w:r>
-        <w:rPr/>
+        <w:rPr>
+          <w:rFonts w:ascii="Times New Roman" w:hAnsi="Times New Roman"/>
+          <w:b/>
+          <w:bCs/>
+          <w:sz w:val="28"/>
+          <w:szCs w:val="28"/>
+        </w:rPr>
       </w:r>
     </w:p>
     <w:p>
@@ -12833,7 +12830,13 @@
         </w:rPr>
       </w:pPr>
       <w:r>
-        <w:rPr/>
+        <w:rPr>
+          <w:rFonts w:ascii="Times New Roman" w:hAnsi="Times New Roman"/>
+          <w:b/>
+          <w:bCs/>
+          <w:sz w:val="28"/>
+          <w:szCs w:val="28"/>
+        </w:rPr>
       </w:r>
     </w:p>
     <w:p>
@@ -12851,7 +12854,13 @@
         </w:rPr>
       </w:pPr>
       <w:r>
-        <w:rPr/>
+        <w:rPr>
+          <w:rFonts w:ascii="Times New Roman" w:hAnsi="Times New Roman"/>
+          <w:b/>
+          <w:bCs/>
+          <w:sz w:val="28"/>
+          <w:szCs w:val="28"/>
+        </w:rPr>
       </w:r>
     </w:p>
     <w:p>
@@ -12869,7 +12878,13 @@
         </w:rPr>
       </w:pPr>
       <w:r>
-        <w:rPr/>
+        <w:rPr>
+          <w:rFonts w:ascii="Times New Roman" w:hAnsi="Times New Roman"/>
+          <w:b/>
+          <w:bCs/>
+          <w:sz w:val="28"/>
+          <w:szCs w:val="28"/>
+        </w:rPr>
       </w:r>
     </w:p>
     <w:p>
@@ -12887,7 +12902,13 @@
         </w:rPr>
       </w:pPr>
       <w:r>
-        <w:rPr/>
+        <w:rPr>
+          <w:rFonts w:ascii="Times New Roman" w:hAnsi="Times New Roman"/>
+          <w:b/>
+          <w:bCs/>
+          <w:sz w:val="28"/>
+          <w:szCs w:val="28"/>
+        </w:rPr>
       </w:r>
     </w:p>
     <w:p>
@@ -12905,7 +12926,13 @@
         </w:rPr>
       </w:pPr>
       <w:r>
-        <w:rPr/>
+        <w:rPr>
+          <w:rFonts w:ascii="Times New Roman" w:hAnsi="Times New Roman"/>
+          <w:b/>
+          <w:bCs/>
+          <w:sz w:val="28"/>
+          <w:szCs w:val="28"/>
+        </w:rPr>
       </w:r>
     </w:p>
     <w:p>
@@ -12923,7 +12950,13 @@
         </w:rPr>
       </w:pPr>
       <w:r>
-        <w:rPr/>
+        <w:rPr>
+          <w:rFonts w:ascii="Times New Roman" w:hAnsi="Times New Roman"/>
+          <w:b/>
+          <w:bCs/>
+          <w:sz w:val="28"/>
+          <w:szCs w:val="28"/>
+        </w:rPr>
       </w:r>
     </w:p>
     <w:p>
@@ -12941,7 +12974,13 @@
         </w:rPr>
       </w:pPr>
       <w:r>
-        <w:rPr/>
+        <w:rPr>
+          <w:rFonts w:ascii="Times New Roman" w:hAnsi="Times New Roman"/>
+          <w:b/>
+          <w:bCs/>
+          <w:sz w:val="28"/>
+          <w:szCs w:val="28"/>
+        </w:rPr>
       </w:r>
     </w:p>
     <w:p>
@@ -12959,7 +12998,13 @@
         </w:rPr>
       </w:pPr>
       <w:r>
-        <w:rPr/>
+        <w:rPr>
+          <w:rFonts w:ascii="Times New Roman" w:hAnsi="Times New Roman"/>
+          <w:b/>
+          <w:bCs/>
+          <w:sz w:val="28"/>
+          <w:szCs w:val="28"/>
+        </w:rPr>
       </w:r>
     </w:p>
     <w:p>
@@ -12977,7 +13022,13 @@
         </w:rPr>
       </w:pPr>
       <w:r>
-        <w:rPr/>
+        <w:rPr>
+          <w:rFonts w:ascii="Times New Roman" w:hAnsi="Times New Roman"/>
+          <w:b/>
+          <w:bCs/>
+          <w:sz w:val="28"/>
+          <w:szCs w:val="28"/>
+        </w:rPr>
       </w:r>
     </w:p>
     <w:p>
@@ -12995,7 +13046,13 @@
         </w:rPr>
       </w:pPr>
       <w:r>
-        <w:rPr/>
+        <w:rPr>
+          <w:rFonts w:ascii="Times New Roman" w:hAnsi="Times New Roman"/>
+          <w:b/>
+          <w:bCs/>
+          <w:sz w:val="28"/>
+          <w:szCs w:val="28"/>
+        </w:rPr>
       </w:r>
     </w:p>
     <w:p>
@@ -13013,7 +13070,13 @@
         </w:rPr>
       </w:pPr>
       <w:r>
-        <w:rPr/>
+        <w:rPr>
+          <w:rFonts w:ascii="Times New Roman" w:hAnsi="Times New Roman"/>
+          <w:b/>
+          <w:bCs/>
+          <w:sz w:val="28"/>
+          <w:szCs w:val="28"/>
+        </w:rPr>
       </w:r>
     </w:p>
     <w:p>
@@ -13031,7 +13094,13 @@
         </w:rPr>
       </w:pPr>
       <w:r>
-        <w:rPr/>
+        <w:rPr>
+          <w:rFonts w:ascii="Times New Roman" w:hAnsi="Times New Roman"/>
+          <w:b/>
+          <w:bCs/>
+          <w:sz w:val="28"/>
+          <w:szCs w:val="28"/>
+        </w:rPr>
       </w:r>
     </w:p>
     <w:p>
@@ -13049,7 +13118,13 @@
         </w:rPr>
       </w:pPr>
       <w:r>
-        <w:rPr/>
+        <w:rPr>
+          <w:rFonts w:ascii="Times New Roman" w:hAnsi="Times New Roman"/>
+          <w:b/>
+          <w:bCs/>
+          <w:sz w:val="28"/>
+          <w:szCs w:val="28"/>
+        </w:rPr>
       </w:r>
     </w:p>
     <w:p>
@@ -13067,7 +13142,13 @@
         </w:rPr>
       </w:pPr>
       <w:r>
-        <w:rPr/>
+        <w:rPr>
+          <w:rFonts w:ascii="Times New Roman" w:hAnsi="Times New Roman"/>
+          <w:b/>
+          <w:bCs/>
+          <w:sz w:val="28"/>
+          <w:szCs w:val="28"/>
+        </w:rPr>
       </w:r>
     </w:p>
     <w:p>
@@ -13108,7 +13189,14 @@
         </w:rPr>
       </w:pPr>
       <w:r>
-        <w:rPr/>
+        <w:rPr>
+          <w:rFonts w:ascii="Times New Roman" w:hAnsi="Times New Roman"/>
+          <w:b/>
+          <w:bCs/>
+          <w:sz w:val="28"/>
+          <w:szCs w:val="28"/>
+          <w:lang w:val="sr-RS"/>
+        </w:rPr>
       </w:r>
     </w:p>
     <w:p>
@@ -13127,7 +13215,14 @@
         </w:rPr>
       </w:pPr>
       <w:r>
-        <w:rPr/>
+        <w:rPr>
+          <w:rFonts w:ascii="Times New Roman" w:hAnsi="Times New Roman"/>
+          <w:b/>
+          <w:bCs/>
+          <w:sz w:val="28"/>
+          <w:szCs w:val="28"/>
+          <w:lang w:val="sr-RS"/>
+        </w:rPr>
       </w:r>
     </w:p>
     <w:p>
@@ -13146,7 +13241,14 @@
         </w:rPr>
       </w:pPr>
       <w:r>
-        <w:rPr/>
+        <w:rPr>
+          <w:rFonts w:ascii="Times New Roman" w:hAnsi="Times New Roman"/>
+          <w:b/>
+          <w:bCs/>
+          <w:sz w:val="28"/>
+          <w:szCs w:val="28"/>
+          <w:lang w:val="sr-RS"/>
+        </w:rPr>
       </w:r>
     </w:p>
     <w:p>
@@ -13223,7 +13325,14 @@
         </w:rPr>
       </w:pPr>
       <w:r>
-        <w:rPr/>
+        <w:rPr>
+          <w:rFonts w:ascii="Times New Roman" w:hAnsi="Times New Roman"/>
+          <w:b/>
+          <w:bCs/>
+          <w:sz w:val="28"/>
+          <w:szCs w:val="28"/>
+          <w:lang w:val="sr-RS"/>
+        </w:rPr>
       </w:r>
     </w:p>
     <w:p>
@@ -13242,7 +13351,14 @@
         </w:rPr>
       </w:pPr>
       <w:r>
-        <w:rPr/>
+        <w:rPr>
+          <w:rFonts w:ascii="Times New Roman" w:hAnsi="Times New Roman"/>
+          <w:b/>
+          <w:bCs/>
+          <w:sz w:val="28"/>
+          <w:szCs w:val="28"/>
+          <w:lang w:val="sr-RS"/>
+        </w:rPr>
       </w:r>
     </w:p>
     <w:p>
@@ -13272,68 +13388,11 @@
         <w:pStyle w:val="Normal"/>
         <w:ind w:left="0" w:right="0" w:hanging="0"/>
         <w:jc w:val="both"/>
-        <w:rPr>
-          <w:rFonts w:ascii="Times New Roman" w:hAnsi="Times New Roman"/>
-          <w:b/>
-          <w:b/>
-          <w:bCs/>
-          <w:sz w:val="28"/>
-          <w:szCs w:val="28"/>
-          <w:lang w:val="sr-RS"/>
-        </w:rPr>
-      </w:pPr>
-      <w:r>
         <w:rPr/>
-      </w:r>
-    </w:p>
-    <w:p>
-      <w:pPr>
-        <w:pStyle w:val="Normal"/>
-        <w:ind w:left="0" w:right="0" w:hanging="0"/>
-        <w:jc w:val="both"/>
-        <w:rPr>
-          <w:rFonts w:ascii="Times New Roman" w:hAnsi="Times New Roman"/>
-          <w:b/>
-          <w:b/>
-          <w:bCs/>
-          <w:sz w:val="28"/>
-          <w:szCs w:val="28"/>
-          <w:lang w:val="sr-RS"/>
-        </w:rPr>
-      </w:pPr>
-      <w:r>
-        <w:rPr/>
-      </w:r>
-    </w:p>
-    <w:p>
-      <w:pPr>
-        <w:pStyle w:val="Normal"/>
-        <w:ind w:left="0" w:right="0" w:hanging="0"/>
-        <w:jc w:val="both"/>
-        <w:rPr>
-          <w:rFonts w:ascii="Times New Roman" w:hAnsi="Times New Roman"/>
-          <w:b/>
-          <w:b/>
-          <w:bCs/>
-          <w:sz w:val="28"/>
-          <w:szCs w:val="28"/>
-          <w:lang w:val="sr-RS"/>
-        </w:rPr>
-      </w:pPr>
-      <w:r>
-        <w:rPr/>
-      </w:r>
-    </w:p>
-    <w:p>
-      <w:pPr>
-        <w:pStyle w:val="Normal"/>
-        <w:ind w:left="0" w:right="0" w:hanging="0"/>
-        <w:jc w:val="both"/>
-        <w:rPr/>
-      </w:pPr>
-      <w:r>
-        <w:rPr>
-          <w:rFonts w:ascii="Times New Roman" w:hAnsi="Times New Roman"/>
+      </w:pPr>
+      <w:r>
+        <w:rPr>
+          <w:rFonts w:cs="Times New Roman" w:ascii="Times New Roman" w:hAnsi="Times New Roman"/>
           <w:b/>
           <w:bCs/>
           <w:sz w:val="28"/>
@@ -13344,45 +13403,6 @@
         <w:tab/>
         <w:tab/>
         <w:tab/>
-        <w:t xml:space="preserve">  </w:t>
-      </w:r>
-    </w:p>
-    <w:p>
-      <w:pPr>
-        <w:pStyle w:val="Normal"/>
-        <w:ind w:left="0" w:right="0" w:hanging="0"/>
-        <w:jc w:val="both"/>
-        <w:rPr>
-          <w:rFonts w:ascii="Times New Roman" w:hAnsi="Times New Roman" w:cs="Times New Roman"/>
-          <w:b/>
-          <w:b/>
-          <w:bCs/>
-          <w:sz w:val="28"/>
-          <w:szCs w:val="28"/>
-          <w:lang w:val="sr-RS"/>
-        </w:rPr>
-      </w:pPr>
-      <w:r>
-        <w:rPr/>
-      </w:r>
-    </w:p>
-    <w:p>
-      <w:pPr>
-        <w:pStyle w:val="Normal"/>
-        <w:ind w:left="0" w:right="0" w:hanging="0"/>
-        <w:jc w:val="both"/>
-        <w:rPr>
-          <w:rFonts w:ascii="Times New Roman" w:hAnsi="Times New Roman" w:cs="Times New Roman"/>
-          <w:b/>
-          <w:b/>
-          <w:bCs/>
-          <w:sz w:val="28"/>
-          <w:szCs w:val="28"/>
-          <w:lang w:val="sr-RS"/>
-        </w:rPr>
-      </w:pPr>
-      <w:r>
-        <w:rPr/>
       </w:r>
     </w:p>
     <w:p>
@@ -13423,19 +13443,33 @@
         <w:tab/>
         <w:tab/>
         <w:tab/>
-        <w:tab/>
-        <w:t>Пример</w:t>
-      </w:r>
-      <w:r>
-        <w:rPr>
-          <w:rFonts w:cs="Times New Roman" w:ascii="Times New Roman" w:hAnsi="Times New Roman"/>
+        <w:t xml:space="preserve">        Примери имплементације</w:t>
+      </w:r>
+    </w:p>
+    <w:p>
+      <w:pPr>
+        <w:pStyle w:val="Normal"/>
+        <w:ind w:left="0" w:right="0" w:hanging="0"/>
+        <w:jc w:val="both"/>
+        <w:rPr>
+          <w:rFonts w:ascii="Times New Roman" w:hAnsi="Times New Roman" w:cs="Times New Roman"/>
+          <w:b/>
           <w:b/>
           <w:bCs/>
           <w:sz w:val="28"/>
           <w:szCs w:val="28"/>
           <w:lang w:val="sr-RS"/>
         </w:rPr>
-        <w:t>и имплементације</w:t>
+      </w:pPr>
+      <w:r>
+        <w:rPr>
+          <w:rFonts w:cs="Times New Roman" w:ascii="Times New Roman" w:hAnsi="Times New Roman"/>
+          <w:b/>
+          <w:bCs/>
+          <w:sz w:val="28"/>
+          <w:szCs w:val="28"/>
+          <w:lang w:val="sr-RS"/>
+        </w:rPr>
       </w:r>
     </w:p>
     <w:p>
@@ -13444,6 +13478,53 @@
         <w:ind w:left="0" w:right="0" w:hanging="0"/>
         <w:jc w:val="both"/>
         <w:rPr>
+          <w:b w:val="false"/>
+          <w:b w:val="false"/>
+          <w:bCs w:val="false"/>
+          <w:sz w:val="24"/>
+          <w:szCs w:val="24"/>
+        </w:rPr>
+      </w:pPr>
+      <w:r>
+        <w:rPr>
+          <w:rFonts w:cs="Times New Roman" w:ascii="Times New Roman" w:hAnsi="Times New Roman"/>
+          <w:b w:val="false"/>
+          <w:bCs w:val="false"/>
+          <w:sz w:val="24"/>
+          <w:szCs w:val="24"/>
+          <w:lang w:val="sr-RS"/>
+        </w:rPr>
+        <w:t xml:space="preserve">Имплементација приказана на слици 1.5 користи стандардно оптимизовани начин коју користи </w:t>
+      </w:r>
+      <w:r>
+        <w:rPr>
+          <w:rFonts w:cs="Times New Roman" w:ascii="Times New Roman" w:hAnsi="Times New Roman"/>
+          <w:b w:val="false"/>
+          <w:bCs w:val="false"/>
+          <w:sz w:val="24"/>
+          <w:szCs w:val="24"/>
+          <w:lang w:val="en-US"/>
+        </w:rPr>
+        <w:t xml:space="preserve">Insertion Sort </w:t>
+      </w:r>
+      <w:r>
+        <w:rPr>
+          <w:rFonts w:cs="Times New Roman" w:ascii="Times New Roman" w:hAnsi="Times New Roman"/>
+          <w:b w:val="false"/>
+          <w:bCs w:val="false"/>
+          <w:sz w:val="24"/>
+          <w:szCs w:val="24"/>
+          <w:lang w:val="sr-RS"/>
+        </w:rPr>
+        <w:t>када величина подниза које треба сортирати падне испод предодређене најмање величине.</w:t>
+      </w:r>
+    </w:p>
+    <w:p>
+      <w:pPr>
+        <w:pStyle w:val="Normal"/>
+        <w:ind w:left="0" w:right="0" w:hanging="0"/>
+        <w:jc w:val="both"/>
+        <w:rPr>
           <w:rFonts w:ascii="Times New Roman" w:hAnsi="Times New Roman" w:cs="Times New Roman"/>
           <w:b/>
           <w:b/>
@@ -13454,7 +13535,14 @@
         </w:rPr>
       </w:pPr>
       <w:r>
-        <w:rPr/>
+        <w:rPr>
+          <w:rFonts w:cs="Times New Roman" w:ascii="Times New Roman" w:hAnsi="Times New Roman"/>
+          <w:b/>
+          <w:bCs/>
+          <w:sz w:val="28"/>
+          <w:szCs w:val="28"/>
+          <w:lang w:val="sr-RS"/>
+        </w:rPr>
       </w:r>
     </w:p>
     <w:p>
@@ -13463,45 +13551,981 @@
         <w:ind w:left="0" w:right="0" w:hanging="0"/>
         <w:jc w:val="both"/>
         <w:rPr>
-          <w:b w:val="false"/>
-          <w:b w:val="false"/>
-          <w:bCs w:val="false"/>
-          <w:sz w:val="24"/>
-          <w:szCs w:val="24"/>
-        </w:rPr>
-      </w:pPr>
-      <w:r>
-        <w:rPr>
-          <w:rFonts w:cs="Times New Roman" w:ascii="Times New Roman" w:hAnsi="Times New Roman"/>
-          <w:b w:val="false"/>
-          <w:bCs w:val="false"/>
-          <w:sz w:val="24"/>
-          <w:szCs w:val="24"/>
-          <w:lang w:val="sr-RS"/>
-        </w:rPr>
-        <w:t xml:space="preserve">Имплементација приказана на слици 1.5 користи стандардно оптимизовани начин коју користи </w:t>
-      </w:r>
-      <w:r>
-        <w:rPr>
-          <w:rFonts w:cs="Times New Roman" w:ascii="Times New Roman" w:hAnsi="Times New Roman"/>
-          <w:b w:val="false"/>
-          <w:bCs w:val="false"/>
-          <w:sz w:val="24"/>
-          <w:szCs w:val="24"/>
-          <w:lang w:val="en-US"/>
-        </w:rPr>
-        <w:t xml:space="preserve">Insertion Sort </w:t>
-      </w:r>
-      <w:r>
-        <w:rPr>
-          <w:rFonts w:cs="Times New Roman" w:ascii="Times New Roman" w:hAnsi="Times New Roman"/>
-          <w:b w:val="false"/>
-          <w:bCs w:val="false"/>
-          <w:sz w:val="24"/>
-          <w:szCs w:val="24"/>
-          <w:lang w:val="sr-RS"/>
-        </w:rPr>
-        <w:t>када величина подниза које треба сортирати падне испод предодређене најмање величине.</w:t>
+          <w:rFonts w:ascii="Times New Roman" w:hAnsi="Times New Roman"/>
+          <w:b/>
+          <w:b/>
+          <w:bCs/>
+          <w:sz w:val="28"/>
+          <w:szCs w:val="28"/>
+          <w:lang w:val="sr-RS"/>
+        </w:rPr>
+      </w:pPr>
+      <w:r>
+        <w:rPr>
+          <w:rFonts w:ascii="Times New Roman" w:hAnsi="Times New Roman"/>
+          <w:b/>
+          <w:bCs/>
+          <w:sz w:val="28"/>
+          <w:szCs w:val="28"/>
+          <w:lang w:val="sr-RS"/>
+        </w:rPr>
+      </w:r>
+    </w:p>
+    <w:p>
+      <w:pPr>
+        <w:pStyle w:val="Normal"/>
+        <w:ind w:left="2160" w:right="0" w:hanging="0"/>
+        <w:jc w:val="both"/>
+        <w:rPr>
+          <w:b w:val="false"/>
+          <w:b w:val="false"/>
+          <w:bCs w:val="false"/>
+          <w:sz w:val="24"/>
+          <w:szCs w:val="24"/>
+        </w:rPr>
+      </w:pPr>
+      <w:r>
+        <w:rPr>
+          <w:rFonts w:ascii="Times New Roman" w:hAnsi="Times New Roman"/>
+          <w:b w:val="false"/>
+          <w:bCs w:val="false"/>
+          <w:sz w:val="24"/>
+          <w:szCs w:val="24"/>
+          <w:lang w:val="sr-RS"/>
+        </w:rPr>
+        <w:t>/**</w:t>
+      </w:r>
+    </w:p>
+    <w:p>
+      <w:pPr>
+        <w:pStyle w:val="Normal"/>
+        <w:ind w:left="2160" w:right="0" w:hanging="0"/>
+        <w:jc w:val="both"/>
+        <w:rPr>
+          <w:b w:val="false"/>
+          <w:b w:val="false"/>
+          <w:bCs w:val="false"/>
+          <w:sz w:val="24"/>
+          <w:szCs w:val="24"/>
+        </w:rPr>
+      </w:pPr>
+      <w:r>
+        <w:rPr>
+          <w:rFonts w:ascii="Times New Roman" w:hAnsi="Times New Roman"/>
+          <w:b w:val="false"/>
+          <w:bCs w:val="false"/>
+          <w:sz w:val="24"/>
+          <w:szCs w:val="24"/>
+          <w:lang w:val="sr-RS"/>
+        </w:rPr>
+        <w:t xml:space="preserve"> </w:t>
+      </w:r>
+      <w:r>
+        <w:rPr>
+          <w:rFonts w:ascii="Times New Roman" w:hAnsi="Times New Roman"/>
+          <w:b w:val="false"/>
+          <w:bCs w:val="false"/>
+          <w:sz w:val="24"/>
+          <w:szCs w:val="24"/>
+          <w:lang w:val="sr-RS"/>
+        </w:rPr>
+        <w:t>* Sort array ar[left,right] using Quicksort method.</w:t>
+      </w:r>
+    </w:p>
+    <w:p>
+      <w:pPr>
+        <w:pStyle w:val="Normal"/>
+        <w:ind w:left="2160" w:right="0" w:hanging="0"/>
+        <w:jc w:val="both"/>
+        <w:rPr>
+          <w:b w:val="false"/>
+          <w:b w:val="false"/>
+          <w:bCs w:val="false"/>
+          <w:sz w:val="24"/>
+          <w:szCs w:val="24"/>
+        </w:rPr>
+      </w:pPr>
+      <w:r>
+        <w:rPr>
+          <w:rFonts w:ascii="Times New Roman" w:hAnsi="Times New Roman"/>
+          <w:b w:val="false"/>
+          <w:bCs w:val="false"/>
+          <w:sz w:val="24"/>
+          <w:szCs w:val="24"/>
+          <w:lang w:val="sr-RS"/>
+        </w:rPr>
+        <w:t xml:space="preserve"> </w:t>
+      </w:r>
+      <w:r>
+        <w:rPr>
+          <w:rFonts w:ascii="Times New Roman" w:hAnsi="Times New Roman"/>
+          <w:b w:val="false"/>
+          <w:bCs w:val="false"/>
+          <w:sz w:val="24"/>
+          <w:szCs w:val="24"/>
+          <w:lang w:val="sr-RS"/>
+        </w:rPr>
+        <w:t>* The comparison function, cmp, is needed to properly compare elements.</w:t>
+      </w:r>
+    </w:p>
+    <w:p>
+      <w:pPr>
+        <w:pStyle w:val="Normal"/>
+        <w:ind w:left="2160" w:right="0" w:hanging="0"/>
+        <w:jc w:val="both"/>
+        <w:rPr>
+          <w:b w:val="false"/>
+          <w:b w:val="false"/>
+          <w:bCs w:val="false"/>
+          <w:sz w:val="24"/>
+          <w:szCs w:val="24"/>
+        </w:rPr>
+      </w:pPr>
+      <w:r>
+        <w:rPr>
+          <w:rFonts w:ascii="Times New Roman" w:hAnsi="Times New Roman"/>
+          <w:b w:val="false"/>
+          <w:bCs w:val="false"/>
+          <w:sz w:val="24"/>
+          <w:szCs w:val="24"/>
+          <w:lang w:val="sr-RS"/>
+        </w:rPr>
+        <w:t xml:space="preserve"> </w:t>
+      </w:r>
+      <w:r>
+        <w:rPr>
+          <w:rFonts w:ascii="Times New Roman" w:hAnsi="Times New Roman"/>
+          <w:b w:val="false"/>
+          <w:bCs w:val="false"/>
+          <w:sz w:val="24"/>
+          <w:szCs w:val="24"/>
+          <w:lang w:val="sr-RS"/>
+        </w:rPr>
+        <w:t>*/</w:t>
+      </w:r>
+    </w:p>
+    <w:p>
+      <w:pPr>
+        <w:pStyle w:val="Normal"/>
+        <w:ind w:left="2160" w:right="0" w:hanging="0"/>
+        <w:jc w:val="both"/>
+        <w:rPr>
+          <w:b w:val="false"/>
+          <w:b w:val="false"/>
+          <w:bCs w:val="false"/>
+          <w:sz w:val="24"/>
+          <w:szCs w:val="24"/>
+        </w:rPr>
+      </w:pPr>
+      <w:r>
+        <w:rPr>
+          <w:rFonts w:ascii="Times New Roman" w:hAnsi="Times New Roman"/>
+          <w:b w:val="false"/>
+          <w:bCs w:val="false"/>
+          <w:sz w:val="24"/>
+          <w:szCs w:val="24"/>
+          <w:lang w:val="sr-RS"/>
+        </w:rPr>
+        <w:t>void do_qsort (void **ar, int(*cmp)(const void *,const void *),</w:t>
+      </w:r>
+    </w:p>
+    <w:p>
+      <w:pPr>
+        <w:pStyle w:val="Normal"/>
+        <w:ind w:left="2160" w:right="0" w:hanging="0"/>
+        <w:jc w:val="both"/>
+        <w:rPr>
+          <w:b w:val="false"/>
+          <w:b w:val="false"/>
+          <w:bCs w:val="false"/>
+          <w:sz w:val="24"/>
+          <w:szCs w:val="24"/>
+        </w:rPr>
+      </w:pPr>
+      <w:r>
+        <w:rPr>
+          <w:rFonts w:ascii="Times New Roman" w:hAnsi="Times New Roman"/>
+          <w:b w:val="false"/>
+          <w:bCs w:val="false"/>
+          <w:sz w:val="24"/>
+          <w:szCs w:val="24"/>
+          <w:lang w:val="sr-RS"/>
+        </w:rPr>
+        <w:t xml:space="preserve">               </w:t>
+      </w:r>
+      <w:r>
+        <w:rPr>
+          <w:rFonts w:ascii="Times New Roman" w:hAnsi="Times New Roman"/>
+          <w:b w:val="false"/>
+          <w:bCs w:val="false"/>
+          <w:sz w:val="24"/>
+          <w:szCs w:val="24"/>
+          <w:lang w:val="sr-RS"/>
+        </w:rPr>
+        <w:t>int left, int right) {</w:t>
+      </w:r>
+    </w:p>
+    <w:p>
+      <w:pPr>
+        <w:pStyle w:val="Normal"/>
+        <w:ind w:left="2160" w:right="0" w:hanging="0"/>
+        <w:jc w:val="both"/>
+        <w:rPr>
+          <w:b w:val="false"/>
+          <w:b w:val="false"/>
+          <w:bCs w:val="false"/>
+          <w:sz w:val="24"/>
+          <w:szCs w:val="24"/>
+        </w:rPr>
+      </w:pPr>
+      <w:r>
+        <w:rPr>
+          <w:rFonts w:ascii="Times New Roman" w:hAnsi="Times New Roman"/>
+          <w:b w:val="false"/>
+          <w:bCs w:val="false"/>
+          <w:sz w:val="24"/>
+          <w:szCs w:val="24"/>
+          <w:lang w:val="sr-RS"/>
+        </w:rPr>
+        <w:t xml:space="preserve">  </w:t>
+      </w:r>
+      <w:r>
+        <w:rPr>
+          <w:rFonts w:ascii="Times New Roman" w:hAnsi="Times New Roman"/>
+          <w:b w:val="false"/>
+          <w:bCs w:val="false"/>
+          <w:sz w:val="24"/>
+          <w:szCs w:val="24"/>
+          <w:lang w:val="sr-RS"/>
+        </w:rPr>
+        <w:t>int pivotIndex;</w:t>
+      </w:r>
+    </w:p>
+    <w:p>
+      <w:pPr>
+        <w:pStyle w:val="Normal"/>
+        <w:ind w:left="2160" w:right="0" w:hanging="0"/>
+        <w:jc w:val="both"/>
+        <w:rPr>
+          <w:b w:val="false"/>
+          <w:b w:val="false"/>
+          <w:bCs w:val="false"/>
+          <w:sz w:val="24"/>
+          <w:szCs w:val="24"/>
+        </w:rPr>
+      </w:pPr>
+      <w:r>
+        <w:rPr>
+          <w:rFonts w:ascii="Times New Roman" w:hAnsi="Times New Roman"/>
+          <w:b w:val="false"/>
+          <w:bCs w:val="false"/>
+          <w:sz w:val="24"/>
+          <w:szCs w:val="24"/>
+          <w:lang w:val="sr-RS"/>
+        </w:rPr>
+        <w:t xml:space="preserve">  </w:t>
+      </w:r>
+      <w:r>
+        <w:rPr>
+          <w:rFonts w:ascii="Times New Roman" w:hAnsi="Times New Roman"/>
+          <w:b w:val="false"/>
+          <w:bCs w:val="false"/>
+          <w:sz w:val="24"/>
+          <w:szCs w:val="24"/>
+          <w:lang w:val="sr-RS"/>
+        </w:rPr>
+        <w:t>if (right &lt;= left) { return; }</w:t>
+      </w:r>
+    </w:p>
+    <w:p>
+      <w:pPr>
+        <w:pStyle w:val="Normal"/>
+        <w:ind w:left="2160" w:right="0" w:hanging="0"/>
+        <w:jc w:val="both"/>
+        <w:rPr>
+          <w:rFonts w:ascii="Times New Roman" w:hAnsi="Times New Roman"/>
+          <w:lang w:val="sr-RS"/>
+        </w:rPr>
+      </w:pPr>
+      <w:r>
+        <w:rPr>
+          <w:rFonts w:ascii="Times New Roman" w:hAnsi="Times New Roman"/>
+          <w:lang w:val="sr-RS"/>
+        </w:rPr>
+      </w:r>
+    </w:p>
+    <w:p>
+      <w:pPr>
+        <w:pStyle w:val="Normal"/>
+        <w:ind w:left="2160" w:right="0" w:hanging="0"/>
+        <w:jc w:val="both"/>
+        <w:rPr>
+          <w:b w:val="false"/>
+          <w:b w:val="false"/>
+          <w:bCs w:val="false"/>
+          <w:sz w:val="24"/>
+          <w:szCs w:val="24"/>
+        </w:rPr>
+      </w:pPr>
+      <w:r>
+        <w:rPr>
+          <w:rFonts w:ascii="Times New Roman" w:hAnsi="Times New Roman"/>
+          <w:b w:val="false"/>
+          <w:bCs w:val="false"/>
+          <w:sz w:val="24"/>
+          <w:szCs w:val="24"/>
+          <w:lang w:val="sr-RS"/>
+        </w:rPr>
+        <w:t xml:space="preserve">  </w:t>
+      </w:r>
+      <w:r>
+        <w:rPr>
+          <w:rFonts w:ascii="Times New Roman" w:hAnsi="Times New Roman"/>
+          <w:b w:val="false"/>
+          <w:bCs w:val="false"/>
+          <w:sz w:val="24"/>
+          <w:szCs w:val="24"/>
+          <w:lang w:val="sr-RS"/>
+        </w:rPr>
+        <w:t>/* partition */</w:t>
+      </w:r>
+    </w:p>
+    <w:p>
+      <w:pPr>
+        <w:pStyle w:val="Normal"/>
+        <w:ind w:left="2160" w:right="0" w:hanging="0"/>
+        <w:jc w:val="both"/>
+        <w:rPr>
+          <w:b w:val="false"/>
+          <w:b w:val="false"/>
+          <w:bCs w:val="false"/>
+          <w:sz w:val="24"/>
+          <w:szCs w:val="24"/>
+        </w:rPr>
+      </w:pPr>
+      <w:r>
+        <w:rPr>
+          <w:rFonts w:ascii="Times New Roman" w:hAnsi="Times New Roman"/>
+          <w:b w:val="false"/>
+          <w:bCs w:val="false"/>
+          <w:sz w:val="24"/>
+          <w:szCs w:val="24"/>
+          <w:lang w:val="sr-RS"/>
+        </w:rPr>
+        <w:t xml:space="preserve">  </w:t>
+      </w:r>
+      <w:r>
+        <w:rPr>
+          <w:rFonts w:ascii="Times New Roman" w:hAnsi="Times New Roman"/>
+          <w:b w:val="false"/>
+          <w:bCs w:val="false"/>
+          <w:sz w:val="24"/>
+          <w:szCs w:val="24"/>
+          <w:lang w:val="sr-RS"/>
+        </w:rPr>
+        <w:t>pivotIndex = selectPivotIndex (ar, left, right);</w:t>
+      </w:r>
+    </w:p>
+    <w:p>
+      <w:pPr>
+        <w:pStyle w:val="Normal"/>
+        <w:ind w:left="2160" w:right="0" w:hanging="0"/>
+        <w:jc w:val="both"/>
+        <w:rPr>
+          <w:b w:val="false"/>
+          <w:b w:val="false"/>
+          <w:bCs w:val="false"/>
+          <w:sz w:val="24"/>
+          <w:szCs w:val="24"/>
+        </w:rPr>
+      </w:pPr>
+      <w:r>
+        <w:rPr>
+          <w:rFonts w:ascii="Times New Roman" w:hAnsi="Times New Roman"/>
+          <w:b w:val="false"/>
+          <w:bCs w:val="false"/>
+          <w:sz w:val="24"/>
+          <w:szCs w:val="24"/>
+          <w:lang w:val="sr-RS"/>
+        </w:rPr>
+        <w:t xml:space="preserve">  </w:t>
+      </w:r>
+      <w:r>
+        <w:rPr>
+          <w:rFonts w:ascii="Times New Roman" w:hAnsi="Times New Roman"/>
+          <w:b w:val="false"/>
+          <w:bCs w:val="false"/>
+          <w:sz w:val="24"/>
+          <w:szCs w:val="24"/>
+          <w:lang w:val="sr-RS"/>
+        </w:rPr>
+        <w:t>pivotIndex = partition (ar, cmp, left, right, pivotIndex);</w:t>
+      </w:r>
+    </w:p>
+    <w:p>
+      <w:pPr>
+        <w:pStyle w:val="Normal"/>
+        <w:ind w:left="2160" w:right="0" w:hanging="0"/>
+        <w:jc w:val="both"/>
+        <w:rPr>
+          <w:rFonts w:ascii="Times New Roman" w:hAnsi="Times New Roman"/>
+          <w:lang w:val="sr-RS"/>
+        </w:rPr>
+      </w:pPr>
+      <w:r>
+        <w:rPr>
+          <w:rFonts w:ascii="Times New Roman" w:hAnsi="Times New Roman"/>
+          <w:lang w:val="sr-RS"/>
+        </w:rPr>
+      </w:r>
+    </w:p>
+    <w:p>
+      <w:pPr>
+        <w:pStyle w:val="Normal"/>
+        <w:ind w:left="2160" w:right="0" w:hanging="0"/>
+        <w:jc w:val="both"/>
+        <w:rPr>
+          <w:b w:val="false"/>
+          <w:b w:val="false"/>
+          <w:bCs w:val="false"/>
+          <w:sz w:val="24"/>
+          <w:szCs w:val="24"/>
+        </w:rPr>
+      </w:pPr>
+      <w:r>
+        <w:rPr>
+          <w:rFonts w:ascii="Times New Roman" w:hAnsi="Times New Roman"/>
+          <w:b w:val="false"/>
+          <w:bCs w:val="false"/>
+          <w:sz w:val="24"/>
+          <w:szCs w:val="24"/>
+          <w:lang w:val="sr-RS"/>
+        </w:rPr>
+        <w:t xml:space="preserve">  </w:t>
+      </w:r>
+      <w:r>
+        <w:rPr>
+          <w:rFonts w:ascii="Times New Roman" w:hAnsi="Times New Roman"/>
+          <w:b w:val="false"/>
+          <w:bCs w:val="false"/>
+          <w:sz w:val="24"/>
+          <w:szCs w:val="24"/>
+          <w:lang w:val="sr-RS"/>
+        </w:rPr>
+        <w:t>if (pivotIndex-1-left &lt;= minSize) {</w:t>
+      </w:r>
+    </w:p>
+    <w:p>
+      <w:pPr>
+        <w:pStyle w:val="Normal"/>
+        <w:ind w:left="2160" w:right="0" w:hanging="0"/>
+        <w:jc w:val="both"/>
+        <w:rPr>
+          <w:b w:val="false"/>
+          <w:b w:val="false"/>
+          <w:bCs w:val="false"/>
+          <w:sz w:val="24"/>
+          <w:szCs w:val="24"/>
+        </w:rPr>
+      </w:pPr>
+      <w:r>
+        <w:rPr>
+          <w:rFonts w:ascii="Times New Roman" w:hAnsi="Times New Roman"/>
+          <w:b w:val="false"/>
+          <w:bCs w:val="false"/>
+          <w:sz w:val="24"/>
+          <w:szCs w:val="24"/>
+          <w:lang w:val="sr-RS"/>
+        </w:rPr>
+        <w:t xml:space="preserve">    </w:t>
+      </w:r>
+      <w:r>
+        <w:rPr>
+          <w:rFonts w:ascii="Times New Roman" w:hAnsi="Times New Roman"/>
+          <w:b w:val="false"/>
+          <w:bCs w:val="false"/>
+          <w:sz w:val="24"/>
+          <w:szCs w:val="24"/>
+          <w:lang w:val="sr-RS"/>
+        </w:rPr>
+        <w:t>insertion (ar, cmp, left, pivotIndex-1);</w:t>
+      </w:r>
+    </w:p>
+    <w:p>
+      <w:pPr>
+        <w:pStyle w:val="Normal"/>
+        <w:ind w:left="2160" w:right="0" w:hanging="0"/>
+        <w:jc w:val="both"/>
+        <w:rPr>
+          <w:b w:val="false"/>
+          <w:b w:val="false"/>
+          <w:bCs w:val="false"/>
+          <w:sz w:val="24"/>
+          <w:szCs w:val="24"/>
+        </w:rPr>
+      </w:pPr>
+      <w:r>
+        <w:rPr>
+          <w:rFonts w:ascii="Times New Roman" w:hAnsi="Times New Roman"/>
+          <w:b w:val="false"/>
+          <w:bCs w:val="false"/>
+          <w:sz w:val="24"/>
+          <w:szCs w:val="24"/>
+          <w:lang w:val="sr-RS"/>
+        </w:rPr>
+        <w:t xml:space="preserve">  </w:t>
+      </w:r>
+      <w:r>
+        <w:rPr>
+          <w:rFonts w:ascii="Times New Roman" w:hAnsi="Times New Roman"/>
+          <w:b w:val="false"/>
+          <w:bCs w:val="false"/>
+          <w:sz w:val="24"/>
+          <w:szCs w:val="24"/>
+          <w:lang w:val="sr-RS"/>
+        </w:rPr>
+        <w:t>} else {</w:t>
+      </w:r>
+    </w:p>
+    <w:p>
+      <w:pPr>
+        <w:pStyle w:val="Normal"/>
+        <w:ind w:left="2160" w:right="0" w:hanging="0"/>
+        <w:jc w:val="both"/>
+        <w:rPr>
+          <w:b w:val="false"/>
+          <w:b w:val="false"/>
+          <w:bCs w:val="false"/>
+          <w:sz w:val="24"/>
+          <w:szCs w:val="24"/>
+        </w:rPr>
+      </w:pPr>
+      <w:r>
+        <w:rPr>
+          <w:rFonts w:ascii="Times New Roman" w:hAnsi="Times New Roman"/>
+          <w:b w:val="false"/>
+          <w:bCs w:val="false"/>
+          <w:sz w:val="24"/>
+          <w:szCs w:val="24"/>
+          <w:lang w:val="sr-RS"/>
+        </w:rPr>
+        <w:t xml:space="preserve">    </w:t>
+      </w:r>
+      <w:r>
+        <w:rPr>
+          <w:rFonts w:ascii="Times New Roman" w:hAnsi="Times New Roman"/>
+          <w:b w:val="false"/>
+          <w:bCs w:val="false"/>
+          <w:sz w:val="24"/>
+          <w:szCs w:val="24"/>
+          <w:lang w:val="sr-RS"/>
+        </w:rPr>
+        <w:t>do_qsort (ar, cmp, left, pivotIndex-1);</w:t>
+      </w:r>
+    </w:p>
+    <w:p>
+      <w:pPr>
+        <w:pStyle w:val="Normal"/>
+        <w:ind w:left="2160" w:right="0" w:hanging="0"/>
+        <w:jc w:val="both"/>
+        <w:rPr>
+          <w:b w:val="false"/>
+          <w:b w:val="false"/>
+          <w:bCs w:val="false"/>
+          <w:sz w:val="24"/>
+          <w:szCs w:val="24"/>
+        </w:rPr>
+      </w:pPr>
+      <w:r>
+        <w:rPr>
+          <w:rFonts w:ascii="Times New Roman" w:hAnsi="Times New Roman"/>
+          <w:b w:val="false"/>
+          <w:bCs w:val="false"/>
+          <w:sz w:val="24"/>
+          <w:szCs w:val="24"/>
+          <w:lang w:val="sr-RS"/>
+        </w:rPr>
+        <w:t xml:space="preserve">  </w:t>
+      </w:r>
+      <w:r>
+        <w:rPr>
+          <w:rFonts w:ascii="Times New Roman" w:hAnsi="Times New Roman"/>
+          <w:b w:val="false"/>
+          <w:bCs w:val="false"/>
+          <w:sz w:val="24"/>
+          <w:szCs w:val="24"/>
+          <w:lang w:val="sr-RS"/>
+        </w:rPr>
+        <w:t>}</w:t>
+      </w:r>
+    </w:p>
+    <w:p>
+      <w:pPr>
+        <w:pStyle w:val="Normal"/>
+        <w:ind w:left="2160" w:right="0" w:hanging="0"/>
+        <w:jc w:val="both"/>
+        <w:rPr>
+          <w:b w:val="false"/>
+          <w:b w:val="false"/>
+          <w:bCs w:val="false"/>
+          <w:sz w:val="24"/>
+          <w:szCs w:val="24"/>
+        </w:rPr>
+      </w:pPr>
+      <w:r>
+        <w:rPr>
+          <w:rFonts w:ascii="Times New Roman" w:hAnsi="Times New Roman"/>
+          <w:b w:val="false"/>
+          <w:bCs w:val="false"/>
+          <w:sz w:val="24"/>
+          <w:szCs w:val="24"/>
+          <w:lang w:val="sr-RS"/>
+        </w:rPr>
+        <w:t xml:space="preserve">  </w:t>
+      </w:r>
+      <w:r>
+        <w:rPr>
+          <w:rFonts w:ascii="Times New Roman" w:hAnsi="Times New Roman"/>
+          <w:b w:val="false"/>
+          <w:bCs w:val="false"/>
+          <w:sz w:val="24"/>
+          <w:szCs w:val="24"/>
+          <w:lang w:val="sr-RS"/>
+        </w:rPr>
+        <w:t>if (right-pivotIndex-1 &lt;= minSize) {</w:t>
+      </w:r>
+    </w:p>
+    <w:p>
+      <w:pPr>
+        <w:pStyle w:val="Normal"/>
+        <w:ind w:left="2160" w:right="0" w:hanging="0"/>
+        <w:jc w:val="both"/>
+        <w:rPr>
+          <w:b w:val="false"/>
+          <w:b w:val="false"/>
+          <w:bCs w:val="false"/>
+          <w:sz w:val="24"/>
+          <w:szCs w:val="24"/>
+        </w:rPr>
+      </w:pPr>
+      <w:r>
+        <w:rPr>
+          <w:rFonts w:ascii="Times New Roman" w:hAnsi="Times New Roman"/>
+          <w:b w:val="false"/>
+          <w:bCs w:val="false"/>
+          <w:sz w:val="24"/>
+          <w:szCs w:val="24"/>
+          <w:lang w:val="sr-RS"/>
+        </w:rPr>
+        <w:t xml:space="preserve">    </w:t>
+      </w:r>
+      <w:r>
+        <w:rPr>
+          <w:rFonts w:ascii="Times New Roman" w:hAnsi="Times New Roman"/>
+          <w:b w:val="false"/>
+          <w:bCs w:val="false"/>
+          <w:sz w:val="24"/>
+          <w:szCs w:val="24"/>
+          <w:lang w:val="sr-RS"/>
+        </w:rPr>
+        <w:t>insertion (ar, cmp, pivotIndex+1, right);</w:t>
+      </w:r>
+    </w:p>
+    <w:p>
+      <w:pPr>
+        <w:pStyle w:val="Normal"/>
+        <w:ind w:left="2160" w:right="0" w:hanging="0"/>
+        <w:jc w:val="both"/>
+        <w:rPr>
+          <w:b w:val="false"/>
+          <w:b w:val="false"/>
+          <w:bCs w:val="false"/>
+          <w:sz w:val="24"/>
+          <w:szCs w:val="24"/>
+        </w:rPr>
+      </w:pPr>
+      <w:r>
+        <w:rPr>
+          <w:rFonts w:ascii="Times New Roman" w:hAnsi="Times New Roman"/>
+          <w:b w:val="false"/>
+          <w:bCs w:val="false"/>
+          <w:sz w:val="24"/>
+          <w:szCs w:val="24"/>
+          <w:lang w:val="sr-RS"/>
+        </w:rPr>
+        <w:t xml:space="preserve">  </w:t>
+      </w:r>
+      <w:r>
+        <w:rPr>
+          <w:rFonts w:ascii="Times New Roman" w:hAnsi="Times New Roman"/>
+          <w:b w:val="false"/>
+          <w:bCs w:val="false"/>
+          <w:sz w:val="24"/>
+          <w:szCs w:val="24"/>
+          <w:lang w:val="sr-RS"/>
+        </w:rPr>
+        <w:t>} else {</w:t>
+      </w:r>
+    </w:p>
+    <w:p>
+      <w:pPr>
+        <w:pStyle w:val="Normal"/>
+        <w:ind w:left="2160" w:right="0" w:hanging="0"/>
+        <w:jc w:val="both"/>
+        <w:rPr>
+          <w:b w:val="false"/>
+          <w:b w:val="false"/>
+          <w:bCs w:val="false"/>
+          <w:sz w:val="24"/>
+          <w:szCs w:val="24"/>
+        </w:rPr>
+      </w:pPr>
+      <w:r>
+        <w:rPr>
+          <w:rFonts w:ascii="Times New Roman" w:hAnsi="Times New Roman"/>
+          <w:b w:val="false"/>
+          <w:bCs w:val="false"/>
+          <w:sz w:val="24"/>
+          <w:szCs w:val="24"/>
+          <w:lang w:val="sr-RS"/>
+        </w:rPr>
+        <w:t xml:space="preserve">    </w:t>
+      </w:r>
+      <w:r>
+        <w:rPr>
+          <w:rFonts w:ascii="Times New Roman" w:hAnsi="Times New Roman"/>
+          <w:b w:val="false"/>
+          <w:bCs w:val="false"/>
+          <w:sz w:val="24"/>
+          <w:szCs w:val="24"/>
+          <w:lang w:val="sr-RS"/>
+        </w:rPr>
+        <w:t>do_qsort (ar, cmp, pivotIndex+1, right);</w:t>
+      </w:r>
+    </w:p>
+    <w:p>
+      <w:pPr>
+        <w:pStyle w:val="Normal"/>
+        <w:ind w:left="2160" w:right="0" w:hanging="0"/>
+        <w:jc w:val="both"/>
+        <w:rPr>
+          <w:b w:val="false"/>
+          <w:b w:val="false"/>
+          <w:bCs w:val="false"/>
+          <w:sz w:val="24"/>
+          <w:szCs w:val="24"/>
+        </w:rPr>
+      </w:pPr>
+      <w:r>
+        <w:rPr>
+          <w:rFonts w:ascii="Times New Roman" w:hAnsi="Times New Roman"/>
+          <w:b w:val="false"/>
+          <w:bCs w:val="false"/>
+          <w:sz w:val="24"/>
+          <w:szCs w:val="24"/>
+          <w:lang w:val="sr-RS"/>
+        </w:rPr>
+        <w:t xml:space="preserve">  </w:t>
+      </w:r>
+      <w:r>
+        <w:rPr>
+          <w:rFonts w:ascii="Times New Roman" w:hAnsi="Times New Roman"/>
+          <w:b w:val="false"/>
+          <w:bCs w:val="false"/>
+          <w:sz w:val="24"/>
+          <w:szCs w:val="24"/>
+          <w:lang w:val="sr-RS"/>
+        </w:rPr>
+        <w:t>}</w:t>
+      </w:r>
+    </w:p>
+    <w:p>
+      <w:pPr>
+        <w:pStyle w:val="Normal"/>
+        <w:ind w:left="2160" w:right="0" w:hanging="0"/>
+        <w:jc w:val="both"/>
+        <w:rPr>
+          <w:b w:val="false"/>
+          <w:b w:val="false"/>
+          <w:bCs w:val="false"/>
+          <w:sz w:val="24"/>
+          <w:szCs w:val="24"/>
+        </w:rPr>
+      </w:pPr>
+      <w:r>
+        <w:rPr>
+          <w:rFonts w:ascii="Times New Roman" w:hAnsi="Times New Roman"/>
+          <w:b w:val="false"/>
+          <w:bCs w:val="false"/>
+          <w:sz w:val="24"/>
+          <w:szCs w:val="24"/>
+          <w:lang w:val="sr-RS"/>
+        </w:rPr>
+        <w:t>}</w:t>
+      </w:r>
+    </w:p>
+    <w:p>
+      <w:pPr>
+        <w:pStyle w:val="Normal"/>
+        <w:ind w:left="2160" w:right="0" w:hanging="0"/>
+        <w:jc w:val="both"/>
+        <w:rPr>
+          <w:rFonts w:ascii="Times New Roman" w:hAnsi="Times New Roman"/>
+          <w:lang w:val="sr-RS"/>
+        </w:rPr>
+      </w:pPr>
+      <w:r>
+        <w:rPr>
+          <w:rFonts w:ascii="Times New Roman" w:hAnsi="Times New Roman"/>
+          <w:lang w:val="sr-RS"/>
+        </w:rPr>
+      </w:r>
+    </w:p>
+    <w:p>
+      <w:pPr>
+        <w:pStyle w:val="Normal"/>
+        <w:ind w:left="2160" w:right="0" w:hanging="0"/>
+        <w:jc w:val="both"/>
+        <w:rPr>
+          <w:b w:val="false"/>
+          <w:b w:val="false"/>
+          <w:bCs w:val="false"/>
+          <w:sz w:val="24"/>
+          <w:szCs w:val="24"/>
+        </w:rPr>
+      </w:pPr>
+      <w:r>
+        <w:rPr>
+          <w:rFonts w:ascii="Times New Roman" w:hAnsi="Times New Roman"/>
+          <w:b w:val="false"/>
+          <w:bCs w:val="false"/>
+          <w:sz w:val="24"/>
+          <w:szCs w:val="24"/>
+          <w:lang w:val="sr-RS"/>
+        </w:rPr>
+        <w:t>/**  Qsort straight */</w:t>
+      </w:r>
+    </w:p>
+    <w:p>
+      <w:pPr>
+        <w:pStyle w:val="Normal"/>
+        <w:ind w:left="2160" w:right="0" w:hanging="0"/>
+        <w:jc w:val="both"/>
+        <w:rPr>
+          <w:b w:val="false"/>
+          <w:b w:val="false"/>
+          <w:bCs w:val="false"/>
+          <w:sz w:val="24"/>
+          <w:szCs w:val="24"/>
+        </w:rPr>
+      </w:pPr>
+      <w:r>
+        <w:rPr>
+          <w:rFonts w:ascii="Times New Roman" w:hAnsi="Times New Roman"/>
+          <w:b w:val="false"/>
+          <w:bCs w:val="false"/>
+          <w:sz w:val="24"/>
+          <w:szCs w:val="24"/>
+          <w:lang w:val="sr-RS"/>
+        </w:rPr>
+        <w:t>void sortPointers (void **vals, int total_elems,</w:t>
+      </w:r>
+    </w:p>
+    <w:p>
+      <w:pPr>
+        <w:pStyle w:val="Normal"/>
+        <w:ind w:left="2160" w:right="0" w:hanging="0"/>
+        <w:jc w:val="both"/>
+        <w:rPr>
+          <w:b w:val="false"/>
+          <w:b w:val="false"/>
+          <w:bCs w:val="false"/>
+          <w:sz w:val="24"/>
+          <w:szCs w:val="24"/>
+        </w:rPr>
+      </w:pPr>
+      <w:r>
+        <w:rPr>
+          <w:rFonts w:ascii="Times New Roman" w:hAnsi="Times New Roman"/>
+          <w:b w:val="false"/>
+          <w:bCs w:val="false"/>
+          <w:sz w:val="24"/>
+          <w:szCs w:val="24"/>
+          <w:lang w:val="sr-RS"/>
+        </w:rPr>
+        <w:t xml:space="preserve">                   </w:t>
+      </w:r>
+      <w:r>
+        <w:rPr>
+          <w:rFonts w:ascii="Times New Roman" w:hAnsi="Times New Roman"/>
+          <w:b w:val="false"/>
+          <w:bCs w:val="false"/>
+          <w:sz w:val="24"/>
+          <w:szCs w:val="24"/>
+          <w:lang w:val="sr-RS"/>
+        </w:rPr>
+        <w:t>int(*cmp)(const void *,const void *)) {</w:t>
+      </w:r>
+    </w:p>
+    <w:p>
+      <w:pPr>
+        <w:pStyle w:val="Normal"/>
+        <w:ind w:left="2160" w:right="0" w:hanging="0"/>
+        <w:jc w:val="both"/>
+        <w:rPr>
+          <w:b w:val="false"/>
+          <w:b w:val="false"/>
+          <w:bCs w:val="false"/>
+          <w:sz w:val="24"/>
+          <w:szCs w:val="24"/>
+        </w:rPr>
+      </w:pPr>
+      <w:r>
+        <w:rPr>
+          <w:rFonts w:ascii="Times New Roman" w:hAnsi="Times New Roman"/>
+          <w:b w:val="false"/>
+          <w:bCs w:val="false"/>
+          <w:sz w:val="24"/>
+          <w:szCs w:val="24"/>
+          <w:lang w:val="sr-RS"/>
+        </w:rPr>
+        <w:t xml:space="preserve">  </w:t>
+      </w:r>
+      <w:r>
+        <w:rPr>
+          <w:rFonts w:ascii="Times New Roman" w:hAnsi="Times New Roman"/>
+          <w:b w:val="false"/>
+          <w:bCs w:val="false"/>
+          <w:sz w:val="24"/>
+          <w:szCs w:val="24"/>
+          <w:lang w:val="sr-RS"/>
+        </w:rPr>
+        <w:t>do_qsort (vals, cmp, 0, total_elems-1);</w:t>
+      </w:r>
+    </w:p>
+    <w:p>
+      <w:pPr>
+        <w:pStyle w:val="Normal"/>
+        <w:ind w:left="2160" w:right="0" w:hanging="0"/>
+        <w:jc w:val="both"/>
+        <w:rPr>
+          <w:b w:val="false"/>
+          <w:b w:val="false"/>
+          <w:bCs w:val="false"/>
+          <w:sz w:val="24"/>
+          <w:szCs w:val="24"/>
+        </w:rPr>
+      </w:pPr>
+      <w:r>
+        <w:rPr>
+          <w:rFonts w:ascii="Times New Roman" w:hAnsi="Times New Roman"/>
+          <w:b w:val="false"/>
+          <w:bCs w:val="false"/>
+          <w:sz w:val="24"/>
+          <w:szCs w:val="24"/>
+          <w:lang w:val="sr-RS"/>
+        </w:rPr>
+        <w:t>}</w:t>
       </w:r>
     </w:p>
     <w:p>
@@ -13510,7 +14534,7 @@
         <w:ind w:left="0" w:right="0" w:hanging="0"/>
         <w:jc w:val="both"/>
         <w:rPr>
-          <w:rFonts w:ascii="Times New Roman" w:hAnsi="Times New Roman" w:cs="Times New Roman"/>
+          <w:rFonts w:ascii="Times New Roman" w:hAnsi="Times New Roman"/>
           <w:b/>
           <w:b/>
           <w:bCs/>
@@ -13520,1008 +14544,14 @@
         </w:rPr>
       </w:pPr>
       <w:r>
-        <w:rPr/>
-      </w:r>
-    </w:p>
-    <w:p>
-      <w:pPr>
-        <w:pStyle w:val="Normal"/>
-        <w:ind w:left="0" w:right="0" w:hanging="0"/>
-        <w:jc w:val="both"/>
-        <w:rPr>
-          <w:rFonts w:ascii="Times New Roman" w:hAnsi="Times New Roman"/>
-          <w:b/>
+        <w:rPr>
+          <w:rFonts w:ascii="Times New Roman" w:hAnsi="Times New Roman"/>
           <w:b/>
           <w:bCs/>
           <w:sz w:val="28"/>
           <w:szCs w:val="28"/>
           <w:lang w:val="sr-RS"/>
         </w:rPr>
-      </w:pPr>
-      <w:r>
-        <w:rPr/>
-      </w:r>
-    </w:p>
-    <w:p>
-      <w:pPr>
-        <w:pStyle w:val="Normal"/>
-        <w:ind w:left="2160" w:right="0" w:hanging="0"/>
-        <w:jc w:val="both"/>
-        <w:rPr>
-          <w:b w:val="false"/>
-          <w:b w:val="false"/>
-          <w:bCs w:val="false"/>
-          <w:sz w:val="24"/>
-          <w:szCs w:val="24"/>
-        </w:rPr>
-      </w:pPr>
-      <w:r>
-        <w:rPr>
-          <w:rFonts w:ascii="Times New Roman" w:hAnsi="Times New Roman"/>
-          <w:b w:val="false"/>
-          <w:bCs w:val="false"/>
-          <w:sz w:val="24"/>
-          <w:szCs w:val="24"/>
-          <w:lang w:val="sr-RS"/>
-        </w:rPr>
-        <w:t>/**</w:t>
-      </w:r>
-    </w:p>
-    <w:p>
-      <w:pPr>
-        <w:pStyle w:val="Normal"/>
-        <w:ind w:left="2160" w:right="0" w:hanging="0"/>
-        <w:jc w:val="both"/>
-        <w:rPr>
-          <w:b w:val="false"/>
-          <w:b w:val="false"/>
-          <w:bCs w:val="false"/>
-          <w:sz w:val="24"/>
-          <w:szCs w:val="24"/>
-        </w:rPr>
-      </w:pPr>
-      <w:r>
-        <w:rPr>
-          <w:rFonts w:ascii="Times New Roman" w:hAnsi="Times New Roman"/>
-          <w:b w:val="false"/>
-          <w:bCs w:val="false"/>
-          <w:sz w:val="24"/>
-          <w:szCs w:val="24"/>
-          <w:lang w:val="sr-RS"/>
-        </w:rPr>
-        <w:t xml:space="preserve"> </w:t>
-      </w:r>
-      <w:r>
-        <w:rPr>
-          <w:rFonts w:ascii="Times New Roman" w:hAnsi="Times New Roman"/>
-          <w:b w:val="false"/>
-          <w:bCs w:val="false"/>
-          <w:sz w:val="24"/>
-          <w:szCs w:val="24"/>
-          <w:lang w:val="sr-RS"/>
-        </w:rPr>
-        <w:t>* Sort array ar[left,right] using Quicksort method.</w:t>
-      </w:r>
-    </w:p>
-    <w:p>
-      <w:pPr>
-        <w:pStyle w:val="Normal"/>
-        <w:ind w:left="2160" w:right="0" w:hanging="0"/>
-        <w:jc w:val="both"/>
-        <w:rPr>
-          <w:b w:val="false"/>
-          <w:b w:val="false"/>
-          <w:bCs w:val="false"/>
-          <w:sz w:val="24"/>
-          <w:szCs w:val="24"/>
-        </w:rPr>
-      </w:pPr>
-      <w:r>
-        <w:rPr>
-          <w:rFonts w:ascii="Times New Roman" w:hAnsi="Times New Roman"/>
-          <w:b w:val="false"/>
-          <w:bCs w:val="false"/>
-          <w:sz w:val="24"/>
-          <w:szCs w:val="24"/>
-          <w:lang w:val="sr-RS"/>
-        </w:rPr>
-        <w:t xml:space="preserve"> </w:t>
-      </w:r>
-      <w:r>
-        <w:rPr>
-          <w:rFonts w:ascii="Times New Roman" w:hAnsi="Times New Roman"/>
-          <w:b w:val="false"/>
-          <w:bCs w:val="false"/>
-          <w:sz w:val="24"/>
-          <w:szCs w:val="24"/>
-          <w:lang w:val="sr-RS"/>
-        </w:rPr>
-        <w:t>* The comparison function, cmp, is needed to properly compare elements.</w:t>
-      </w:r>
-    </w:p>
-    <w:p>
-      <w:pPr>
-        <w:pStyle w:val="Normal"/>
-        <w:ind w:left="2160" w:right="0" w:hanging="0"/>
-        <w:jc w:val="both"/>
-        <w:rPr>
-          <w:b w:val="false"/>
-          <w:b w:val="false"/>
-          <w:bCs w:val="false"/>
-          <w:sz w:val="24"/>
-          <w:szCs w:val="24"/>
-        </w:rPr>
-      </w:pPr>
-      <w:r>
-        <w:rPr>
-          <w:rFonts w:ascii="Times New Roman" w:hAnsi="Times New Roman"/>
-          <w:b w:val="false"/>
-          <w:bCs w:val="false"/>
-          <w:sz w:val="24"/>
-          <w:szCs w:val="24"/>
-          <w:lang w:val="sr-RS"/>
-        </w:rPr>
-        <w:t xml:space="preserve"> </w:t>
-      </w:r>
-      <w:r>
-        <w:rPr>
-          <w:rFonts w:ascii="Times New Roman" w:hAnsi="Times New Roman"/>
-          <w:b w:val="false"/>
-          <w:bCs w:val="false"/>
-          <w:sz w:val="24"/>
-          <w:szCs w:val="24"/>
-          <w:lang w:val="sr-RS"/>
-        </w:rPr>
-        <w:t>*/</w:t>
-      </w:r>
-    </w:p>
-    <w:p>
-      <w:pPr>
-        <w:pStyle w:val="Normal"/>
-        <w:ind w:left="2160" w:right="0" w:hanging="0"/>
-        <w:jc w:val="both"/>
-        <w:rPr>
-          <w:b w:val="false"/>
-          <w:b w:val="false"/>
-          <w:bCs w:val="false"/>
-          <w:sz w:val="24"/>
-          <w:szCs w:val="24"/>
-        </w:rPr>
-      </w:pPr>
-      <w:r>
-        <w:rPr>
-          <w:rFonts w:ascii="Times New Roman" w:hAnsi="Times New Roman"/>
-          <w:b w:val="false"/>
-          <w:bCs w:val="false"/>
-          <w:sz w:val="24"/>
-          <w:szCs w:val="24"/>
-          <w:lang w:val="sr-RS"/>
-        </w:rPr>
-        <w:t>void do_qsort (void **ar, int(*cmp)(const void *,const void *),</w:t>
-      </w:r>
-    </w:p>
-    <w:p>
-      <w:pPr>
-        <w:pStyle w:val="Normal"/>
-        <w:ind w:left="2160" w:right="0" w:hanging="0"/>
-        <w:jc w:val="both"/>
-        <w:rPr>
-          <w:b w:val="false"/>
-          <w:b w:val="false"/>
-          <w:bCs w:val="false"/>
-          <w:sz w:val="24"/>
-          <w:szCs w:val="24"/>
-        </w:rPr>
-      </w:pPr>
-      <w:r>
-        <w:rPr>
-          <w:rFonts w:ascii="Times New Roman" w:hAnsi="Times New Roman"/>
-          <w:b w:val="false"/>
-          <w:bCs w:val="false"/>
-          <w:sz w:val="24"/>
-          <w:szCs w:val="24"/>
-          <w:lang w:val="sr-RS"/>
-        </w:rPr>
-        <w:t xml:space="preserve">               </w:t>
-      </w:r>
-      <w:r>
-        <w:rPr>
-          <w:rFonts w:ascii="Times New Roman" w:hAnsi="Times New Roman"/>
-          <w:b w:val="false"/>
-          <w:bCs w:val="false"/>
-          <w:sz w:val="24"/>
-          <w:szCs w:val="24"/>
-          <w:lang w:val="sr-RS"/>
-        </w:rPr>
-        <w:t>int left, int right) {</w:t>
-      </w:r>
-    </w:p>
-    <w:p>
-      <w:pPr>
-        <w:pStyle w:val="Normal"/>
-        <w:ind w:left="2160" w:right="0" w:hanging="0"/>
-        <w:jc w:val="both"/>
-        <w:rPr>
-          <w:b w:val="false"/>
-          <w:b w:val="false"/>
-          <w:bCs w:val="false"/>
-          <w:sz w:val="24"/>
-          <w:szCs w:val="24"/>
-        </w:rPr>
-      </w:pPr>
-      <w:r>
-        <w:rPr>
-          <w:rFonts w:ascii="Times New Roman" w:hAnsi="Times New Roman"/>
-          <w:b w:val="false"/>
-          <w:bCs w:val="false"/>
-          <w:sz w:val="24"/>
-          <w:szCs w:val="24"/>
-          <w:lang w:val="sr-RS"/>
-        </w:rPr>
-        <w:t xml:space="preserve">  </w:t>
-      </w:r>
-      <w:r>
-        <w:rPr>
-          <w:rFonts w:ascii="Times New Roman" w:hAnsi="Times New Roman"/>
-          <w:b w:val="false"/>
-          <w:bCs w:val="false"/>
-          <w:sz w:val="24"/>
-          <w:szCs w:val="24"/>
-          <w:lang w:val="sr-RS"/>
-        </w:rPr>
-        <w:t>int pivotIndex;</w:t>
-      </w:r>
-    </w:p>
-    <w:p>
-      <w:pPr>
-        <w:pStyle w:val="Normal"/>
-        <w:ind w:left="2160" w:right="0" w:hanging="0"/>
-        <w:jc w:val="both"/>
-        <w:rPr>
-          <w:b w:val="false"/>
-          <w:b w:val="false"/>
-          <w:bCs w:val="false"/>
-          <w:sz w:val="24"/>
-          <w:szCs w:val="24"/>
-        </w:rPr>
-      </w:pPr>
-      <w:r>
-        <w:rPr>
-          <w:rFonts w:ascii="Times New Roman" w:hAnsi="Times New Roman"/>
-          <w:b w:val="false"/>
-          <w:bCs w:val="false"/>
-          <w:sz w:val="24"/>
-          <w:szCs w:val="24"/>
-          <w:lang w:val="sr-RS"/>
-        </w:rPr>
-        <w:t xml:space="preserve">  </w:t>
-      </w:r>
-      <w:r>
-        <w:rPr>
-          <w:rFonts w:ascii="Times New Roman" w:hAnsi="Times New Roman"/>
-          <w:b w:val="false"/>
-          <w:bCs w:val="false"/>
-          <w:sz w:val="24"/>
-          <w:szCs w:val="24"/>
-          <w:lang w:val="sr-RS"/>
-        </w:rPr>
-        <w:t>if (right &lt;= left) { return; }</w:t>
-      </w:r>
-    </w:p>
-    <w:p>
-      <w:pPr>
-        <w:pStyle w:val="Normal"/>
-        <w:ind w:left="2160" w:right="0" w:hanging="0"/>
-        <w:jc w:val="both"/>
-        <w:rPr>
-          <w:rFonts w:ascii="Times New Roman" w:hAnsi="Times New Roman"/>
-          <w:lang w:val="sr-RS"/>
-        </w:rPr>
-      </w:pPr>
-      <w:r>
-        <w:rPr>
-          <w:b w:val="false"/>
-          <w:bCs w:val="false"/>
-          <w:sz w:val="24"/>
-          <w:szCs w:val="24"/>
-        </w:rPr>
-      </w:r>
-    </w:p>
-    <w:p>
-      <w:pPr>
-        <w:pStyle w:val="Normal"/>
-        <w:ind w:left="2160" w:right="0" w:hanging="0"/>
-        <w:jc w:val="both"/>
-        <w:rPr>
-          <w:b w:val="false"/>
-          <w:b w:val="false"/>
-          <w:bCs w:val="false"/>
-          <w:sz w:val="24"/>
-          <w:szCs w:val="24"/>
-        </w:rPr>
-      </w:pPr>
-      <w:r>
-        <w:rPr>
-          <w:rFonts w:ascii="Times New Roman" w:hAnsi="Times New Roman"/>
-          <w:b w:val="false"/>
-          <w:bCs w:val="false"/>
-          <w:sz w:val="24"/>
-          <w:szCs w:val="24"/>
-          <w:lang w:val="sr-RS"/>
-        </w:rPr>
-        <w:t xml:space="preserve">  </w:t>
-      </w:r>
-      <w:r>
-        <w:rPr>
-          <w:rFonts w:ascii="Times New Roman" w:hAnsi="Times New Roman"/>
-          <w:b w:val="false"/>
-          <w:bCs w:val="false"/>
-          <w:sz w:val="24"/>
-          <w:szCs w:val="24"/>
-          <w:lang w:val="sr-RS"/>
-        </w:rPr>
-        <w:t>/* partition */</w:t>
-      </w:r>
-    </w:p>
-    <w:p>
-      <w:pPr>
-        <w:pStyle w:val="Normal"/>
-        <w:ind w:left="2160" w:right="0" w:hanging="0"/>
-        <w:jc w:val="both"/>
-        <w:rPr>
-          <w:b w:val="false"/>
-          <w:b w:val="false"/>
-          <w:bCs w:val="false"/>
-          <w:sz w:val="24"/>
-          <w:szCs w:val="24"/>
-        </w:rPr>
-      </w:pPr>
-      <w:r>
-        <w:rPr>
-          <w:rFonts w:ascii="Times New Roman" w:hAnsi="Times New Roman"/>
-          <w:b w:val="false"/>
-          <w:bCs w:val="false"/>
-          <w:sz w:val="24"/>
-          <w:szCs w:val="24"/>
-          <w:lang w:val="sr-RS"/>
-        </w:rPr>
-        <w:t xml:space="preserve">  </w:t>
-      </w:r>
-      <w:r>
-        <w:rPr>
-          <w:rFonts w:ascii="Times New Roman" w:hAnsi="Times New Roman"/>
-          <w:b w:val="false"/>
-          <w:bCs w:val="false"/>
-          <w:sz w:val="24"/>
-          <w:szCs w:val="24"/>
-          <w:lang w:val="sr-RS"/>
-        </w:rPr>
-        <w:t>pivotIndex = selectPivotIndex (ar, left, right);</w:t>
-      </w:r>
-    </w:p>
-    <w:p>
-      <w:pPr>
-        <w:pStyle w:val="Normal"/>
-        <w:ind w:left="2160" w:right="0" w:hanging="0"/>
-        <w:jc w:val="both"/>
-        <w:rPr>
-          <w:b w:val="false"/>
-          <w:b w:val="false"/>
-          <w:bCs w:val="false"/>
-          <w:sz w:val="24"/>
-          <w:szCs w:val="24"/>
-        </w:rPr>
-      </w:pPr>
-      <w:r>
-        <w:rPr>
-          <w:rFonts w:ascii="Times New Roman" w:hAnsi="Times New Roman"/>
-          <w:b w:val="false"/>
-          <w:bCs w:val="false"/>
-          <w:sz w:val="24"/>
-          <w:szCs w:val="24"/>
-          <w:lang w:val="sr-RS"/>
-        </w:rPr>
-        <w:t xml:space="preserve">  </w:t>
-      </w:r>
-      <w:r>
-        <w:rPr>
-          <w:rFonts w:ascii="Times New Roman" w:hAnsi="Times New Roman"/>
-          <w:b w:val="false"/>
-          <w:bCs w:val="false"/>
-          <w:sz w:val="24"/>
-          <w:szCs w:val="24"/>
-          <w:lang w:val="sr-RS"/>
-        </w:rPr>
-        <w:t>pivotIndex = partition (ar, cmp, left, right, pivotIndex);</w:t>
-      </w:r>
-    </w:p>
-    <w:p>
-      <w:pPr>
-        <w:pStyle w:val="Normal"/>
-        <w:ind w:left="2160" w:right="0" w:hanging="0"/>
-        <w:jc w:val="both"/>
-        <w:rPr>
-          <w:rFonts w:ascii="Times New Roman" w:hAnsi="Times New Roman"/>
-          <w:lang w:val="sr-RS"/>
-        </w:rPr>
-      </w:pPr>
-      <w:r>
-        <w:rPr>
-          <w:b w:val="false"/>
-          <w:bCs w:val="false"/>
-          <w:sz w:val="24"/>
-          <w:szCs w:val="24"/>
-        </w:rPr>
-      </w:r>
-    </w:p>
-    <w:p>
-      <w:pPr>
-        <w:pStyle w:val="Normal"/>
-        <w:ind w:left="2160" w:right="0" w:hanging="0"/>
-        <w:jc w:val="both"/>
-        <w:rPr>
-          <w:b w:val="false"/>
-          <w:b w:val="false"/>
-          <w:bCs w:val="false"/>
-          <w:sz w:val="24"/>
-          <w:szCs w:val="24"/>
-        </w:rPr>
-      </w:pPr>
-      <w:r>
-        <w:rPr>
-          <w:rFonts w:ascii="Times New Roman" w:hAnsi="Times New Roman"/>
-          <w:b w:val="false"/>
-          <w:bCs w:val="false"/>
-          <w:sz w:val="24"/>
-          <w:szCs w:val="24"/>
-          <w:lang w:val="sr-RS"/>
-        </w:rPr>
-        <w:t xml:space="preserve">  </w:t>
-      </w:r>
-      <w:r>
-        <w:rPr>
-          <w:rFonts w:ascii="Times New Roman" w:hAnsi="Times New Roman"/>
-          <w:b w:val="false"/>
-          <w:bCs w:val="false"/>
-          <w:sz w:val="24"/>
-          <w:szCs w:val="24"/>
-          <w:lang w:val="sr-RS"/>
-        </w:rPr>
-        <w:t>if (pivotIndex-1-left &lt;= minSize) {</w:t>
-      </w:r>
-    </w:p>
-    <w:p>
-      <w:pPr>
-        <w:pStyle w:val="Normal"/>
-        <w:ind w:left="2160" w:right="0" w:hanging="0"/>
-        <w:jc w:val="both"/>
-        <w:rPr>
-          <w:b w:val="false"/>
-          <w:b w:val="false"/>
-          <w:bCs w:val="false"/>
-          <w:sz w:val="24"/>
-          <w:szCs w:val="24"/>
-        </w:rPr>
-      </w:pPr>
-      <w:r>
-        <w:rPr>
-          <w:rFonts w:ascii="Times New Roman" w:hAnsi="Times New Roman"/>
-          <w:b w:val="false"/>
-          <w:bCs w:val="false"/>
-          <w:sz w:val="24"/>
-          <w:szCs w:val="24"/>
-          <w:lang w:val="sr-RS"/>
-        </w:rPr>
-        <w:t xml:space="preserve">    </w:t>
-      </w:r>
-      <w:r>
-        <w:rPr>
-          <w:rFonts w:ascii="Times New Roman" w:hAnsi="Times New Roman"/>
-          <w:b w:val="false"/>
-          <w:bCs w:val="false"/>
-          <w:sz w:val="24"/>
-          <w:szCs w:val="24"/>
-          <w:lang w:val="sr-RS"/>
-        </w:rPr>
-        <w:t>insertion (ar, cmp, left, pivotIndex-1);</w:t>
-      </w:r>
-    </w:p>
-    <w:p>
-      <w:pPr>
-        <w:pStyle w:val="Normal"/>
-        <w:ind w:left="2160" w:right="0" w:hanging="0"/>
-        <w:jc w:val="both"/>
-        <w:rPr>
-          <w:b w:val="false"/>
-          <w:b w:val="false"/>
-          <w:bCs w:val="false"/>
-          <w:sz w:val="24"/>
-          <w:szCs w:val="24"/>
-        </w:rPr>
-      </w:pPr>
-      <w:r>
-        <w:rPr>
-          <w:rFonts w:ascii="Times New Roman" w:hAnsi="Times New Roman"/>
-          <w:b w:val="false"/>
-          <w:bCs w:val="false"/>
-          <w:sz w:val="24"/>
-          <w:szCs w:val="24"/>
-          <w:lang w:val="sr-RS"/>
-        </w:rPr>
-        <w:t xml:space="preserve">  </w:t>
-      </w:r>
-      <w:r>
-        <w:rPr>
-          <w:rFonts w:ascii="Times New Roman" w:hAnsi="Times New Roman"/>
-          <w:b w:val="false"/>
-          <w:bCs w:val="false"/>
-          <w:sz w:val="24"/>
-          <w:szCs w:val="24"/>
-          <w:lang w:val="sr-RS"/>
-        </w:rPr>
-        <w:t>} else {</w:t>
-      </w:r>
-    </w:p>
-    <w:p>
-      <w:pPr>
-        <w:pStyle w:val="Normal"/>
-        <w:ind w:left="2160" w:right="0" w:hanging="0"/>
-        <w:jc w:val="both"/>
-        <w:rPr>
-          <w:b w:val="false"/>
-          <w:b w:val="false"/>
-          <w:bCs w:val="false"/>
-          <w:sz w:val="24"/>
-          <w:szCs w:val="24"/>
-        </w:rPr>
-      </w:pPr>
-      <w:r>
-        <w:rPr>
-          <w:rFonts w:ascii="Times New Roman" w:hAnsi="Times New Roman"/>
-          <w:b w:val="false"/>
-          <w:bCs w:val="false"/>
-          <w:sz w:val="24"/>
-          <w:szCs w:val="24"/>
-          <w:lang w:val="sr-RS"/>
-        </w:rPr>
-        <w:t xml:space="preserve">    </w:t>
-      </w:r>
-      <w:r>
-        <w:rPr>
-          <w:rFonts w:ascii="Times New Roman" w:hAnsi="Times New Roman"/>
-          <w:b w:val="false"/>
-          <w:bCs w:val="false"/>
-          <w:sz w:val="24"/>
-          <w:szCs w:val="24"/>
-          <w:lang w:val="sr-RS"/>
-        </w:rPr>
-        <w:t>do_qsort (ar, cmp, left, pivotIndex-1);</w:t>
-      </w:r>
-    </w:p>
-    <w:p>
-      <w:pPr>
-        <w:pStyle w:val="Normal"/>
-        <w:ind w:left="2160" w:right="0" w:hanging="0"/>
-        <w:jc w:val="both"/>
-        <w:rPr>
-          <w:b w:val="false"/>
-          <w:b w:val="false"/>
-          <w:bCs w:val="false"/>
-          <w:sz w:val="24"/>
-          <w:szCs w:val="24"/>
-        </w:rPr>
-      </w:pPr>
-      <w:r>
-        <w:rPr>
-          <w:rFonts w:ascii="Times New Roman" w:hAnsi="Times New Roman"/>
-          <w:b w:val="false"/>
-          <w:bCs w:val="false"/>
-          <w:sz w:val="24"/>
-          <w:szCs w:val="24"/>
-          <w:lang w:val="sr-RS"/>
-        </w:rPr>
-        <w:t xml:space="preserve">  </w:t>
-      </w:r>
-      <w:r>
-        <w:rPr>
-          <w:rFonts w:ascii="Times New Roman" w:hAnsi="Times New Roman"/>
-          <w:b w:val="false"/>
-          <w:bCs w:val="false"/>
-          <w:sz w:val="24"/>
-          <w:szCs w:val="24"/>
-          <w:lang w:val="sr-RS"/>
-        </w:rPr>
-        <w:t>}</w:t>
-      </w:r>
-    </w:p>
-    <w:p>
-      <w:pPr>
-        <w:pStyle w:val="Normal"/>
-        <w:ind w:left="2160" w:right="0" w:hanging="0"/>
-        <w:jc w:val="both"/>
-        <w:rPr>
-          <w:b w:val="false"/>
-          <w:b w:val="false"/>
-          <w:bCs w:val="false"/>
-          <w:sz w:val="24"/>
-          <w:szCs w:val="24"/>
-        </w:rPr>
-      </w:pPr>
-      <w:r>
-        <w:rPr>
-          <w:rFonts w:ascii="Times New Roman" w:hAnsi="Times New Roman"/>
-          <w:b w:val="false"/>
-          <w:bCs w:val="false"/>
-          <w:sz w:val="24"/>
-          <w:szCs w:val="24"/>
-          <w:lang w:val="sr-RS"/>
-        </w:rPr>
-        <w:t xml:space="preserve">  </w:t>
-      </w:r>
-      <w:r>
-        <w:rPr>
-          <w:rFonts w:ascii="Times New Roman" w:hAnsi="Times New Roman"/>
-          <w:b w:val="false"/>
-          <w:bCs w:val="false"/>
-          <w:sz w:val="24"/>
-          <w:szCs w:val="24"/>
-          <w:lang w:val="sr-RS"/>
-        </w:rPr>
-        <w:t>if (right-pivotIndex-1 &lt;= minSize) {</w:t>
-      </w:r>
-    </w:p>
-    <w:p>
-      <w:pPr>
-        <w:pStyle w:val="Normal"/>
-        <w:ind w:left="2160" w:right="0" w:hanging="0"/>
-        <w:jc w:val="both"/>
-        <w:rPr>
-          <w:b w:val="false"/>
-          <w:b w:val="false"/>
-          <w:bCs w:val="false"/>
-          <w:sz w:val="24"/>
-          <w:szCs w:val="24"/>
-        </w:rPr>
-      </w:pPr>
-      <w:r>
-        <w:rPr>
-          <w:rFonts w:ascii="Times New Roman" w:hAnsi="Times New Roman"/>
-          <w:b w:val="false"/>
-          <w:bCs w:val="false"/>
-          <w:sz w:val="24"/>
-          <w:szCs w:val="24"/>
-          <w:lang w:val="sr-RS"/>
-        </w:rPr>
-        <w:t xml:space="preserve">    </w:t>
-      </w:r>
-      <w:r>
-        <w:rPr>
-          <w:rFonts w:ascii="Times New Roman" w:hAnsi="Times New Roman"/>
-          <w:b w:val="false"/>
-          <w:bCs w:val="false"/>
-          <w:sz w:val="24"/>
-          <w:szCs w:val="24"/>
-          <w:lang w:val="sr-RS"/>
-        </w:rPr>
-        <w:t>insertion (ar, cmp, pivotIndex+1, right);</w:t>
-      </w:r>
-    </w:p>
-    <w:p>
-      <w:pPr>
-        <w:pStyle w:val="Normal"/>
-        <w:ind w:left="2160" w:right="0" w:hanging="0"/>
-        <w:jc w:val="both"/>
-        <w:rPr>
-          <w:b w:val="false"/>
-          <w:b w:val="false"/>
-          <w:bCs w:val="false"/>
-          <w:sz w:val="24"/>
-          <w:szCs w:val="24"/>
-        </w:rPr>
-      </w:pPr>
-      <w:r>
-        <w:rPr>
-          <w:rFonts w:ascii="Times New Roman" w:hAnsi="Times New Roman"/>
-          <w:b w:val="false"/>
-          <w:bCs w:val="false"/>
-          <w:sz w:val="24"/>
-          <w:szCs w:val="24"/>
-          <w:lang w:val="sr-RS"/>
-        </w:rPr>
-        <w:t xml:space="preserve">  </w:t>
-      </w:r>
-      <w:r>
-        <w:rPr>
-          <w:rFonts w:ascii="Times New Roman" w:hAnsi="Times New Roman"/>
-          <w:b w:val="false"/>
-          <w:bCs w:val="false"/>
-          <w:sz w:val="24"/>
-          <w:szCs w:val="24"/>
-          <w:lang w:val="sr-RS"/>
-        </w:rPr>
-        <w:t>} else {</w:t>
-      </w:r>
-    </w:p>
-    <w:p>
-      <w:pPr>
-        <w:pStyle w:val="Normal"/>
-        <w:ind w:left="2160" w:right="0" w:hanging="0"/>
-        <w:jc w:val="both"/>
-        <w:rPr>
-          <w:b w:val="false"/>
-          <w:b w:val="false"/>
-          <w:bCs w:val="false"/>
-          <w:sz w:val="24"/>
-          <w:szCs w:val="24"/>
-        </w:rPr>
-      </w:pPr>
-      <w:r>
-        <w:rPr>
-          <w:rFonts w:ascii="Times New Roman" w:hAnsi="Times New Roman"/>
-          <w:b w:val="false"/>
-          <w:bCs w:val="false"/>
-          <w:sz w:val="24"/>
-          <w:szCs w:val="24"/>
-          <w:lang w:val="sr-RS"/>
-        </w:rPr>
-        <w:t xml:space="preserve">    </w:t>
-      </w:r>
-      <w:r>
-        <w:rPr>
-          <w:rFonts w:ascii="Times New Roman" w:hAnsi="Times New Roman"/>
-          <w:b w:val="false"/>
-          <w:bCs w:val="false"/>
-          <w:sz w:val="24"/>
-          <w:szCs w:val="24"/>
-          <w:lang w:val="sr-RS"/>
-        </w:rPr>
-        <w:t>do_qsort (ar, cmp, pivotIndex+1, right);</w:t>
-      </w:r>
-    </w:p>
-    <w:p>
-      <w:pPr>
-        <w:pStyle w:val="Normal"/>
-        <w:ind w:left="2160" w:right="0" w:hanging="0"/>
-        <w:jc w:val="both"/>
-        <w:rPr>
-          <w:b w:val="false"/>
-          <w:b w:val="false"/>
-          <w:bCs w:val="false"/>
-          <w:sz w:val="24"/>
-          <w:szCs w:val="24"/>
-        </w:rPr>
-      </w:pPr>
-      <w:r>
-        <w:rPr>
-          <w:rFonts w:ascii="Times New Roman" w:hAnsi="Times New Roman"/>
-          <w:b w:val="false"/>
-          <w:bCs w:val="false"/>
-          <w:sz w:val="24"/>
-          <w:szCs w:val="24"/>
-          <w:lang w:val="sr-RS"/>
-        </w:rPr>
-        <w:t xml:space="preserve">  </w:t>
-      </w:r>
-      <w:r>
-        <w:rPr>
-          <w:rFonts w:ascii="Times New Roman" w:hAnsi="Times New Roman"/>
-          <w:b w:val="false"/>
-          <w:bCs w:val="false"/>
-          <w:sz w:val="24"/>
-          <w:szCs w:val="24"/>
-          <w:lang w:val="sr-RS"/>
-        </w:rPr>
-        <w:t>}</w:t>
-      </w:r>
-    </w:p>
-    <w:p>
-      <w:pPr>
-        <w:pStyle w:val="Normal"/>
-        <w:ind w:left="2160" w:right="0" w:hanging="0"/>
-        <w:jc w:val="both"/>
-        <w:rPr>
-          <w:b w:val="false"/>
-          <w:b w:val="false"/>
-          <w:bCs w:val="false"/>
-          <w:sz w:val="24"/>
-          <w:szCs w:val="24"/>
-        </w:rPr>
-      </w:pPr>
-      <w:r>
-        <w:rPr>
-          <w:rFonts w:ascii="Times New Roman" w:hAnsi="Times New Roman"/>
-          <w:b w:val="false"/>
-          <w:bCs w:val="false"/>
-          <w:sz w:val="24"/>
-          <w:szCs w:val="24"/>
-          <w:lang w:val="sr-RS"/>
-        </w:rPr>
-        <w:t>}</w:t>
-      </w:r>
-    </w:p>
-    <w:p>
-      <w:pPr>
-        <w:pStyle w:val="Normal"/>
-        <w:ind w:left="2160" w:right="0" w:hanging="0"/>
-        <w:jc w:val="both"/>
-        <w:rPr>
-          <w:rFonts w:ascii="Times New Roman" w:hAnsi="Times New Roman"/>
-          <w:lang w:val="sr-RS"/>
-        </w:rPr>
-      </w:pPr>
-      <w:r>
-        <w:rPr>
-          <w:b w:val="false"/>
-          <w:bCs w:val="false"/>
-          <w:sz w:val="24"/>
-          <w:szCs w:val="24"/>
-        </w:rPr>
-      </w:r>
-    </w:p>
-    <w:p>
-      <w:pPr>
-        <w:pStyle w:val="Normal"/>
-        <w:ind w:left="2160" w:right="0" w:hanging="0"/>
-        <w:jc w:val="both"/>
-        <w:rPr>
-          <w:b w:val="false"/>
-          <w:b w:val="false"/>
-          <w:bCs w:val="false"/>
-          <w:sz w:val="24"/>
-          <w:szCs w:val="24"/>
-        </w:rPr>
-      </w:pPr>
-      <w:r>
-        <w:rPr>
-          <w:rFonts w:ascii="Times New Roman" w:hAnsi="Times New Roman"/>
-          <w:b w:val="false"/>
-          <w:bCs w:val="false"/>
-          <w:sz w:val="24"/>
-          <w:szCs w:val="24"/>
-          <w:lang w:val="sr-RS"/>
-        </w:rPr>
-        <w:t>/**  Qsort straight */</w:t>
-      </w:r>
-    </w:p>
-    <w:p>
-      <w:pPr>
-        <w:pStyle w:val="Normal"/>
-        <w:ind w:left="2160" w:right="0" w:hanging="0"/>
-        <w:jc w:val="both"/>
-        <w:rPr>
-          <w:b w:val="false"/>
-          <w:b w:val="false"/>
-          <w:bCs w:val="false"/>
-          <w:sz w:val="24"/>
-          <w:szCs w:val="24"/>
-        </w:rPr>
-      </w:pPr>
-      <w:r>
-        <w:rPr>
-          <w:rFonts w:ascii="Times New Roman" w:hAnsi="Times New Roman"/>
-          <w:b w:val="false"/>
-          <w:bCs w:val="false"/>
-          <w:sz w:val="24"/>
-          <w:szCs w:val="24"/>
-          <w:lang w:val="sr-RS"/>
-        </w:rPr>
-        <w:t>void sortPointers (void **vals, int total_elems,</w:t>
-      </w:r>
-    </w:p>
-    <w:p>
-      <w:pPr>
-        <w:pStyle w:val="Normal"/>
-        <w:ind w:left="2160" w:right="0" w:hanging="0"/>
-        <w:jc w:val="both"/>
-        <w:rPr>
-          <w:b w:val="false"/>
-          <w:b w:val="false"/>
-          <w:bCs w:val="false"/>
-          <w:sz w:val="24"/>
-          <w:szCs w:val="24"/>
-        </w:rPr>
-      </w:pPr>
-      <w:r>
-        <w:rPr>
-          <w:rFonts w:ascii="Times New Roman" w:hAnsi="Times New Roman"/>
-          <w:b w:val="false"/>
-          <w:bCs w:val="false"/>
-          <w:sz w:val="24"/>
-          <w:szCs w:val="24"/>
-          <w:lang w:val="sr-RS"/>
-        </w:rPr>
-        <w:t xml:space="preserve">                   </w:t>
-      </w:r>
-      <w:r>
-        <w:rPr>
-          <w:rFonts w:ascii="Times New Roman" w:hAnsi="Times New Roman"/>
-          <w:b w:val="false"/>
-          <w:bCs w:val="false"/>
-          <w:sz w:val="24"/>
-          <w:szCs w:val="24"/>
-          <w:lang w:val="sr-RS"/>
-        </w:rPr>
-        <w:t>int(*cmp)(const void *,const void *)) {</w:t>
-      </w:r>
-    </w:p>
-    <w:p>
-      <w:pPr>
-        <w:pStyle w:val="Normal"/>
-        <w:ind w:left="2160" w:right="0" w:hanging="0"/>
-        <w:jc w:val="both"/>
-        <w:rPr>
-          <w:b w:val="false"/>
-          <w:b w:val="false"/>
-          <w:bCs w:val="false"/>
-          <w:sz w:val="24"/>
-          <w:szCs w:val="24"/>
-        </w:rPr>
-      </w:pPr>
-      <w:r>
-        <w:rPr>
-          <w:rFonts w:ascii="Times New Roman" w:hAnsi="Times New Roman"/>
-          <w:b w:val="false"/>
-          <w:bCs w:val="false"/>
-          <w:sz w:val="24"/>
-          <w:szCs w:val="24"/>
-          <w:lang w:val="sr-RS"/>
-        </w:rPr>
-        <w:t xml:space="preserve">  </w:t>
-      </w:r>
-      <w:r>
-        <w:rPr>
-          <w:rFonts w:ascii="Times New Roman" w:hAnsi="Times New Roman"/>
-          <w:b w:val="false"/>
-          <w:bCs w:val="false"/>
-          <w:sz w:val="24"/>
-          <w:szCs w:val="24"/>
-          <w:lang w:val="sr-RS"/>
-        </w:rPr>
-        <w:t>do_qsort (vals, cmp, 0, total_elems-1);</w:t>
-      </w:r>
-    </w:p>
-    <w:p>
-      <w:pPr>
-        <w:pStyle w:val="Normal"/>
-        <w:ind w:left="2160" w:right="0" w:hanging="0"/>
-        <w:jc w:val="both"/>
-        <w:rPr>
-          <w:b w:val="false"/>
-          <w:b w:val="false"/>
-          <w:bCs w:val="false"/>
-          <w:sz w:val="24"/>
-          <w:szCs w:val="24"/>
-        </w:rPr>
-      </w:pPr>
-      <w:r>
-        <w:rPr>
-          <w:rFonts w:ascii="Times New Roman" w:hAnsi="Times New Roman"/>
-          <w:b w:val="false"/>
-          <w:bCs w:val="false"/>
-          <w:sz w:val="24"/>
-          <w:szCs w:val="24"/>
-          <w:lang w:val="sr-RS"/>
-        </w:rPr>
-        <w:t>}</w:t>
-      </w:r>
-    </w:p>
-    <w:p>
-      <w:pPr>
-        <w:pStyle w:val="Normal"/>
-        <w:ind w:left="0" w:right="0" w:hanging="0"/>
-        <w:jc w:val="both"/>
-        <w:rPr>
-          <w:rFonts w:ascii="Times New Roman" w:hAnsi="Times New Roman"/>
-          <w:b/>
-          <w:b/>
-          <w:bCs/>
-          <w:sz w:val="28"/>
-          <w:szCs w:val="28"/>
-          <w:lang w:val="sr-RS"/>
-        </w:rPr>
-      </w:pPr>
-      <w:r>
-        <w:rPr/>
       </w:r>
     </w:p>
     <w:p>
@@ -14577,37 +14607,33 @@
         </w:rPr>
       </w:pPr>
       <w:r>
+        <w:rPr>
+          <w:rFonts w:ascii="Times New Roman" w:hAnsi="Times New Roman"/>
+          <w:b/>
+          <w:bCs/>
+          <w:sz w:val="28"/>
+          <w:szCs w:val="28"/>
+          <w:lang w:val="sr-RS"/>
+        </w:rPr>
+      </w:r>
+    </w:p>
+    <w:p>
+      <w:pPr>
+        <w:pStyle w:val="Normal"/>
+        <w:ind w:left="0" w:right="0" w:hanging="0"/>
+        <w:jc w:val="both"/>
         <w:rPr/>
-      </w:r>
-    </w:p>
-    <w:p>
-      <w:pPr>
-        <w:pStyle w:val="Normal"/>
-        <w:ind w:left="0" w:right="0" w:hanging="0"/>
-        <w:jc w:val="both"/>
-        <w:rPr/>
-      </w:pPr>
-      <w:r>
-        <w:rPr>
-          <w:rFonts w:ascii="Times New Roman" w:hAnsi="Times New Roman"/>
-          <w:b w:val="false"/>
-          <w:bCs w:val="false"/>
-          <w:sz w:val="24"/>
-          <w:szCs w:val="24"/>
-          <w:lang w:val="sr-RS"/>
-        </w:rPr>
-        <w:t xml:space="preserve">Избор пивота је направљен помоћу естерне методе </w:t>
-      </w:r>
-      <w:r>
-        <w:rPr>
-          <w:rFonts w:ascii="Times New Roman" w:hAnsi="Times New Roman"/>
-          <w:b w:val="false"/>
-          <w:bCs w:val="false"/>
-          <w:sz w:val="24"/>
-          <w:szCs w:val="24"/>
-          <w:lang w:val="sr-RS"/>
-        </w:rPr>
-        <w:t>selectPivotIndex(</w:t>
+      </w:pPr>
+      <w:r>
+        <w:rPr>
+          <w:rFonts w:ascii="Times New Roman" w:hAnsi="Times New Roman"/>
+          <w:b w:val="false"/>
+          <w:bCs w:val="false"/>
+          <w:sz w:val="24"/>
+          <w:szCs w:val="24"/>
+          <w:lang w:val="sr-RS"/>
+        </w:rPr>
+        <w:t>Избор пивота је направљен помоћу естерне методе selectPivotIndex(</w:t>
       </w:r>
       <w:r>
         <w:rPr>
@@ -14629,18 +14655,7 @@
           <w:szCs w:val="24"/>
           <w:lang w:val="sr-RS"/>
         </w:rPr>
-        <w:t>),која обезбеђује леемнт низа од кога би се започело партиционисање.</w:t>
-      </w:r>
-      <w:r>
-        <w:rPr>
-          <w:rFonts w:ascii="Times New Roman" w:hAnsi="Times New Roman"/>
-          <w:b w:val="false"/>
-          <w:bCs w:val="false"/>
-          <w:sz w:val="24"/>
-          <w:szCs w:val="24"/>
-          <w:lang w:val="sr-RS"/>
-        </w:rPr>
-        <w:t xml:space="preserve"> </w:t>
+        <w:t xml:space="preserve">),која обезбеђује леемнт низа од кога би се започело партиционисање. </w:t>
       </w:r>
       <w:r>
         <w:rPr>
@@ -14672,7 +14687,14 @@
         </w:rPr>
       </w:pPr>
       <w:r>
-        <w:rPr/>
+        <w:rPr>
+          <w:rFonts w:ascii="Times New Roman" w:hAnsi="Times New Roman"/>
+          <w:b/>
+          <w:bCs/>
+          <w:sz w:val="28"/>
+          <w:szCs w:val="28"/>
+          <w:lang w:val="sr-RS"/>
+        </w:rPr>
       </w:r>
     </w:p>
     <w:p>
@@ -14691,7 +14713,14 @@
         </w:rPr>
       </w:pPr>
       <w:r>
-        <w:rPr/>
+        <w:rPr>
+          <w:rFonts w:ascii="Times New Roman" w:hAnsi="Times New Roman"/>
+          <w:b/>
+          <w:bCs/>
+          <w:sz w:val="28"/>
+          <w:szCs w:val="28"/>
+          <w:lang w:val="sr-RS"/>
+        </w:rPr>
       </w:r>
     </w:p>
     <w:p>
@@ -14710,7 +14739,14 @@
         </w:rPr>
       </w:pPr>
       <w:r>
-        <w:rPr/>
+        <w:rPr>
+          <w:rFonts w:ascii="Times New Roman" w:hAnsi="Times New Roman"/>
+          <w:b/>
+          <w:bCs/>
+          <w:sz w:val="28"/>
+          <w:szCs w:val="28"/>
+          <w:lang w:val="sr-RS"/>
+        </w:rPr>
       </w:r>
     </w:p>
     <w:p>
@@ -14858,7 +14894,13 @@
         </w:rPr>
       </w:pPr>
       <w:r>
-        <w:rPr/>
+        <w:rPr>
+          <w:rFonts w:ascii="Times New Roman" w:hAnsi="Times New Roman"/>
+          <w:b/>
+          <w:bCs/>
+          <w:sz w:val="24"/>
+          <w:szCs w:val="24"/>
+        </w:rPr>
       </w:r>
     </w:p>
     <w:p>
@@ -15224,38 +15266,6 @@
           <w:lang w:val="sr-RS"/>
         </w:rPr>
         <w:t>где је средња партиција представља сортиран подниз елемената који се једнаки пивоту.</w:t>
-      </w:r>
-    </w:p>
-    <w:p>
-      <w:pPr>
-        <w:pStyle w:val="Normal"/>
-        <w:ind w:left="0" w:right="0" w:hanging="0"/>
-        <w:jc w:val="both"/>
-        <w:rPr>
-          <w:rFonts w:ascii="Times New Roman" w:hAnsi="Times New Roman"/>
-          <w:b w:val="false"/>
-          <w:b w:val="false"/>
-          <w:bCs w:val="false"/>
-          <w:position w:val="0"/>
-          <w:sz w:val="24"/>
-          <w:sz w:val="24"/>
-          <w:szCs w:val="24"/>
-          <w:vertAlign w:val="baseline"/>
-          <w:lang w:val="sr-RS"/>
-        </w:rPr>
-      </w:pPr>
-      <w:r>
-        <w:rPr>
-          <w:rFonts w:ascii="Times New Roman" w:hAnsi="Times New Roman"/>
-          <w:b w:val="false"/>
-          <w:bCs w:val="false"/>
-          <w:position w:val="0"/>
-          <w:sz w:val="24"/>
-          <w:sz w:val="24"/>
-          <w:szCs w:val="24"/>
-          <w:vertAlign w:val="baseline"/>
-          <w:lang w:val="sr-RS"/>
-        </w:rPr>
       </w:r>
     </w:p>
     <w:p>
@@ -15708,7 +15718,6 @@
         <w:tab/>
         <w:tab/>
         <w:tab/>
-        <w:t xml:space="preserve">    </w:t>
         <w:tab/>
       </w:r>
       <w:r>
@@ -16415,29 +16424,7 @@
           <w:szCs w:val="24"/>
           <w:lang w:val="sr-RS"/>
         </w:rPr>
-        <w:t>На следећој слици (слика 1.</w:t>
-      </w:r>
-      <w:r>
-        <w:rPr>
-          <w:rFonts w:ascii="Times New Roman" w:hAnsi="Times New Roman"/>
-          <w:b w:val="false"/>
-          <w:bCs w:val="false"/>
-          <w:sz w:val="24"/>
-          <w:szCs w:val="24"/>
-          <w:lang w:val="sr-RS"/>
-        </w:rPr>
-        <w:t>5</w:t>
-      </w:r>
-      <w:r>
-        <w:rPr>
-          <w:rFonts w:ascii="Times New Roman" w:hAnsi="Times New Roman"/>
-          <w:b w:val="false"/>
-          <w:bCs w:val="false"/>
-          <w:sz w:val="24"/>
-          <w:szCs w:val="24"/>
-          <w:lang w:val="sr-RS"/>
-        </w:rPr>
-        <w:t>) је приказан дијаграм перформанси у односу на друге алгоритме.</w:t>
+        <w:t>На следећој слици (слика 1.6) је приказан дијаграм перформанси у односу на друге алгоритме.</w:t>
       </w:r>
     </w:p>
     <w:p>
@@ -16825,11 +16812,194 @@
           <w:szCs w:val="24"/>
           <w:lang w:val="sr-RS"/>
         </w:rPr>
-        <w:t>5</w:t>
+        <w:t>6</w:t>
+      </w:r>
+    </w:p>
+    <w:p>
+      <w:pPr>
+        <w:pStyle w:val="Normal"/>
+        <w:ind w:left="0" w:right="0" w:hanging="0"/>
+        <w:jc w:val="both"/>
+        <w:rPr>
+          <w:b/>
+          <w:b/>
+          <w:bCs/>
+          <w:i w:val="false"/>
+          <w:i w:val="false"/>
+          <w:iCs w:val="false"/>
+          <w:sz w:val="28"/>
+          <w:szCs w:val="28"/>
+          <w:lang w:val="sr-Latn-RS"/>
+        </w:rPr>
+      </w:pPr>
+      <w:r>
+        <w:rPr>
+          <w:rFonts w:cs="Times New Roman" w:ascii="Times New Roman" w:hAnsi="Times New Roman"/>
+          <w:b/>
+          <w:bCs/>
+          <w:i w:val="false"/>
+          <w:iCs w:val="false"/>
+          <w:sz w:val="28"/>
+          <w:szCs w:val="28"/>
+          <w:lang w:val="sr-Latn-RS"/>
+        </w:rPr>
+        <w:tab/>
+        <w:tab/>
+        <w:tab/>
+        <w:tab/>
+        <w:tab/>
+        <w:t xml:space="preserve"> Literatura:</w:t>
+      </w:r>
+    </w:p>
+    <w:p>
+      <w:pPr>
+        <w:pStyle w:val="Normal"/>
+        <w:ind w:left="0" w:right="0" w:hanging="0"/>
+        <w:jc w:val="both"/>
+        <w:rPr>
+          <w:rFonts w:ascii="Times New Roman" w:hAnsi="Times New Roman" w:cs="Times New Roman"/>
+        </w:rPr>
+      </w:pPr>
+      <w:r>
+        <w:rPr>
+          <w:rFonts w:cs="Times New Roman" w:ascii="Times New Roman" w:hAnsi="Times New Roman"/>
+        </w:rPr>
+      </w:r>
+    </w:p>
+    <w:p>
+      <w:pPr>
+        <w:pStyle w:val="Normal"/>
+        <w:numPr>
+          <w:ilvl w:val="0"/>
+          <w:numId w:val="4"/>
+        </w:numPr>
+        <w:jc w:val="both"/>
+        <w:rPr/>
+      </w:pPr>
+      <w:hyperlink r:id="rId8">
+        <w:r>
+          <w:rPr>
+            <w:rStyle w:val="InternetLink"/>
+            <w:rFonts w:cs="Times New Roman" w:ascii="Times New Roman" w:hAnsi="Times New Roman"/>
+            <w:b w:val="false"/>
+            <w:bCs w:val="false"/>
+            <w:i w:val="false"/>
+            <w:iCs w:val="false"/>
+            <w:sz w:val="24"/>
+            <w:szCs w:val="24"/>
+            <w:lang w:val="sr-Latn-RS"/>
+          </w:rPr>
+          <w:t>https://en.wikipedia.org/wiki/Quicksort</w:t>
+        </w:r>
+      </w:hyperlink>
+    </w:p>
+    <w:p>
+      <w:pPr>
+        <w:pStyle w:val="Normal"/>
+        <w:numPr>
+          <w:ilvl w:val="0"/>
+          <w:numId w:val="4"/>
+        </w:numPr>
+        <w:jc w:val="both"/>
+        <w:rPr/>
+      </w:pPr>
+      <w:hyperlink r:id="rId9">
+        <w:r>
+          <w:rPr>
+            <w:rStyle w:val="InternetLink"/>
+            <w:rFonts w:cs="Times New Roman" w:ascii="Times New Roman" w:hAnsi="Times New Roman"/>
+            <w:b w:val="false"/>
+            <w:bCs w:val="false"/>
+            <w:i w:val="false"/>
+            <w:iCs w:val="false"/>
+            <w:sz w:val="24"/>
+            <w:szCs w:val="24"/>
+            <w:lang w:val="sr-Latn-RS"/>
+          </w:rPr>
+          <w:t>https://brilliant.org/wiki/sorting-algorithms/</w:t>
+        </w:r>
+      </w:hyperlink>
+    </w:p>
+    <w:p>
+      <w:pPr>
+        <w:pStyle w:val="Normal"/>
+        <w:numPr>
+          <w:ilvl w:val="0"/>
+          <w:numId w:val="4"/>
+        </w:numPr>
+        <w:jc w:val="both"/>
+        <w:rPr/>
+      </w:pPr>
+      <w:hyperlink r:id="rId10">
+        <w:r>
+          <w:rPr>
+            <w:rStyle w:val="InternetLink"/>
+            <w:rFonts w:cs="Times New Roman" w:ascii="Times New Roman" w:hAnsi="Times New Roman"/>
+            <w:b w:val="false"/>
+            <w:bCs w:val="false"/>
+            <w:i w:val="false"/>
+            <w:iCs w:val="false"/>
+            <w:sz w:val="24"/>
+            <w:szCs w:val="24"/>
+            <w:lang w:val="sr-Latn-RS"/>
+          </w:rPr>
+          <w:t>https://en.wikipedia.org/wiki/Sorting_algorithm</w:t>
+        </w:r>
+      </w:hyperlink>
+    </w:p>
+    <w:p>
+      <w:pPr>
+        <w:pStyle w:val="Normal"/>
+        <w:numPr>
+          <w:ilvl w:val="0"/>
+          <w:numId w:val="4"/>
+        </w:numPr>
+        <w:jc w:val="both"/>
+        <w:rPr/>
+      </w:pPr>
+      <w:hyperlink r:id="rId11">
+        <w:r>
+          <w:rPr>
+            <w:rStyle w:val="InternetLink"/>
+            <w:rFonts w:cs="Times New Roman" w:ascii="Times New Roman" w:hAnsi="Times New Roman"/>
+            <w:b w:val="false"/>
+            <w:bCs w:val="false"/>
+            <w:i w:val="false"/>
+            <w:iCs w:val="false"/>
+            <w:sz w:val="24"/>
+            <w:szCs w:val="24"/>
+            <w:lang w:val="sr-Latn-RS"/>
+          </w:rPr>
+          <w:t>https://www.safaribooksonline.com/library/view/algorithms-in-a/9780596516246/ch04s04.html</w:t>
+        </w:r>
+      </w:hyperlink>
+    </w:p>
+    <w:p>
+      <w:pPr>
+        <w:pStyle w:val="Normal"/>
+        <w:numPr>
+          <w:ilvl w:val="0"/>
+          <w:numId w:val="4"/>
+        </w:numPr>
+        <w:jc w:val="both"/>
+        <w:rPr/>
+      </w:pPr>
+      <w:r>
+        <w:rPr>
+          <w:rFonts w:cs="Times New Roman" w:ascii="Times New Roman" w:hAnsi="Times New Roman"/>
+          <w:b w:val="false"/>
+          <w:bCs w:val="false"/>
+          <w:i w:val="false"/>
+          <w:iCs w:val="false"/>
+          <w:sz w:val="24"/>
+          <w:szCs w:val="24"/>
+          <w:lang w:val="sr-Latn-RS"/>
+        </w:rPr>
+        <w:t>http://www.geeksforgeeks.org/quick-sort/</w:t>
       </w:r>
     </w:p>
     <w:sectPr>
-      <w:footerReference w:type="default" r:id="rId8"/>
+      <w:footerReference w:type="default" r:id="rId12"/>
       <w:type w:val="nextPage"/>
       <w:pgSz w:w="12240" w:h="15840"/>
       <w:pgMar w:left="1440" w:right="1440" w:header="0" w:top="1440" w:footer="720" w:bottom="1440" w:gutter="0"/>
@@ -16861,7 +17031,7 @@
       <w:fldChar w:fldCharType="separate"/>
     </w:r>
     <w:r>
-      <w:t>2</w:t>
+      <w:t>19</w:t>
     </w:r>
     <w:r>
       <w:fldChar w:fldCharType="end"/>
@@ -16873,6 +17043,7 @@
       <w:tabs>
         <w:tab w:val="center" w:pos="4680" w:leader="none"/>
         <w:tab w:val="right" w:pos="9359" w:leader="none"/>
+        <w:tab w:val="right" w:pos="9360" w:leader="none"/>
       </w:tabs>
       <w:rPr/>
     </w:pPr>
@@ -17277,6 +17448,116 @@
   <w:abstractNum w:abstractNumId="4">
     <w:lvl w:ilvl="0">
       <w:start w:val="1"/>
+      <w:numFmt w:val="decimal"/>
+      <w:lvlText w:val="%1."/>
+      <w:lvlJc w:val="left"/>
+      <w:pPr>
+        <w:tabs>
+          <w:tab w:val="num" w:pos="720"/>
+        </w:tabs>
+        <w:ind w:left="720" w:hanging="360"/>
+      </w:pPr>
+    </w:lvl>
+    <w:lvl w:ilvl="1">
+      <w:start w:val="1"/>
+      <w:numFmt w:val="decimal"/>
+      <w:lvlText w:val="%2."/>
+      <w:lvlJc w:val="left"/>
+      <w:pPr>
+        <w:tabs>
+          <w:tab w:val="num" w:pos="1080"/>
+        </w:tabs>
+        <w:ind w:left="1080" w:hanging="360"/>
+      </w:pPr>
+    </w:lvl>
+    <w:lvl w:ilvl="2">
+      <w:start w:val="1"/>
+      <w:numFmt w:val="decimal"/>
+      <w:lvlText w:val="%3."/>
+      <w:lvlJc w:val="left"/>
+      <w:pPr>
+        <w:tabs>
+          <w:tab w:val="num" w:pos="1440"/>
+        </w:tabs>
+        <w:ind w:left="1440" w:hanging="360"/>
+      </w:pPr>
+    </w:lvl>
+    <w:lvl w:ilvl="3">
+      <w:start w:val="1"/>
+      <w:numFmt w:val="decimal"/>
+      <w:lvlText w:val="%4."/>
+      <w:lvlJc w:val="left"/>
+      <w:pPr>
+        <w:tabs>
+          <w:tab w:val="num" w:pos="1800"/>
+        </w:tabs>
+        <w:ind w:left="1800" w:hanging="360"/>
+      </w:pPr>
+    </w:lvl>
+    <w:lvl w:ilvl="4">
+      <w:start w:val="1"/>
+      <w:numFmt w:val="decimal"/>
+      <w:lvlText w:val="%5."/>
+      <w:lvlJc w:val="left"/>
+      <w:pPr>
+        <w:tabs>
+          <w:tab w:val="num" w:pos="2160"/>
+        </w:tabs>
+        <w:ind w:left="2160" w:hanging="360"/>
+      </w:pPr>
+    </w:lvl>
+    <w:lvl w:ilvl="5">
+      <w:start w:val="1"/>
+      <w:numFmt w:val="decimal"/>
+      <w:lvlText w:val="%6."/>
+      <w:lvlJc w:val="left"/>
+      <w:pPr>
+        <w:tabs>
+          <w:tab w:val="num" w:pos="2520"/>
+        </w:tabs>
+        <w:ind w:left="2520" w:hanging="360"/>
+      </w:pPr>
+    </w:lvl>
+    <w:lvl w:ilvl="6">
+      <w:start w:val="1"/>
+      <w:numFmt w:val="decimal"/>
+      <w:lvlText w:val="%7."/>
+      <w:lvlJc w:val="left"/>
+      <w:pPr>
+        <w:tabs>
+          <w:tab w:val="num" w:pos="2880"/>
+        </w:tabs>
+        <w:ind w:left="2880" w:hanging="360"/>
+      </w:pPr>
+    </w:lvl>
+    <w:lvl w:ilvl="7">
+      <w:start w:val="1"/>
+      <w:numFmt w:val="decimal"/>
+      <w:lvlText w:val="%8."/>
+      <w:lvlJc w:val="left"/>
+      <w:pPr>
+        <w:tabs>
+          <w:tab w:val="num" w:pos="3240"/>
+        </w:tabs>
+        <w:ind w:left="3240" w:hanging="360"/>
+      </w:pPr>
+    </w:lvl>
+    <w:lvl w:ilvl="8">
+      <w:start w:val="1"/>
+      <w:numFmt w:val="decimal"/>
+      <w:lvlText w:val="%9."/>
+      <w:lvlJc w:val="left"/>
+      <w:pPr>
+        <w:tabs>
+          <w:tab w:val="num" w:pos="3600"/>
+        </w:tabs>
+        <w:ind w:left="3600" w:hanging="360"/>
+      </w:pPr>
+    </w:lvl>
+  </w:abstractNum>
+  <w:abstractNum w:abstractNumId="5">
+    <w:lvl w:ilvl="0">
+      <w:start w:val="1"/>
       <w:numFmt w:val="none"/>
       <w:suff w:val="nothing"/>
       <w:lvlText w:val=""/>
@@ -17377,6 +17658,9 @@
   </w:num>
   <w:num w:numId="4">
     <w:abstractNumId w:val="4"/>
+  </w:num>
+  <w:num w:numId="5">
+    <w:abstractNumId w:val="5"/>
   </w:num>
 </w:numbering>
 </file>
@@ -19270,6 +19554,200 @@
       <w:color w:val="000080"/>
       <w:u w:val="single"/>
       <w:lang w:val="zxx" w:eastAsia="zxx" w:bidi="zxx"/>
+    </w:rPr>
+  </w:style>
+  <w:style w:type="character" w:styleId="ListLabel219">
+    <w:name w:val="ListLabel 219"/>
+    <w:qFormat/>
+    <w:rPr>
+      <w:rFonts w:ascii="Times New Roman" w:hAnsi="Times New Roman" w:cs="Symbol"/>
+      <w:b/>
+      <w:sz w:val="24"/>
+    </w:rPr>
+  </w:style>
+  <w:style w:type="character" w:styleId="ListLabel220">
+    <w:name w:val="ListLabel 220"/>
+    <w:qFormat/>
+    <w:rPr>
+      <w:rFonts w:cs="Courier New"/>
+    </w:rPr>
+  </w:style>
+  <w:style w:type="character" w:styleId="ListLabel221">
+    <w:name w:val="ListLabel 221"/>
+    <w:qFormat/>
+    <w:rPr>
+      <w:rFonts w:cs="Wingdings"/>
+    </w:rPr>
+  </w:style>
+  <w:style w:type="character" w:styleId="ListLabel222">
+    <w:name w:val="ListLabel 222"/>
+    <w:qFormat/>
+    <w:rPr>
+      <w:rFonts w:cs="Symbol"/>
+    </w:rPr>
+  </w:style>
+  <w:style w:type="character" w:styleId="ListLabel223">
+    <w:name w:val="ListLabel 223"/>
+    <w:qFormat/>
+    <w:rPr>
+      <w:rFonts w:cs="Courier New"/>
+    </w:rPr>
+  </w:style>
+  <w:style w:type="character" w:styleId="ListLabel224">
+    <w:name w:val="ListLabel 224"/>
+    <w:qFormat/>
+    <w:rPr>
+      <w:rFonts w:cs="Wingdings"/>
+    </w:rPr>
+  </w:style>
+  <w:style w:type="character" w:styleId="ListLabel225">
+    <w:name w:val="ListLabel 225"/>
+    <w:qFormat/>
+    <w:rPr>
+      <w:rFonts w:cs="Symbol"/>
+    </w:rPr>
+  </w:style>
+  <w:style w:type="character" w:styleId="ListLabel226">
+    <w:name w:val="ListLabel 226"/>
+    <w:qFormat/>
+    <w:rPr>
+      <w:rFonts w:cs="Courier New"/>
+    </w:rPr>
+  </w:style>
+  <w:style w:type="character" w:styleId="ListLabel227">
+    <w:name w:val="ListLabel 227"/>
+    <w:qFormat/>
+    <w:rPr>
+      <w:rFonts w:cs="Wingdings"/>
+    </w:rPr>
+  </w:style>
+  <w:style w:type="character" w:styleId="ListLabel228">
+    <w:name w:val="ListLabel 228"/>
+    <w:qFormat/>
+    <w:rPr>
+      <w:rFonts w:ascii="Times New Roman" w:hAnsi="Times New Roman" w:cs="Symbol"/>
+      <w:sz w:val="24"/>
+    </w:rPr>
+  </w:style>
+  <w:style w:type="character" w:styleId="ListLabel229">
+    <w:name w:val="ListLabel 229"/>
+    <w:qFormat/>
+    <w:rPr>
+      <w:rFonts w:cs="Courier New"/>
+    </w:rPr>
+  </w:style>
+  <w:style w:type="character" w:styleId="ListLabel230">
+    <w:name w:val="ListLabel 230"/>
+    <w:qFormat/>
+    <w:rPr>
+      <w:rFonts w:cs="Wingdings"/>
+    </w:rPr>
+  </w:style>
+  <w:style w:type="character" w:styleId="ListLabel231">
+    <w:name w:val="ListLabel 231"/>
+    <w:qFormat/>
+    <w:rPr>
+      <w:rFonts w:cs="Symbol"/>
+    </w:rPr>
+  </w:style>
+  <w:style w:type="character" w:styleId="ListLabel232">
+    <w:name w:val="ListLabel 232"/>
+    <w:qFormat/>
+    <w:rPr>
+      <w:rFonts w:cs="Courier New"/>
+    </w:rPr>
+  </w:style>
+  <w:style w:type="character" w:styleId="ListLabel233">
+    <w:name w:val="ListLabel 233"/>
+    <w:qFormat/>
+    <w:rPr>
+      <w:rFonts w:cs="Wingdings"/>
+    </w:rPr>
+  </w:style>
+  <w:style w:type="character" w:styleId="ListLabel234">
+    <w:name w:val="ListLabel 234"/>
+    <w:qFormat/>
+    <w:rPr>
+      <w:rFonts w:cs="Symbol"/>
+    </w:rPr>
+  </w:style>
+  <w:style w:type="character" w:styleId="ListLabel235">
+    <w:name w:val="ListLabel 235"/>
+    <w:qFormat/>
+    <w:rPr>
+      <w:rFonts w:cs="Courier New"/>
+    </w:rPr>
+  </w:style>
+  <w:style w:type="character" w:styleId="ListLabel236">
+    <w:name w:val="ListLabel 236"/>
+    <w:qFormat/>
+    <w:rPr>
+      <w:rFonts w:cs="Wingdings"/>
+    </w:rPr>
+  </w:style>
+  <w:style w:type="character" w:styleId="ListLabel237">
+    <w:name w:val="ListLabel 237"/>
+    <w:qFormat/>
+    <w:rPr>
+      <w:rFonts w:cs="OpenSymbol"/>
+      <w:b w:val="false"/>
+      <w:sz w:val="24"/>
+    </w:rPr>
+  </w:style>
+  <w:style w:type="character" w:styleId="ListLabel238">
+    <w:name w:val="ListLabel 238"/>
+    <w:qFormat/>
+    <w:rPr>
+      <w:rFonts w:cs="OpenSymbol"/>
+    </w:rPr>
+  </w:style>
+  <w:style w:type="character" w:styleId="ListLabel239">
+    <w:name w:val="ListLabel 239"/>
+    <w:qFormat/>
+    <w:rPr>
+      <w:rFonts w:cs="OpenSymbol"/>
+    </w:rPr>
+  </w:style>
+  <w:style w:type="character" w:styleId="ListLabel240">
+    <w:name w:val="ListLabel 240"/>
+    <w:qFormat/>
+    <w:rPr>
+      <w:rFonts w:cs="OpenSymbol"/>
+    </w:rPr>
+  </w:style>
+  <w:style w:type="character" w:styleId="ListLabel241">
+    <w:name w:val="ListLabel 241"/>
+    <w:qFormat/>
+    <w:rPr>
+      <w:rFonts w:cs="OpenSymbol"/>
+    </w:rPr>
+  </w:style>
+  <w:style w:type="character" w:styleId="ListLabel242">
+    <w:name w:val="ListLabel 242"/>
+    <w:qFormat/>
+    <w:rPr>
+      <w:rFonts w:cs="OpenSymbol"/>
+    </w:rPr>
+  </w:style>
+  <w:style w:type="character" w:styleId="ListLabel243">
+    <w:name w:val="ListLabel 243"/>
+    <w:qFormat/>
+    <w:rPr>
+      <w:rFonts w:cs="OpenSymbol"/>
+    </w:rPr>
+  </w:style>
+  <w:style w:type="character" w:styleId="ListLabel244">
+    <w:name w:val="ListLabel 244"/>
+    <w:qFormat/>
+    <w:rPr>
+      <w:rFonts w:cs="OpenSymbol"/>
+    </w:rPr>
+  </w:style>
+  <w:style w:type="character" w:styleId="ListLabel245">
+    <w:name w:val="ListLabel 245"/>
+    <w:qFormat/>
+    <w:rPr>
+      <w:rFonts w:cs="OpenSymbol"/>
     </w:rPr>
   </w:style>
   <w:style w:type="paragraph" w:styleId="Heading">
